--- a/documentation/specs-gen/Resource_Inventory.spec.generated.docx
+++ b/documentation/specs-gen/Resource_Inventory.spec.generated.docx
@@ -2943,3065 +2943,6 @@
         <w:pStyle w:val="Titre3"/>
       </w:pPr>
       <w:r>
-        <w:t>Logical Resource resource</w:t>
-      </w:r>
-    </w:p>
-    <w:p>
-      <w:r>
-        <w:t>Logic resource is a type of resource that describes the common set of attributes shared by all concrete logical resources (e.g. TPE, MSISDN, IP Addresses) in the inventory.</w:t>
-      </w:r>
-    </w:p>
-    <w:p>
-      <w:r>
-        <w:rPr>
-          <w:b/>
-        </w:rPr>
-        <w:t>Resource model</w:t>
-      </w:r>
-    </w:p>
-    <w:p>
-      <w:r>
-        <w:drawing>
-          <wp:inline xmlns:a="http://schemas.openxmlformats.org/drawingml/2006/main" xmlns:pic="http://schemas.openxmlformats.org/drawingml/2006/picture">
-            <wp:extent cx="6120000" cy="7476086"/>
-            <wp:docPr id="1" name="Picture 1"/>
-            <wp:cNvGraphicFramePr>
-              <a:graphicFrameLocks noChangeAspect="1"/>
-            </wp:cNvGraphicFramePr>
-            <a:graphic>
-              <a:graphicData uri="http://schemas.openxmlformats.org/drawingml/2006/picture">
-                <pic:pic>
-                  <pic:nvPicPr>
-                    <pic:cNvPr id="0" name="Resource_LogicalResource.png"/>
-                    <pic:cNvPicPr/>
-                  </pic:nvPicPr>
-                  <pic:blipFill>
-                    <a:blip r:embed="rId20"/>
-                    <a:stretch>
-                      <a:fillRect/>
-                    </a:stretch>
-                  </pic:blipFill>
-                  <pic:spPr>
-                    <a:xfrm>
-                      <a:off x="0" y="0"/>
-                      <a:ext cx="6120000" cy="7476086"/>
-                    </a:xfrm>
-                    <a:prstGeom prst="rect"/>
-                  </pic:spPr>
-                </pic:pic>
-              </a:graphicData>
-            </a:graphic>
-          </wp:inline>
-        </w:drawing>
-      </w:r>
-    </w:p>
-    <w:p>
-      <w:r>
-        <w:rPr>
-          <w:b/>
-        </w:rPr>
-        <w:t>Field descriptions</w:t>
-      </w:r>
-    </w:p>
-    <w:p>
-      <w:r>
-        <w:rPr>
-          <w:i/>
-          <w:u w:val="single"/>
-        </w:rPr>
-        <w:t>LogicalResource</w:t>
-      </w:r>
-      <w:r>
-        <w:rPr>
-          <w:u w:val="single"/>
-        </w:rPr>
-        <w:t xml:space="preserve"> fields</w:t>
-      </w:r>
-    </w:p>
-    <w:tbl>
-      <w:tblPr>
-        <w:tblW w:type="auto" w:w="0"/>
-        <w:tblLook w:firstColumn="1" w:firstRow="1" w:lastColumn="0" w:lastRow="0" w:noHBand="0" w:noVBand="1" w:val="04A0"/>
-      </w:tblPr>
-      <w:tblGrid>
-        <w:gridCol w:w="2268"/>
-        <w:gridCol w:w="7937"/>
-      </w:tblGrid>
-      <w:tr>
-        <w:tc>
-          <w:tcPr>
-            <w:tcW w:type="dxa" w:w="2268"/>
-          </w:tcPr>
-          <w:p>
-            <w:r>
-              <w:t>category</w:t>
-            </w:r>
-          </w:p>
-        </w:tc>
-        <w:tc>
-          <w:tcPr>
-            <w:tcW w:type="dxa" w:w="7937"/>
-          </w:tcPr>
-          <w:p>
-            <w:r>
-              <w:t>A string. Category of the concrete resource. e.g Gold, Silver for MSISDN concrete resource.</w:t>
-            </w:r>
-          </w:p>
-        </w:tc>
-      </w:tr>
-      <w:tr>
-        <w:tc>
-          <w:tcPr>
-            <w:tcW w:type="dxa" w:w="2268"/>
-          </w:tcPr>
-          <w:p>
-            <w:r>
-              <w:t>description</w:t>
-            </w:r>
-          </w:p>
-        </w:tc>
-        <w:tc>
-          <w:tcPr>
-            <w:tcW w:type="dxa" w:w="7937"/>
-          </w:tcPr>
-          <w:p>
-            <w:r>
-              <w:t>A string. free-text description of the resource.</w:t>
-            </w:r>
-          </w:p>
-        </w:tc>
-      </w:tr>
-      <w:tr>
-        <w:tc>
-          <w:tcPr>
-            <w:tcW w:type="dxa" w:w="2268"/>
-          </w:tcPr>
-          <w:p>
-            <w:r>
-              <w:t>endOperatingDate</w:t>
-            </w:r>
-          </w:p>
-        </w:tc>
-        <w:tc>
-          <w:tcPr>
-            <w:tcW w:type="dxa" w:w="7937"/>
-          </w:tcPr>
-          <w:p>
-            <w:r>
-              <w:t>A date time (DateTime). A date time( DateTime). The date till the resource is operating.</w:t>
-            </w:r>
-          </w:p>
-        </w:tc>
-      </w:tr>
-      <w:tr>
-        <w:tc>
-          <w:tcPr>
-            <w:tcW w:type="dxa" w:w="2268"/>
-          </w:tcPr>
-          <w:p>
-            <w:r>
-              <w:t>href</w:t>
-            </w:r>
-          </w:p>
-        </w:tc>
-        <w:tc>
-          <w:tcPr>
-            <w:tcW w:type="dxa" w:w="7937"/>
-          </w:tcPr>
-          <w:p>
-            <w:r>
-              <w:t>A string. The URI for the object itself.</w:t>
-            </w:r>
-          </w:p>
-        </w:tc>
-      </w:tr>
-      <w:tr>
-        <w:tc>
-          <w:tcPr>
-            <w:tcW w:type="dxa" w:w="2268"/>
-          </w:tcPr>
-          <w:p>
-            <w:r>
-              <w:t>id</w:t>
-            </w:r>
-          </w:p>
-        </w:tc>
-        <w:tc>
-          <w:tcPr>
-            <w:tcW w:type="dxa" w:w="7937"/>
-          </w:tcPr>
-          <w:p>
-            <w:r>
-              <w:t>A string. Identifier of an instance of the resource. Required to be unique within the resource type.  Used in URIs as the identifier for specific instances of a type.</w:t>
-            </w:r>
-          </w:p>
-        </w:tc>
-      </w:tr>
-      <w:tr>
-        <w:tc>
-          <w:tcPr>
-            <w:tcW w:type="dxa" w:w="2268"/>
-          </w:tcPr>
-          <w:p>
-            <w:r>
-              <w:t>lifecycleState</w:t>
-            </w:r>
-          </w:p>
-        </w:tc>
-        <w:tc>
-          <w:tcPr>
-            <w:tcW w:type="dxa" w:w="7937"/>
-          </w:tcPr>
-          <w:p>
-            <w:r>
-              <w:t>A string. The life cycle state of the resource.</w:t>
-            </w:r>
-          </w:p>
-        </w:tc>
-      </w:tr>
-      <w:tr>
-        <w:tc>
-          <w:tcPr>
-            <w:tcW w:type="dxa" w:w="2268"/>
-          </w:tcPr>
-          <w:p>
-            <w:r>
-              <w:t>name</w:t>
-            </w:r>
-          </w:p>
-        </w:tc>
-        <w:tc>
-          <w:tcPr>
-            <w:tcW w:type="dxa" w:w="7937"/>
-          </w:tcPr>
-          <w:p>
-            <w:r>
-              <w:t>A string. A string used to give a name to the resource.</w:t>
-            </w:r>
-          </w:p>
-        </w:tc>
-      </w:tr>
-      <w:tr>
-        <w:tc>
-          <w:tcPr>
-            <w:tcW w:type="dxa" w:w="2268"/>
-          </w:tcPr>
-          <w:p>
-            <w:r>
-              <w:t>startOperatingDate</w:t>
-            </w:r>
-          </w:p>
-        </w:tc>
-        <w:tc>
-          <w:tcPr>
-            <w:tcW w:type="dxa" w:w="7937"/>
-          </w:tcPr>
-          <w:p>
-            <w:r>
-              <w:t>A date time (DateTime). A date time( DateTime). The date from which the resource is operating.</w:t>
-            </w:r>
-          </w:p>
-        </w:tc>
-      </w:tr>
-      <w:tr>
-        <w:tc>
-          <w:tcPr>
-            <w:tcW w:type="dxa" w:w="2268"/>
-          </w:tcPr>
-          <w:p>
-            <w:r>
-              <w:t>version</w:t>
-            </w:r>
-          </w:p>
-        </w:tc>
-        <w:tc>
-          <w:tcPr>
-            <w:tcW w:type="dxa" w:w="7937"/>
-          </w:tcPr>
-          <w:p>
-            <w:r>
-              <w:t>A string. A field that identifies the specific version of an instance of a resource.</w:t>
-            </w:r>
-          </w:p>
-        </w:tc>
-      </w:tr>
-      <w:tr>
-        <w:tc>
-          <w:tcPr>
-            <w:tcW w:type="dxa" w:w="2268"/>
-          </w:tcPr>
-          <w:p>
-            <w:r>
-              <w:t>@referredType</w:t>
-            </w:r>
-          </w:p>
-        </w:tc>
-        <w:tc>
-          <w:tcPr>
-            <w:tcW w:type="dxa" w:w="7937"/>
-          </w:tcPr>
-          <w:p>
-            <w:r>
-              <w:t>A string. The actual type of the target instance when needed for disambiguation.</w:t>
-            </w:r>
-          </w:p>
-        </w:tc>
-      </w:tr>
-      <w:tr>
-        <w:tc>
-          <w:tcPr>
-            <w:tcW w:type="dxa" w:w="2268"/>
-          </w:tcPr>
-          <w:p>
-            <w:r>
-              <w:t>value</w:t>
-            </w:r>
-          </w:p>
-        </w:tc>
-        <w:tc>
-          <w:tcPr>
-            <w:tcW w:type="dxa" w:w="7937"/>
-          </w:tcPr>
-          <w:p>
-            <w:r>
-              <w:t>A string. the value of the logical resource. E.g '0746712345' for  MSISDN's.</w:t>
-            </w:r>
-          </w:p>
-        </w:tc>
-      </w:tr>
-      <w:tr>
-        <w:tc>
-          <w:tcPr>
-            <w:tcW w:type="dxa" w:w="2268"/>
-          </w:tcPr>
-          <w:p>
-            <w:r>
-              <w:t>characteristic</w:t>
-            </w:r>
-          </w:p>
-        </w:tc>
-        <w:tc>
-          <w:tcPr>
-            <w:tcW w:type="dxa" w:w="7937"/>
-          </w:tcPr>
-          <w:p>
-            <w:r>
-              <w:t>A list of resource characteristics (ResourceCharacteristic [*]).</w:t>
-            </w:r>
-          </w:p>
-        </w:tc>
-      </w:tr>
-      <w:tr>
-        <w:tc>
-          <w:tcPr>
-            <w:tcW w:type="dxa" w:w="2268"/>
-          </w:tcPr>
-          <w:p>
-            <w:r>
-              <w:t>note</w:t>
-            </w:r>
-          </w:p>
-        </w:tc>
-        <w:tc>
-          <w:tcPr>
-            <w:tcW w:type="dxa" w:w="7937"/>
-          </w:tcPr>
-          <w:p>
-            <w:r>
-              <w:t>A list of notes (Note [*]). Extra information about a given entity.</w:t>
-            </w:r>
-          </w:p>
-        </w:tc>
-      </w:tr>
-      <w:tr>
-        <w:tc>
-          <w:tcPr>
-            <w:tcW w:type="dxa" w:w="2268"/>
-          </w:tcPr>
-          <w:p>
-            <w:r>
-              <w:t>partyRole</w:t>
-            </w:r>
-          </w:p>
-        </w:tc>
-        <w:tc>
-          <w:tcPr>
-            <w:tcW w:type="dxa" w:w="7937"/>
-          </w:tcPr>
-          <w:p>
-            <w:r>
-              <w:t>A list of party role references (PartyRoleRef [*]). A party role represents the part played by a party in a given context.</w:t>
-            </w:r>
-          </w:p>
-        </w:tc>
-      </w:tr>
-      <w:tr>
-        <w:tc>
-          <w:tcPr>
-            <w:tcW w:type="dxa" w:w="2268"/>
-          </w:tcPr>
-          <w:p>
-            <w:r>
-              <w:t>place</w:t>
-            </w:r>
-          </w:p>
-        </w:tc>
-        <w:tc>
-          <w:tcPr>
-            <w:tcW w:type="dxa" w:w="7937"/>
-          </w:tcPr>
-          <w:p>
-            <w:r>
-              <w:t>A place (Place). Place reference. Place defines the places where the products are sold or delivered.</w:t>
-            </w:r>
-          </w:p>
-        </w:tc>
-      </w:tr>
-      <w:tr>
-        <w:tc>
-          <w:tcPr>
-            <w:tcW w:type="dxa" w:w="2268"/>
-          </w:tcPr>
-          <w:p>
-            <w:r>
-              <w:t>relatedParty</w:t>
-            </w:r>
-          </w:p>
-        </w:tc>
-        <w:tc>
-          <w:tcPr>
-            <w:tcW w:type="dxa" w:w="7937"/>
-          </w:tcPr>
-          <w:p>
-            <w:r>
-              <w:t>A list of related party references (RelatedPartyRef [*]). A related party defines party or party role linked to a specific entity.</w:t>
-            </w:r>
-          </w:p>
-        </w:tc>
-      </w:tr>
-      <w:tr>
-        <w:tc>
-          <w:tcPr>
-            <w:tcW w:type="dxa" w:w="2268"/>
-          </w:tcPr>
-          <w:p>
-            <w:r>
-              <w:t>resourceRelationship</w:t>
-            </w:r>
-          </w:p>
-        </w:tc>
-        <w:tc>
-          <w:tcPr>
-            <w:tcW w:type="dxa" w:w="7937"/>
-          </w:tcPr>
-          <w:p>
-            <w:r>
-              <w:t>A list of resource relationships (ResourceRelationship [*]).</w:t>
-            </w:r>
-          </w:p>
-        </w:tc>
-      </w:tr>
-      <w:tr>
-        <w:tc>
-          <w:tcPr>
-            <w:tcW w:type="dxa" w:w="2268"/>
-          </w:tcPr>
-          <w:p>
-            <w:r>
-              <w:t>resourceSpecification</w:t>
-            </w:r>
-          </w:p>
-        </w:tc>
-        <w:tc>
-          <w:tcPr>
-            <w:tcW w:type="dxa" w:w="7937"/>
-          </w:tcPr>
-          <w:p>
-            <w:r>
-              <w:t>A resource specification reference (ResourceSpecificationRef). The ResourceSpecification is required to realize a ProductSpecification.</w:t>
-            </w:r>
-          </w:p>
-        </w:tc>
-      </w:tr>
-    </w:tbl>
-    <w:p>
-      <w:r>
-        <w:rPr>
-          <w:i/>
-          <w:u w:val="single"/>
-        </w:rPr>
-        <w:t>Note</w:t>
-      </w:r>
-      <w:r>
-        <w:rPr>
-          <w:u w:val="single"/>
-        </w:rPr>
-        <w:t xml:space="preserve"> sub-resource</w:t>
-      </w:r>
-    </w:p>
-    <w:p>
-      <w:r>
-        <w:t>Extra information about a given entity.</w:t>
-      </w:r>
-    </w:p>
-    <w:tbl>
-      <w:tblPr>
-        <w:tblW w:type="auto" w:w="0"/>
-        <w:tblLook w:firstColumn="1" w:firstRow="1" w:lastColumn="0" w:lastRow="0" w:noHBand="0" w:noVBand="1" w:val="04A0"/>
-      </w:tblPr>
-      <w:tblGrid>
-        <w:gridCol w:w="2268"/>
-        <w:gridCol w:w="7937"/>
-      </w:tblGrid>
-      <w:tr>
-        <w:tc>
-          <w:tcPr>
-            <w:tcW w:type="dxa" w:w="2268"/>
-          </w:tcPr>
-          <w:p>
-            <w:r>
-              <w:t>author</w:t>
-            </w:r>
-          </w:p>
-        </w:tc>
-        <w:tc>
-          <w:tcPr>
-            <w:tcW w:type="dxa" w:w="7937"/>
-          </w:tcPr>
-          <w:p>
-            <w:r>
-              <w:t>A string. Author of the note.</w:t>
-            </w:r>
-          </w:p>
-        </w:tc>
-      </w:tr>
-      <w:tr>
-        <w:tc>
-          <w:tcPr>
-            <w:tcW w:type="dxa" w:w="2268"/>
-          </w:tcPr>
-          <w:p>
-            <w:r>
-              <w:t>date</w:t>
-            </w:r>
-          </w:p>
-        </w:tc>
-        <w:tc>
-          <w:tcPr>
-            <w:tcW w:type="dxa" w:w="7937"/>
-          </w:tcPr>
-          <w:p>
-            <w:r>
-              <w:t>A date time (DateTime). Date of the note.</w:t>
-            </w:r>
-          </w:p>
-        </w:tc>
-      </w:tr>
-      <w:tr>
-        <w:tc>
-          <w:tcPr>
-            <w:tcW w:type="dxa" w:w="2268"/>
-          </w:tcPr>
-          <w:p>
-            <w:r>
-              <w:t>text</w:t>
-            </w:r>
-          </w:p>
-        </w:tc>
-        <w:tc>
-          <w:tcPr>
-            <w:tcW w:type="dxa" w:w="7937"/>
-          </w:tcPr>
-          <w:p>
-            <w:r>
-              <w:t>A string. Text of the note.</w:t>
-            </w:r>
-          </w:p>
-        </w:tc>
-      </w:tr>
-    </w:tbl>
-    <w:p>
-      <w:r>
-        <w:rPr>
-          <w:i/>
-          <w:u w:val="single"/>
-        </w:rPr>
-        <w:t>Place</w:t>
-      </w:r>
-      <w:r>
-        <w:rPr>
-          <w:u w:val="single"/>
-        </w:rPr>
-        <w:t xml:space="preserve"> sub-resource</w:t>
-      </w:r>
-    </w:p>
-    <w:p>
-      <w:r>
-        <w:t>Place reference. Place defines the places where the products are sold or delivered.</w:t>
-      </w:r>
-    </w:p>
-    <w:tbl>
-      <w:tblPr>
-        <w:tblW w:type="auto" w:w="0"/>
-        <w:tblLook w:firstColumn="1" w:firstRow="1" w:lastColumn="0" w:lastRow="0" w:noHBand="0" w:noVBand="1" w:val="04A0"/>
-      </w:tblPr>
-      <w:tblGrid>
-        <w:gridCol w:w="2268"/>
-        <w:gridCol w:w="7937"/>
-      </w:tblGrid>
-      <w:tr>
-        <w:tc>
-          <w:tcPr>
-            <w:tcW w:type="dxa" w:w="2268"/>
-          </w:tcPr>
-          <w:p>
-            <w:r>
-              <w:t>href</w:t>
-            </w:r>
-          </w:p>
-        </w:tc>
-        <w:tc>
-          <w:tcPr>
-            <w:tcW w:type="dxa" w:w="7937"/>
-          </w:tcPr>
-          <w:p>
-            <w:r>
-              <w:t>A string. Unique reference of the place.</w:t>
-            </w:r>
-          </w:p>
-        </w:tc>
-      </w:tr>
-      <w:tr>
-        <w:tc>
-          <w:tcPr>
-            <w:tcW w:type="dxa" w:w="2268"/>
-          </w:tcPr>
-          <w:p>
-            <w:r>
-              <w:t>id</w:t>
-            </w:r>
-          </w:p>
-        </w:tc>
-        <w:tc>
-          <w:tcPr>
-            <w:tcW w:type="dxa" w:w="7937"/>
-          </w:tcPr>
-          <w:p>
-            <w:r>
-              <w:t>A string. Unique identifier of the place.</w:t>
-            </w:r>
-          </w:p>
-        </w:tc>
-      </w:tr>
-      <w:tr>
-        <w:tc>
-          <w:tcPr>
-            <w:tcW w:type="dxa" w:w="2268"/>
-          </w:tcPr>
-          <w:p>
-            <w:r>
-              <w:t>name</w:t>
-            </w:r>
-          </w:p>
-        </w:tc>
-        <w:tc>
-          <w:tcPr>
-            <w:tcW w:type="dxa" w:w="7937"/>
-          </w:tcPr>
-          <w:p>
-            <w:r>
-              <w:t>A string. A user-friendly name for the place, such as "Paris Store", "London Store", "Main Home".</w:t>
-            </w:r>
-          </w:p>
-        </w:tc>
-      </w:tr>
-      <w:tr>
-        <w:tc>
-          <w:tcPr>
-            <w:tcW w:type="dxa" w:w="2268"/>
-          </w:tcPr>
-          <w:p>
-            <w:r>
-              <w:t>role</w:t>
-            </w:r>
-          </w:p>
-        </w:tc>
-        <w:tc>
-          <w:tcPr>
-            <w:tcW w:type="dxa" w:w="7937"/>
-          </w:tcPr>
-          <w:p>
-            <w:r>
-              <w:t>A string. Role of the place (for instance: 'home delivery', 'shop retrieval').</w:t>
-            </w:r>
-          </w:p>
-        </w:tc>
-      </w:tr>
-    </w:tbl>
-    <w:p>
-      <w:r>
-        <w:rPr>
-          <w:i/>
-          <w:u w:val="single"/>
-        </w:rPr>
-        <w:t>ResourceCharacteristic</w:t>
-      </w:r>
-      <w:r>
-        <w:rPr>
-          <w:u w:val="single"/>
-        </w:rPr>
-        <w:t xml:space="preserve"> sub-resource</w:t>
-      </w:r>
-    </w:p>
-    <w:p/>
-    <w:tbl>
-      <w:tblPr>
-        <w:tblW w:type="auto" w:w="0"/>
-        <w:tblLook w:firstColumn="1" w:firstRow="1" w:lastColumn="0" w:lastRow="0" w:noHBand="0" w:noVBand="1" w:val="04A0"/>
-      </w:tblPr>
-      <w:tblGrid>
-        <w:gridCol w:w="2268"/>
-        <w:gridCol w:w="7937"/>
-      </w:tblGrid>
-      <w:tr>
-        <w:tc>
-          <w:tcPr>
-            <w:tcW w:type="dxa" w:w="2268"/>
-          </w:tcPr>
-          <w:p>
-            <w:r>
-              <w:t>name</w:t>
-            </w:r>
-          </w:p>
-        </w:tc>
-        <w:tc>
-          <w:tcPr>
-            <w:tcW w:type="dxa" w:w="7937"/>
-          </w:tcPr>
-          <w:p>
-            <w:r>
-              <w:t>A string. name of the characteristic.</w:t>
-            </w:r>
-          </w:p>
-        </w:tc>
-      </w:tr>
-      <w:tr>
-        <w:tc>
-          <w:tcPr>
-            <w:tcW w:type="dxa" w:w="2268"/>
-          </w:tcPr>
-          <w:p>
-            <w:r>
-              <w:t>value</w:t>
-            </w:r>
-          </w:p>
-        </w:tc>
-        <w:tc>
-          <w:tcPr>
-            <w:tcW w:type="dxa" w:w="7937"/>
-          </w:tcPr>
-          <w:p>
-            <w:r>
-              <w:t>A string. value of the characteristic.</w:t>
-            </w:r>
-          </w:p>
-        </w:tc>
-      </w:tr>
-    </w:tbl>
-    <w:p>
-      <w:r>
-        <w:rPr>
-          <w:i/>
-          <w:u w:val="single"/>
-        </w:rPr>
-        <w:t>ResourceRelationship</w:t>
-      </w:r>
-      <w:r>
-        <w:rPr>
-          <w:u w:val="single"/>
-        </w:rPr>
-        <w:t xml:space="preserve"> sub-resource</w:t>
-      </w:r>
-    </w:p>
-    <w:p/>
-    <w:tbl>
-      <w:tblPr>
-        <w:tblW w:type="auto" w:w="0"/>
-        <w:tblLook w:firstColumn="1" w:firstRow="1" w:lastColumn="0" w:lastRow="0" w:noHBand="0" w:noVBand="1" w:val="04A0"/>
-      </w:tblPr>
-      <w:tblGrid>
-        <w:gridCol w:w="2268"/>
-        <w:gridCol w:w="7937"/>
-      </w:tblGrid>
-      <w:tr>
-        <w:tc>
-          <w:tcPr>
-            <w:tcW w:type="dxa" w:w="2268"/>
-          </w:tcPr>
-          <w:p>
-            <w:r>
-              <w:t>resourceRef</w:t>
-            </w:r>
-          </w:p>
-        </w:tc>
-        <w:tc>
-          <w:tcPr>
-            <w:tcW w:type="dxa" w:w="7937"/>
-          </w:tcPr>
-          <w:p>
-            <w:r>
-              <w:t>A resource reference (ResourceRef).</w:t>
-            </w:r>
-          </w:p>
-        </w:tc>
-      </w:tr>
-      <w:tr>
-        <w:tc>
-          <w:tcPr>
-            <w:tcW w:type="dxa" w:w="2268"/>
-          </w:tcPr>
-          <w:p>
-            <w:r>
-              <w:t>type</w:t>
-            </w:r>
-          </w:p>
-        </w:tc>
-        <w:tc>
-          <w:tcPr>
-            <w:tcW w:type="dxa" w:w="7937"/>
-          </w:tcPr>
-          <w:p>
-            <w:r>
-              <w:t>A string.</w:t>
-            </w:r>
-          </w:p>
-        </w:tc>
-      </w:tr>
-    </w:tbl>
-    <w:p>
-      <w:r>
-        <w:rPr>
-          <w:i/>
-          <w:u w:val="single"/>
-        </w:rPr>
-        <w:t>PartyRoleRef</w:t>
-      </w:r>
-      <w:r>
-        <w:rPr>
-          <w:u w:val="single"/>
-        </w:rPr>
-        <w:t xml:space="preserve"> relationship</w:t>
-      </w:r>
-    </w:p>
-    <w:p>
-      <w:r>
-        <w:t>Party role reference. A party role represents the part played by a party in a given context.</w:t>
-      </w:r>
-    </w:p>
-    <w:tbl>
-      <w:tblPr>
-        <w:tblW w:type="auto" w:w="0"/>
-        <w:tblLook w:firstColumn="1" w:firstRow="1" w:lastColumn="0" w:lastRow="0" w:noHBand="0" w:noVBand="1" w:val="04A0"/>
-      </w:tblPr>
-      <w:tblGrid>
-        <w:gridCol w:w="2268"/>
-        <w:gridCol w:w="7937"/>
-      </w:tblGrid>
-      <w:tr>
-        <w:tc>
-          <w:tcPr>
-            <w:tcW w:type="dxa" w:w="2268"/>
-          </w:tcPr>
-          <w:p>
-            <w:r>
-              <w:t>@referredType</w:t>
-            </w:r>
-          </w:p>
-        </w:tc>
-        <w:tc>
-          <w:tcPr>
-            <w:tcW w:type="dxa" w:w="7937"/>
-          </w:tcPr>
-          <w:p>
-            <w:r>
-              <w:t>A string. The actual type of the target instance when needed for disambiguation.</w:t>
-            </w:r>
-          </w:p>
-        </w:tc>
-      </w:tr>
-      <w:tr>
-        <w:tc>
-          <w:tcPr>
-            <w:tcW w:type="dxa" w:w="2268"/>
-          </w:tcPr>
-          <w:p>
-            <w:r>
-              <w:t>href</w:t>
-            </w:r>
-          </w:p>
-        </w:tc>
-        <w:tc>
-          <w:tcPr>
-            <w:tcW w:type="dxa" w:w="7937"/>
-          </w:tcPr>
-          <w:p>
-            <w:r>
-              <w:t>A string. Reference of the product.</w:t>
-            </w:r>
-          </w:p>
-        </w:tc>
-      </w:tr>
-      <w:tr>
-        <w:tc>
-          <w:tcPr>
-            <w:tcW w:type="dxa" w:w="2268"/>
-          </w:tcPr>
-          <w:p>
-            <w:r>
-              <w:t>id</w:t>
-            </w:r>
-          </w:p>
-        </w:tc>
-        <w:tc>
-          <w:tcPr>
-            <w:tcW w:type="dxa" w:w="7937"/>
-          </w:tcPr>
-          <w:p>
-            <w:r>
-              <w:t>A string. Unique identifier of the product.</w:t>
-            </w:r>
-          </w:p>
-        </w:tc>
-      </w:tr>
-      <w:tr>
-        <w:tc>
-          <w:tcPr>
-            <w:tcW w:type="dxa" w:w="2268"/>
-          </w:tcPr>
-          <w:p>
-            <w:r>
-              <w:t>name</w:t>
-            </w:r>
-          </w:p>
-        </w:tc>
-        <w:tc>
-          <w:tcPr>
-            <w:tcW w:type="dxa" w:w="7937"/>
-          </w:tcPr>
-          <w:p>
-            <w:r>
-              <w:t>A string. The name of the referred party role.</w:t>
-            </w:r>
-          </w:p>
-        </w:tc>
-      </w:tr>
-      <w:tr>
-        <w:tc>
-          <w:tcPr>
-            <w:tcW w:type="dxa" w:w="2268"/>
-          </w:tcPr>
-          <w:p>
-            <w:r>
-              <w:t>partyId</w:t>
-            </w:r>
-          </w:p>
-        </w:tc>
-        <w:tc>
-          <w:tcPr>
-            <w:tcW w:type="dxa" w:w="7937"/>
-          </w:tcPr>
-          <w:p>
-            <w:r>
-              <w:t>A string. The identifier of the engaged party that is linked to the PartyRole object.</w:t>
-            </w:r>
-          </w:p>
-        </w:tc>
-      </w:tr>
-      <w:tr>
-        <w:tc>
-          <w:tcPr>
-            <w:tcW w:type="dxa" w:w="2268"/>
-          </w:tcPr>
-          <w:p>
-            <w:r>
-              <w:t>partyName</w:t>
-            </w:r>
-          </w:p>
-        </w:tc>
-        <w:tc>
-          <w:tcPr>
-            <w:tcW w:type="dxa" w:w="7937"/>
-          </w:tcPr>
-          <w:p>
-            <w:r>
-              <w:t>A string. The name of the engaged party that is linked to the PartyRole object.</w:t>
-            </w:r>
-          </w:p>
-        </w:tc>
-      </w:tr>
-    </w:tbl>
-    <w:p>
-      <w:r>
-        <w:rPr>
-          <w:i/>
-          <w:u w:val="single"/>
-        </w:rPr>
-        <w:t>RelatedPartyRef</w:t>
-      </w:r>
-      <w:r>
-        <w:rPr>
-          <w:u w:val="single"/>
-        </w:rPr>
-        <w:t xml:space="preserve"> relationship</w:t>
-      </w:r>
-    </w:p>
-    <w:p>
-      <w:r>
-        <w:t>RelatedParty reference. A related party defines party or party role linked to a specific entity.</w:t>
-      </w:r>
-    </w:p>
-    <w:tbl>
-      <w:tblPr>
-        <w:tblW w:type="auto" w:w="0"/>
-        <w:tblLook w:firstColumn="1" w:firstRow="1" w:lastColumn="0" w:lastRow="0" w:noHBand="0" w:noVBand="1" w:val="04A0"/>
-      </w:tblPr>
-      <w:tblGrid>
-        <w:gridCol w:w="2268"/>
-        <w:gridCol w:w="7937"/>
-      </w:tblGrid>
-      <w:tr>
-        <w:tc>
-          <w:tcPr>
-            <w:tcW w:type="dxa" w:w="2268"/>
-          </w:tcPr>
-          <w:p>
-            <w:r>
-              <w:t>@referredType</w:t>
-            </w:r>
-          </w:p>
-        </w:tc>
-        <w:tc>
-          <w:tcPr>
-            <w:tcW w:type="dxa" w:w="7937"/>
-          </w:tcPr>
-          <w:p>
-            <w:r>
-              <w:t>A string. The actual type of the target instance when needed for disambiguation.</w:t>
-            </w:r>
-          </w:p>
-        </w:tc>
-      </w:tr>
-      <w:tr>
-        <w:tc>
-          <w:tcPr>
-            <w:tcW w:type="dxa" w:w="2268"/>
-          </w:tcPr>
-          <w:p>
-            <w:r>
-              <w:t>href</w:t>
-            </w:r>
-          </w:p>
-        </w:tc>
-        <w:tc>
-          <w:tcPr>
-            <w:tcW w:type="dxa" w:w="7937"/>
-          </w:tcPr>
-          <w:p>
-            <w:r>
-              <w:t>A string. Reference of the related party, could be a party reference or a party role reference.</w:t>
-            </w:r>
-          </w:p>
-        </w:tc>
-      </w:tr>
-      <w:tr>
-        <w:tc>
-          <w:tcPr>
-            <w:tcW w:type="dxa" w:w="2268"/>
-          </w:tcPr>
-          <w:p>
-            <w:r>
-              <w:t>id</w:t>
-            </w:r>
-          </w:p>
-        </w:tc>
-        <w:tc>
-          <w:tcPr>
-            <w:tcW w:type="dxa" w:w="7937"/>
-          </w:tcPr>
-          <w:p>
-            <w:r>
-              <w:t>A string. Unique identifier of a related party.</w:t>
-            </w:r>
-          </w:p>
-        </w:tc>
-      </w:tr>
-      <w:tr>
-        <w:tc>
-          <w:tcPr>
-            <w:tcW w:type="dxa" w:w="2268"/>
-          </w:tcPr>
-          <w:p>
-            <w:r>
-              <w:t>name</w:t>
-            </w:r>
-          </w:p>
-        </w:tc>
-        <w:tc>
-          <w:tcPr>
-            <w:tcW w:type="dxa" w:w="7937"/>
-          </w:tcPr>
-          <w:p>
-            <w:r>
-              <w:t>A string. Name of the related party.</w:t>
-            </w:r>
-          </w:p>
-        </w:tc>
-      </w:tr>
-      <w:tr>
-        <w:tc>
-          <w:tcPr>
-            <w:tcW w:type="dxa" w:w="2268"/>
-          </w:tcPr>
-          <w:p>
-            <w:r>
-              <w:t>role</w:t>
-            </w:r>
-          </w:p>
-        </w:tc>
-        <w:tc>
-          <w:tcPr>
-            <w:tcW w:type="dxa" w:w="7937"/>
-          </w:tcPr>
-          <w:p>
-            <w:r>
-              <w:t>A string. Role of the related party.</w:t>
-            </w:r>
-          </w:p>
-        </w:tc>
-      </w:tr>
-    </w:tbl>
-    <w:p>
-      <w:r>
-        <w:rPr>
-          <w:i/>
-          <w:u w:val="single"/>
-        </w:rPr>
-        <w:t>ResourceRef</w:t>
-      </w:r>
-      <w:r>
-        <w:rPr>
-          <w:u w:val="single"/>
-        </w:rPr>
-        <w:t xml:space="preserve"> relationship</w:t>
-      </w:r>
-    </w:p>
-    <w:p/>
-    <w:tbl>
-      <w:tblPr>
-        <w:tblW w:type="auto" w:w="0"/>
-        <w:tblLook w:firstColumn="1" w:firstRow="1" w:lastColumn="0" w:lastRow="0" w:noHBand="0" w:noVBand="1" w:val="04A0"/>
-      </w:tblPr>
-      <w:tblGrid>
-        <w:gridCol w:w="2268"/>
-        <w:gridCol w:w="7937"/>
-      </w:tblGrid>
-      <w:tr>
-        <w:tc>
-          <w:tcPr>
-            <w:tcW w:type="dxa" w:w="2268"/>
-          </w:tcPr>
-          <w:p>
-            <w:r>
-              <w:t>@referredType</w:t>
-            </w:r>
-          </w:p>
-        </w:tc>
-        <w:tc>
-          <w:tcPr>
-            <w:tcW w:type="dxa" w:w="7937"/>
-          </w:tcPr>
-          <w:p>
-            <w:r>
-              <w:t>A string. The actual type of the target instance when needed for disambiguation.</w:t>
-            </w:r>
-          </w:p>
-        </w:tc>
-      </w:tr>
-      <w:tr>
-        <w:tc>
-          <w:tcPr>
-            <w:tcW w:type="dxa" w:w="2268"/>
-          </w:tcPr>
-          <w:p>
-            <w:r>
-              <w:t>href</w:t>
-            </w:r>
-          </w:p>
-        </w:tc>
-        <w:tc>
-          <w:tcPr>
-            <w:tcW w:type="dxa" w:w="7937"/>
-          </w:tcPr>
-          <w:p>
-            <w:r>
-              <w:t>A string.</w:t>
-            </w:r>
-          </w:p>
-        </w:tc>
-      </w:tr>
-      <w:tr>
-        <w:tc>
-          <w:tcPr>
-            <w:tcW w:type="dxa" w:w="2268"/>
-          </w:tcPr>
-          <w:p>
-            <w:r>
-              <w:t>id</w:t>
-            </w:r>
-          </w:p>
-        </w:tc>
-        <w:tc>
-          <w:tcPr>
-            <w:tcW w:type="dxa" w:w="7937"/>
-          </w:tcPr>
-          <w:p>
-            <w:r>
-              <w:t>A string.</w:t>
-            </w:r>
-          </w:p>
-        </w:tc>
-      </w:tr>
-    </w:tbl>
-    <w:p>
-      <w:r>
-        <w:rPr>
-          <w:i/>
-          <w:u w:val="single"/>
-        </w:rPr>
-        <w:t>ResourceSpecificationRef</w:t>
-      </w:r>
-      <w:r>
-        <w:rPr>
-          <w:u w:val="single"/>
-        </w:rPr>
-        <w:t xml:space="preserve"> relationship</w:t>
-      </w:r>
-    </w:p>
-    <w:p>
-      <w:r>
-        <w:t>Resource Specification reference: The ResourceSpecification is required to realize a ProductSpecification.</w:t>
-      </w:r>
-    </w:p>
-    <w:tbl>
-      <w:tblPr>
-        <w:tblW w:type="auto" w:w="0"/>
-        <w:tblLook w:firstColumn="1" w:firstRow="1" w:lastColumn="0" w:lastRow="0" w:noHBand="0" w:noVBand="1" w:val="04A0"/>
-      </w:tblPr>
-      <w:tblGrid>
-        <w:gridCol w:w="2268"/>
-        <w:gridCol w:w="7937"/>
-      </w:tblGrid>
-      <w:tr>
-        <w:tc>
-          <w:tcPr>
-            <w:tcW w:type="dxa" w:w="2268"/>
-          </w:tcPr>
-          <w:p>
-            <w:r>
-              <w:t>@referredType</w:t>
-            </w:r>
-          </w:p>
-        </w:tc>
-        <w:tc>
-          <w:tcPr>
-            <w:tcW w:type="dxa" w:w="7937"/>
-          </w:tcPr>
-          <w:p>
-            <w:r>
-              <w:t>A string. The actual type of the target instance when needed for disambiguation.</w:t>
-            </w:r>
-          </w:p>
-        </w:tc>
-      </w:tr>
-      <w:tr>
-        <w:tc>
-          <w:tcPr>
-            <w:tcW w:type="dxa" w:w="2268"/>
-          </w:tcPr>
-          <w:p>
-            <w:r>
-              <w:t>href</w:t>
-            </w:r>
-          </w:p>
-        </w:tc>
-        <w:tc>
-          <w:tcPr>
-            <w:tcW w:type="dxa" w:w="7937"/>
-          </w:tcPr>
-          <w:p>
-            <w:r>
-              <w:t>A string. Reference of the resource specification.</w:t>
-            </w:r>
-          </w:p>
-        </w:tc>
-      </w:tr>
-      <w:tr>
-        <w:tc>
-          <w:tcPr>
-            <w:tcW w:type="dxa" w:w="2268"/>
-          </w:tcPr>
-          <w:p>
-            <w:r>
-              <w:t>id</w:t>
-            </w:r>
-          </w:p>
-        </w:tc>
-        <w:tc>
-          <w:tcPr>
-            <w:tcW w:type="dxa" w:w="7937"/>
-          </w:tcPr>
-          <w:p>
-            <w:r>
-              <w:t>A string. Unique identifier of the resource specification.</w:t>
-            </w:r>
-          </w:p>
-        </w:tc>
-      </w:tr>
-      <w:tr>
-        <w:tc>
-          <w:tcPr>
-            <w:tcW w:type="dxa" w:w="2268"/>
-          </w:tcPr>
-          <w:p>
-            <w:r>
-              <w:t>name</w:t>
-            </w:r>
-          </w:p>
-        </w:tc>
-        <w:tc>
-          <w:tcPr>
-            <w:tcW w:type="dxa" w:w="7937"/>
-          </w:tcPr>
-          <w:p>
-            <w:r>
-              <w:t>A string. Name of the requiredResourceSpecification.</w:t>
-            </w:r>
-          </w:p>
-        </w:tc>
-      </w:tr>
-      <w:tr>
-        <w:tc>
-          <w:tcPr>
-            <w:tcW w:type="dxa" w:w="2268"/>
-          </w:tcPr>
-          <w:p>
-            <w:r>
-              <w:t>version</w:t>
-            </w:r>
-          </w:p>
-        </w:tc>
-        <w:tc>
-          <w:tcPr>
-            <w:tcW w:type="dxa" w:w="7937"/>
-          </w:tcPr>
-          <w:p>
-            <w:r>
-              <w:t>A string. Resource specification version.</w:t>
-            </w:r>
-          </w:p>
-        </w:tc>
-      </w:tr>
-    </w:tbl>
-    <w:p>
-      <w:r>
-        <w:rPr>
-          <w:b/>
-        </w:rPr>
-        <w:t>Json representation sample</w:t>
-      </w:r>
-    </w:p>
-    <w:p>
-      <w:r>
-        <w:t>We provide below the json representation of an example of a 'LogicalResource' resource object</w:t>
-      </w:r>
-    </w:p>
-    <w:tbl>
-      <w:tblPr>
-        <w:tblStyle w:val="JsonCode"/>
-        <w:tblW w:type="auto" w:w="0"/>
-        <w:tblLook w:firstColumn="1" w:firstRow="1" w:lastColumn="0" w:lastRow="0" w:noHBand="0" w:noVBand="1" w:val="04A0"/>
-      </w:tblPr>
-      <w:tblGrid>
-        <w:gridCol w:w="10205"/>
-      </w:tblGrid>
-      <w:tr>
-        <w:tc>
-          <w:tcPr>
-            <w:tcW w:type="dxa" w:w="10205"/>
-          </w:tcPr>
-          <w:p>
-            <w:r>
-              <w:rPr>
-                <w:rFonts w:ascii="Calibri" w:hAnsi="Calibri"/>
-                <w:sz w:val="20"/>
-              </w:rPr>
-              <w:t>{</w:t>
-              <w:br/>
-              <w:t xml:space="preserve">    "category": "a string ...",</w:t>
-              <w:br/>
-              <w:t xml:space="preserve">    "description": "This  logical resource ...",</w:t>
-              <w:br/>
-              <w:t xml:space="preserve">    "endOperatingDate": "2019-07-04T00:00",</w:t>
-              <w:br/>
-              <w:t xml:space="preserve">    "href": "https:/host:port/tmf-api/logicalResource/v1/logicalResource/1045",</w:t>
-              <w:br/>
-              <w:t xml:space="preserve">    "id": "1045",</w:t>
-              <w:br/>
-              <w:t xml:space="preserve">    "lifecycleState": "a string ...",</w:t>
-              <w:br/>
-              <w:t xml:space="preserve">    "name": "a string ...",</w:t>
-              <w:br/>
-              <w:t xml:space="preserve">    "startOperatingDate": "2019-07-04T00:00",</w:t>
-              <w:br/>
-              <w:t xml:space="preserve">    "version": "a string ...",</w:t>
-              <w:br/>
-              <w:t xml:space="preserve">    "value": "a string ...",</w:t>
-              <w:br/>
-              <w:t xml:space="preserve">    "characteristic": [</w:t>
-              <w:br/>
-              <w:t xml:space="preserve">        {}</w:t>
-              <w:br/>
-              <w:t xml:space="preserve">    ],</w:t>
-              <w:br/>
-              <w:t xml:space="preserve">    "note": [</w:t>
-              <w:br/>
-              <w:t xml:space="preserve">        {}</w:t>
-              <w:br/>
-              <w:t xml:space="preserve">    ],</w:t>
-              <w:br/>
-              <w:t xml:space="preserve">    "partyRole": [</w:t>
-              <w:br/>
-              <w:t xml:space="preserve">        {}</w:t>
-              <w:br/>
-              <w:t xml:space="preserve">    ],</w:t>
-              <w:br/>
-              <w:t xml:space="preserve">    "place": {},</w:t>
-              <w:br/>
-              <w:t xml:space="preserve">    "relatedParty": [</w:t>
-              <w:br/>
-              <w:t xml:space="preserve">        {}</w:t>
-              <w:br/>
-              <w:t xml:space="preserve">    ],</w:t>
-              <w:br/>
-              <w:t xml:space="preserve">    "resourceRelationship": [</w:t>
-              <w:br/>
-              <w:t xml:space="preserve">        {}</w:t>
-              <w:br/>
-              <w:t xml:space="preserve">    ],</w:t>
-              <w:br/>
-              <w:t xml:space="preserve">    "resourceSpecification": {}</w:t>
-              <w:br/>
-              <w:t>}</w:t>
-            </w:r>
-          </w:p>
-        </w:tc>
-      </w:tr>
-    </w:tbl>
-    <w:p>
-      <w:pPr>
-        <w:pStyle w:val="Titre3"/>
-      </w:pPr>
-      <w:r>
-        <w:t>Physical Resource resource</w:t>
-      </w:r>
-    </w:p>
-    <w:p>
-      <w:r>
-        <w:t>Physical resource is a type of resource that describes the common set of attributes shared by all concrete physical resources (e.g. EQUIPMENT) in the inventory.</w:t>
-      </w:r>
-    </w:p>
-    <w:p>
-      <w:r>
-        <w:rPr>
-          <w:b/>
-        </w:rPr>
-        <w:t>Resource model</w:t>
-      </w:r>
-    </w:p>
-    <w:p>
-      <w:r>
-        <w:drawing>
-          <wp:inline xmlns:a="http://schemas.openxmlformats.org/drawingml/2006/main" xmlns:pic="http://schemas.openxmlformats.org/drawingml/2006/picture">
-            <wp:extent cx="6120000" cy="7819511"/>
-            <wp:docPr id="2" name="Picture 2"/>
-            <wp:cNvGraphicFramePr>
-              <a:graphicFrameLocks noChangeAspect="1"/>
-            </wp:cNvGraphicFramePr>
-            <a:graphic>
-              <a:graphicData uri="http://schemas.openxmlformats.org/drawingml/2006/picture">
-                <pic:pic>
-                  <pic:nvPicPr>
-                    <pic:cNvPr id="0" name="Resource_PhysicalResource.png"/>
-                    <pic:cNvPicPr/>
-                  </pic:nvPicPr>
-                  <pic:blipFill>
-                    <a:blip r:embed="rId21"/>
-                    <a:stretch>
-                      <a:fillRect/>
-                    </a:stretch>
-                  </pic:blipFill>
-                  <pic:spPr>
-                    <a:xfrm>
-                      <a:off x="0" y="0"/>
-                      <a:ext cx="6120000" cy="7819511"/>
-                    </a:xfrm>
-                    <a:prstGeom prst="rect"/>
-                  </pic:spPr>
-                </pic:pic>
-              </a:graphicData>
-            </a:graphic>
-          </wp:inline>
-        </w:drawing>
-      </w:r>
-    </w:p>
-    <w:p>
-      <w:r>
-        <w:rPr>
-          <w:b/>
-        </w:rPr>
-        <w:t>Field descriptions</w:t>
-      </w:r>
-    </w:p>
-    <w:p>
-      <w:r>
-        <w:rPr>
-          <w:i/>
-          <w:u w:val="single"/>
-        </w:rPr>
-        <w:t>PhysicalResource</w:t>
-      </w:r>
-      <w:r>
-        <w:rPr>
-          <w:u w:val="single"/>
-        </w:rPr>
-        <w:t xml:space="preserve"> fields</w:t>
-      </w:r>
-    </w:p>
-    <w:tbl>
-      <w:tblPr>
-        <w:tblW w:type="auto" w:w="0"/>
-        <w:tblLook w:firstColumn="1" w:firstRow="1" w:lastColumn="0" w:lastRow="0" w:noHBand="0" w:noVBand="1" w:val="04A0"/>
-      </w:tblPr>
-      <w:tblGrid>
-        <w:gridCol w:w="2268"/>
-        <w:gridCol w:w="7937"/>
-      </w:tblGrid>
-      <w:tr>
-        <w:tc>
-          <w:tcPr>
-            <w:tcW w:type="dxa" w:w="2268"/>
-          </w:tcPr>
-          <w:p>
-            <w:r>
-              <w:t>category</w:t>
-            </w:r>
-          </w:p>
-        </w:tc>
-        <w:tc>
-          <w:tcPr>
-            <w:tcW w:type="dxa" w:w="7937"/>
-          </w:tcPr>
-          <w:p>
-            <w:r>
-              <w:t>A string. Category of the concrete resource. e.g Gold, Silver for MSISDN concrete resource.</w:t>
-            </w:r>
-          </w:p>
-        </w:tc>
-      </w:tr>
-      <w:tr>
-        <w:tc>
-          <w:tcPr>
-            <w:tcW w:type="dxa" w:w="2268"/>
-          </w:tcPr>
-          <w:p>
-            <w:r>
-              <w:t>description</w:t>
-            </w:r>
-          </w:p>
-        </w:tc>
-        <w:tc>
-          <w:tcPr>
-            <w:tcW w:type="dxa" w:w="7937"/>
-          </w:tcPr>
-          <w:p>
-            <w:r>
-              <w:t>A string. free-text description of the resource.</w:t>
-            </w:r>
-          </w:p>
-        </w:tc>
-      </w:tr>
-      <w:tr>
-        <w:tc>
-          <w:tcPr>
-            <w:tcW w:type="dxa" w:w="2268"/>
-          </w:tcPr>
-          <w:p>
-            <w:r>
-              <w:t>endOperatingDate</w:t>
-            </w:r>
-          </w:p>
-        </w:tc>
-        <w:tc>
-          <w:tcPr>
-            <w:tcW w:type="dxa" w:w="7937"/>
-          </w:tcPr>
-          <w:p>
-            <w:r>
-              <w:t>A date time (DateTime). A date time( DateTime). The date till the resource is operating.</w:t>
-            </w:r>
-          </w:p>
-        </w:tc>
-      </w:tr>
-      <w:tr>
-        <w:tc>
-          <w:tcPr>
-            <w:tcW w:type="dxa" w:w="2268"/>
-          </w:tcPr>
-          <w:p>
-            <w:r>
-              <w:t>href</w:t>
-            </w:r>
-          </w:p>
-        </w:tc>
-        <w:tc>
-          <w:tcPr>
-            <w:tcW w:type="dxa" w:w="7937"/>
-          </w:tcPr>
-          <w:p>
-            <w:r>
-              <w:t>A string. The URI for the object itself.</w:t>
-            </w:r>
-          </w:p>
-        </w:tc>
-      </w:tr>
-      <w:tr>
-        <w:tc>
-          <w:tcPr>
-            <w:tcW w:type="dxa" w:w="2268"/>
-          </w:tcPr>
-          <w:p>
-            <w:r>
-              <w:t>id</w:t>
-            </w:r>
-          </w:p>
-        </w:tc>
-        <w:tc>
-          <w:tcPr>
-            <w:tcW w:type="dxa" w:w="7937"/>
-          </w:tcPr>
-          <w:p>
-            <w:r>
-              <w:t>A string. Identifier of an instance of the resource. Required to be unique within the resource type.  Used in URIs as the identifier for specific instances of a type.</w:t>
-            </w:r>
-          </w:p>
-        </w:tc>
-      </w:tr>
-      <w:tr>
-        <w:tc>
-          <w:tcPr>
-            <w:tcW w:type="dxa" w:w="2268"/>
-          </w:tcPr>
-          <w:p>
-            <w:r>
-              <w:t>lifecycleState</w:t>
-            </w:r>
-          </w:p>
-        </w:tc>
-        <w:tc>
-          <w:tcPr>
-            <w:tcW w:type="dxa" w:w="7937"/>
-          </w:tcPr>
-          <w:p>
-            <w:r>
-              <w:t>A string. The life cycle state of the resource.</w:t>
-            </w:r>
-          </w:p>
-        </w:tc>
-      </w:tr>
-      <w:tr>
-        <w:tc>
-          <w:tcPr>
-            <w:tcW w:type="dxa" w:w="2268"/>
-          </w:tcPr>
-          <w:p>
-            <w:r>
-              <w:t>name</w:t>
-            </w:r>
-          </w:p>
-        </w:tc>
-        <w:tc>
-          <w:tcPr>
-            <w:tcW w:type="dxa" w:w="7937"/>
-          </w:tcPr>
-          <w:p>
-            <w:r>
-              <w:t>A string. A string used to give a name to the resource.</w:t>
-            </w:r>
-          </w:p>
-        </w:tc>
-      </w:tr>
-      <w:tr>
-        <w:tc>
-          <w:tcPr>
-            <w:tcW w:type="dxa" w:w="2268"/>
-          </w:tcPr>
-          <w:p>
-            <w:r>
-              <w:t>startOperatingDate</w:t>
-            </w:r>
-          </w:p>
-        </w:tc>
-        <w:tc>
-          <w:tcPr>
-            <w:tcW w:type="dxa" w:w="7937"/>
-          </w:tcPr>
-          <w:p>
-            <w:r>
-              <w:t>A date time (DateTime). A date time( DateTime). The date from which the resource is operating.</w:t>
-            </w:r>
-          </w:p>
-        </w:tc>
-      </w:tr>
-      <w:tr>
-        <w:tc>
-          <w:tcPr>
-            <w:tcW w:type="dxa" w:w="2268"/>
-          </w:tcPr>
-          <w:p>
-            <w:r>
-              <w:t>version</w:t>
-            </w:r>
-          </w:p>
-        </w:tc>
-        <w:tc>
-          <w:tcPr>
-            <w:tcW w:type="dxa" w:w="7937"/>
-          </w:tcPr>
-          <w:p>
-            <w:r>
-              <w:t>A string. A field that identifies the specific version of an instance of a resource.</w:t>
-            </w:r>
-          </w:p>
-        </w:tc>
-      </w:tr>
-      <w:tr>
-        <w:tc>
-          <w:tcPr>
-            <w:tcW w:type="dxa" w:w="2268"/>
-          </w:tcPr>
-          <w:p>
-            <w:r>
-              <w:t>@referredType</w:t>
-            </w:r>
-          </w:p>
-        </w:tc>
-        <w:tc>
-          <w:tcPr>
-            <w:tcW w:type="dxa" w:w="7937"/>
-          </w:tcPr>
-          <w:p>
-            <w:r>
-              <w:t>A string. The actual type of the target instance when needed for disambiguation.</w:t>
-            </w:r>
-          </w:p>
-        </w:tc>
-      </w:tr>
-      <w:tr>
-        <w:tc>
-          <w:tcPr>
-            <w:tcW w:type="dxa" w:w="2268"/>
-          </w:tcPr>
-          <w:p>
-            <w:r>
-              <w:t>manufactureDate</w:t>
-            </w:r>
-          </w:p>
-        </w:tc>
-        <w:tc>
-          <w:tcPr>
-            <w:tcW w:type="dxa" w:w="7937"/>
-          </w:tcPr>
-          <w:p>
-            <w:r>
-              <w:t>A date time (DateTime). This is a string attribute that defines the date of manufacture of this item in the fixed format "dd/mm/yyyy". This is an optional attribute.</w:t>
-            </w:r>
-          </w:p>
-        </w:tc>
-      </w:tr>
-      <w:tr>
-        <w:tc>
-          <w:tcPr>
-            <w:tcW w:type="dxa" w:w="2268"/>
-          </w:tcPr>
-          <w:p>
-            <w:r>
-              <w:t>powerState</w:t>
-            </w:r>
-          </w:p>
-        </w:tc>
-        <w:tc>
-          <w:tcPr>
-            <w:tcW w:type="dxa" w:w="7937"/>
-          </w:tcPr>
-          <w:p>
-            <w:r>
-              <w:t>A string. This defines the current power status of the hardware item. Values include:</w:t>
-              <w:br/>
-              <w:br/>
-              <w:t xml:space="preserve">  0:  Unknown</w:t>
-              <w:br/>
-              <w:t xml:space="preserve">  1:  Not Applicable</w:t>
-              <w:br/>
-              <w:t xml:space="preserve">  2:  No Power Applied</w:t>
-              <w:br/>
-              <w:t xml:space="preserve">  3: Full Power Applied</w:t>
-              <w:br/>
-              <w:t xml:space="preserve">  4:  Power Save - Normal</w:t>
-              <w:br/>
-              <w:t xml:space="preserve">  5:  Power Save - Degraded</w:t>
-              <w:br/>
-              <w:t xml:space="preserve">  6:  Power Save - Standby</w:t>
-              <w:br/>
-              <w:t xml:space="preserve">  7:  Power Save - Critical</w:t>
-              <w:br/>
-              <w:t xml:space="preserve">  8:  Power Save - Low Power Mode</w:t>
-              <w:br/>
-              <w:t xml:space="preserve">  9:  Power Save - Unknown</w:t>
-              <w:br/>
-              <w:t xml:space="preserve"> 10: Power Cycle</w:t>
-              <w:br/>
-              <w:t xml:space="preserve"> 11: Power Warning</w:t>
-              <w:br/>
-              <w:t xml:space="preserve"> 12: Power Off.</w:t>
-            </w:r>
-          </w:p>
-        </w:tc>
-      </w:tr>
-      <w:tr>
-        <w:tc>
-          <w:tcPr>
-            <w:tcW w:type="dxa" w:w="2268"/>
-          </w:tcPr>
-          <w:p>
-            <w:r>
-              <w:t>resourceSpecification</w:t>
-            </w:r>
-          </w:p>
-        </w:tc>
-        <w:tc>
-          <w:tcPr>
-            <w:tcW w:type="dxa" w:w="7937"/>
-          </w:tcPr>
-          <w:p>
-            <w:r>
-              <w:t>A resource specification reference (ResourceSpecificationRef). The ResourceSpecification is required to realize a ProductSpecification.</w:t>
-            </w:r>
-          </w:p>
-        </w:tc>
-      </w:tr>
-      <w:tr>
-        <w:tc>
-          <w:tcPr>
-            <w:tcW w:type="dxa" w:w="2268"/>
-          </w:tcPr>
-          <w:p>
-            <w:r>
-              <w:t>serialNumber</w:t>
-            </w:r>
-          </w:p>
-        </w:tc>
-        <w:tc>
-          <w:tcPr>
-            <w:tcW w:type="dxa" w:w="7937"/>
-          </w:tcPr>
-          <w:p>
-            <w:r>
-              <w:t>A string. This is a string that represents a manufacturer-allocated number used to identify different instances of the same hardware item. The ModelNumber and PartNumber attributes are used to identify different types of hardware items. This is a REQUIRED attribute.</w:t>
-            </w:r>
-          </w:p>
-        </w:tc>
-      </w:tr>
-      <w:tr>
-        <w:tc>
-          <w:tcPr>
-            <w:tcW w:type="dxa" w:w="2268"/>
-          </w:tcPr>
-          <w:p>
-            <w:r>
-              <w:t>versionNumber</w:t>
-            </w:r>
-          </w:p>
-        </w:tc>
-        <w:tc>
-          <w:tcPr>
-            <w:tcW w:type="dxa" w:w="7937"/>
-          </w:tcPr>
-          <w:p>
-            <w:r>
-              <w:t>A string. This is a string that identifies the version of this physical resource. This is an optional attribute.</w:t>
-            </w:r>
-          </w:p>
-        </w:tc>
-      </w:tr>
-      <w:tr>
-        <w:tc>
-          <w:tcPr>
-            <w:tcW w:type="dxa" w:w="2268"/>
-          </w:tcPr>
-          <w:p>
-            <w:r>
-              <w:t>characteristic</w:t>
-            </w:r>
-          </w:p>
-        </w:tc>
-        <w:tc>
-          <w:tcPr>
-            <w:tcW w:type="dxa" w:w="7937"/>
-          </w:tcPr>
-          <w:p>
-            <w:r>
-              <w:t>A list of resource characteristics (ResourceCharacteristic [*]).</w:t>
-            </w:r>
-          </w:p>
-        </w:tc>
-      </w:tr>
-      <w:tr>
-        <w:tc>
-          <w:tcPr>
-            <w:tcW w:type="dxa" w:w="2268"/>
-          </w:tcPr>
-          <w:p>
-            <w:r>
-              <w:t>note</w:t>
-            </w:r>
-          </w:p>
-        </w:tc>
-        <w:tc>
-          <w:tcPr>
-            <w:tcW w:type="dxa" w:w="7937"/>
-          </w:tcPr>
-          <w:p>
-            <w:r>
-              <w:t>A list of notes (Note [*]). Extra information about a given entity.</w:t>
-            </w:r>
-          </w:p>
-        </w:tc>
-      </w:tr>
-      <w:tr>
-        <w:tc>
-          <w:tcPr>
-            <w:tcW w:type="dxa" w:w="2268"/>
-          </w:tcPr>
-          <w:p>
-            <w:r>
-              <w:t>partyRole</w:t>
-            </w:r>
-          </w:p>
-        </w:tc>
-        <w:tc>
-          <w:tcPr>
-            <w:tcW w:type="dxa" w:w="7937"/>
-          </w:tcPr>
-          <w:p>
-            <w:r>
-              <w:t>A list of party role references (PartyRoleRef [*]). A party role represents the part played by a party in a given context.</w:t>
-            </w:r>
-          </w:p>
-        </w:tc>
-      </w:tr>
-      <w:tr>
-        <w:tc>
-          <w:tcPr>
-            <w:tcW w:type="dxa" w:w="2268"/>
-          </w:tcPr>
-          <w:p>
-            <w:r>
-              <w:t>place</w:t>
-            </w:r>
-          </w:p>
-        </w:tc>
-        <w:tc>
-          <w:tcPr>
-            <w:tcW w:type="dxa" w:w="7937"/>
-          </w:tcPr>
-          <w:p>
-            <w:r>
-              <w:t>A place (Place). Place reference. Place defines the places where the products are sold or delivered.</w:t>
-            </w:r>
-          </w:p>
-        </w:tc>
-      </w:tr>
-      <w:tr>
-        <w:tc>
-          <w:tcPr>
-            <w:tcW w:type="dxa" w:w="2268"/>
-          </w:tcPr>
-          <w:p>
-            <w:r>
-              <w:t>relatedParty</w:t>
-            </w:r>
-          </w:p>
-        </w:tc>
-        <w:tc>
-          <w:tcPr>
-            <w:tcW w:type="dxa" w:w="7937"/>
-          </w:tcPr>
-          <w:p>
-            <w:r>
-              <w:t>A list of related party references (RelatedPartyRef [*]). A related party defines party or party role linked to a specific entity.</w:t>
-            </w:r>
-          </w:p>
-        </w:tc>
-      </w:tr>
-      <w:tr>
-        <w:tc>
-          <w:tcPr>
-            <w:tcW w:type="dxa" w:w="2268"/>
-          </w:tcPr>
-          <w:p>
-            <w:r>
-              <w:t>resourceRelationship</w:t>
-            </w:r>
-          </w:p>
-        </w:tc>
-        <w:tc>
-          <w:tcPr>
-            <w:tcW w:type="dxa" w:w="7937"/>
-          </w:tcPr>
-          <w:p>
-            <w:r>
-              <w:t>A list of resource relationships (ResourceRelationship [*]).</w:t>
-            </w:r>
-          </w:p>
-        </w:tc>
-      </w:tr>
-      <w:tr>
-        <w:tc>
-          <w:tcPr>
-            <w:tcW w:type="dxa" w:w="2268"/>
-          </w:tcPr>
-          <w:p>
-            <w:r>
-              <w:t>resourceSpecification</w:t>
-            </w:r>
-          </w:p>
-        </w:tc>
-        <w:tc>
-          <w:tcPr>
-            <w:tcW w:type="dxa" w:w="7937"/>
-          </w:tcPr>
-          <w:p>
-            <w:r>
-              <w:t>A resource specification reference (ResourceSpecificationRef). The ResourceSpecification is required to realize a ProductSpecification.</w:t>
-            </w:r>
-          </w:p>
-        </w:tc>
-      </w:tr>
-    </w:tbl>
-    <w:p>
-      <w:r>
-        <w:rPr>
-          <w:i/>
-          <w:u w:val="single"/>
-        </w:rPr>
-        <w:t>Note</w:t>
-      </w:r>
-      <w:r>
-        <w:rPr>
-          <w:u w:val="single"/>
-        </w:rPr>
-        <w:t xml:space="preserve"> sub-resource</w:t>
-      </w:r>
-    </w:p>
-    <w:p>
-      <w:r>
-        <w:t>Extra information about a given entity.</w:t>
-      </w:r>
-    </w:p>
-    <w:tbl>
-      <w:tblPr>
-        <w:tblW w:type="auto" w:w="0"/>
-        <w:tblLook w:firstColumn="1" w:firstRow="1" w:lastColumn="0" w:lastRow="0" w:noHBand="0" w:noVBand="1" w:val="04A0"/>
-      </w:tblPr>
-      <w:tblGrid>
-        <w:gridCol w:w="2268"/>
-        <w:gridCol w:w="7937"/>
-      </w:tblGrid>
-      <w:tr>
-        <w:tc>
-          <w:tcPr>
-            <w:tcW w:type="dxa" w:w="2268"/>
-          </w:tcPr>
-          <w:p>
-            <w:r>
-              <w:t>author</w:t>
-            </w:r>
-          </w:p>
-        </w:tc>
-        <w:tc>
-          <w:tcPr>
-            <w:tcW w:type="dxa" w:w="7937"/>
-          </w:tcPr>
-          <w:p>
-            <w:r>
-              <w:t>A string. Author of the note.</w:t>
-            </w:r>
-          </w:p>
-        </w:tc>
-      </w:tr>
-      <w:tr>
-        <w:tc>
-          <w:tcPr>
-            <w:tcW w:type="dxa" w:w="2268"/>
-          </w:tcPr>
-          <w:p>
-            <w:r>
-              <w:t>date</w:t>
-            </w:r>
-          </w:p>
-        </w:tc>
-        <w:tc>
-          <w:tcPr>
-            <w:tcW w:type="dxa" w:w="7937"/>
-          </w:tcPr>
-          <w:p>
-            <w:r>
-              <w:t>A date time (DateTime). Date of the note.</w:t>
-            </w:r>
-          </w:p>
-        </w:tc>
-      </w:tr>
-      <w:tr>
-        <w:tc>
-          <w:tcPr>
-            <w:tcW w:type="dxa" w:w="2268"/>
-          </w:tcPr>
-          <w:p>
-            <w:r>
-              <w:t>text</w:t>
-            </w:r>
-          </w:p>
-        </w:tc>
-        <w:tc>
-          <w:tcPr>
-            <w:tcW w:type="dxa" w:w="7937"/>
-          </w:tcPr>
-          <w:p>
-            <w:r>
-              <w:t>A string. Text of the note.</w:t>
-            </w:r>
-          </w:p>
-        </w:tc>
-      </w:tr>
-    </w:tbl>
-    <w:p>
-      <w:r>
-        <w:rPr>
-          <w:i/>
-          <w:u w:val="single"/>
-        </w:rPr>
-        <w:t>Place</w:t>
-      </w:r>
-      <w:r>
-        <w:rPr>
-          <w:u w:val="single"/>
-        </w:rPr>
-        <w:t xml:space="preserve"> sub-resource</w:t>
-      </w:r>
-    </w:p>
-    <w:p>
-      <w:r>
-        <w:t>Place reference. Place defines the places where the products are sold or delivered.</w:t>
-      </w:r>
-    </w:p>
-    <w:tbl>
-      <w:tblPr>
-        <w:tblW w:type="auto" w:w="0"/>
-        <w:tblLook w:firstColumn="1" w:firstRow="1" w:lastColumn="0" w:lastRow="0" w:noHBand="0" w:noVBand="1" w:val="04A0"/>
-      </w:tblPr>
-      <w:tblGrid>
-        <w:gridCol w:w="2268"/>
-        <w:gridCol w:w="7937"/>
-      </w:tblGrid>
-      <w:tr>
-        <w:tc>
-          <w:tcPr>
-            <w:tcW w:type="dxa" w:w="2268"/>
-          </w:tcPr>
-          <w:p>
-            <w:r>
-              <w:t>href</w:t>
-            </w:r>
-          </w:p>
-        </w:tc>
-        <w:tc>
-          <w:tcPr>
-            <w:tcW w:type="dxa" w:w="7937"/>
-          </w:tcPr>
-          <w:p>
-            <w:r>
-              <w:t>A string. Unique reference of the place.</w:t>
-            </w:r>
-          </w:p>
-        </w:tc>
-      </w:tr>
-      <w:tr>
-        <w:tc>
-          <w:tcPr>
-            <w:tcW w:type="dxa" w:w="2268"/>
-          </w:tcPr>
-          <w:p>
-            <w:r>
-              <w:t>id</w:t>
-            </w:r>
-          </w:p>
-        </w:tc>
-        <w:tc>
-          <w:tcPr>
-            <w:tcW w:type="dxa" w:w="7937"/>
-          </w:tcPr>
-          <w:p>
-            <w:r>
-              <w:t>A string. Unique identifier of the place.</w:t>
-            </w:r>
-          </w:p>
-        </w:tc>
-      </w:tr>
-      <w:tr>
-        <w:tc>
-          <w:tcPr>
-            <w:tcW w:type="dxa" w:w="2268"/>
-          </w:tcPr>
-          <w:p>
-            <w:r>
-              <w:t>name</w:t>
-            </w:r>
-          </w:p>
-        </w:tc>
-        <w:tc>
-          <w:tcPr>
-            <w:tcW w:type="dxa" w:w="7937"/>
-          </w:tcPr>
-          <w:p>
-            <w:r>
-              <w:t>A string. A user-friendly name for the place, such as "Paris Store", "London Store", "Main Home".</w:t>
-            </w:r>
-          </w:p>
-        </w:tc>
-      </w:tr>
-      <w:tr>
-        <w:tc>
-          <w:tcPr>
-            <w:tcW w:type="dxa" w:w="2268"/>
-          </w:tcPr>
-          <w:p>
-            <w:r>
-              <w:t>role</w:t>
-            </w:r>
-          </w:p>
-        </w:tc>
-        <w:tc>
-          <w:tcPr>
-            <w:tcW w:type="dxa" w:w="7937"/>
-          </w:tcPr>
-          <w:p>
-            <w:r>
-              <w:t>A string. Role of the place (for instance: 'home delivery', 'shop retrieval').</w:t>
-            </w:r>
-          </w:p>
-        </w:tc>
-      </w:tr>
-    </w:tbl>
-    <w:p>
-      <w:r>
-        <w:rPr>
-          <w:i/>
-          <w:u w:val="single"/>
-        </w:rPr>
-        <w:t>ResourceCharacteristic</w:t>
-      </w:r>
-      <w:r>
-        <w:rPr>
-          <w:u w:val="single"/>
-        </w:rPr>
-        <w:t xml:space="preserve"> sub-resource</w:t>
-      </w:r>
-    </w:p>
-    <w:p/>
-    <w:tbl>
-      <w:tblPr>
-        <w:tblW w:type="auto" w:w="0"/>
-        <w:tblLook w:firstColumn="1" w:firstRow="1" w:lastColumn="0" w:lastRow="0" w:noHBand="0" w:noVBand="1" w:val="04A0"/>
-      </w:tblPr>
-      <w:tblGrid>
-        <w:gridCol w:w="2268"/>
-        <w:gridCol w:w="7937"/>
-      </w:tblGrid>
-      <w:tr>
-        <w:tc>
-          <w:tcPr>
-            <w:tcW w:type="dxa" w:w="2268"/>
-          </w:tcPr>
-          <w:p>
-            <w:r>
-              <w:t>name</w:t>
-            </w:r>
-          </w:p>
-        </w:tc>
-        <w:tc>
-          <w:tcPr>
-            <w:tcW w:type="dxa" w:w="7937"/>
-          </w:tcPr>
-          <w:p>
-            <w:r>
-              <w:t>A string. name of the characteristic.</w:t>
-            </w:r>
-          </w:p>
-        </w:tc>
-      </w:tr>
-      <w:tr>
-        <w:tc>
-          <w:tcPr>
-            <w:tcW w:type="dxa" w:w="2268"/>
-          </w:tcPr>
-          <w:p>
-            <w:r>
-              <w:t>value</w:t>
-            </w:r>
-          </w:p>
-        </w:tc>
-        <w:tc>
-          <w:tcPr>
-            <w:tcW w:type="dxa" w:w="7937"/>
-          </w:tcPr>
-          <w:p>
-            <w:r>
-              <w:t>A string. value of the characteristic.</w:t>
-            </w:r>
-          </w:p>
-        </w:tc>
-      </w:tr>
-    </w:tbl>
-    <w:p>
-      <w:r>
-        <w:rPr>
-          <w:i/>
-          <w:u w:val="single"/>
-        </w:rPr>
-        <w:t>ResourceRelationship</w:t>
-      </w:r>
-      <w:r>
-        <w:rPr>
-          <w:u w:val="single"/>
-        </w:rPr>
-        <w:t xml:space="preserve"> sub-resource</w:t>
-      </w:r>
-    </w:p>
-    <w:p/>
-    <w:tbl>
-      <w:tblPr>
-        <w:tblW w:type="auto" w:w="0"/>
-        <w:tblLook w:firstColumn="1" w:firstRow="1" w:lastColumn="0" w:lastRow="0" w:noHBand="0" w:noVBand="1" w:val="04A0"/>
-      </w:tblPr>
-      <w:tblGrid>
-        <w:gridCol w:w="2268"/>
-        <w:gridCol w:w="7937"/>
-      </w:tblGrid>
-      <w:tr>
-        <w:tc>
-          <w:tcPr>
-            <w:tcW w:type="dxa" w:w="2268"/>
-          </w:tcPr>
-          <w:p>
-            <w:r>
-              <w:t>resourceRef</w:t>
-            </w:r>
-          </w:p>
-        </w:tc>
-        <w:tc>
-          <w:tcPr>
-            <w:tcW w:type="dxa" w:w="7937"/>
-          </w:tcPr>
-          <w:p>
-            <w:r>
-              <w:t>A resource reference (ResourceRef).</w:t>
-            </w:r>
-          </w:p>
-        </w:tc>
-      </w:tr>
-      <w:tr>
-        <w:tc>
-          <w:tcPr>
-            <w:tcW w:type="dxa" w:w="2268"/>
-          </w:tcPr>
-          <w:p>
-            <w:r>
-              <w:t>type</w:t>
-            </w:r>
-          </w:p>
-        </w:tc>
-        <w:tc>
-          <w:tcPr>
-            <w:tcW w:type="dxa" w:w="7937"/>
-          </w:tcPr>
-          <w:p>
-            <w:r>
-              <w:t>A string.</w:t>
-            </w:r>
-          </w:p>
-        </w:tc>
-      </w:tr>
-    </w:tbl>
-    <w:p>
-      <w:r>
-        <w:rPr>
-          <w:i/>
-          <w:u w:val="single"/>
-        </w:rPr>
-        <w:t>PartyRoleRef</w:t>
-      </w:r>
-      <w:r>
-        <w:rPr>
-          <w:u w:val="single"/>
-        </w:rPr>
-        <w:t xml:space="preserve"> relationship</w:t>
-      </w:r>
-    </w:p>
-    <w:p>
-      <w:r>
-        <w:t>Party role reference. A party role represents the part played by a party in a given context.</w:t>
-      </w:r>
-    </w:p>
-    <w:tbl>
-      <w:tblPr>
-        <w:tblW w:type="auto" w:w="0"/>
-        <w:tblLook w:firstColumn="1" w:firstRow="1" w:lastColumn="0" w:lastRow="0" w:noHBand="0" w:noVBand="1" w:val="04A0"/>
-      </w:tblPr>
-      <w:tblGrid>
-        <w:gridCol w:w="2268"/>
-        <w:gridCol w:w="7937"/>
-      </w:tblGrid>
-      <w:tr>
-        <w:tc>
-          <w:tcPr>
-            <w:tcW w:type="dxa" w:w="2268"/>
-          </w:tcPr>
-          <w:p>
-            <w:r>
-              <w:t>@referredType</w:t>
-            </w:r>
-          </w:p>
-        </w:tc>
-        <w:tc>
-          <w:tcPr>
-            <w:tcW w:type="dxa" w:w="7937"/>
-          </w:tcPr>
-          <w:p>
-            <w:r>
-              <w:t>A string. The actual type of the target instance when needed for disambiguation.</w:t>
-            </w:r>
-          </w:p>
-        </w:tc>
-      </w:tr>
-      <w:tr>
-        <w:tc>
-          <w:tcPr>
-            <w:tcW w:type="dxa" w:w="2268"/>
-          </w:tcPr>
-          <w:p>
-            <w:r>
-              <w:t>href</w:t>
-            </w:r>
-          </w:p>
-        </w:tc>
-        <w:tc>
-          <w:tcPr>
-            <w:tcW w:type="dxa" w:w="7937"/>
-          </w:tcPr>
-          <w:p>
-            <w:r>
-              <w:t>A string. Reference of the product.</w:t>
-            </w:r>
-          </w:p>
-        </w:tc>
-      </w:tr>
-      <w:tr>
-        <w:tc>
-          <w:tcPr>
-            <w:tcW w:type="dxa" w:w="2268"/>
-          </w:tcPr>
-          <w:p>
-            <w:r>
-              <w:t>id</w:t>
-            </w:r>
-          </w:p>
-        </w:tc>
-        <w:tc>
-          <w:tcPr>
-            <w:tcW w:type="dxa" w:w="7937"/>
-          </w:tcPr>
-          <w:p>
-            <w:r>
-              <w:t>A string. Unique identifier of the product.</w:t>
-            </w:r>
-          </w:p>
-        </w:tc>
-      </w:tr>
-      <w:tr>
-        <w:tc>
-          <w:tcPr>
-            <w:tcW w:type="dxa" w:w="2268"/>
-          </w:tcPr>
-          <w:p>
-            <w:r>
-              <w:t>name</w:t>
-            </w:r>
-          </w:p>
-        </w:tc>
-        <w:tc>
-          <w:tcPr>
-            <w:tcW w:type="dxa" w:w="7937"/>
-          </w:tcPr>
-          <w:p>
-            <w:r>
-              <w:t>A string. The name of the referred party role.</w:t>
-            </w:r>
-          </w:p>
-        </w:tc>
-      </w:tr>
-      <w:tr>
-        <w:tc>
-          <w:tcPr>
-            <w:tcW w:type="dxa" w:w="2268"/>
-          </w:tcPr>
-          <w:p>
-            <w:r>
-              <w:t>partyId</w:t>
-            </w:r>
-          </w:p>
-        </w:tc>
-        <w:tc>
-          <w:tcPr>
-            <w:tcW w:type="dxa" w:w="7937"/>
-          </w:tcPr>
-          <w:p>
-            <w:r>
-              <w:t>A string. The identifier of the engaged party that is linked to the PartyRole object.</w:t>
-            </w:r>
-          </w:p>
-        </w:tc>
-      </w:tr>
-      <w:tr>
-        <w:tc>
-          <w:tcPr>
-            <w:tcW w:type="dxa" w:w="2268"/>
-          </w:tcPr>
-          <w:p>
-            <w:r>
-              <w:t>partyName</w:t>
-            </w:r>
-          </w:p>
-        </w:tc>
-        <w:tc>
-          <w:tcPr>
-            <w:tcW w:type="dxa" w:w="7937"/>
-          </w:tcPr>
-          <w:p>
-            <w:r>
-              <w:t>A string. The name of the engaged party that is linked to the PartyRole object.</w:t>
-            </w:r>
-          </w:p>
-        </w:tc>
-      </w:tr>
-    </w:tbl>
-    <w:p>
-      <w:r>
-        <w:rPr>
-          <w:i/>
-          <w:u w:val="single"/>
-        </w:rPr>
-        <w:t>RelatedPartyRef</w:t>
-      </w:r>
-      <w:r>
-        <w:rPr>
-          <w:u w:val="single"/>
-        </w:rPr>
-        <w:t xml:space="preserve"> relationship</w:t>
-      </w:r>
-    </w:p>
-    <w:p>
-      <w:r>
-        <w:t>RelatedParty reference. A related party defines party or party role linked to a specific entity.</w:t>
-      </w:r>
-    </w:p>
-    <w:tbl>
-      <w:tblPr>
-        <w:tblW w:type="auto" w:w="0"/>
-        <w:tblLook w:firstColumn="1" w:firstRow="1" w:lastColumn="0" w:lastRow="0" w:noHBand="0" w:noVBand="1" w:val="04A0"/>
-      </w:tblPr>
-      <w:tblGrid>
-        <w:gridCol w:w="2268"/>
-        <w:gridCol w:w="7937"/>
-      </w:tblGrid>
-      <w:tr>
-        <w:tc>
-          <w:tcPr>
-            <w:tcW w:type="dxa" w:w="2268"/>
-          </w:tcPr>
-          <w:p>
-            <w:r>
-              <w:t>@referredType</w:t>
-            </w:r>
-          </w:p>
-        </w:tc>
-        <w:tc>
-          <w:tcPr>
-            <w:tcW w:type="dxa" w:w="7937"/>
-          </w:tcPr>
-          <w:p>
-            <w:r>
-              <w:t>A string. The actual type of the target instance when needed for disambiguation.</w:t>
-            </w:r>
-          </w:p>
-        </w:tc>
-      </w:tr>
-      <w:tr>
-        <w:tc>
-          <w:tcPr>
-            <w:tcW w:type="dxa" w:w="2268"/>
-          </w:tcPr>
-          <w:p>
-            <w:r>
-              <w:t>href</w:t>
-            </w:r>
-          </w:p>
-        </w:tc>
-        <w:tc>
-          <w:tcPr>
-            <w:tcW w:type="dxa" w:w="7937"/>
-          </w:tcPr>
-          <w:p>
-            <w:r>
-              <w:t>A string. Reference of the related party, could be a party reference or a party role reference.</w:t>
-            </w:r>
-          </w:p>
-        </w:tc>
-      </w:tr>
-      <w:tr>
-        <w:tc>
-          <w:tcPr>
-            <w:tcW w:type="dxa" w:w="2268"/>
-          </w:tcPr>
-          <w:p>
-            <w:r>
-              <w:t>id</w:t>
-            </w:r>
-          </w:p>
-        </w:tc>
-        <w:tc>
-          <w:tcPr>
-            <w:tcW w:type="dxa" w:w="7937"/>
-          </w:tcPr>
-          <w:p>
-            <w:r>
-              <w:t>A string. Unique identifier of a related party.</w:t>
-            </w:r>
-          </w:p>
-        </w:tc>
-      </w:tr>
-      <w:tr>
-        <w:tc>
-          <w:tcPr>
-            <w:tcW w:type="dxa" w:w="2268"/>
-          </w:tcPr>
-          <w:p>
-            <w:r>
-              <w:t>name</w:t>
-            </w:r>
-          </w:p>
-        </w:tc>
-        <w:tc>
-          <w:tcPr>
-            <w:tcW w:type="dxa" w:w="7937"/>
-          </w:tcPr>
-          <w:p>
-            <w:r>
-              <w:t>A string. Name of the related party.</w:t>
-            </w:r>
-          </w:p>
-        </w:tc>
-      </w:tr>
-      <w:tr>
-        <w:tc>
-          <w:tcPr>
-            <w:tcW w:type="dxa" w:w="2268"/>
-          </w:tcPr>
-          <w:p>
-            <w:r>
-              <w:t>role</w:t>
-            </w:r>
-          </w:p>
-        </w:tc>
-        <w:tc>
-          <w:tcPr>
-            <w:tcW w:type="dxa" w:w="7937"/>
-          </w:tcPr>
-          <w:p>
-            <w:r>
-              <w:t>A string. Role of the related party.</w:t>
-            </w:r>
-          </w:p>
-        </w:tc>
-      </w:tr>
-    </w:tbl>
-    <w:p>
-      <w:r>
-        <w:rPr>
-          <w:i/>
-          <w:u w:val="single"/>
-        </w:rPr>
-        <w:t>ResourceRef</w:t>
-      </w:r>
-      <w:r>
-        <w:rPr>
-          <w:u w:val="single"/>
-        </w:rPr>
-        <w:t xml:space="preserve"> relationship</w:t>
-      </w:r>
-    </w:p>
-    <w:p/>
-    <w:tbl>
-      <w:tblPr>
-        <w:tblW w:type="auto" w:w="0"/>
-        <w:tblLook w:firstColumn="1" w:firstRow="1" w:lastColumn="0" w:lastRow="0" w:noHBand="0" w:noVBand="1" w:val="04A0"/>
-      </w:tblPr>
-      <w:tblGrid>
-        <w:gridCol w:w="2268"/>
-        <w:gridCol w:w="7937"/>
-      </w:tblGrid>
-      <w:tr>
-        <w:tc>
-          <w:tcPr>
-            <w:tcW w:type="dxa" w:w="2268"/>
-          </w:tcPr>
-          <w:p>
-            <w:r>
-              <w:t>@referredType</w:t>
-            </w:r>
-          </w:p>
-        </w:tc>
-        <w:tc>
-          <w:tcPr>
-            <w:tcW w:type="dxa" w:w="7937"/>
-          </w:tcPr>
-          <w:p>
-            <w:r>
-              <w:t>A string. The actual type of the target instance when needed for disambiguation.</w:t>
-            </w:r>
-          </w:p>
-        </w:tc>
-      </w:tr>
-      <w:tr>
-        <w:tc>
-          <w:tcPr>
-            <w:tcW w:type="dxa" w:w="2268"/>
-          </w:tcPr>
-          <w:p>
-            <w:r>
-              <w:t>href</w:t>
-            </w:r>
-          </w:p>
-        </w:tc>
-        <w:tc>
-          <w:tcPr>
-            <w:tcW w:type="dxa" w:w="7937"/>
-          </w:tcPr>
-          <w:p>
-            <w:r>
-              <w:t>A string.</w:t>
-            </w:r>
-          </w:p>
-        </w:tc>
-      </w:tr>
-      <w:tr>
-        <w:tc>
-          <w:tcPr>
-            <w:tcW w:type="dxa" w:w="2268"/>
-          </w:tcPr>
-          <w:p>
-            <w:r>
-              <w:t>id</w:t>
-            </w:r>
-          </w:p>
-        </w:tc>
-        <w:tc>
-          <w:tcPr>
-            <w:tcW w:type="dxa" w:w="7937"/>
-          </w:tcPr>
-          <w:p>
-            <w:r>
-              <w:t>A string.</w:t>
-            </w:r>
-          </w:p>
-        </w:tc>
-      </w:tr>
-    </w:tbl>
-    <w:p>
-      <w:r>
-        <w:rPr>
-          <w:i/>
-          <w:u w:val="single"/>
-        </w:rPr>
-        <w:t>ResourceSpecificationRef</w:t>
-      </w:r>
-      <w:r>
-        <w:rPr>
-          <w:u w:val="single"/>
-        </w:rPr>
-        <w:t xml:space="preserve"> relationship</w:t>
-      </w:r>
-    </w:p>
-    <w:p>
-      <w:r>
-        <w:t>Resource Specification reference: The ResourceSpecification is required to realize a ProductSpecification.</w:t>
-      </w:r>
-    </w:p>
-    <w:tbl>
-      <w:tblPr>
-        <w:tblW w:type="auto" w:w="0"/>
-        <w:tblLook w:firstColumn="1" w:firstRow="1" w:lastColumn="0" w:lastRow="0" w:noHBand="0" w:noVBand="1" w:val="04A0"/>
-      </w:tblPr>
-      <w:tblGrid>
-        <w:gridCol w:w="2268"/>
-        <w:gridCol w:w="7937"/>
-      </w:tblGrid>
-      <w:tr>
-        <w:tc>
-          <w:tcPr>
-            <w:tcW w:type="dxa" w:w="2268"/>
-          </w:tcPr>
-          <w:p>
-            <w:r>
-              <w:t>@referredType</w:t>
-            </w:r>
-          </w:p>
-        </w:tc>
-        <w:tc>
-          <w:tcPr>
-            <w:tcW w:type="dxa" w:w="7937"/>
-          </w:tcPr>
-          <w:p>
-            <w:r>
-              <w:t>A string. The actual type of the target instance when needed for disambiguation.</w:t>
-            </w:r>
-          </w:p>
-        </w:tc>
-      </w:tr>
-      <w:tr>
-        <w:tc>
-          <w:tcPr>
-            <w:tcW w:type="dxa" w:w="2268"/>
-          </w:tcPr>
-          <w:p>
-            <w:r>
-              <w:t>href</w:t>
-            </w:r>
-          </w:p>
-        </w:tc>
-        <w:tc>
-          <w:tcPr>
-            <w:tcW w:type="dxa" w:w="7937"/>
-          </w:tcPr>
-          <w:p>
-            <w:r>
-              <w:t>A string. Reference of the resource specification.</w:t>
-            </w:r>
-          </w:p>
-        </w:tc>
-      </w:tr>
-      <w:tr>
-        <w:tc>
-          <w:tcPr>
-            <w:tcW w:type="dxa" w:w="2268"/>
-          </w:tcPr>
-          <w:p>
-            <w:r>
-              <w:t>id</w:t>
-            </w:r>
-          </w:p>
-        </w:tc>
-        <w:tc>
-          <w:tcPr>
-            <w:tcW w:type="dxa" w:w="7937"/>
-          </w:tcPr>
-          <w:p>
-            <w:r>
-              <w:t>A string. Unique identifier of the resource specification.</w:t>
-            </w:r>
-          </w:p>
-        </w:tc>
-      </w:tr>
-      <w:tr>
-        <w:tc>
-          <w:tcPr>
-            <w:tcW w:type="dxa" w:w="2268"/>
-          </w:tcPr>
-          <w:p>
-            <w:r>
-              <w:t>name</w:t>
-            </w:r>
-          </w:p>
-        </w:tc>
-        <w:tc>
-          <w:tcPr>
-            <w:tcW w:type="dxa" w:w="7937"/>
-          </w:tcPr>
-          <w:p>
-            <w:r>
-              <w:t>A string. Name of the requiredResourceSpecification.</w:t>
-            </w:r>
-          </w:p>
-        </w:tc>
-      </w:tr>
-      <w:tr>
-        <w:tc>
-          <w:tcPr>
-            <w:tcW w:type="dxa" w:w="2268"/>
-          </w:tcPr>
-          <w:p>
-            <w:r>
-              <w:t>version</w:t>
-            </w:r>
-          </w:p>
-        </w:tc>
-        <w:tc>
-          <w:tcPr>
-            <w:tcW w:type="dxa" w:w="7937"/>
-          </w:tcPr>
-          <w:p>
-            <w:r>
-              <w:t>A string. Resource specification version.</w:t>
-            </w:r>
-          </w:p>
-        </w:tc>
-      </w:tr>
-    </w:tbl>
-    <w:p>
-      <w:r>
-        <w:rPr>
-          <w:b/>
-        </w:rPr>
-        <w:t>Json representation sample</w:t>
-      </w:r>
-    </w:p>
-    <w:p>
-      <w:r>
-        <w:t>We provide below the json representation of an example of a 'PhysicalResource' resource object</w:t>
-      </w:r>
-    </w:p>
-    <w:tbl>
-      <w:tblPr>
-        <w:tblStyle w:val="JsonCode"/>
-        <w:tblW w:type="auto" w:w="0"/>
-        <w:tblLook w:firstColumn="1" w:firstRow="1" w:lastColumn="0" w:lastRow="0" w:noHBand="0" w:noVBand="1" w:val="04A0"/>
-      </w:tblPr>
-      <w:tblGrid>
-        <w:gridCol w:w="10205"/>
-      </w:tblGrid>
-      <w:tr>
-        <w:tc>
-          <w:tcPr>
-            <w:tcW w:type="dxa" w:w="10205"/>
-          </w:tcPr>
-          <w:p>
-            <w:r>
-              <w:rPr>
-                <w:rFonts w:ascii="Calibri" w:hAnsi="Calibri"/>
-                <w:sz w:val="20"/>
-              </w:rPr>
-              <w:t>{</w:t>
-              <w:br/>
-              <w:t xml:space="preserve">    "category": "a string ...",</w:t>
-              <w:br/>
-              <w:t xml:space="preserve">    "description": "This  physical resource ...",</w:t>
-              <w:br/>
-              <w:t xml:space="preserve">    "endOperatingDate": "2019-07-04T00:00",</w:t>
-              <w:br/>
-              <w:t xml:space="preserve">    "href": "https:/host:port/tmf-api/physicalResource/v1/physicalResource/7839",</w:t>
-              <w:br/>
-              <w:t xml:space="preserve">    "id": "7839",</w:t>
-              <w:br/>
-              <w:t xml:space="preserve">    "lifecycleState": "a string ...",</w:t>
-              <w:br/>
-              <w:t xml:space="preserve">    "name": "a string ...",</w:t>
-              <w:br/>
-              <w:t xml:space="preserve">    "startOperatingDate": "2019-07-04T00:00",</w:t>
-              <w:br/>
-              <w:t xml:space="preserve">    "version": "a string ...",</w:t>
-              <w:br/>
-              <w:t xml:space="preserve">    "manufactureDate": "2019-07-04T00:00",</w:t>
-              <w:br/>
-              <w:t xml:space="preserve">    "powerState": "a string ...",</w:t>
-              <w:br/>
-              <w:t xml:space="preserve">    "resourceSpecification": {},</w:t>
-              <w:br/>
-              <w:t xml:space="preserve">    "serialNumber": "a string ...",</w:t>
-              <w:br/>
-              <w:t xml:space="preserve">    "versionNumber": "a string ...",</w:t>
-              <w:br/>
-              <w:t xml:space="preserve">    "characteristic": [</w:t>
-              <w:br/>
-              <w:t xml:space="preserve">        {}</w:t>
-              <w:br/>
-              <w:t xml:space="preserve">    ],</w:t>
-              <w:br/>
-              <w:t xml:space="preserve">    "note": [</w:t>
-              <w:br/>
-              <w:t xml:space="preserve">        {}</w:t>
-              <w:br/>
-              <w:t xml:space="preserve">    ],</w:t>
-              <w:br/>
-              <w:t xml:space="preserve">    "partyRole": [</w:t>
-              <w:br/>
-              <w:t xml:space="preserve">        {}</w:t>
-              <w:br/>
-              <w:t xml:space="preserve">    ],</w:t>
-              <w:br/>
-              <w:t xml:space="preserve">    "place": {},</w:t>
-              <w:br/>
-              <w:t xml:space="preserve">    "relatedParty": [</w:t>
-              <w:br/>
-              <w:t xml:space="preserve">        {}</w:t>
-              <w:br/>
-              <w:t xml:space="preserve">    ],</w:t>
-              <w:br/>
-              <w:t xml:space="preserve">    "resourceRelationship": [</w:t>
-              <w:br/>
-              <w:t xml:space="preserve">        {}</w:t>
-              <w:br/>
-              <w:t xml:space="preserve">    ]</w:t>
-              <w:br/>
-              <w:t>}</w:t>
-            </w:r>
-          </w:p>
-        </w:tc>
-      </w:tr>
-    </w:tbl>
-    <w:p>
-      <w:pPr>
-        <w:pStyle w:val="Titre3"/>
-      </w:pPr>
-      <w:r>
         <w:t>Resource resource</w:t>
       </w:r>
     </w:p>
@@ -6023,7 +2964,7 @@
         <w:drawing>
           <wp:inline xmlns:a="http://schemas.openxmlformats.org/drawingml/2006/main" xmlns:pic="http://schemas.openxmlformats.org/drawingml/2006/picture">
             <wp:extent cx="6120000" cy="7255942"/>
-            <wp:docPr id="3" name="Picture 3"/>
+            <wp:docPr id="1" name="Picture 1"/>
             <wp:cNvGraphicFramePr>
               <a:graphicFrameLocks noChangeAspect="1"/>
             </wp:cNvGraphicFramePr>
@@ -6035,7 +2976,7 @@
                     <pic:cNvPicPr/>
                   </pic:nvPicPr>
                   <pic:blipFill>
-                    <a:blip r:embed="rId22"/>
+                    <a:blip r:embed="rId20"/>
                     <a:stretch>
                       <a:fillRect/>
                     </a:stretch>
@@ -7374,9 +4315,9 @@
               <w:br/>
               <w:t xml:space="preserve">    "endOperatingDate": "2019-07-04T00:00",</w:t>
               <w:br/>
-              <w:t xml:space="preserve">    "href": "https:/host:port/tmf-api/resource/v1/resource/6726",</w:t>
-              <w:br/>
-              <w:t xml:space="preserve">    "id": "6726",</w:t>
+              <w:t xml:space="preserve">    "href": "https:/host:port/tmf-api/resource/v1/resource/8850",</w:t>
+              <w:br/>
+              <w:t xml:space="preserve">    "id": "8850",</w:t>
               <w:br/>
               <w:t xml:space="preserve">    "lifecycleState": "a string ...",</w:t>
               <w:br/>
@@ -7457,29 +4398,7 @@
     </w:p>
     <w:p>
       <w:r>
-        <w:t>9 notifications are defined for this API</w:t>
-      </w:r>
-    </w:p>
-    <w:p>
-      <w:r>
-        <w:t>Notifications related to LogicalResource:</w:t>
-        <w:br/>
-        <w:t xml:space="preserve">    - LogicalResourceCreateEvent</w:t>
-        <w:br/>
-        <w:t xml:space="preserve">    - LogicalResourceAttributeValueChangeEvent</w:t>
-        <w:br/>
-        <w:t xml:space="preserve">    - LogicalResourceDeleteEvent</w:t>
-      </w:r>
-    </w:p>
-    <w:p>
-      <w:r>
-        <w:t>Notifications related to PhysicalResource:</w:t>
-        <w:br/>
-        <w:t xml:space="preserve">    - PhysicalResourceCreateEvent</w:t>
-        <w:br/>
-        <w:t xml:space="preserve">    - PhysicalResourceAttributeValueChangeEvent</w:t>
-        <w:br/>
-        <w:t xml:space="preserve">    - PhysicalResourceDeleteEvent</w:t>
+        <w:t>3 notifications are defined for this API</w:t>
       </w:r>
     </w:p>
     <w:p>
@@ -7507,7 +4426,7 @@
         <w:drawing>
           <wp:inline xmlns:a="http://schemas.openxmlformats.org/drawingml/2006/main" xmlns:pic="http://schemas.openxmlformats.org/drawingml/2006/picture">
             <wp:extent cx="2124075" cy="5619750"/>
-            <wp:docPr id="4" name="Picture 4"/>
+            <wp:docPr id="2" name="Picture 2"/>
             <wp:cNvGraphicFramePr>
               <a:graphicFrameLocks noChangeAspect="1"/>
             </wp:cNvGraphicFramePr>
@@ -7519,7 +4438,7 @@
                     <pic:cNvPicPr/>
                   </pic:nvPicPr>
                   <pic:blipFill>
-                    <a:blip r:embed="rId23"/>
+                    <a:blip r:embed="rId21"/>
                     <a:stretch>
                       <a:fillRect/>
                     </a:stretch>
@@ -7543,420 +4462,6 @@
         <w:pStyle w:val="Titre3"/>
       </w:pPr>
       <w:r>
-        <w:t>Logical Resource Create Event</w:t>
-      </w:r>
-    </w:p>
-    <w:p>
-      <w:r>
-        <w:t>Notification LogicalResourceCreateEvent case for resource LogicalResource</w:t>
-      </w:r>
-    </w:p>
-    <w:p>
-      <w:r>
-        <w:rPr>
-          <w:b/>
-        </w:rPr>
-        <w:t>Json representation sample</w:t>
-      </w:r>
-    </w:p>
-    <w:p>
-      <w:r>
-        <w:t>We provide below the json representation of an example of a 'LogicalResourceCreateEvent' notification event object</w:t>
-      </w:r>
-    </w:p>
-    <w:tbl>
-      <w:tblPr>
-        <w:tblStyle w:val="JsonCode"/>
-        <w:tblW w:type="auto" w:w="0"/>
-        <w:tblLook w:firstColumn="1" w:firstRow="1" w:lastColumn="0" w:lastRow="0" w:noHBand="0" w:noVBand="1" w:val="04A0"/>
-      </w:tblPr>
-      <w:tblGrid>
-        <w:gridCol w:w="10205"/>
-      </w:tblGrid>
-      <w:tr>
-        <w:tc>
-          <w:tcPr>
-            <w:tcW w:type="dxa" w:w="10205"/>
-          </w:tcPr>
-          <w:p>
-            <w:r>
-              <w:rPr>
-                <w:rFonts w:ascii="Calibri" w:hAnsi="Calibri"/>
-                <w:sz w:val="20"/>
-              </w:rPr>
-              <w:t>{</w:t>
-              <w:br/>
-              <w:t xml:space="preserve">    "eventId":"00001",</w:t>
-              <w:br/>
-              <w:t xml:space="preserve">    "eventTime":"2015-11-16T16:42:25-04:00",</w:t>
-              <w:br/>
-              <w:t xml:space="preserve">    "eventType":"LogicalResourceCreateEvent",</w:t>
-              <w:br/>
-              <w:t xml:space="preserve">     "event": {</w:t>
-              <w:br/>
-              <w:t xml:space="preserve">        "logicalResource" : </w:t>
-              <w:br/>
-              <w:t xml:space="preserve">            {-- SEE LogicalResource RESOURCE SAMPLE --}</w:t>
-              <w:br/>
-              <w:t xml:space="preserve">    }</w:t>
-              <w:br/>
-              <w:t>}</w:t>
-              <w:br/>
-            </w:r>
-          </w:p>
-        </w:tc>
-      </w:tr>
-    </w:tbl>
-    <w:p>
-      <w:pPr>
-        <w:pStyle w:val="Titre3"/>
-      </w:pPr>
-      <w:r>
-        <w:t>Logical Resource Attribute Value Change Event</w:t>
-      </w:r>
-    </w:p>
-    <w:p>
-      <w:r>
-        <w:t>Notification LogicalResourceAttributeValueChangeEvent case for resource LogicalResource</w:t>
-      </w:r>
-    </w:p>
-    <w:p>
-      <w:r>
-        <w:rPr>
-          <w:b/>
-        </w:rPr>
-        <w:t>Json representation sample</w:t>
-      </w:r>
-    </w:p>
-    <w:p>
-      <w:r>
-        <w:t>We provide below the json representation of an example of a 'LogicalResourceAttributeValueChangeEvent' notification event object</w:t>
-      </w:r>
-    </w:p>
-    <w:tbl>
-      <w:tblPr>
-        <w:tblStyle w:val="JsonCode"/>
-        <w:tblW w:type="auto" w:w="0"/>
-        <w:tblLook w:firstColumn="1" w:firstRow="1" w:lastColumn="0" w:lastRow="0" w:noHBand="0" w:noVBand="1" w:val="04A0"/>
-      </w:tblPr>
-      <w:tblGrid>
-        <w:gridCol w:w="10205"/>
-      </w:tblGrid>
-      <w:tr>
-        <w:tc>
-          <w:tcPr>
-            <w:tcW w:type="dxa" w:w="10205"/>
-          </w:tcPr>
-          <w:p>
-            <w:r>
-              <w:rPr>
-                <w:rFonts w:ascii="Calibri" w:hAnsi="Calibri"/>
-                <w:sz w:val="20"/>
-              </w:rPr>
-              <w:t>{</w:t>
-              <w:br/>
-              <w:t xml:space="preserve">    "eventId":"00001",</w:t>
-              <w:br/>
-              <w:t xml:space="preserve">    "eventTime":"2015-11-16T16:42:25-04:00",</w:t>
-              <w:br/>
-              <w:t xml:space="preserve">    "eventType":"LogicalResourceAttributeValueChangeEvent",</w:t>
-              <w:br/>
-              <w:t xml:space="preserve">     "event": {</w:t>
-              <w:br/>
-              <w:t xml:space="preserve">        "logicalResource" : </w:t>
-              <w:br/>
-              <w:t xml:space="preserve">            {-- SEE LogicalResource RESOURCE SAMPLE --}</w:t>
-              <w:br/>
-              <w:t xml:space="preserve">    }</w:t>
-              <w:br/>
-              <w:t>}</w:t>
-              <w:br/>
-            </w:r>
-          </w:p>
-        </w:tc>
-      </w:tr>
-    </w:tbl>
-    <w:p>
-      <w:pPr>
-        <w:pStyle w:val="Titre3"/>
-      </w:pPr>
-      <w:r>
-        <w:t>Logical Resource Delete Event</w:t>
-      </w:r>
-    </w:p>
-    <w:p>
-      <w:r>
-        <w:t>Notification LogicalResourceDeleteEvent case for resource LogicalResource</w:t>
-      </w:r>
-    </w:p>
-    <w:p>
-      <w:r>
-        <w:rPr>
-          <w:b/>
-        </w:rPr>
-        <w:t>Json representation sample</w:t>
-      </w:r>
-    </w:p>
-    <w:p>
-      <w:r>
-        <w:t>We provide below the json representation of an example of a 'LogicalResourceDeleteEvent' notification event object</w:t>
-      </w:r>
-    </w:p>
-    <w:tbl>
-      <w:tblPr>
-        <w:tblStyle w:val="JsonCode"/>
-        <w:tblW w:type="auto" w:w="0"/>
-        <w:tblLook w:firstColumn="1" w:firstRow="1" w:lastColumn="0" w:lastRow="0" w:noHBand="0" w:noVBand="1" w:val="04A0"/>
-      </w:tblPr>
-      <w:tblGrid>
-        <w:gridCol w:w="10205"/>
-      </w:tblGrid>
-      <w:tr>
-        <w:tc>
-          <w:tcPr>
-            <w:tcW w:type="dxa" w:w="10205"/>
-          </w:tcPr>
-          <w:p>
-            <w:r>
-              <w:rPr>
-                <w:rFonts w:ascii="Calibri" w:hAnsi="Calibri"/>
-                <w:sz w:val="20"/>
-              </w:rPr>
-              <w:t>{</w:t>
-              <w:br/>
-              <w:t xml:space="preserve">    "eventId":"00001",</w:t>
-              <w:br/>
-              <w:t xml:space="preserve">    "eventTime":"2015-11-16T16:42:25-04:00",</w:t>
-              <w:br/>
-              <w:t xml:space="preserve">    "eventType":"LogicalResourceDeleteEvent",</w:t>
-              <w:br/>
-              <w:t xml:space="preserve">     "event": {</w:t>
-              <w:br/>
-              <w:t xml:space="preserve">        "logicalResource" : </w:t>
-              <w:br/>
-              <w:t xml:space="preserve">            {-- SEE LogicalResource RESOURCE SAMPLE --}</w:t>
-              <w:br/>
-              <w:t xml:space="preserve">    }</w:t>
-              <w:br/>
-              <w:t>}</w:t>
-              <w:br/>
-            </w:r>
-          </w:p>
-        </w:tc>
-      </w:tr>
-    </w:tbl>
-    <w:p>
-      <w:pPr>
-        <w:pStyle w:val="Titre3"/>
-      </w:pPr>
-      <w:r>
-        <w:t>Physical Resource Create Event</w:t>
-      </w:r>
-    </w:p>
-    <w:p>
-      <w:r>
-        <w:t>Notification PhysicalResourceCreateEvent case for resource PhysicalResource</w:t>
-      </w:r>
-    </w:p>
-    <w:p>
-      <w:r>
-        <w:rPr>
-          <w:b/>
-        </w:rPr>
-        <w:t>Json representation sample</w:t>
-      </w:r>
-    </w:p>
-    <w:p>
-      <w:r>
-        <w:t>We provide below the json representation of an example of a 'PhysicalResourceCreateEvent' notification event object</w:t>
-      </w:r>
-    </w:p>
-    <w:tbl>
-      <w:tblPr>
-        <w:tblStyle w:val="JsonCode"/>
-        <w:tblW w:type="auto" w:w="0"/>
-        <w:tblLook w:firstColumn="1" w:firstRow="1" w:lastColumn="0" w:lastRow="0" w:noHBand="0" w:noVBand="1" w:val="04A0"/>
-      </w:tblPr>
-      <w:tblGrid>
-        <w:gridCol w:w="10205"/>
-      </w:tblGrid>
-      <w:tr>
-        <w:tc>
-          <w:tcPr>
-            <w:tcW w:type="dxa" w:w="10205"/>
-          </w:tcPr>
-          <w:p>
-            <w:r>
-              <w:rPr>
-                <w:rFonts w:ascii="Calibri" w:hAnsi="Calibri"/>
-                <w:sz w:val="20"/>
-              </w:rPr>
-              <w:t>{</w:t>
-              <w:br/>
-              <w:t xml:space="preserve">    "eventId":"00001",</w:t>
-              <w:br/>
-              <w:t xml:space="preserve">    "eventTime":"2015-11-16T16:42:25-04:00",</w:t>
-              <w:br/>
-              <w:t xml:space="preserve">    "eventType":"PhysicalResourceCreateEvent",</w:t>
-              <w:br/>
-              <w:t xml:space="preserve">     "event": {</w:t>
-              <w:br/>
-              <w:t xml:space="preserve">        "physicalResource" : </w:t>
-              <w:br/>
-              <w:t xml:space="preserve">            {-- SEE PhysicalResource RESOURCE SAMPLE --}</w:t>
-              <w:br/>
-              <w:t xml:space="preserve">    }</w:t>
-              <w:br/>
-              <w:t>}</w:t>
-              <w:br/>
-            </w:r>
-          </w:p>
-        </w:tc>
-      </w:tr>
-    </w:tbl>
-    <w:p>
-      <w:pPr>
-        <w:pStyle w:val="Titre3"/>
-      </w:pPr>
-      <w:r>
-        <w:t>Physical Resource Attribute Value Change Event</w:t>
-      </w:r>
-    </w:p>
-    <w:p>
-      <w:r>
-        <w:t>Notification PhysicalResourceAttributeValueChangeEvent case for resource PhysicalResource</w:t>
-      </w:r>
-    </w:p>
-    <w:p>
-      <w:r>
-        <w:rPr>
-          <w:b/>
-        </w:rPr>
-        <w:t>Json representation sample</w:t>
-      </w:r>
-    </w:p>
-    <w:p>
-      <w:r>
-        <w:t>We provide below the json representation of an example of a 'PhysicalResourceAttributeValueChangeEvent' notification event object</w:t>
-      </w:r>
-    </w:p>
-    <w:tbl>
-      <w:tblPr>
-        <w:tblStyle w:val="JsonCode"/>
-        <w:tblW w:type="auto" w:w="0"/>
-        <w:tblLook w:firstColumn="1" w:firstRow="1" w:lastColumn="0" w:lastRow="0" w:noHBand="0" w:noVBand="1" w:val="04A0"/>
-      </w:tblPr>
-      <w:tblGrid>
-        <w:gridCol w:w="10205"/>
-      </w:tblGrid>
-      <w:tr>
-        <w:tc>
-          <w:tcPr>
-            <w:tcW w:type="dxa" w:w="10205"/>
-          </w:tcPr>
-          <w:p>
-            <w:r>
-              <w:rPr>
-                <w:rFonts w:ascii="Calibri" w:hAnsi="Calibri"/>
-                <w:sz w:val="20"/>
-              </w:rPr>
-              <w:t>{</w:t>
-              <w:br/>
-              <w:t xml:space="preserve">    "eventId":"00001",</w:t>
-              <w:br/>
-              <w:t xml:space="preserve">    "eventTime":"2015-11-16T16:42:25-04:00",</w:t>
-              <w:br/>
-              <w:t xml:space="preserve">    "eventType":"PhysicalResourceAttributeValueChangeEvent",</w:t>
-              <w:br/>
-              <w:t xml:space="preserve">     "event": {</w:t>
-              <w:br/>
-              <w:t xml:space="preserve">        "physicalResource" : </w:t>
-              <w:br/>
-              <w:t xml:space="preserve">            {-- SEE PhysicalResource RESOURCE SAMPLE --}</w:t>
-              <w:br/>
-              <w:t xml:space="preserve">    }</w:t>
-              <w:br/>
-              <w:t>}</w:t>
-              <w:br/>
-            </w:r>
-          </w:p>
-        </w:tc>
-      </w:tr>
-    </w:tbl>
-    <w:p>
-      <w:pPr>
-        <w:pStyle w:val="Titre3"/>
-      </w:pPr>
-      <w:r>
-        <w:t>Physical Resource Delete Event</w:t>
-      </w:r>
-    </w:p>
-    <w:p>
-      <w:r>
-        <w:t>Notification PhysicalResourceDeleteEvent case for resource PhysicalResource</w:t>
-      </w:r>
-    </w:p>
-    <w:p>
-      <w:r>
-        <w:rPr>
-          <w:b/>
-        </w:rPr>
-        <w:t>Json representation sample</w:t>
-      </w:r>
-    </w:p>
-    <w:p>
-      <w:r>
-        <w:t>We provide below the json representation of an example of a 'PhysicalResourceDeleteEvent' notification event object</w:t>
-      </w:r>
-    </w:p>
-    <w:tbl>
-      <w:tblPr>
-        <w:tblStyle w:val="JsonCode"/>
-        <w:tblW w:type="auto" w:w="0"/>
-        <w:tblLook w:firstColumn="1" w:firstRow="1" w:lastColumn="0" w:lastRow="0" w:noHBand="0" w:noVBand="1" w:val="04A0"/>
-      </w:tblPr>
-      <w:tblGrid>
-        <w:gridCol w:w="10205"/>
-      </w:tblGrid>
-      <w:tr>
-        <w:tc>
-          <w:tcPr>
-            <w:tcW w:type="dxa" w:w="10205"/>
-          </w:tcPr>
-          <w:p>
-            <w:r>
-              <w:rPr>
-                <w:rFonts w:ascii="Calibri" w:hAnsi="Calibri"/>
-                <w:sz w:val="20"/>
-              </w:rPr>
-              <w:t>{</w:t>
-              <w:br/>
-              <w:t xml:space="preserve">    "eventId":"00001",</w:t>
-              <w:br/>
-              <w:t xml:space="preserve">    "eventTime":"2015-11-16T16:42:25-04:00",</w:t>
-              <w:br/>
-              <w:t xml:space="preserve">    "eventType":"PhysicalResourceDeleteEvent",</w:t>
-              <w:br/>
-              <w:t xml:space="preserve">     "event": {</w:t>
-              <w:br/>
-              <w:t xml:space="preserve">        "physicalResource" : </w:t>
-              <w:br/>
-              <w:t xml:space="preserve">            {-- SEE PhysicalResource RESOURCE SAMPLE --}</w:t>
-              <w:br/>
-              <w:t xml:space="preserve">    }</w:t>
-              <w:br/>
-              <w:t>}</w:t>
-              <w:br/>
-            </w:r>
-          </w:p>
-        </w:tc>
-      </w:tr>
-    </w:tbl>
-    <w:p>
-      <w:pPr>
-        <w:pStyle w:val="Titre3"/>
-      </w:pPr>
-      <w:r>
         <w:t>Resource Create Event</w:t>
       </w:r>
     </w:p>
@@ -8988,7 +5493,7 @@
         <w:pStyle w:val="Titre2"/>
       </w:pPr>
       <w:r>
-        <w:t>Operations on Logical Resource</w:t>
+        <w:t>Operations on Resource</w:t>
       </w:r>
     </w:p>
     <w:p>
@@ -8996,7 +5501,7 @@
         <w:pStyle w:val="Titre3"/>
       </w:pPr>
       <w:r>
-        <w:t>List logical resources</w:t>
+        <w:t>List resources</w:t>
       </w:r>
     </w:p>
     <w:p>
@@ -9006,7 +5511,7 @@
           <w:b/>
           <w:sz w:val="28"/>
         </w:rPr>
-        <w:t xml:space="preserve">  GET /logicalResource?fields=...&amp;{filtering}</w:t>
+        <w:t xml:space="preserve">  GET /resource?fields=...&amp;{filtering}</w:t>
       </w:r>
     </w:p>
     <w:p>
@@ -9019,7 +5524,7 @@
     </w:p>
     <w:p>
       <w:r>
-        <w:t>This operation list logical resource entities.</w:t>
+        <w:t>This operation list resource entities.</w:t>
         <w:br/>
         <w:t>Attribute selection is enabled for all first level attributes.</w:t>
         <w:br/>
@@ -9037,7 +5542,7 @@
     </w:p>
     <w:p>
       <w:r>
-        <w:t>Here's an example of a request for retrieving LogicalResource resources.</w:t>
+        <w:t>Here's an example of a request for retrieving Resource resources.</w:t>
       </w:r>
     </w:p>
     <w:tbl>
@@ -9077,7 +5582,7 @@
                 <w:rFonts w:ascii="Calibri" w:hAnsi="Calibri"/>
                 <w:sz w:val="20"/>
               </w:rPr>
-              <w:t>GET {apiRoot}/logicalResource</w:t>
+              <w:t>GET {apiRoot}/resource</w:t>
               <w:br/>
               <w:t>Accept: application/json</w:t>
               <w:br/>
@@ -9123,57 +5628,55 @@
               <w:br/>
               <w:t xml:space="preserve">    "category": "a string ...",</w:t>
               <w:br/>
-              <w:t xml:space="preserve">    "description": "This  logical resource ...",</w:t>
+              <w:t xml:space="preserve">    "characteristic": [</w:t>
+              <w:br/>
+              <w:t xml:space="preserve">        {}</w:t>
+              <w:br/>
+              <w:t xml:space="preserve">    ],</w:t>
+              <w:br/>
+              <w:t xml:space="preserve">    "description": "This  resource ...",</w:t>
               <w:br/>
               <w:t xml:space="preserve">    "endOperatingDate": "2019-07-04T00:00",</w:t>
               <w:br/>
-              <w:t xml:space="preserve">    "href": "https:/host:port/tmf-api/logicalResource/v1/logicalResource/1045",</w:t>
-              <w:br/>
-              <w:t xml:space="preserve">    "id": "1045",</w:t>
+              <w:t xml:space="preserve">    "href": "https:/host:port/tmf-api/resource/v1/resource/8850",</w:t>
+              <w:br/>
+              <w:t xml:space="preserve">    "id": "8850",</w:t>
               <w:br/>
               <w:t xml:space="preserve">    "lifecycleState": "a string ...",</w:t>
               <w:br/>
               <w:t xml:space="preserve">    "name": "a string ...",</w:t>
               <w:br/>
+              <w:t xml:space="preserve">    "note": [</w:t>
+              <w:br/>
+              <w:t xml:space="preserve">        {}</w:t>
+              <w:br/>
+              <w:t xml:space="preserve">    ],</w:t>
+              <w:br/>
+              <w:t xml:space="preserve">    "partyRole": [</w:t>
+              <w:br/>
+              <w:t xml:space="preserve">        {}</w:t>
+              <w:br/>
+              <w:t xml:space="preserve">    ],</w:t>
+              <w:br/>
+              <w:t xml:space="preserve">    "place": {},</w:t>
+              <w:br/>
+              <w:t xml:space="preserve">    "relatedParty": [</w:t>
+              <w:br/>
+              <w:t xml:space="preserve">        {}</w:t>
+              <w:br/>
+              <w:t xml:space="preserve">    ],</w:t>
+              <w:br/>
+              <w:t xml:space="preserve">    "resourceRelationship": [</w:t>
+              <w:br/>
+              <w:t xml:space="preserve">        {}</w:t>
+              <w:br/>
+              <w:t xml:space="preserve">    ],</w:t>
+              <w:br/>
+              <w:t xml:space="preserve">    "resourceSpecification": {},</w:t>
+              <w:br/>
               <w:t xml:space="preserve">    "startOperatingDate": "2019-07-04T00:00",</w:t>
               <w:br/>
-              <w:t xml:space="preserve">    "version": "a string ...",</w:t>
-              <w:br/>
-              <w:t xml:space="preserve">    "value": "a string ...",</w:t>
-              <w:br/>
-              <w:t xml:space="preserve">    "characteristic": [</w:t>
-              <w:br/>
-              <w:t xml:space="preserve">        {}</w:t>
-              <w:br/>
-              <w:t xml:space="preserve">    ],</w:t>
-              <w:br/>
-              <w:t xml:space="preserve">    "note": [</w:t>
-              <w:br/>
-              <w:t xml:space="preserve">        {}</w:t>
-              <w:br/>
-              <w:t xml:space="preserve">    ],</w:t>
-              <w:br/>
-              <w:t xml:space="preserve">    "partyRole": [</w:t>
-              <w:br/>
-              <w:t xml:space="preserve">        {}</w:t>
-              <w:br/>
-              <w:t xml:space="preserve">    ],</w:t>
-              <w:br/>
-              <w:t xml:space="preserve">    "place": {},</w:t>
-              <w:br/>
-              <w:t xml:space="preserve">    "relatedParty": [</w:t>
-              <w:br/>
-              <w:t xml:space="preserve">        {}</w:t>
-              <w:br/>
-              <w:t xml:space="preserve">    ],</w:t>
-              <w:br/>
-              <w:t xml:space="preserve">    "resourceRelationship": [</w:t>
-              <w:br/>
-              <w:t xml:space="preserve">        {}</w:t>
-              <w:br/>
-              <w:t xml:space="preserve">    ],</w:t>
-              <w:br/>
-              <w:t xml:space="preserve">    "resourceSpecification": {}</w:t>
+              <w:t xml:space="preserve">    "version": "a string ..."</w:t>
               <w:br/>
               <w:t>}</w:t>
               <w:br/>
@@ -9189,7 +5692,7 @@
         <w:pStyle w:val="Titre3"/>
       </w:pPr>
       <w:r>
-        <w:t>Retrieve logical resource</w:t>
+        <w:t>Retrieve resource</w:t>
       </w:r>
     </w:p>
     <w:p>
@@ -9199,7 +5702,7 @@
           <w:b/>
           <w:sz w:val="28"/>
         </w:rPr>
-        <w:t xml:space="preserve">  GET /logicalResource/{id}?fields=...&amp;{filtering}</w:t>
+        <w:t xml:space="preserve">  GET /resource/{id}?fields=...&amp;{filtering}</w:t>
       </w:r>
     </w:p>
     <w:p>
@@ -9212,7 +5715,7 @@
     </w:p>
     <w:p>
       <w:r>
-        <w:t>This operation retrieves a logical resource entity.</w:t>
+        <w:t>This operation retrieves a resource entity.</w:t>
         <w:br/>
         <w:t>Attribute selection is enabled for all first level attributes.</w:t>
         <w:br/>
@@ -9230,7 +5733,7 @@
     </w:p>
     <w:p>
       <w:r>
-        <w:t>Here's an example of a request for retrieving a LogicalResource resource.</w:t>
+        <w:t>Here's an example of a request for retrieving a Resource resource.</w:t>
       </w:r>
     </w:p>
     <w:tbl>
@@ -9270,7 +5773,7 @@
                 <w:rFonts w:ascii="Calibri" w:hAnsi="Calibri"/>
                 <w:sz w:val="20"/>
               </w:rPr>
-              <w:t>GET {apiRoot}/logicalResource/1045</w:t>
+              <w:t>GET {apiRoot}/resource/8850</w:t>
               <w:br/>
               <w:t>Accept: application/json</w:t>
               <w:br/>
@@ -9314,57 +5817,55 @@
               <w:br/>
               <w:t xml:space="preserve">    "category": "a string ...",</w:t>
               <w:br/>
-              <w:t xml:space="preserve">    "description": "This  logical resource ...",</w:t>
+              <w:t xml:space="preserve">    "characteristic": [</w:t>
+              <w:br/>
+              <w:t xml:space="preserve">        {}</w:t>
+              <w:br/>
+              <w:t xml:space="preserve">    ],</w:t>
+              <w:br/>
+              <w:t xml:space="preserve">    "description": "This  resource ...",</w:t>
               <w:br/>
               <w:t xml:space="preserve">    "endOperatingDate": "2019-07-04T00:00",</w:t>
               <w:br/>
-              <w:t xml:space="preserve">    "href": "https:/host:port/tmf-api/logicalResource/v1/logicalResource/1045",</w:t>
-              <w:br/>
-              <w:t xml:space="preserve">    "id": "1045",</w:t>
+              <w:t xml:space="preserve">    "href": "https:/host:port/tmf-api/resource/v1/resource/8850",</w:t>
+              <w:br/>
+              <w:t xml:space="preserve">    "id": "8850",</w:t>
               <w:br/>
               <w:t xml:space="preserve">    "lifecycleState": "a string ...",</w:t>
               <w:br/>
               <w:t xml:space="preserve">    "name": "a string ...",</w:t>
               <w:br/>
+              <w:t xml:space="preserve">    "note": [</w:t>
+              <w:br/>
+              <w:t xml:space="preserve">        {}</w:t>
+              <w:br/>
+              <w:t xml:space="preserve">    ],</w:t>
+              <w:br/>
+              <w:t xml:space="preserve">    "partyRole": [</w:t>
+              <w:br/>
+              <w:t xml:space="preserve">        {}</w:t>
+              <w:br/>
+              <w:t xml:space="preserve">    ],</w:t>
+              <w:br/>
+              <w:t xml:space="preserve">    "place": {},</w:t>
+              <w:br/>
+              <w:t xml:space="preserve">    "relatedParty": [</w:t>
+              <w:br/>
+              <w:t xml:space="preserve">        {}</w:t>
+              <w:br/>
+              <w:t xml:space="preserve">    ],</w:t>
+              <w:br/>
+              <w:t xml:space="preserve">    "resourceRelationship": [</w:t>
+              <w:br/>
+              <w:t xml:space="preserve">        {}</w:t>
+              <w:br/>
+              <w:t xml:space="preserve">    ],</w:t>
+              <w:br/>
+              <w:t xml:space="preserve">    "resourceSpecification": {},</w:t>
+              <w:br/>
               <w:t xml:space="preserve">    "startOperatingDate": "2019-07-04T00:00",</w:t>
               <w:br/>
-              <w:t xml:space="preserve">    "version": "a string ...",</w:t>
-              <w:br/>
-              <w:t xml:space="preserve">    "value": "a string ...",</w:t>
-              <w:br/>
-              <w:t xml:space="preserve">    "characteristic": [</w:t>
-              <w:br/>
-              <w:t xml:space="preserve">        {}</w:t>
-              <w:br/>
-              <w:t xml:space="preserve">    ],</w:t>
-              <w:br/>
-              <w:t xml:space="preserve">    "note": [</w:t>
-              <w:br/>
-              <w:t xml:space="preserve">        {}</w:t>
-              <w:br/>
-              <w:t xml:space="preserve">    ],</w:t>
-              <w:br/>
-              <w:t xml:space="preserve">    "partyRole": [</w:t>
-              <w:br/>
-              <w:t xml:space="preserve">        {}</w:t>
-              <w:br/>
-              <w:t xml:space="preserve">    ],</w:t>
-              <w:br/>
-              <w:t xml:space="preserve">    "place": {},</w:t>
-              <w:br/>
-              <w:t xml:space="preserve">    "relatedParty": [</w:t>
-              <w:br/>
-              <w:t xml:space="preserve">        {}</w:t>
-              <w:br/>
-              <w:t xml:space="preserve">    ],</w:t>
-              <w:br/>
-              <w:t xml:space="preserve">    "resourceRelationship": [</w:t>
-              <w:br/>
-              <w:t xml:space="preserve">        {}</w:t>
-              <w:br/>
-              <w:t xml:space="preserve">    ],</w:t>
-              <w:br/>
-              <w:t xml:space="preserve">    "resourceSpecification": {}</w:t>
+              <w:t xml:space="preserve">    "version": "a string ..."</w:t>
               <w:br/>
               <w:t>}</w:t>
               <w:br/>
@@ -9378,7 +5879,7 @@
         <w:pStyle w:val="Titre3"/>
       </w:pPr>
       <w:r>
-        <w:t>Create logical resource</w:t>
+        <w:t>Create resource</w:t>
       </w:r>
     </w:p>
     <w:p>
@@ -9388,7 +5889,7 @@
           <w:b/>
           <w:sz w:val="28"/>
         </w:rPr>
-        <w:t xml:space="preserve">  POST /logicalResource</w:t>
+        <w:t xml:space="preserve">  POST /resource</w:t>
       </w:r>
     </w:p>
     <w:p>
@@ -9401,7 +5902,7 @@
     </w:p>
     <w:p>
       <w:r>
-        <w:t>This operation creates a logical resource entity.</w:t>
+        <w:t>This operation creates a resource entity.</w:t>
       </w:r>
     </w:p>
     <w:p>
@@ -9414,7 +5915,7 @@
     </w:p>
     <w:p>
       <w:r>
-        <w:t>The following tables provide the list of mandatory and non mandatory attributes when creating a LogicalResource, including any possible rule conditions and applicable default values. Notice that it is up to an implementer to add additional mandatory attributes.</w:t>
+        <w:t>The following tables provide the list of mandatory and non mandatory attributes when creating a Resource, including any possible rule conditions and applicable default values. Notice that it is up to an implementer to add additional mandatory attributes.</w:t>
       </w:r>
     </w:p>
     <w:tbl>
@@ -9446,26 +5947,6 @@
             <w:r>
               <w:t>Rule</w:t>
             </w:r>
-          </w:p>
-        </w:tc>
-      </w:tr>
-      <w:tr>
-        <w:tc>
-          <w:tcPr>
-            <w:tcW w:type="dxa" w:w="3402"/>
-          </w:tcPr>
-          <w:p>
-            <w:r>
-              <w:t>value</w:t>
-            </w:r>
-          </w:p>
-        </w:tc>
-        <w:tc>
-          <w:tcPr>
-            <w:tcW w:type="dxa" w:w="6803"/>
-          </w:tcPr>
-          <w:p>
-            <w:r/>
           </w:p>
         </w:tc>
       </w:tr>
@@ -9550,7 +6031,7 @@
           </w:tcPr>
           <w:p>
             <w:r>
-              <w:t>description</w:t>
+              <w:t>characteristic</w:t>
             </w:r>
           </w:p>
         </w:tc>
@@ -9570,7 +6051,7 @@
           </w:tcPr>
           <w:p>
             <w:r>
-              <w:t>endOperatingDate</w:t>
+              <w:t>description</w:t>
             </w:r>
           </w:p>
         </w:tc>
@@ -9590,7 +6071,7 @@
           </w:tcPr>
           <w:p>
             <w:r>
-              <w:t>lifecycleState</w:t>
+              <w:t>endOperatingDate</w:t>
             </w:r>
           </w:p>
         </w:tc>
@@ -9610,7 +6091,7 @@
           </w:tcPr>
           <w:p>
             <w:r>
-              <w:t>startOperatingDate</w:t>
+              <w:t>lifecycleState</w:t>
             </w:r>
           </w:p>
         </w:tc>
@@ -9630,7 +6111,7 @@
           </w:tcPr>
           <w:p>
             <w:r>
-              <w:t>version</w:t>
+              <w:t>note</w:t>
             </w:r>
           </w:p>
         </w:tc>
@@ -9650,7 +6131,7 @@
           </w:tcPr>
           <w:p>
             <w:r>
-              <w:t>@referredType</w:t>
+              <w:t>partyRole</w:t>
             </w:r>
           </w:p>
         </w:tc>
@@ -9670,7 +6151,7 @@
           </w:tcPr>
           <w:p>
             <w:r>
-              <w:t>characteristic</w:t>
+              <w:t>place</w:t>
             </w:r>
           </w:p>
         </w:tc>
@@ -9690,7 +6171,7 @@
           </w:tcPr>
           <w:p>
             <w:r>
-              <w:t>note</w:t>
+              <w:t>relatedParty</w:t>
             </w:r>
           </w:p>
         </w:tc>
@@ -9710,7 +6191,7 @@
           </w:tcPr>
           <w:p>
             <w:r>
-              <w:t>partyRole</w:t>
+              <w:t>resourceRelationship</w:t>
             </w:r>
           </w:p>
         </w:tc>
@@ -9730,7 +6211,7 @@
           </w:tcPr>
           <w:p>
             <w:r>
-              <w:t>place</w:t>
+              <w:t>resourceSpecification</w:t>
             </w:r>
           </w:p>
         </w:tc>
@@ -9750,7 +6231,7 @@
           </w:tcPr>
           <w:p>
             <w:r>
-              <w:t>relatedParty</w:t>
+              <w:t>startOperatingDate</w:t>
             </w:r>
           </w:p>
         </w:tc>
@@ -9770,27 +6251,7 @@
           </w:tcPr>
           <w:p>
             <w:r>
-              <w:t>resourceRelationship</w:t>
-            </w:r>
-          </w:p>
-        </w:tc>
-        <w:tc>
-          <w:tcPr>
-            <w:tcW w:type="dxa" w:w="6803"/>
-          </w:tcPr>
-          <w:p>
-            <w:r/>
-          </w:p>
-        </w:tc>
-      </w:tr>
-      <w:tr>
-        <w:tc>
-          <w:tcPr>
-            <w:tcW w:type="dxa" w:w="3402"/>
-          </w:tcPr>
-          <w:p>
-            <w:r>
-              <w:t>resourceSpecification</w:t>
+              <w:t>version</w:t>
             </w:r>
           </w:p>
         </w:tc>
@@ -9815,7 +6276,7 @@
     </w:p>
     <w:p>
       <w:r>
-        <w:t>Here's an example of a request for creating a LogicalResource resource. In this example the request only passes mandatory attributes.</w:t>
+        <w:t>Here's an example of a request for creating a Resource resource. In this example the request only passes mandatory attributes.</w:t>
       </w:r>
     </w:p>
     <w:tbl>
@@ -9855,16 +6316,14 @@
                 <w:rFonts w:ascii="Calibri" w:hAnsi="Calibri"/>
                 <w:sz w:val="20"/>
               </w:rPr>
-              <w:t>POST {apiRoot}/logicalResource</w:t>
+              <w:t>POST {apiRoot}/resource</w:t>
               <w:br/>
               <w:t>Content-Type: application/json</w:t>
               <w:br/>
               <w:br/>
               <w:t>{</w:t>
               <w:br/>
-              <w:t xml:space="preserve">    "name": "a string ...",</w:t>
-              <w:br/>
-              <w:t xml:space="preserve">    "value": "a string ..."</w:t>
+              <w:t xml:space="preserve">    "name": "a string ..."</w:t>
               <w:br/>
               <w:t>}</w:t>
               <w:br/>
@@ -9906,13 +6365,11 @@
               <w:br/>
               <w:t>{</w:t>
               <w:br/>
-              <w:t xml:space="preserve">    "href": "https:/host:port/tmf-api/logicalResource/v1/logicalResource/1045",</w:t>
-              <w:br/>
-              <w:t xml:space="preserve">    "id": "1045",</w:t>
-              <w:br/>
-              <w:t xml:space="preserve">    "name": "a string ...",</w:t>
-              <w:br/>
-              <w:t xml:space="preserve">    "value": "a string ..."</w:t>
+              <w:t xml:space="preserve">    "href": "https:/host:port/tmf-api/resource/v1/resource/8850",</w:t>
+              <w:br/>
+              <w:t xml:space="preserve">    "id": "8850",</w:t>
+              <w:br/>
+              <w:t xml:space="preserve">    "name": "a string ..."</w:t>
               <w:br/>
               <w:t>}</w:t>
               <w:br/>
@@ -9926,7 +6383,7 @@
         <w:pStyle w:val="Titre3"/>
       </w:pPr>
       <w:r>
-        <w:t>Patch logical resource</w:t>
+        <w:t>Patch resource</w:t>
       </w:r>
     </w:p>
     <w:p>
@@ -9936,7 +6393,7 @@
           <w:b/>
           <w:sz w:val="28"/>
         </w:rPr>
-        <w:t xml:space="preserve">  PATCH /logicalResource/{id}</w:t>
+        <w:t xml:space="preserve">  PATCH /resource/{id}</w:t>
       </w:r>
     </w:p>
     <w:p>
@@ -9949,7 +6406,7 @@
     </w:p>
     <w:p>
       <w:r>
-        <w:t>This operation allows partial updates of a logical resource entity. Support of json/merge (https://tools.ietf.org/html/rfc7386) is mandatory, support of json/patch (http://tools.ietf.org/html/rfc5789) is optional.</w:t>
+        <w:t>This operation allows partial updates of a resource entity. Support of json/merge (https://tools.ietf.org/html/rfc7386) is mandatory, support of json/patch (http://tools.ietf.org/html/rfc5789) is optional.</w:t>
         <w:br/>
         <w:br/>
         <w:t>Note: If the update operation yields to the creation of sub-resources or relationships, the same rules concerning mandatory sub-resource attributes and default value settings in the POST operation applies to the PATCH operation.  Hence these tables are not repeated here.</w:t>
@@ -10027,7 +6484,7 @@
           </w:tcPr>
           <w:p>
             <w:r>
-              <w:t>description</w:t>
+              <w:t>characteristic</w:t>
             </w:r>
           </w:p>
         </w:tc>
@@ -10047,7 +6504,7 @@
           </w:tcPr>
           <w:p>
             <w:r>
-              <w:t>endOperatingDate</w:t>
+              <w:t>description</w:t>
             </w:r>
           </w:p>
         </w:tc>
@@ -10067,7 +6524,7 @@
           </w:tcPr>
           <w:p>
             <w:r>
-              <w:t>lifecycleState</w:t>
+              <w:t>endOperatingDate</w:t>
             </w:r>
           </w:p>
         </w:tc>
@@ -10087,7 +6544,7 @@
           </w:tcPr>
           <w:p>
             <w:r>
-              <w:t>name</w:t>
+              <w:t>lifecycleState</w:t>
             </w:r>
           </w:p>
         </w:tc>
@@ -10107,7 +6564,7 @@
           </w:tcPr>
           <w:p>
             <w:r>
-              <w:t>startOperatingDate</w:t>
+              <w:t>name</w:t>
             </w:r>
           </w:p>
         </w:tc>
@@ -10127,7 +6584,7 @@
           </w:tcPr>
           <w:p>
             <w:r>
-              <w:t>version</w:t>
+              <w:t>note</w:t>
             </w:r>
           </w:p>
         </w:tc>
@@ -10147,7 +6604,7 @@
           </w:tcPr>
           <w:p>
             <w:r>
-              <w:t>@referredType</w:t>
+              <w:t>partyRole</w:t>
             </w:r>
           </w:p>
         </w:tc>
@@ -10167,7 +6624,7 @@
           </w:tcPr>
           <w:p>
             <w:r>
-              <w:t>value</w:t>
+              <w:t>place</w:t>
             </w:r>
           </w:p>
         </w:tc>
@@ -10187,7 +6644,7 @@
           </w:tcPr>
           <w:p>
             <w:r>
-              <w:t>characteristic</w:t>
+              <w:t>relatedParty</w:t>
             </w:r>
           </w:p>
         </w:tc>
@@ -10207,7 +6664,7 @@
           </w:tcPr>
           <w:p>
             <w:r>
-              <w:t>note</w:t>
+              <w:t>resourceRelationship</w:t>
             </w:r>
           </w:p>
         </w:tc>
@@ -10227,7 +6684,7 @@
           </w:tcPr>
           <w:p>
             <w:r>
-              <w:t>partyRole</w:t>
+              <w:t>resourceSpecification</w:t>
             </w:r>
           </w:p>
         </w:tc>
@@ -10247,7 +6704,7 @@
           </w:tcPr>
           <w:p>
             <w:r>
-              <w:t>place</w:t>
+              <w:t>startOperatingDate</w:t>
             </w:r>
           </w:p>
         </w:tc>
@@ -10267,47 +6724,7 @@
           </w:tcPr>
           <w:p>
             <w:r>
-              <w:t>relatedParty</w:t>
-            </w:r>
-          </w:p>
-        </w:tc>
-        <w:tc>
-          <w:tcPr>
-            <w:tcW w:type="dxa" w:w="6803"/>
-          </w:tcPr>
-          <w:p>
-            <w:r/>
-          </w:p>
-        </w:tc>
-      </w:tr>
-      <w:tr>
-        <w:tc>
-          <w:tcPr>
-            <w:tcW w:type="dxa" w:w="3402"/>
-          </w:tcPr>
-          <w:p>
-            <w:r>
-              <w:t>resourceRelationship</w:t>
-            </w:r>
-          </w:p>
-        </w:tc>
-        <w:tc>
-          <w:tcPr>
-            <w:tcW w:type="dxa" w:w="6803"/>
-          </w:tcPr>
-          <w:p>
-            <w:r/>
-          </w:p>
-        </w:tc>
-      </w:tr>
-      <w:tr>
-        <w:tc>
-          <w:tcPr>
-            <w:tcW w:type="dxa" w:w="3402"/>
-          </w:tcPr>
-          <w:p>
-            <w:r>
-              <w:t>resourceSpecification</w:t>
+              <w:t>version</w:t>
             </w:r>
           </w:p>
         </w:tc>
@@ -10406,7 +6823,7 @@
     </w:p>
     <w:p>
       <w:r>
-        <w:t>Here's an example of a request for patching a LogicalResource resource.</w:t>
+        <w:t>Here's an example of a request for patching a Resource resource.</w:t>
       </w:r>
     </w:p>
     <w:tbl>
@@ -10446,7 +6863,7 @@
                 <w:rFonts w:ascii="Calibri" w:hAnsi="Calibri"/>
                 <w:sz w:val="20"/>
               </w:rPr>
-              <w:t>PATCH {apiRoot}/logicalResource/1045</w:t>
+              <w:t>PATCH {apiRoot}/resource/8850</w:t>
               <w:br/>
               <w:t>Content-Type: application/merge-patch+json</w:t>
               <w:br/>
@@ -10497,3505 +6914,19 @@
               <w:br/>
               <w:t xml:space="preserve">    "category": "a string ...",</w:t>
               <w:br/>
-              <w:t xml:space="preserve">    "description": "This  logical resource ...",</w:t>
+              <w:t xml:space="preserve">    "characteristic": [</w:t>
+              <w:br/>
+              <w:t xml:space="preserve">        {}</w:t>
+              <w:br/>
+              <w:t xml:space="preserve">    ],</w:t>
+              <w:br/>
+              <w:t xml:space="preserve">    "description": "This  resource ...",</w:t>
               <w:br/>
               <w:t xml:space="preserve">    "endOperatingDate": "2019-07-04T00:00",</w:t>
               <w:br/>
-              <w:t xml:space="preserve">    "href": "https:/host:port/tmf-api/logicalResource/v1/logicalResource/1045",</w:t>
-              <w:br/>
-              <w:t xml:space="preserve">    "id": "1045",</w:t>
-              <w:br/>
-              <w:t xml:space="preserve">    "lifecycleState": "a string ...",</w:t>
-              <w:br/>
-              <w:t xml:space="preserve">    "name": "new name",</w:t>
-              <w:br/>
-              <w:t xml:space="preserve">    "startOperatingDate": "2019-07-04T00:00",</w:t>
-              <w:br/>
-              <w:t xml:space="preserve">    "version": "a string ...",</w:t>
-              <w:br/>
-              <w:t xml:space="preserve">    "value": "a string ...",</w:t>
-              <w:br/>
-              <w:t xml:space="preserve">    "characteristic": [</w:t>
-              <w:br/>
-              <w:t xml:space="preserve">        {}</w:t>
-              <w:br/>
-              <w:t xml:space="preserve">    ],</w:t>
-              <w:br/>
-              <w:t xml:space="preserve">    "note": [</w:t>
-              <w:br/>
-              <w:t xml:space="preserve">        {}</w:t>
-              <w:br/>
-              <w:t xml:space="preserve">    ],</w:t>
-              <w:br/>
-              <w:t xml:space="preserve">    "partyRole": [</w:t>
-              <w:br/>
-              <w:t xml:space="preserve">        {}</w:t>
-              <w:br/>
-              <w:t xml:space="preserve">    ],</w:t>
-              <w:br/>
-              <w:t xml:space="preserve">    "place": {},</w:t>
-              <w:br/>
-              <w:t xml:space="preserve">    "relatedParty": [</w:t>
-              <w:br/>
-              <w:t xml:space="preserve">        {}</w:t>
-              <w:br/>
-              <w:t xml:space="preserve">    ],</w:t>
-              <w:br/>
-              <w:t xml:space="preserve">    "resourceRelationship": [</w:t>
-              <w:br/>
-              <w:t xml:space="preserve">        {}</w:t>
-              <w:br/>
-              <w:t xml:space="preserve">    ],</w:t>
-              <w:br/>
-              <w:t xml:space="preserve">    "resourceSpecification": {}</w:t>
-              <w:br/>
-              <w:t>}</w:t>
-              <w:br/>
-            </w:r>
-          </w:p>
-        </w:tc>
-      </w:tr>
-    </w:tbl>
-    <w:p>
-      <w:pPr>
-        <w:pStyle w:val="Titre3"/>
-      </w:pPr>
-      <w:r>
-        <w:t>Delete logical resource</w:t>
-      </w:r>
-    </w:p>
-    <w:p>
-      <w:r>
-        <w:rPr>
-          <w:rFonts w:ascii="Courier" w:hAnsi="Courier"/>
-          <w:b/>
-          <w:sz w:val="28"/>
-        </w:rPr>
-        <w:t xml:space="preserve">  DELETE /logicalResource/{id}</w:t>
-      </w:r>
-    </w:p>
-    <w:p>
-      <w:r>
-        <w:rPr>
-          <w:b/>
-        </w:rPr>
-        <w:t>Description</w:t>
-      </w:r>
-    </w:p>
-    <w:p>
-      <w:r>
-        <w:t>This operation deletes a logical resource entity.</w:t>
-      </w:r>
-    </w:p>
-    <w:p/>
-    <w:p>
-      <w:r>
-        <w:rPr>
-          <w:b/>
-        </w:rPr>
-        <w:t>Usage Samples</w:t>
-      </w:r>
-    </w:p>
-    <w:p>
-      <w:r>
-        <w:t>Here's an example of a request for deleting a LogicalResource resource.</w:t>
-      </w:r>
-    </w:p>
-    <w:tbl>
-      <w:tblPr>
-        <w:tblStyle w:val="JsonRequest"/>
-        <w:tblW w:type="auto" w:w="0"/>
-        <w:tblLook w:firstColumn="1" w:firstRow="1" w:lastColumn="0" w:lastRow="0" w:noHBand="0" w:noVBand="1" w:val="04A0"/>
-      </w:tblPr>
-      <w:tblGrid>
-        <w:gridCol w:w="10205"/>
-      </w:tblGrid>
-      <w:tr>
-        <w:tc>
-          <w:tcPr>
-            <w:tcW w:type="dxa" w:w="10205"/>
-          </w:tcPr>
-          <w:p>
-            <w:r>
-              <w:rPr>
-                <w:b/>
-              </w:rPr>
-              <w:br/>
-              <w:t>Request</w:t>
-              <w:br/>
-            </w:r>
-          </w:p>
-        </w:tc>
-      </w:tr>
-      <w:tr>
-        <w:tc>
-          <w:tcPr>
-            <w:tcW w:type="dxa" w:w="10205"/>
-          </w:tcPr>
-          <w:p>
-            <w:r>
-              <w:rPr>
-                <w:rFonts w:ascii="Calibri" w:hAnsi="Calibri"/>
-                <w:sz w:val="20"/>
-              </w:rPr>
-              <w:t>DELETE {apiRoot}/logicalResource/42</w:t>
-              <w:br/>
-              <w:br/>
-            </w:r>
-          </w:p>
-        </w:tc>
-      </w:tr>
-      <w:tr>
-        <w:tc>
-          <w:tcPr>
-            <w:tcW w:type="dxa" w:w="10205"/>
-          </w:tcPr>
-          <w:p>
-            <w:r>
-              <w:rPr>
-                <w:b/>
-              </w:rPr>
-              <w:br/>
-              <w:t>Response</w:t>
-              <w:br/>
-            </w:r>
-          </w:p>
-        </w:tc>
-      </w:tr>
-      <w:tr>
-        <w:tc>
-          <w:tcPr>
-            <w:tcW w:type="dxa" w:w="10205"/>
-          </w:tcPr>
-          <w:p>
-            <w:r>
-              <w:rPr>
-                <w:rFonts w:ascii="Calibri" w:hAnsi="Calibri"/>
-                <w:sz w:val="20"/>
-              </w:rPr>
-              <w:t>204</w:t>
-              <w:br/>
-              <w:br/>
-            </w:r>
-          </w:p>
-        </w:tc>
-      </w:tr>
-    </w:tbl>
-    <w:p>
-      <w:pPr>
-        <w:pStyle w:val="Titre2"/>
-      </w:pPr>
-      <w:r>
-        <w:t>Operations on Physical Resource</w:t>
-      </w:r>
-    </w:p>
-    <w:p>
-      <w:pPr>
-        <w:pStyle w:val="Titre3"/>
-      </w:pPr>
-      <w:r>
-        <w:t>List physical resources</w:t>
-      </w:r>
-    </w:p>
-    <w:p>
-      <w:r>
-        <w:rPr>
-          <w:rFonts w:ascii="Courier" w:hAnsi="Courier"/>
-          <w:b/>
-          <w:sz w:val="28"/>
-        </w:rPr>
-        <w:t xml:space="preserve">  GET /physicalResource?fields=...&amp;{filtering}</w:t>
-      </w:r>
-    </w:p>
-    <w:p>
-      <w:r>
-        <w:rPr>
-          <w:b/>
-        </w:rPr>
-        <w:t>Description</w:t>
-      </w:r>
-    </w:p>
-    <w:p>
-      <w:r>
-        <w:t>This operation list physical resource entities.</w:t>
-        <w:br/>
-        <w:t>Attribute selection is enabled for all first level attributes.</w:t>
-        <w:br/>
-        <w:t>Filtering may be available depending on the compliance level supported by an implementation.</w:t>
-      </w:r>
-    </w:p>
-    <w:p/>
-    <w:p>
-      <w:r>
-        <w:rPr>
-          <w:b/>
-        </w:rPr>
-        <w:t>Usage Samples</w:t>
-      </w:r>
-    </w:p>
-    <w:p>
-      <w:r>
-        <w:t>Here's an example of a request for retrieving PhysicalResource resources.</w:t>
-      </w:r>
-    </w:p>
-    <w:tbl>
-      <w:tblPr>
-        <w:tblStyle w:val="JsonRequest"/>
-        <w:tblW w:type="auto" w:w="0"/>
-        <w:tblLook w:firstColumn="1" w:firstRow="1" w:lastColumn="0" w:lastRow="0" w:noHBand="0" w:noVBand="1" w:val="04A0"/>
-      </w:tblPr>
-      <w:tblGrid>
-        <w:gridCol w:w="10205"/>
-      </w:tblGrid>
-      <w:tr>
-        <w:tc>
-          <w:tcPr>
-            <w:tcW w:type="dxa" w:w="10205"/>
-          </w:tcPr>
-          <w:p>
-            <w:r>
-              <w:rPr>
-                <w:b/>
-              </w:rPr>
-              <w:br/>
-              <w:t>Request</w:t>
-              <w:br/>
-            </w:r>
-          </w:p>
-        </w:tc>
-      </w:tr>
-      <w:tr>
-        <w:tc>
-          <w:tcPr>
-            <w:tcW w:type="dxa" w:w="10205"/>
-          </w:tcPr>
-          <w:p>
-            <w:r>
-              <w:rPr>
-                <w:rFonts w:ascii="Calibri" w:hAnsi="Calibri"/>
-                <w:sz w:val="20"/>
-              </w:rPr>
-              <w:t>GET {apiRoot}/physicalResource</w:t>
-              <w:br/>
-              <w:t>Accept: application/json</w:t>
-              <w:br/>
-              <w:br/>
-            </w:r>
-          </w:p>
-        </w:tc>
-      </w:tr>
-      <w:tr>
-        <w:tc>
-          <w:tcPr>
-            <w:tcW w:type="dxa" w:w="10205"/>
-          </w:tcPr>
-          <w:p>
-            <w:r>
-              <w:rPr>
-                <w:b/>
-              </w:rPr>
-              <w:br/>
-              <w:t>Response</w:t>
-              <w:br/>
-            </w:r>
-          </w:p>
-        </w:tc>
-      </w:tr>
-      <w:tr>
-        <w:tc>
-          <w:tcPr>
-            <w:tcW w:type="dxa" w:w="10205"/>
-          </w:tcPr>
-          <w:p>
-            <w:r>
-              <w:rPr>
-                <w:rFonts w:ascii="Calibri" w:hAnsi="Calibri"/>
-                <w:sz w:val="20"/>
-              </w:rPr>
-              <w:t>200</w:t>
-              <w:br/>
-              <w:br/>
-              <w:t>[</w:t>
-              <w:br/>
-              <w:t>{</w:t>
-              <w:br/>
-              <w:t xml:space="preserve">    "category": "a string ...",</w:t>
-              <w:br/>
-              <w:t xml:space="preserve">    "description": "This  physical resource ...",</w:t>
-              <w:br/>
-              <w:t xml:space="preserve">    "endOperatingDate": "2019-07-04T00:00",</w:t>
-              <w:br/>
-              <w:t xml:space="preserve">    "href": "https:/host:port/tmf-api/physicalResource/v1/physicalResource/7839",</w:t>
-              <w:br/>
-              <w:t xml:space="preserve">    "id": "7839",</w:t>
-              <w:br/>
-              <w:t xml:space="preserve">    "lifecycleState": "a string ...",</w:t>
-              <w:br/>
-              <w:t xml:space="preserve">    "name": "a string ...",</w:t>
-              <w:br/>
-              <w:t xml:space="preserve">    "startOperatingDate": "2019-07-04T00:00",</w:t>
-              <w:br/>
-              <w:t xml:space="preserve">    "version": "a string ...",</w:t>
-              <w:br/>
-              <w:t xml:space="preserve">    "manufactureDate": "2019-07-04T00:00",</w:t>
-              <w:br/>
-              <w:t xml:space="preserve">    "powerState": "a string ...",</w:t>
-              <w:br/>
-              <w:t xml:space="preserve">    "resourceSpecification": {},</w:t>
-              <w:br/>
-              <w:t xml:space="preserve">    "serialNumber": "a string ...",</w:t>
-              <w:br/>
-              <w:t xml:space="preserve">    "versionNumber": "a string ...",</w:t>
-              <w:br/>
-              <w:t xml:space="preserve">    "characteristic": [</w:t>
-              <w:br/>
-              <w:t xml:space="preserve">        {}</w:t>
-              <w:br/>
-              <w:t xml:space="preserve">    ],</w:t>
-              <w:br/>
-              <w:t xml:space="preserve">    "note": [</w:t>
-              <w:br/>
-              <w:t xml:space="preserve">        {}</w:t>
-              <w:br/>
-              <w:t xml:space="preserve">    ],</w:t>
-              <w:br/>
-              <w:t xml:space="preserve">    "partyRole": [</w:t>
-              <w:br/>
-              <w:t xml:space="preserve">        {}</w:t>
-              <w:br/>
-              <w:t xml:space="preserve">    ],</w:t>
-              <w:br/>
-              <w:t xml:space="preserve">    "place": {},</w:t>
-              <w:br/>
-              <w:t xml:space="preserve">    "relatedParty": [</w:t>
-              <w:br/>
-              <w:t xml:space="preserve">        {}</w:t>
-              <w:br/>
-              <w:t xml:space="preserve">    ],</w:t>
-              <w:br/>
-              <w:t xml:space="preserve">    "resourceRelationship": [</w:t>
-              <w:br/>
-              <w:t xml:space="preserve">        {}</w:t>
-              <w:br/>
-              <w:t xml:space="preserve">    ]</w:t>
-              <w:br/>
-              <w:t>}</w:t>
-              <w:br/>
-              <w:t>]</w:t>
-              <w:br/>
-            </w:r>
-          </w:p>
-        </w:tc>
-      </w:tr>
-    </w:tbl>
-    <w:p>
-      <w:pPr>
-        <w:pStyle w:val="Titre3"/>
-      </w:pPr>
-      <w:r>
-        <w:t>Retrieve physical resource</w:t>
-      </w:r>
-    </w:p>
-    <w:p>
-      <w:r>
-        <w:rPr>
-          <w:rFonts w:ascii="Courier" w:hAnsi="Courier"/>
-          <w:b/>
-          <w:sz w:val="28"/>
-        </w:rPr>
-        <w:t xml:space="preserve">  GET /physicalResource/{id}?fields=...&amp;{filtering}</w:t>
-      </w:r>
-    </w:p>
-    <w:p>
-      <w:r>
-        <w:rPr>
-          <w:b/>
-        </w:rPr>
-        <w:t>Description</w:t>
-      </w:r>
-    </w:p>
-    <w:p>
-      <w:r>
-        <w:t>This operation retrieves a physical resource entity.</w:t>
-        <w:br/>
-        <w:t>Attribute selection is enabled for all first level attributes.</w:t>
-        <w:br/>
-        <w:t>Filtering on sub-resources may be available depending on the compliance level supported by an implementation.</w:t>
-      </w:r>
-    </w:p>
-    <w:p/>
-    <w:p>
-      <w:r>
-        <w:rPr>
-          <w:b/>
-        </w:rPr>
-        <w:t>Usage Samples</w:t>
-      </w:r>
-    </w:p>
-    <w:p>
-      <w:r>
-        <w:t>Here's an example of a request for retrieving a PhysicalResource resource.</w:t>
-      </w:r>
-    </w:p>
-    <w:tbl>
-      <w:tblPr>
-        <w:tblStyle w:val="JsonRequest"/>
-        <w:tblW w:type="auto" w:w="0"/>
-        <w:tblLook w:firstColumn="1" w:firstRow="1" w:lastColumn="0" w:lastRow="0" w:noHBand="0" w:noVBand="1" w:val="04A0"/>
-      </w:tblPr>
-      <w:tblGrid>
-        <w:gridCol w:w="10205"/>
-      </w:tblGrid>
-      <w:tr>
-        <w:tc>
-          <w:tcPr>
-            <w:tcW w:type="dxa" w:w="10205"/>
-          </w:tcPr>
-          <w:p>
-            <w:r>
-              <w:rPr>
-                <w:b/>
-              </w:rPr>
-              <w:br/>
-              <w:t>Request</w:t>
-              <w:br/>
-            </w:r>
-          </w:p>
-        </w:tc>
-      </w:tr>
-      <w:tr>
-        <w:tc>
-          <w:tcPr>
-            <w:tcW w:type="dxa" w:w="10205"/>
-          </w:tcPr>
-          <w:p>
-            <w:r>
-              <w:rPr>
-                <w:rFonts w:ascii="Calibri" w:hAnsi="Calibri"/>
-                <w:sz w:val="20"/>
-              </w:rPr>
-              <w:t>GET {apiRoot}/physicalResource/7839</w:t>
-              <w:br/>
-              <w:t>Accept: application/json</w:t>
-              <w:br/>
-              <w:br/>
-            </w:r>
-          </w:p>
-        </w:tc>
-      </w:tr>
-      <w:tr>
-        <w:tc>
-          <w:tcPr>
-            <w:tcW w:type="dxa" w:w="10205"/>
-          </w:tcPr>
-          <w:p>
-            <w:r>
-              <w:rPr>
-                <w:b/>
-              </w:rPr>
-              <w:br/>
-              <w:t>Response</w:t>
-              <w:br/>
-            </w:r>
-          </w:p>
-        </w:tc>
-      </w:tr>
-      <w:tr>
-        <w:tc>
-          <w:tcPr>
-            <w:tcW w:type="dxa" w:w="10205"/>
-          </w:tcPr>
-          <w:p>
-            <w:r>
-              <w:rPr>
-                <w:rFonts w:ascii="Calibri" w:hAnsi="Calibri"/>
-                <w:sz w:val="20"/>
-              </w:rPr>
-              <w:t>200</w:t>
-              <w:br/>
-              <w:br/>
-              <w:t>{</w:t>
-              <w:br/>
-              <w:t xml:space="preserve">    "category": "a string ...",</w:t>
-              <w:br/>
-              <w:t xml:space="preserve">    "description": "This  physical resource ...",</w:t>
-              <w:br/>
-              <w:t xml:space="preserve">    "endOperatingDate": "2019-07-04T00:00",</w:t>
-              <w:br/>
-              <w:t xml:space="preserve">    "href": "https:/host:port/tmf-api/physicalResource/v1/physicalResource/7839",</w:t>
-              <w:br/>
-              <w:t xml:space="preserve">    "id": "7839",</w:t>
-              <w:br/>
-              <w:t xml:space="preserve">    "lifecycleState": "a string ...",</w:t>
-              <w:br/>
-              <w:t xml:space="preserve">    "name": "a string ...",</w:t>
-              <w:br/>
-              <w:t xml:space="preserve">    "startOperatingDate": "2019-07-04T00:00",</w:t>
-              <w:br/>
-              <w:t xml:space="preserve">    "version": "a string ...",</w:t>
-              <w:br/>
-              <w:t xml:space="preserve">    "manufactureDate": "2019-07-04T00:00",</w:t>
-              <w:br/>
-              <w:t xml:space="preserve">    "powerState": "a string ...",</w:t>
-              <w:br/>
-              <w:t xml:space="preserve">    "resourceSpecification": {},</w:t>
-              <w:br/>
-              <w:t xml:space="preserve">    "serialNumber": "a string ...",</w:t>
-              <w:br/>
-              <w:t xml:space="preserve">    "versionNumber": "a string ...",</w:t>
-              <w:br/>
-              <w:t xml:space="preserve">    "characteristic": [</w:t>
-              <w:br/>
-              <w:t xml:space="preserve">        {}</w:t>
-              <w:br/>
-              <w:t xml:space="preserve">    ],</w:t>
-              <w:br/>
-              <w:t xml:space="preserve">    "note": [</w:t>
-              <w:br/>
-              <w:t xml:space="preserve">        {}</w:t>
-              <w:br/>
-              <w:t xml:space="preserve">    ],</w:t>
-              <w:br/>
-              <w:t xml:space="preserve">    "partyRole": [</w:t>
-              <w:br/>
-              <w:t xml:space="preserve">        {}</w:t>
-              <w:br/>
-              <w:t xml:space="preserve">    ],</w:t>
-              <w:br/>
-              <w:t xml:space="preserve">    "place": {},</w:t>
-              <w:br/>
-              <w:t xml:space="preserve">    "relatedParty": [</w:t>
-              <w:br/>
-              <w:t xml:space="preserve">        {}</w:t>
-              <w:br/>
-              <w:t xml:space="preserve">    ],</w:t>
-              <w:br/>
-              <w:t xml:space="preserve">    "resourceRelationship": [</w:t>
-              <w:br/>
-              <w:t xml:space="preserve">        {}</w:t>
-              <w:br/>
-              <w:t xml:space="preserve">    ]</w:t>
-              <w:br/>
-              <w:t>}</w:t>
-              <w:br/>
-            </w:r>
-          </w:p>
-        </w:tc>
-      </w:tr>
-    </w:tbl>
-    <w:p>
-      <w:pPr>
-        <w:pStyle w:val="Titre3"/>
-      </w:pPr>
-      <w:r>
-        <w:t>Create physical resource</w:t>
-      </w:r>
-    </w:p>
-    <w:p>
-      <w:r>
-        <w:rPr>
-          <w:rFonts w:ascii="Courier" w:hAnsi="Courier"/>
-          <w:b/>
-          <w:sz w:val="28"/>
-        </w:rPr>
-        <w:t xml:space="preserve">  POST /physicalResource</w:t>
-      </w:r>
-    </w:p>
-    <w:p>
-      <w:r>
-        <w:rPr>
-          <w:b/>
-        </w:rPr>
-        <w:t>Description</w:t>
-      </w:r>
-    </w:p>
-    <w:p>
-      <w:r>
-        <w:t>This operation creates a physical resource entity.</w:t>
-      </w:r>
-    </w:p>
-    <w:p>
-      <w:r>
-        <w:rPr>
-          <w:b/>
-        </w:rPr>
-        <w:t>Mandatory and Non Mandatory Attributes</w:t>
-      </w:r>
-    </w:p>
-    <w:p>
-      <w:r>
-        <w:t>The following tables provide the list of mandatory and non mandatory attributes when creating a PhysicalResource, including any possible rule conditions and applicable default values. Notice that it is up to an implementer to add additional mandatory attributes.</w:t>
-      </w:r>
-    </w:p>
-    <w:tbl>
-      <w:tblPr>
-        <w:tblStyle w:val="RuleTable"/>
-        <w:tblW w:type="auto" w:w="0"/>
-        <w:tblLook w:firstColumn="1" w:firstRow="1" w:lastColumn="0" w:lastRow="0" w:noHBand="0" w:noVBand="1" w:val="04A0"/>
-      </w:tblPr>
-      <w:tblGrid>
-        <w:gridCol w:w="3402"/>
-        <w:gridCol w:w="6803"/>
-      </w:tblGrid>
-      <w:tr>
-        <w:tc>
-          <w:tcPr>
-            <w:tcW w:type="dxa" w:w="3402"/>
-          </w:tcPr>
-          <w:p>
-            <w:r>
-              <w:t>Mandatory Attributes</w:t>
-            </w:r>
-          </w:p>
-        </w:tc>
-        <w:tc>
-          <w:tcPr>
-            <w:tcW w:type="dxa" w:w="6803"/>
-          </w:tcPr>
-          <w:p>
-            <w:r>
-              <w:t>Rule</w:t>
-            </w:r>
-          </w:p>
-        </w:tc>
-      </w:tr>
-      <w:tr>
-        <w:tc>
-          <w:tcPr>
-            <w:tcW w:type="dxa" w:w="3402"/>
-          </w:tcPr>
-          <w:p>
-            <w:r>
-              <w:t>name</w:t>
-            </w:r>
-          </w:p>
-        </w:tc>
-        <w:tc>
-          <w:tcPr>
-            <w:tcW w:type="dxa" w:w="6803"/>
-          </w:tcPr>
-          <w:p>
-            <w:r/>
-          </w:p>
-        </w:tc>
-      </w:tr>
-      <w:tr>
-        <w:tc>
-          <w:tcPr>
-            <w:tcW w:type="dxa" w:w="3402"/>
-          </w:tcPr>
-          <w:p>
-            <w:r>
-              <w:t>serialNumber</w:t>
-            </w:r>
-          </w:p>
-        </w:tc>
-        <w:tc>
-          <w:tcPr>
-            <w:tcW w:type="dxa" w:w="6803"/>
-          </w:tcPr>
-          <w:p>
-            <w:r/>
-          </w:p>
-        </w:tc>
-      </w:tr>
-    </w:tbl>
-    <w:p/>
-    <w:tbl>
-      <w:tblPr>
-        <w:tblStyle w:val="RuleTable"/>
-        <w:tblW w:type="auto" w:w="0"/>
-        <w:tblLook w:firstColumn="1" w:firstRow="1" w:lastColumn="0" w:lastRow="0" w:noHBand="0" w:noVBand="1" w:val="04A0"/>
-      </w:tblPr>
-      <w:tblGrid>
-        <w:gridCol w:w="3402"/>
-        <w:gridCol w:w="6803"/>
-      </w:tblGrid>
-      <w:tr>
-        <w:tc>
-          <w:tcPr>
-            <w:tcW w:type="dxa" w:w="3402"/>
-          </w:tcPr>
-          <w:p>
-            <w:r>
-              <w:t>Non Mandatory Attributes</w:t>
-            </w:r>
-          </w:p>
-        </w:tc>
-        <w:tc>
-          <w:tcPr>
-            <w:tcW w:type="dxa" w:w="6803"/>
-          </w:tcPr>
-          <w:p>
-            <w:r>
-              <w:t>Rule</w:t>
-            </w:r>
-          </w:p>
-        </w:tc>
-      </w:tr>
-      <w:tr>
-        <w:tc>
-          <w:tcPr>
-            <w:tcW w:type="dxa" w:w="3402"/>
-          </w:tcPr>
-          <w:p>
-            <w:r>
-              <w:t>category</w:t>
-            </w:r>
-          </w:p>
-        </w:tc>
-        <w:tc>
-          <w:tcPr>
-            <w:tcW w:type="dxa" w:w="6803"/>
-          </w:tcPr>
-          <w:p>
-            <w:r/>
-          </w:p>
-        </w:tc>
-      </w:tr>
-      <w:tr>
-        <w:tc>
-          <w:tcPr>
-            <w:tcW w:type="dxa" w:w="3402"/>
-          </w:tcPr>
-          <w:p>
-            <w:r>
-              <w:t>description</w:t>
-            </w:r>
-          </w:p>
-        </w:tc>
-        <w:tc>
-          <w:tcPr>
-            <w:tcW w:type="dxa" w:w="6803"/>
-          </w:tcPr>
-          <w:p>
-            <w:r/>
-          </w:p>
-        </w:tc>
-      </w:tr>
-      <w:tr>
-        <w:tc>
-          <w:tcPr>
-            <w:tcW w:type="dxa" w:w="3402"/>
-          </w:tcPr>
-          <w:p>
-            <w:r>
-              <w:t>endOperatingDate</w:t>
-            </w:r>
-          </w:p>
-        </w:tc>
-        <w:tc>
-          <w:tcPr>
-            <w:tcW w:type="dxa" w:w="6803"/>
-          </w:tcPr>
-          <w:p>
-            <w:r/>
-          </w:p>
-        </w:tc>
-      </w:tr>
-      <w:tr>
-        <w:tc>
-          <w:tcPr>
-            <w:tcW w:type="dxa" w:w="3402"/>
-          </w:tcPr>
-          <w:p>
-            <w:r>
-              <w:t>lifecycleState</w:t>
-            </w:r>
-          </w:p>
-        </w:tc>
-        <w:tc>
-          <w:tcPr>
-            <w:tcW w:type="dxa" w:w="6803"/>
-          </w:tcPr>
-          <w:p>
-            <w:r/>
-          </w:p>
-        </w:tc>
-      </w:tr>
-      <w:tr>
-        <w:tc>
-          <w:tcPr>
-            <w:tcW w:type="dxa" w:w="3402"/>
-          </w:tcPr>
-          <w:p>
-            <w:r>
-              <w:t>startOperatingDate</w:t>
-            </w:r>
-          </w:p>
-        </w:tc>
-        <w:tc>
-          <w:tcPr>
-            <w:tcW w:type="dxa" w:w="6803"/>
-          </w:tcPr>
-          <w:p>
-            <w:r/>
-          </w:p>
-        </w:tc>
-      </w:tr>
-      <w:tr>
-        <w:tc>
-          <w:tcPr>
-            <w:tcW w:type="dxa" w:w="3402"/>
-          </w:tcPr>
-          <w:p>
-            <w:r>
-              <w:t>version</w:t>
-            </w:r>
-          </w:p>
-        </w:tc>
-        <w:tc>
-          <w:tcPr>
-            <w:tcW w:type="dxa" w:w="6803"/>
-          </w:tcPr>
-          <w:p>
-            <w:r/>
-          </w:p>
-        </w:tc>
-      </w:tr>
-      <w:tr>
-        <w:tc>
-          <w:tcPr>
-            <w:tcW w:type="dxa" w:w="3402"/>
-          </w:tcPr>
-          <w:p>
-            <w:r>
-              <w:t>@referredType</w:t>
-            </w:r>
-          </w:p>
-        </w:tc>
-        <w:tc>
-          <w:tcPr>
-            <w:tcW w:type="dxa" w:w="6803"/>
-          </w:tcPr>
-          <w:p>
-            <w:r/>
-          </w:p>
-        </w:tc>
-      </w:tr>
-      <w:tr>
-        <w:tc>
-          <w:tcPr>
-            <w:tcW w:type="dxa" w:w="3402"/>
-          </w:tcPr>
-          <w:p>
-            <w:r>
-              <w:t>manufactureDate</w:t>
-            </w:r>
-          </w:p>
-        </w:tc>
-        <w:tc>
-          <w:tcPr>
-            <w:tcW w:type="dxa" w:w="6803"/>
-          </w:tcPr>
-          <w:p>
-            <w:r/>
-          </w:p>
-        </w:tc>
-      </w:tr>
-      <w:tr>
-        <w:tc>
-          <w:tcPr>
-            <w:tcW w:type="dxa" w:w="3402"/>
-          </w:tcPr>
-          <w:p>
-            <w:r>
-              <w:t>powerState</w:t>
-            </w:r>
-          </w:p>
-        </w:tc>
-        <w:tc>
-          <w:tcPr>
-            <w:tcW w:type="dxa" w:w="6803"/>
-          </w:tcPr>
-          <w:p>
-            <w:r/>
-          </w:p>
-        </w:tc>
-      </w:tr>
-      <w:tr>
-        <w:tc>
-          <w:tcPr>
-            <w:tcW w:type="dxa" w:w="3402"/>
-          </w:tcPr>
-          <w:p>
-            <w:r>
-              <w:t>resourceSpecification</w:t>
-            </w:r>
-          </w:p>
-        </w:tc>
-        <w:tc>
-          <w:tcPr>
-            <w:tcW w:type="dxa" w:w="6803"/>
-          </w:tcPr>
-          <w:p>
-            <w:r/>
-          </w:p>
-        </w:tc>
-      </w:tr>
-      <w:tr>
-        <w:tc>
-          <w:tcPr>
-            <w:tcW w:type="dxa" w:w="3402"/>
-          </w:tcPr>
-          <w:p>
-            <w:r>
-              <w:t>versionNumber</w:t>
-            </w:r>
-          </w:p>
-        </w:tc>
-        <w:tc>
-          <w:tcPr>
-            <w:tcW w:type="dxa" w:w="6803"/>
-          </w:tcPr>
-          <w:p>
-            <w:r/>
-          </w:p>
-        </w:tc>
-      </w:tr>
-      <w:tr>
-        <w:tc>
-          <w:tcPr>
-            <w:tcW w:type="dxa" w:w="3402"/>
-          </w:tcPr>
-          <w:p>
-            <w:r>
-              <w:t>characteristic</w:t>
-            </w:r>
-          </w:p>
-        </w:tc>
-        <w:tc>
-          <w:tcPr>
-            <w:tcW w:type="dxa" w:w="6803"/>
-          </w:tcPr>
-          <w:p>
-            <w:r/>
-          </w:p>
-        </w:tc>
-      </w:tr>
-      <w:tr>
-        <w:tc>
-          <w:tcPr>
-            <w:tcW w:type="dxa" w:w="3402"/>
-          </w:tcPr>
-          <w:p>
-            <w:r>
-              <w:t>note</w:t>
-            </w:r>
-          </w:p>
-        </w:tc>
-        <w:tc>
-          <w:tcPr>
-            <w:tcW w:type="dxa" w:w="6803"/>
-          </w:tcPr>
-          <w:p>
-            <w:r/>
-          </w:p>
-        </w:tc>
-      </w:tr>
-      <w:tr>
-        <w:tc>
-          <w:tcPr>
-            <w:tcW w:type="dxa" w:w="3402"/>
-          </w:tcPr>
-          <w:p>
-            <w:r>
-              <w:t>partyRole</w:t>
-            </w:r>
-          </w:p>
-        </w:tc>
-        <w:tc>
-          <w:tcPr>
-            <w:tcW w:type="dxa" w:w="6803"/>
-          </w:tcPr>
-          <w:p>
-            <w:r/>
-          </w:p>
-        </w:tc>
-      </w:tr>
-      <w:tr>
-        <w:tc>
-          <w:tcPr>
-            <w:tcW w:type="dxa" w:w="3402"/>
-          </w:tcPr>
-          <w:p>
-            <w:r>
-              <w:t>place</w:t>
-            </w:r>
-          </w:p>
-        </w:tc>
-        <w:tc>
-          <w:tcPr>
-            <w:tcW w:type="dxa" w:w="6803"/>
-          </w:tcPr>
-          <w:p>
-            <w:r/>
-          </w:p>
-        </w:tc>
-      </w:tr>
-      <w:tr>
-        <w:tc>
-          <w:tcPr>
-            <w:tcW w:type="dxa" w:w="3402"/>
-          </w:tcPr>
-          <w:p>
-            <w:r>
-              <w:t>relatedParty</w:t>
-            </w:r>
-          </w:p>
-        </w:tc>
-        <w:tc>
-          <w:tcPr>
-            <w:tcW w:type="dxa" w:w="6803"/>
-          </w:tcPr>
-          <w:p>
-            <w:r/>
-          </w:p>
-        </w:tc>
-      </w:tr>
-      <w:tr>
-        <w:tc>
-          <w:tcPr>
-            <w:tcW w:type="dxa" w:w="3402"/>
-          </w:tcPr>
-          <w:p>
-            <w:r>
-              <w:t>resourceRelationship</w:t>
-            </w:r>
-          </w:p>
-        </w:tc>
-        <w:tc>
-          <w:tcPr>
-            <w:tcW w:type="dxa" w:w="6803"/>
-          </w:tcPr>
-          <w:p>
-            <w:r/>
-          </w:p>
-        </w:tc>
-      </w:tr>
-      <w:tr>
-        <w:tc>
-          <w:tcPr>
-            <w:tcW w:type="dxa" w:w="3402"/>
-          </w:tcPr>
-          <w:p>
-            <w:r>
-              <w:t>resourceSpecification</w:t>
-            </w:r>
-          </w:p>
-        </w:tc>
-        <w:tc>
-          <w:tcPr>
-            <w:tcW w:type="dxa" w:w="6803"/>
-          </w:tcPr>
-          <w:p>
-            <w:r/>
-          </w:p>
-        </w:tc>
-      </w:tr>
-    </w:tbl>
-    <w:p/>
-    <w:p>
-      <w:r>
-        <w:rPr>
-          <w:b/>
-        </w:rPr>
-        <w:t>Usage Samples</w:t>
-      </w:r>
-    </w:p>
-    <w:p>
-      <w:r>
-        <w:t>Here's an example of a request for creating a PhysicalResource resource. In this example the request only passes mandatory attributes.</w:t>
-      </w:r>
-    </w:p>
-    <w:tbl>
-      <w:tblPr>
-        <w:tblStyle w:val="JsonRequest"/>
-        <w:tblW w:type="auto" w:w="0"/>
-        <w:tblLook w:firstColumn="1" w:firstRow="1" w:lastColumn="0" w:lastRow="0" w:noHBand="0" w:noVBand="1" w:val="04A0"/>
-      </w:tblPr>
-      <w:tblGrid>
-        <w:gridCol w:w="10205"/>
-      </w:tblGrid>
-      <w:tr>
-        <w:tc>
-          <w:tcPr>
-            <w:tcW w:type="dxa" w:w="10205"/>
-          </w:tcPr>
-          <w:p>
-            <w:r>
-              <w:rPr>
-                <w:b/>
-              </w:rPr>
-              <w:br/>
-              <w:t>Request</w:t>
-              <w:br/>
-            </w:r>
-          </w:p>
-        </w:tc>
-      </w:tr>
-      <w:tr>
-        <w:tc>
-          <w:tcPr>
-            <w:tcW w:type="dxa" w:w="10205"/>
-          </w:tcPr>
-          <w:p>
-            <w:r>
-              <w:rPr>
-                <w:rFonts w:ascii="Calibri" w:hAnsi="Calibri"/>
-                <w:sz w:val="20"/>
-              </w:rPr>
-              <w:t>POST {apiRoot}/physicalResource</w:t>
-              <w:br/>
-              <w:t>Content-Type: application/json</w:t>
-              <w:br/>
-              <w:br/>
-              <w:t>{</w:t>
-              <w:br/>
-              <w:t xml:space="preserve">    "name": "a string ...",</w:t>
-              <w:br/>
-              <w:t xml:space="preserve">    "serialNumber": "a string ..."</w:t>
-              <w:br/>
-              <w:t>}</w:t>
-              <w:br/>
-              <w:br/>
-            </w:r>
-          </w:p>
-        </w:tc>
-      </w:tr>
-      <w:tr>
-        <w:tc>
-          <w:tcPr>
-            <w:tcW w:type="dxa" w:w="10205"/>
-          </w:tcPr>
-          <w:p>
-            <w:r>
-              <w:rPr>
-                <w:b/>
-              </w:rPr>
-              <w:br/>
-              <w:t>Response</w:t>
-              <w:br/>
-            </w:r>
-          </w:p>
-        </w:tc>
-      </w:tr>
-      <w:tr>
-        <w:tc>
-          <w:tcPr>
-            <w:tcW w:type="dxa" w:w="10205"/>
-          </w:tcPr>
-          <w:p>
-            <w:r>
-              <w:rPr>
-                <w:rFonts w:ascii="Calibri" w:hAnsi="Calibri"/>
-                <w:sz w:val="20"/>
-              </w:rPr>
-              <w:t>201</w:t>
-              <w:br/>
-              <w:br/>
-              <w:t>{</w:t>
-              <w:br/>
-              <w:t xml:space="preserve">    "href": "https:/host:port/tmf-api/physicalResource/v1/physicalResource/7839",</w:t>
-              <w:br/>
-              <w:t xml:space="preserve">    "id": "7839",</w:t>
-              <w:br/>
-              <w:t xml:space="preserve">    "name": "a string ...",</w:t>
-              <w:br/>
-              <w:t xml:space="preserve">    "serialNumber": "a string ..."</w:t>
-              <w:br/>
-              <w:t>}</w:t>
-              <w:br/>
-            </w:r>
-          </w:p>
-        </w:tc>
-      </w:tr>
-    </w:tbl>
-    <w:p>
-      <w:pPr>
-        <w:pStyle w:val="Titre3"/>
-      </w:pPr>
-      <w:r>
-        <w:t>Patch physical resource</w:t>
-      </w:r>
-    </w:p>
-    <w:p>
-      <w:r>
-        <w:rPr>
-          <w:rFonts w:ascii="Courier" w:hAnsi="Courier"/>
-          <w:b/>
-          <w:sz w:val="28"/>
-        </w:rPr>
-        <w:t xml:space="preserve">  PATCH /physicalResource/{id}</w:t>
-      </w:r>
-    </w:p>
-    <w:p>
-      <w:r>
-        <w:rPr>
-          <w:b/>
-        </w:rPr>
-        <w:t>Description</w:t>
-      </w:r>
-    </w:p>
-    <w:p>
-      <w:r>
-        <w:t>This operation allows partial updates of a physical resource entity. Support of json/merge (https://tools.ietf.org/html/rfc7386) is mandatory, support of json/patch (http://tools.ietf.org/html/rfc5789) is optional.</w:t>
-        <w:br/>
-        <w:br/>
-        <w:t>Note: If the update operation yields to the creation of sub-resources or relationships, the same rules concerning mandatory sub-resource attributes and default value settings in the POST operation applies to the PATCH operation.  Hence these tables are not repeated here.</w:t>
-      </w:r>
-    </w:p>
-    <w:p>
-      <w:r>
-        <w:rPr>
-          <w:b/>
-        </w:rPr>
-        <w:t>Patchable and Non Patchable Attributes</w:t>
-      </w:r>
-    </w:p>
-    <w:p>
-      <w:r>
-        <w:t>The tables below provide the list of patchable and non patchable attributes, including constraint rules on their usage.</w:t>
-      </w:r>
-    </w:p>
-    <w:tbl>
-      <w:tblPr>
-        <w:tblStyle w:val="RuleTable"/>
-        <w:tblW w:type="auto" w:w="0"/>
-        <w:tblLook w:firstColumn="1" w:firstRow="1" w:lastColumn="0" w:lastRow="0" w:noHBand="0" w:noVBand="1" w:val="04A0"/>
-      </w:tblPr>
-      <w:tblGrid>
-        <w:gridCol w:w="3402"/>
-        <w:gridCol w:w="6803"/>
-      </w:tblGrid>
-      <w:tr>
-        <w:tc>
-          <w:tcPr>
-            <w:tcW w:type="dxa" w:w="3402"/>
-          </w:tcPr>
-          <w:p>
-            <w:r>
-              <w:t>Patchable Attributes</w:t>
-            </w:r>
-          </w:p>
-        </w:tc>
-        <w:tc>
-          <w:tcPr>
-            <w:tcW w:type="dxa" w:w="6803"/>
-          </w:tcPr>
-          <w:p>
-            <w:r>
-              <w:t>Rule</w:t>
-            </w:r>
-          </w:p>
-        </w:tc>
-      </w:tr>
-      <w:tr>
-        <w:tc>
-          <w:tcPr>
-            <w:tcW w:type="dxa" w:w="3402"/>
-          </w:tcPr>
-          <w:p>
-            <w:r>
-              <w:t>category</w:t>
-            </w:r>
-          </w:p>
-        </w:tc>
-        <w:tc>
-          <w:tcPr>
-            <w:tcW w:type="dxa" w:w="6803"/>
-          </w:tcPr>
-          <w:p>
-            <w:r/>
-          </w:p>
-        </w:tc>
-      </w:tr>
-      <w:tr>
-        <w:tc>
-          <w:tcPr>
-            <w:tcW w:type="dxa" w:w="3402"/>
-          </w:tcPr>
-          <w:p>
-            <w:r>
-              <w:t>description</w:t>
-            </w:r>
-          </w:p>
-        </w:tc>
-        <w:tc>
-          <w:tcPr>
-            <w:tcW w:type="dxa" w:w="6803"/>
-          </w:tcPr>
-          <w:p>
-            <w:r/>
-          </w:p>
-        </w:tc>
-      </w:tr>
-      <w:tr>
-        <w:tc>
-          <w:tcPr>
-            <w:tcW w:type="dxa" w:w="3402"/>
-          </w:tcPr>
-          <w:p>
-            <w:r>
-              <w:t>endOperatingDate</w:t>
-            </w:r>
-          </w:p>
-        </w:tc>
-        <w:tc>
-          <w:tcPr>
-            <w:tcW w:type="dxa" w:w="6803"/>
-          </w:tcPr>
-          <w:p>
-            <w:r/>
-          </w:p>
-        </w:tc>
-      </w:tr>
-      <w:tr>
-        <w:tc>
-          <w:tcPr>
-            <w:tcW w:type="dxa" w:w="3402"/>
-          </w:tcPr>
-          <w:p>
-            <w:r>
-              <w:t>lifecycleState</w:t>
-            </w:r>
-          </w:p>
-        </w:tc>
-        <w:tc>
-          <w:tcPr>
-            <w:tcW w:type="dxa" w:w="6803"/>
-          </w:tcPr>
-          <w:p>
-            <w:r/>
-          </w:p>
-        </w:tc>
-      </w:tr>
-      <w:tr>
-        <w:tc>
-          <w:tcPr>
-            <w:tcW w:type="dxa" w:w="3402"/>
-          </w:tcPr>
-          <w:p>
-            <w:r>
-              <w:t>name</w:t>
-            </w:r>
-          </w:p>
-        </w:tc>
-        <w:tc>
-          <w:tcPr>
-            <w:tcW w:type="dxa" w:w="6803"/>
-          </w:tcPr>
-          <w:p>
-            <w:r/>
-          </w:p>
-        </w:tc>
-      </w:tr>
-      <w:tr>
-        <w:tc>
-          <w:tcPr>
-            <w:tcW w:type="dxa" w:w="3402"/>
-          </w:tcPr>
-          <w:p>
-            <w:r>
-              <w:t>startOperatingDate</w:t>
-            </w:r>
-          </w:p>
-        </w:tc>
-        <w:tc>
-          <w:tcPr>
-            <w:tcW w:type="dxa" w:w="6803"/>
-          </w:tcPr>
-          <w:p>
-            <w:r/>
-          </w:p>
-        </w:tc>
-      </w:tr>
-      <w:tr>
-        <w:tc>
-          <w:tcPr>
-            <w:tcW w:type="dxa" w:w="3402"/>
-          </w:tcPr>
-          <w:p>
-            <w:r>
-              <w:t>version</w:t>
-            </w:r>
-          </w:p>
-        </w:tc>
-        <w:tc>
-          <w:tcPr>
-            <w:tcW w:type="dxa" w:w="6803"/>
-          </w:tcPr>
-          <w:p>
-            <w:r/>
-          </w:p>
-        </w:tc>
-      </w:tr>
-      <w:tr>
-        <w:tc>
-          <w:tcPr>
-            <w:tcW w:type="dxa" w:w="3402"/>
-          </w:tcPr>
-          <w:p>
-            <w:r>
-              <w:t>@referredType</w:t>
-            </w:r>
-          </w:p>
-        </w:tc>
-        <w:tc>
-          <w:tcPr>
-            <w:tcW w:type="dxa" w:w="6803"/>
-          </w:tcPr>
-          <w:p>
-            <w:r/>
-          </w:p>
-        </w:tc>
-      </w:tr>
-      <w:tr>
-        <w:tc>
-          <w:tcPr>
-            <w:tcW w:type="dxa" w:w="3402"/>
-          </w:tcPr>
-          <w:p>
-            <w:r>
-              <w:t>manufactureDate</w:t>
-            </w:r>
-          </w:p>
-        </w:tc>
-        <w:tc>
-          <w:tcPr>
-            <w:tcW w:type="dxa" w:w="6803"/>
-          </w:tcPr>
-          <w:p>
-            <w:r/>
-          </w:p>
-        </w:tc>
-      </w:tr>
-      <w:tr>
-        <w:tc>
-          <w:tcPr>
-            <w:tcW w:type="dxa" w:w="3402"/>
-          </w:tcPr>
-          <w:p>
-            <w:r>
-              <w:t>powerState</w:t>
-            </w:r>
-          </w:p>
-        </w:tc>
-        <w:tc>
-          <w:tcPr>
-            <w:tcW w:type="dxa" w:w="6803"/>
-          </w:tcPr>
-          <w:p>
-            <w:r/>
-          </w:p>
-        </w:tc>
-      </w:tr>
-      <w:tr>
-        <w:tc>
-          <w:tcPr>
-            <w:tcW w:type="dxa" w:w="3402"/>
-          </w:tcPr>
-          <w:p>
-            <w:r>
-              <w:t>resourceSpecification</w:t>
-            </w:r>
-          </w:p>
-        </w:tc>
-        <w:tc>
-          <w:tcPr>
-            <w:tcW w:type="dxa" w:w="6803"/>
-          </w:tcPr>
-          <w:p>
-            <w:r/>
-          </w:p>
-        </w:tc>
-      </w:tr>
-      <w:tr>
-        <w:tc>
-          <w:tcPr>
-            <w:tcW w:type="dxa" w:w="3402"/>
-          </w:tcPr>
-          <w:p>
-            <w:r>
-              <w:t>serialNumber</w:t>
-            </w:r>
-          </w:p>
-        </w:tc>
-        <w:tc>
-          <w:tcPr>
-            <w:tcW w:type="dxa" w:w="6803"/>
-          </w:tcPr>
-          <w:p>
-            <w:r/>
-          </w:p>
-        </w:tc>
-      </w:tr>
-      <w:tr>
-        <w:tc>
-          <w:tcPr>
-            <w:tcW w:type="dxa" w:w="3402"/>
-          </w:tcPr>
-          <w:p>
-            <w:r>
-              <w:t>versionNumber</w:t>
-            </w:r>
-          </w:p>
-        </w:tc>
-        <w:tc>
-          <w:tcPr>
-            <w:tcW w:type="dxa" w:w="6803"/>
-          </w:tcPr>
-          <w:p>
-            <w:r/>
-          </w:p>
-        </w:tc>
-      </w:tr>
-      <w:tr>
-        <w:tc>
-          <w:tcPr>
-            <w:tcW w:type="dxa" w:w="3402"/>
-          </w:tcPr>
-          <w:p>
-            <w:r>
-              <w:t>characteristic</w:t>
-            </w:r>
-          </w:p>
-        </w:tc>
-        <w:tc>
-          <w:tcPr>
-            <w:tcW w:type="dxa" w:w="6803"/>
-          </w:tcPr>
-          <w:p>
-            <w:r/>
-          </w:p>
-        </w:tc>
-      </w:tr>
-      <w:tr>
-        <w:tc>
-          <w:tcPr>
-            <w:tcW w:type="dxa" w:w="3402"/>
-          </w:tcPr>
-          <w:p>
-            <w:r>
-              <w:t>note</w:t>
-            </w:r>
-          </w:p>
-        </w:tc>
-        <w:tc>
-          <w:tcPr>
-            <w:tcW w:type="dxa" w:w="6803"/>
-          </w:tcPr>
-          <w:p>
-            <w:r/>
-          </w:p>
-        </w:tc>
-      </w:tr>
-      <w:tr>
-        <w:tc>
-          <w:tcPr>
-            <w:tcW w:type="dxa" w:w="3402"/>
-          </w:tcPr>
-          <w:p>
-            <w:r>
-              <w:t>partyRole</w:t>
-            </w:r>
-          </w:p>
-        </w:tc>
-        <w:tc>
-          <w:tcPr>
-            <w:tcW w:type="dxa" w:w="6803"/>
-          </w:tcPr>
-          <w:p>
-            <w:r/>
-          </w:p>
-        </w:tc>
-      </w:tr>
-      <w:tr>
-        <w:tc>
-          <w:tcPr>
-            <w:tcW w:type="dxa" w:w="3402"/>
-          </w:tcPr>
-          <w:p>
-            <w:r>
-              <w:t>place</w:t>
-            </w:r>
-          </w:p>
-        </w:tc>
-        <w:tc>
-          <w:tcPr>
-            <w:tcW w:type="dxa" w:w="6803"/>
-          </w:tcPr>
-          <w:p>
-            <w:r/>
-          </w:p>
-        </w:tc>
-      </w:tr>
-      <w:tr>
-        <w:tc>
-          <w:tcPr>
-            <w:tcW w:type="dxa" w:w="3402"/>
-          </w:tcPr>
-          <w:p>
-            <w:r>
-              <w:t>relatedParty</w:t>
-            </w:r>
-          </w:p>
-        </w:tc>
-        <w:tc>
-          <w:tcPr>
-            <w:tcW w:type="dxa" w:w="6803"/>
-          </w:tcPr>
-          <w:p>
-            <w:r/>
-          </w:p>
-        </w:tc>
-      </w:tr>
-      <w:tr>
-        <w:tc>
-          <w:tcPr>
-            <w:tcW w:type="dxa" w:w="3402"/>
-          </w:tcPr>
-          <w:p>
-            <w:r>
-              <w:t>resourceRelationship</w:t>
-            </w:r>
-          </w:p>
-        </w:tc>
-        <w:tc>
-          <w:tcPr>
-            <w:tcW w:type="dxa" w:w="6803"/>
-          </w:tcPr>
-          <w:p>
-            <w:r/>
-          </w:p>
-        </w:tc>
-      </w:tr>
-      <w:tr>
-        <w:tc>
-          <w:tcPr>
-            <w:tcW w:type="dxa" w:w="3402"/>
-          </w:tcPr>
-          <w:p>
-            <w:r>
-              <w:t>resourceSpecification</w:t>
-            </w:r>
-          </w:p>
-        </w:tc>
-        <w:tc>
-          <w:tcPr>
-            <w:tcW w:type="dxa" w:w="6803"/>
-          </w:tcPr>
-          <w:p>
-            <w:r/>
-          </w:p>
-        </w:tc>
-      </w:tr>
-    </w:tbl>
-    <w:p/>
-    <w:tbl>
-      <w:tblPr>
-        <w:tblStyle w:val="RuleTable"/>
-        <w:tblW w:type="auto" w:w="0"/>
-        <w:tblLook w:firstColumn="1" w:firstRow="1" w:lastColumn="0" w:lastRow="0" w:noHBand="0" w:noVBand="1" w:val="04A0"/>
-      </w:tblPr>
-      <w:tblGrid>
-        <w:gridCol w:w="3402"/>
-        <w:gridCol w:w="6803"/>
-      </w:tblGrid>
-      <w:tr>
-        <w:tc>
-          <w:tcPr>
-            <w:tcW w:type="dxa" w:w="3402"/>
-          </w:tcPr>
-          <w:p>
-            <w:r>
-              <w:t>Non Patchable Attributes</w:t>
-            </w:r>
-          </w:p>
-        </w:tc>
-        <w:tc>
-          <w:tcPr>
-            <w:tcW w:type="dxa" w:w="6803"/>
-          </w:tcPr>
-          <w:p>
-            <w:r>
-              <w:t>Rule</w:t>
-            </w:r>
-          </w:p>
-        </w:tc>
-      </w:tr>
-      <w:tr>
-        <w:tc>
-          <w:tcPr>
-            <w:tcW w:type="dxa" w:w="3402"/>
-          </w:tcPr>
-          <w:p>
-            <w:r>
-              <w:t>href</w:t>
-            </w:r>
-          </w:p>
-        </w:tc>
-        <w:tc>
-          <w:tcPr>
-            <w:tcW w:type="dxa" w:w="6803"/>
-          </w:tcPr>
-          <w:p>
-            <w:r/>
-          </w:p>
-        </w:tc>
-      </w:tr>
-      <w:tr>
-        <w:tc>
-          <w:tcPr>
-            <w:tcW w:type="dxa" w:w="3402"/>
-          </w:tcPr>
-          <w:p>
-            <w:r>
-              <w:t>id</w:t>
-            </w:r>
-          </w:p>
-        </w:tc>
-        <w:tc>
-          <w:tcPr>
-            <w:tcW w:type="dxa" w:w="6803"/>
-          </w:tcPr>
-          <w:p>
-            <w:r/>
-          </w:p>
-        </w:tc>
-      </w:tr>
-    </w:tbl>
-    <w:p/>
-    <w:p>
-      <w:r>
-        <w:rPr>
-          <w:b/>
-        </w:rPr>
-        <w:t>Usage Samples</w:t>
-      </w:r>
-    </w:p>
-    <w:p>
-      <w:r>
-        <w:t>Here's an example of a request for patching a PhysicalResource resource.</w:t>
-      </w:r>
-    </w:p>
-    <w:tbl>
-      <w:tblPr>
-        <w:tblStyle w:val="JsonRequest"/>
-        <w:tblW w:type="auto" w:w="0"/>
-        <w:tblLook w:firstColumn="1" w:firstRow="1" w:lastColumn="0" w:lastRow="0" w:noHBand="0" w:noVBand="1" w:val="04A0"/>
-      </w:tblPr>
-      <w:tblGrid>
-        <w:gridCol w:w="10205"/>
-      </w:tblGrid>
-      <w:tr>
-        <w:tc>
-          <w:tcPr>
-            <w:tcW w:type="dxa" w:w="10205"/>
-          </w:tcPr>
-          <w:p>
-            <w:r>
-              <w:rPr>
-                <w:b/>
-              </w:rPr>
-              <w:br/>
-              <w:t>Request</w:t>
-              <w:br/>
-            </w:r>
-          </w:p>
-        </w:tc>
-      </w:tr>
-      <w:tr>
-        <w:tc>
-          <w:tcPr>
-            <w:tcW w:type="dxa" w:w="10205"/>
-          </w:tcPr>
-          <w:p>
-            <w:r>
-              <w:rPr>
-                <w:rFonts w:ascii="Calibri" w:hAnsi="Calibri"/>
-                <w:sz w:val="20"/>
-              </w:rPr>
-              <w:t>PATCH {apiRoot}/physicalResource/7839</w:t>
-              <w:br/>
-              <w:t>Content-Type: application/merge-patch+json</w:t>
-              <w:br/>
-              <w:br/>
-              <w:t>{</w:t>
-              <w:br/>
-              <w:t xml:space="preserve">    "name": "new name"</w:t>
-              <w:br/>
-              <w:t>}</w:t>
-              <w:br/>
-              <w:br/>
-            </w:r>
-          </w:p>
-        </w:tc>
-      </w:tr>
-      <w:tr>
-        <w:tc>
-          <w:tcPr>
-            <w:tcW w:type="dxa" w:w="10205"/>
-          </w:tcPr>
-          <w:p>
-            <w:r>
-              <w:rPr>
-                <w:b/>
-              </w:rPr>
-              <w:br/>
-              <w:t>Response</w:t>
-              <w:br/>
-            </w:r>
-          </w:p>
-        </w:tc>
-      </w:tr>
-      <w:tr>
-        <w:tc>
-          <w:tcPr>
-            <w:tcW w:type="dxa" w:w="10205"/>
-          </w:tcPr>
-          <w:p>
-            <w:r>
-              <w:rPr>
-                <w:rFonts w:ascii="Calibri" w:hAnsi="Calibri"/>
-                <w:sz w:val="20"/>
-              </w:rPr>
-              <w:t>200</w:t>
-              <w:br/>
-              <w:br/>
-              <w:t>{</w:t>
-              <w:br/>
-              <w:t xml:space="preserve">    "category": "a string ...",</w:t>
-              <w:br/>
-              <w:t xml:space="preserve">    "description": "This  physical resource ...",</w:t>
-              <w:br/>
-              <w:t xml:space="preserve">    "endOperatingDate": "2019-07-04T00:00",</w:t>
-              <w:br/>
-              <w:t xml:space="preserve">    "href": "https:/host:port/tmf-api/physicalResource/v1/physicalResource/7839",</w:t>
-              <w:br/>
-              <w:t xml:space="preserve">    "id": "7839",</w:t>
-              <w:br/>
-              <w:t xml:space="preserve">    "lifecycleState": "a string ...",</w:t>
-              <w:br/>
-              <w:t xml:space="preserve">    "name": "new name",</w:t>
-              <w:br/>
-              <w:t xml:space="preserve">    "startOperatingDate": "2019-07-04T00:00",</w:t>
-              <w:br/>
-              <w:t xml:space="preserve">    "version": "a string ...",</w:t>
-              <w:br/>
-              <w:t xml:space="preserve">    "manufactureDate": "2019-07-04T00:00",</w:t>
-              <w:br/>
-              <w:t xml:space="preserve">    "powerState": "a string ...",</w:t>
-              <w:br/>
-              <w:t xml:space="preserve">    "resourceSpecification": {},</w:t>
-              <w:br/>
-              <w:t xml:space="preserve">    "serialNumber": "a string ...",</w:t>
-              <w:br/>
-              <w:t xml:space="preserve">    "versionNumber": "a string ...",</w:t>
-              <w:br/>
-              <w:t xml:space="preserve">    "characteristic": [</w:t>
-              <w:br/>
-              <w:t xml:space="preserve">        {}</w:t>
-              <w:br/>
-              <w:t xml:space="preserve">    ],</w:t>
-              <w:br/>
-              <w:t xml:space="preserve">    "note": [</w:t>
-              <w:br/>
-              <w:t xml:space="preserve">        {}</w:t>
-              <w:br/>
-              <w:t xml:space="preserve">    ],</w:t>
-              <w:br/>
-              <w:t xml:space="preserve">    "partyRole": [</w:t>
-              <w:br/>
-              <w:t xml:space="preserve">        {}</w:t>
-              <w:br/>
-              <w:t xml:space="preserve">    ],</w:t>
-              <w:br/>
-              <w:t xml:space="preserve">    "place": {},</w:t>
-              <w:br/>
-              <w:t xml:space="preserve">    "relatedParty": [</w:t>
-              <w:br/>
-              <w:t xml:space="preserve">        {}</w:t>
-              <w:br/>
-              <w:t xml:space="preserve">    ],</w:t>
-              <w:br/>
-              <w:t xml:space="preserve">    "resourceRelationship": [</w:t>
-              <w:br/>
-              <w:t xml:space="preserve">        {}</w:t>
-              <w:br/>
-              <w:t xml:space="preserve">    ]</w:t>
-              <w:br/>
-              <w:t>}</w:t>
-              <w:br/>
-            </w:r>
-          </w:p>
-        </w:tc>
-      </w:tr>
-    </w:tbl>
-    <w:p>
-      <w:pPr>
-        <w:pStyle w:val="Titre3"/>
-      </w:pPr>
-      <w:r>
-        <w:t>Delete physical resource</w:t>
-      </w:r>
-    </w:p>
-    <w:p>
-      <w:r>
-        <w:rPr>
-          <w:rFonts w:ascii="Courier" w:hAnsi="Courier"/>
-          <w:b/>
-          <w:sz w:val="28"/>
-        </w:rPr>
-        <w:t xml:space="preserve">  DELETE /physicalResource/{id}</w:t>
-      </w:r>
-    </w:p>
-    <w:p>
-      <w:r>
-        <w:rPr>
-          <w:b/>
-        </w:rPr>
-        <w:t>Description</w:t>
-      </w:r>
-    </w:p>
-    <w:p>
-      <w:r>
-        <w:t>This operation deletes a physical resource entity.</w:t>
-      </w:r>
-    </w:p>
-    <w:p/>
-    <w:p>
-      <w:r>
-        <w:rPr>
-          <w:b/>
-        </w:rPr>
-        <w:t>Usage Samples</w:t>
-      </w:r>
-    </w:p>
-    <w:p>
-      <w:r>
-        <w:t>Here's an example of a request for deleting a PhysicalResource resource.</w:t>
-      </w:r>
-    </w:p>
-    <w:tbl>
-      <w:tblPr>
-        <w:tblStyle w:val="JsonRequest"/>
-        <w:tblW w:type="auto" w:w="0"/>
-        <w:tblLook w:firstColumn="1" w:firstRow="1" w:lastColumn="0" w:lastRow="0" w:noHBand="0" w:noVBand="1" w:val="04A0"/>
-      </w:tblPr>
-      <w:tblGrid>
-        <w:gridCol w:w="10205"/>
-      </w:tblGrid>
-      <w:tr>
-        <w:tc>
-          <w:tcPr>
-            <w:tcW w:type="dxa" w:w="10205"/>
-          </w:tcPr>
-          <w:p>
-            <w:r>
-              <w:rPr>
-                <w:b/>
-              </w:rPr>
-              <w:br/>
-              <w:t>Request</w:t>
-              <w:br/>
-            </w:r>
-          </w:p>
-        </w:tc>
-      </w:tr>
-      <w:tr>
-        <w:tc>
-          <w:tcPr>
-            <w:tcW w:type="dxa" w:w="10205"/>
-          </w:tcPr>
-          <w:p>
-            <w:r>
-              <w:rPr>
-                <w:rFonts w:ascii="Calibri" w:hAnsi="Calibri"/>
-                <w:sz w:val="20"/>
-              </w:rPr>
-              <w:t>DELETE {apiRoot}/physicalResource/42</w:t>
-              <w:br/>
-              <w:br/>
-            </w:r>
-          </w:p>
-        </w:tc>
-      </w:tr>
-      <w:tr>
-        <w:tc>
-          <w:tcPr>
-            <w:tcW w:type="dxa" w:w="10205"/>
-          </w:tcPr>
-          <w:p>
-            <w:r>
-              <w:rPr>
-                <w:b/>
-              </w:rPr>
-              <w:br/>
-              <w:t>Response</w:t>
-              <w:br/>
-            </w:r>
-          </w:p>
-        </w:tc>
-      </w:tr>
-      <w:tr>
-        <w:tc>
-          <w:tcPr>
-            <w:tcW w:type="dxa" w:w="10205"/>
-          </w:tcPr>
-          <w:p>
-            <w:r>
-              <w:rPr>
-                <w:rFonts w:ascii="Calibri" w:hAnsi="Calibri"/>
-                <w:sz w:val="20"/>
-              </w:rPr>
-              <w:t>204</w:t>
-              <w:br/>
-              <w:br/>
-            </w:r>
-          </w:p>
-        </w:tc>
-      </w:tr>
-    </w:tbl>
-    <w:p>
-      <w:pPr>
-        <w:pStyle w:val="Titre2"/>
-      </w:pPr>
-      <w:r>
-        <w:t>Operations on Resource</w:t>
-      </w:r>
-    </w:p>
-    <w:p>
-      <w:pPr>
-        <w:pStyle w:val="Titre3"/>
-      </w:pPr>
-      <w:r>
-        <w:t>List resources</w:t>
-      </w:r>
-    </w:p>
-    <w:p>
-      <w:r>
-        <w:rPr>
-          <w:rFonts w:ascii="Courier" w:hAnsi="Courier"/>
-          <w:b/>
-          <w:sz w:val="28"/>
-        </w:rPr>
-        <w:t xml:space="preserve">  GET /resource?fields=...&amp;{filtering}</w:t>
-      </w:r>
-    </w:p>
-    <w:p>
-      <w:r>
-        <w:rPr>
-          <w:b/>
-        </w:rPr>
-        <w:t>Description</w:t>
-      </w:r>
-    </w:p>
-    <w:p>
-      <w:r>
-        <w:t>This operation list resource entities.</w:t>
-        <w:br/>
-        <w:t>Attribute selection is enabled for all first level attributes.</w:t>
-        <w:br/>
-        <w:t>Filtering may be available depending on the compliance level supported by an implementation.</w:t>
-      </w:r>
-    </w:p>
-    <w:p/>
-    <w:p>
-      <w:r>
-        <w:rPr>
-          <w:b/>
-        </w:rPr>
-        <w:t>Usage Samples</w:t>
-      </w:r>
-    </w:p>
-    <w:p>
-      <w:r>
-        <w:t>Here's an example of a request for retrieving Resource resources.</w:t>
-      </w:r>
-    </w:p>
-    <w:tbl>
-      <w:tblPr>
-        <w:tblStyle w:val="JsonRequest"/>
-        <w:tblW w:type="auto" w:w="0"/>
-        <w:tblLook w:firstColumn="1" w:firstRow="1" w:lastColumn="0" w:lastRow="0" w:noHBand="0" w:noVBand="1" w:val="04A0"/>
-      </w:tblPr>
-      <w:tblGrid>
-        <w:gridCol w:w="10205"/>
-      </w:tblGrid>
-      <w:tr>
-        <w:tc>
-          <w:tcPr>
-            <w:tcW w:type="dxa" w:w="10205"/>
-          </w:tcPr>
-          <w:p>
-            <w:r>
-              <w:rPr>
-                <w:b/>
-              </w:rPr>
-              <w:br/>
-              <w:t>Request</w:t>
-              <w:br/>
-            </w:r>
-          </w:p>
-        </w:tc>
-      </w:tr>
-      <w:tr>
-        <w:tc>
-          <w:tcPr>
-            <w:tcW w:type="dxa" w:w="10205"/>
-          </w:tcPr>
-          <w:p>
-            <w:r>
-              <w:rPr>
-                <w:rFonts w:ascii="Calibri" w:hAnsi="Calibri"/>
-                <w:sz w:val="20"/>
-              </w:rPr>
-              <w:t>GET {apiRoot}/resource</w:t>
-              <w:br/>
-              <w:t>Accept: application/json</w:t>
-              <w:br/>
-              <w:br/>
-            </w:r>
-          </w:p>
-        </w:tc>
-      </w:tr>
-      <w:tr>
-        <w:tc>
-          <w:tcPr>
-            <w:tcW w:type="dxa" w:w="10205"/>
-          </w:tcPr>
-          <w:p>
-            <w:r>
-              <w:rPr>
-                <w:b/>
-              </w:rPr>
-              <w:br/>
-              <w:t>Response</w:t>
-              <w:br/>
-            </w:r>
-          </w:p>
-        </w:tc>
-      </w:tr>
-      <w:tr>
-        <w:tc>
-          <w:tcPr>
-            <w:tcW w:type="dxa" w:w="10205"/>
-          </w:tcPr>
-          <w:p>
-            <w:r>
-              <w:rPr>
-                <w:rFonts w:ascii="Calibri" w:hAnsi="Calibri"/>
-                <w:sz w:val="20"/>
-              </w:rPr>
-              <w:t>200</w:t>
-              <w:br/>
-              <w:br/>
-              <w:t>[</w:t>
-              <w:br/>
-              <w:t>{</w:t>
-              <w:br/>
-              <w:t xml:space="preserve">    "category": "a string ...",</w:t>
-              <w:br/>
-              <w:t xml:space="preserve">    "characteristic": [</w:t>
-              <w:br/>
-              <w:t xml:space="preserve">        {}</w:t>
-              <w:br/>
-              <w:t xml:space="preserve">    ],</w:t>
-              <w:br/>
-              <w:t xml:space="preserve">    "description": "This  resource ...",</w:t>
-              <w:br/>
-              <w:t xml:space="preserve">    "endOperatingDate": "2019-07-04T00:00",</w:t>
-              <w:br/>
-              <w:t xml:space="preserve">    "href": "https:/host:port/tmf-api/resource/v1/resource/6726",</w:t>
-              <w:br/>
-              <w:t xml:space="preserve">    "id": "6726",</w:t>
-              <w:br/>
-              <w:t xml:space="preserve">    "lifecycleState": "a string ...",</w:t>
-              <w:br/>
-              <w:t xml:space="preserve">    "name": "a string ...",</w:t>
-              <w:br/>
-              <w:t xml:space="preserve">    "note": [</w:t>
-              <w:br/>
-              <w:t xml:space="preserve">        {}</w:t>
-              <w:br/>
-              <w:t xml:space="preserve">    ],</w:t>
-              <w:br/>
-              <w:t xml:space="preserve">    "partyRole": [</w:t>
-              <w:br/>
-              <w:t xml:space="preserve">        {}</w:t>
-              <w:br/>
-              <w:t xml:space="preserve">    ],</w:t>
-              <w:br/>
-              <w:t xml:space="preserve">    "place": {},</w:t>
-              <w:br/>
-              <w:t xml:space="preserve">    "relatedParty": [</w:t>
-              <w:br/>
-              <w:t xml:space="preserve">        {}</w:t>
-              <w:br/>
-              <w:t xml:space="preserve">    ],</w:t>
-              <w:br/>
-              <w:t xml:space="preserve">    "resourceRelationship": [</w:t>
-              <w:br/>
-              <w:t xml:space="preserve">        {}</w:t>
-              <w:br/>
-              <w:t xml:space="preserve">    ],</w:t>
-              <w:br/>
-              <w:t xml:space="preserve">    "resourceSpecification": {},</w:t>
-              <w:br/>
-              <w:t xml:space="preserve">    "startOperatingDate": "2019-07-04T00:00",</w:t>
-              <w:br/>
-              <w:t xml:space="preserve">    "version": "a string ..."</w:t>
-              <w:br/>
-              <w:t>}</w:t>
-              <w:br/>
-              <w:t>]</w:t>
-              <w:br/>
-            </w:r>
-          </w:p>
-        </w:tc>
-      </w:tr>
-    </w:tbl>
-    <w:p>
-      <w:pPr>
-        <w:pStyle w:val="Titre3"/>
-      </w:pPr>
-      <w:r>
-        <w:t>Retrieve resource</w:t>
-      </w:r>
-    </w:p>
-    <w:p>
-      <w:r>
-        <w:rPr>
-          <w:rFonts w:ascii="Courier" w:hAnsi="Courier"/>
-          <w:b/>
-          <w:sz w:val="28"/>
-        </w:rPr>
-        <w:t xml:space="preserve">  GET /resource/{id}?fields=...&amp;{filtering}</w:t>
-      </w:r>
-    </w:p>
-    <w:p>
-      <w:r>
-        <w:rPr>
-          <w:b/>
-        </w:rPr>
-        <w:t>Description</w:t>
-      </w:r>
-    </w:p>
-    <w:p>
-      <w:r>
-        <w:t>This operation retrieves a resource entity.</w:t>
-        <w:br/>
-        <w:t>Attribute selection is enabled for all first level attributes.</w:t>
-        <w:br/>
-        <w:t>Filtering on sub-resources may be available depending on the compliance level supported by an implementation.</w:t>
-      </w:r>
-    </w:p>
-    <w:p/>
-    <w:p>
-      <w:r>
-        <w:rPr>
-          <w:b/>
-        </w:rPr>
-        <w:t>Usage Samples</w:t>
-      </w:r>
-    </w:p>
-    <w:p>
-      <w:r>
-        <w:t>Here's an example of a request for retrieving a Resource resource.</w:t>
-      </w:r>
-    </w:p>
-    <w:tbl>
-      <w:tblPr>
-        <w:tblStyle w:val="JsonRequest"/>
-        <w:tblW w:type="auto" w:w="0"/>
-        <w:tblLook w:firstColumn="1" w:firstRow="1" w:lastColumn="0" w:lastRow="0" w:noHBand="0" w:noVBand="1" w:val="04A0"/>
-      </w:tblPr>
-      <w:tblGrid>
-        <w:gridCol w:w="10205"/>
-      </w:tblGrid>
-      <w:tr>
-        <w:tc>
-          <w:tcPr>
-            <w:tcW w:type="dxa" w:w="10205"/>
-          </w:tcPr>
-          <w:p>
-            <w:r>
-              <w:rPr>
-                <w:b/>
-              </w:rPr>
-              <w:br/>
-              <w:t>Request</w:t>
-              <w:br/>
-            </w:r>
-          </w:p>
-        </w:tc>
-      </w:tr>
-      <w:tr>
-        <w:tc>
-          <w:tcPr>
-            <w:tcW w:type="dxa" w:w="10205"/>
-          </w:tcPr>
-          <w:p>
-            <w:r>
-              <w:rPr>
-                <w:rFonts w:ascii="Calibri" w:hAnsi="Calibri"/>
-                <w:sz w:val="20"/>
-              </w:rPr>
-              <w:t>GET {apiRoot}/resource/6726</w:t>
-              <w:br/>
-              <w:t>Accept: application/json</w:t>
-              <w:br/>
-              <w:br/>
-            </w:r>
-          </w:p>
-        </w:tc>
-      </w:tr>
-      <w:tr>
-        <w:tc>
-          <w:tcPr>
-            <w:tcW w:type="dxa" w:w="10205"/>
-          </w:tcPr>
-          <w:p>
-            <w:r>
-              <w:rPr>
-                <w:b/>
-              </w:rPr>
-              <w:br/>
-              <w:t>Response</w:t>
-              <w:br/>
-            </w:r>
-          </w:p>
-        </w:tc>
-      </w:tr>
-      <w:tr>
-        <w:tc>
-          <w:tcPr>
-            <w:tcW w:type="dxa" w:w="10205"/>
-          </w:tcPr>
-          <w:p>
-            <w:r>
-              <w:rPr>
-                <w:rFonts w:ascii="Calibri" w:hAnsi="Calibri"/>
-                <w:sz w:val="20"/>
-              </w:rPr>
-              <w:t>200</w:t>
-              <w:br/>
-              <w:br/>
-              <w:t>{</w:t>
-              <w:br/>
-              <w:t xml:space="preserve">    "category": "a string ...",</w:t>
-              <w:br/>
-              <w:t xml:space="preserve">    "characteristic": [</w:t>
-              <w:br/>
-              <w:t xml:space="preserve">        {}</w:t>
-              <w:br/>
-              <w:t xml:space="preserve">    ],</w:t>
-              <w:br/>
-              <w:t xml:space="preserve">    "description": "This  resource ...",</w:t>
-              <w:br/>
-              <w:t xml:space="preserve">    "endOperatingDate": "2019-07-04T00:00",</w:t>
-              <w:br/>
-              <w:t xml:space="preserve">    "href": "https:/host:port/tmf-api/resource/v1/resource/6726",</w:t>
-              <w:br/>
-              <w:t xml:space="preserve">    "id": "6726",</w:t>
-              <w:br/>
-              <w:t xml:space="preserve">    "lifecycleState": "a string ...",</w:t>
-              <w:br/>
-              <w:t xml:space="preserve">    "name": "a string ...",</w:t>
-              <w:br/>
-              <w:t xml:space="preserve">    "note": [</w:t>
-              <w:br/>
-              <w:t xml:space="preserve">        {}</w:t>
-              <w:br/>
-              <w:t xml:space="preserve">    ],</w:t>
-              <w:br/>
-              <w:t xml:space="preserve">    "partyRole": [</w:t>
-              <w:br/>
-              <w:t xml:space="preserve">        {}</w:t>
-              <w:br/>
-              <w:t xml:space="preserve">    ],</w:t>
-              <w:br/>
-              <w:t xml:space="preserve">    "place": {},</w:t>
-              <w:br/>
-              <w:t xml:space="preserve">    "relatedParty": [</w:t>
-              <w:br/>
-              <w:t xml:space="preserve">        {}</w:t>
-              <w:br/>
-              <w:t xml:space="preserve">    ],</w:t>
-              <w:br/>
-              <w:t xml:space="preserve">    "resourceRelationship": [</w:t>
-              <w:br/>
-              <w:t xml:space="preserve">        {}</w:t>
-              <w:br/>
-              <w:t xml:space="preserve">    ],</w:t>
-              <w:br/>
-              <w:t xml:space="preserve">    "resourceSpecification": {},</w:t>
-              <w:br/>
-              <w:t xml:space="preserve">    "startOperatingDate": "2019-07-04T00:00",</w:t>
-              <w:br/>
-              <w:t xml:space="preserve">    "version": "a string ..."</w:t>
-              <w:br/>
-              <w:t>}</w:t>
-              <w:br/>
-            </w:r>
-          </w:p>
-        </w:tc>
-      </w:tr>
-    </w:tbl>
-    <w:p>
-      <w:pPr>
-        <w:pStyle w:val="Titre3"/>
-      </w:pPr>
-      <w:r>
-        <w:t>Create resource</w:t>
-      </w:r>
-    </w:p>
-    <w:p>
-      <w:r>
-        <w:rPr>
-          <w:rFonts w:ascii="Courier" w:hAnsi="Courier"/>
-          <w:b/>
-          <w:sz w:val="28"/>
-        </w:rPr>
-        <w:t xml:space="preserve">  POST /resource</w:t>
-      </w:r>
-    </w:p>
-    <w:p>
-      <w:r>
-        <w:rPr>
-          <w:b/>
-        </w:rPr>
-        <w:t>Description</w:t>
-      </w:r>
-    </w:p>
-    <w:p>
-      <w:r>
-        <w:t>This operation creates a resource entity.</w:t>
-      </w:r>
-    </w:p>
-    <w:p>
-      <w:r>
-        <w:rPr>
-          <w:b/>
-        </w:rPr>
-        <w:t>Mandatory and Non Mandatory Attributes</w:t>
-      </w:r>
-    </w:p>
-    <w:p>
-      <w:r>
-        <w:t>The following tables provide the list of mandatory and non mandatory attributes when creating a Resource, including any possible rule conditions and applicable default values. Notice that it is up to an implementer to add additional mandatory attributes.</w:t>
-      </w:r>
-    </w:p>
-    <w:tbl>
-      <w:tblPr>
-        <w:tblStyle w:val="RuleTable"/>
-        <w:tblW w:type="auto" w:w="0"/>
-        <w:tblLook w:firstColumn="1" w:firstRow="1" w:lastColumn="0" w:lastRow="0" w:noHBand="0" w:noVBand="1" w:val="04A0"/>
-      </w:tblPr>
-      <w:tblGrid>
-        <w:gridCol w:w="3402"/>
-        <w:gridCol w:w="6803"/>
-      </w:tblGrid>
-      <w:tr>
-        <w:tc>
-          <w:tcPr>
-            <w:tcW w:type="dxa" w:w="3402"/>
-          </w:tcPr>
-          <w:p>
-            <w:r>
-              <w:t>Mandatory Attributes</w:t>
-            </w:r>
-          </w:p>
-        </w:tc>
-        <w:tc>
-          <w:tcPr>
-            <w:tcW w:type="dxa" w:w="6803"/>
-          </w:tcPr>
-          <w:p>
-            <w:r>
-              <w:t>Rule</w:t>
-            </w:r>
-          </w:p>
-        </w:tc>
-      </w:tr>
-      <w:tr>
-        <w:tc>
-          <w:tcPr>
-            <w:tcW w:type="dxa" w:w="3402"/>
-          </w:tcPr>
-          <w:p>
-            <w:r>
-              <w:t>name</w:t>
-            </w:r>
-          </w:p>
-        </w:tc>
-        <w:tc>
-          <w:tcPr>
-            <w:tcW w:type="dxa" w:w="6803"/>
-          </w:tcPr>
-          <w:p>
-            <w:r/>
-          </w:p>
-        </w:tc>
-      </w:tr>
-    </w:tbl>
-    <w:p/>
-    <w:tbl>
-      <w:tblPr>
-        <w:tblStyle w:val="RuleTable"/>
-        <w:tblW w:type="auto" w:w="0"/>
-        <w:tblLook w:firstColumn="1" w:firstRow="1" w:lastColumn="0" w:lastRow="0" w:noHBand="0" w:noVBand="1" w:val="04A0"/>
-      </w:tblPr>
-      <w:tblGrid>
-        <w:gridCol w:w="3402"/>
-        <w:gridCol w:w="6803"/>
-      </w:tblGrid>
-      <w:tr>
-        <w:tc>
-          <w:tcPr>
-            <w:tcW w:type="dxa" w:w="3402"/>
-          </w:tcPr>
-          <w:p>
-            <w:r>
-              <w:t>Non Mandatory Attributes</w:t>
-            </w:r>
-          </w:p>
-        </w:tc>
-        <w:tc>
-          <w:tcPr>
-            <w:tcW w:type="dxa" w:w="6803"/>
-          </w:tcPr>
-          <w:p>
-            <w:r>
-              <w:t>Rule</w:t>
-            </w:r>
-          </w:p>
-        </w:tc>
-      </w:tr>
-      <w:tr>
-        <w:tc>
-          <w:tcPr>
-            <w:tcW w:type="dxa" w:w="3402"/>
-          </w:tcPr>
-          <w:p>
-            <w:r>
-              <w:t>category</w:t>
-            </w:r>
-          </w:p>
-        </w:tc>
-        <w:tc>
-          <w:tcPr>
-            <w:tcW w:type="dxa" w:w="6803"/>
-          </w:tcPr>
-          <w:p>
-            <w:r/>
-          </w:p>
-        </w:tc>
-      </w:tr>
-      <w:tr>
-        <w:tc>
-          <w:tcPr>
-            <w:tcW w:type="dxa" w:w="3402"/>
-          </w:tcPr>
-          <w:p>
-            <w:r>
-              <w:t>characteristic</w:t>
-            </w:r>
-          </w:p>
-        </w:tc>
-        <w:tc>
-          <w:tcPr>
-            <w:tcW w:type="dxa" w:w="6803"/>
-          </w:tcPr>
-          <w:p>
-            <w:r/>
-          </w:p>
-        </w:tc>
-      </w:tr>
-      <w:tr>
-        <w:tc>
-          <w:tcPr>
-            <w:tcW w:type="dxa" w:w="3402"/>
-          </w:tcPr>
-          <w:p>
-            <w:r>
-              <w:t>description</w:t>
-            </w:r>
-          </w:p>
-        </w:tc>
-        <w:tc>
-          <w:tcPr>
-            <w:tcW w:type="dxa" w:w="6803"/>
-          </w:tcPr>
-          <w:p>
-            <w:r/>
-          </w:p>
-        </w:tc>
-      </w:tr>
-      <w:tr>
-        <w:tc>
-          <w:tcPr>
-            <w:tcW w:type="dxa" w:w="3402"/>
-          </w:tcPr>
-          <w:p>
-            <w:r>
-              <w:t>endOperatingDate</w:t>
-            </w:r>
-          </w:p>
-        </w:tc>
-        <w:tc>
-          <w:tcPr>
-            <w:tcW w:type="dxa" w:w="6803"/>
-          </w:tcPr>
-          <w:p>
-            <w:r/>
-          </w:p>
-        </w:tc>
-      </w:tr>
-      <w:tr>
-        <w:tc>
-          <w:tcPr>
-            <w:tcW w:type="dxa" w:w="3402"/>
-          </w:tcPr>
-          <w:p>
-            <w:r>
-              <w:t>lifecycleState</w:t>
-            </w:r>
-          </w:p>
-        </w:tc>
-        <w:tc>
-          <w:tcPr>
-            <w:tcW w:type="dxa" w:w="6803"/>
-          </w:tcPr>
-          <w:p>
-            <w:r/>
-          </w:p>
-        </w:tc>
-      </w:tr>
-      <w:tr>
-        <w:tc>
-          <w:tcPr>
-            <w:tcW w:type="dxa" w:w="3402"/>
-          </w:tcPr>
-          <w:p>
-            <w:r>
-              <w:t>note</w:t>
-            </w:r>
-          </w:p>
-        </w:tc>
-        <w:tc>
-          <w:tcPr>
-            <w:tcW w:type="dxa" w:w="6803"/>
-          </w:tcPr>
-          <w:p>
-            <w:r/>
-          </w:p>
-        </w:tc>
-      </w:tr>
-      <w:tr>
-        <w:tc>
-          <w:tcPr>
-            <w:tcW w:type="dxa" w:w="3402"/>
-          </w:tcPr>
-          <w:p>
-            <w:r>
-              <w:t>partyRole</w:t>
-            </w:r>
-          </w:p>
-        </w:tc>
-        <w:tc>
-          <w:tcPr>
-            <w:tcW w:type="dxa" w:w="6803"/>
-          </w:tcPr>
-          <w:p>
-            <w:r/>
-          </w:p>
-        </w:tc>
-      </w:tr>
-      <w:tr>
-        <w:tc>
-          <w:tcPr>
-            <w:tcW w:type="dxa" w:w="3402"/>
-          </w:tcPr>
-          <w:p>
-            <w:r>
-              <w:t>place</w:t>
-            </w:r>
-          </w:p>
-        </w:tc>
-        <w:tc>
-          <w:tcPr>
-            <w:tcW w:type="dxa" w:w="6803"/>
-          </w:tcPr>
-          <w:p>
-            <w:r/>
-          </w:p>
-        </w:tc>
-      </w:tr>
-      <w:tr>
-        <w:tc>
-          <w:tcPr>
-            <w:tcW w:type="dxa" w:w="3402"/>
-          </w:tcPr>
-          <w:p>
-            <w:r>
-              <w:t>relatedParty</w:t>
-            </w:r>
-          </w:p>
-        </w:tc>
-        <w:tc>
-          <w:tcPr>
-            <w:tcW w:type="dxa" w:w="6803"/>
-          </w:tcPr>
-          <w:p>
-            <w:r/>
-          </w:p>
-        </w:tc>
-      </w:tr>
-      <w:tr>
-        <w:tc>
-          <w:tcPr>
-            <w:tcW w:type="dxa" w:w="3402"/>
-          </w:tcPr>
-          <w:p>
-            <w:r>
-              <w:t>resourceRelationship</w:t>
-            </w:r>
-          </w:p>
-        </w:tc>
-        <w:tc>
-          <w:tcPr>
-            <w:tcW w:type="dxa" w:w="6803"/>
-          </w:tcPr>
-          <w:p>
-            <w:r/>
-          </w:p>
-        </w:tc>
-      </w:tr>
-      <w:tr>
-        <w:tc>
-          <w:tcPr>
-            <w:tcW w:type="dxa" w:w="3402"/>
-          </w:tcPr>
-          <w:p>
-            <w:r>
-              <w:t>resourceSpecification</w:t>
-            </w:r>
-          </w:p>
-        </w:tc>
-        <w:tc>
-          <w:tcPr>
-            <w:tcW w:type="dxa" w:w="6803"/>
-          </w:tcPr>
-          <w:p>
-            <w:r/>
-          </w:p>
-        </w:tc>
-      </w:tr>
-      <w:tr>
-        <w:tc>
-          <w:tcPr>
-            <w:tcW w:type="dxa" w:w="3402"/>
-          </w:tcPr>
-          <w:p>
-            <w:r>
-              <w:t>startOperatingDate</w:t>
-            </w:r>
-          </w:p>
-        </w:tc>
-        <w:tc>
-          <w:tcPr>
-            <w:tcW w:type="dxa" w:w="6803"/>
-          </w:tcPr>
-          <w:p>
-            <w:r/>
-          </w:p>
-        </w:tc>
-      </w:tr>
-      <w:tr>
-        <w:tc>
-          <w:tcPr>
-            <w:tcW w:type="dxa" w:w="3402"/>
-          </w:tcPr>
-          <w:p>
-            <w:r>
-              <w:t>version</w:t>
-            </w:r>
-          </w:p>
-        </w:tc>
-        <w:tc>
-          <w:tcPr>
-            <w:tcW w:type="dxa" w:w="6803"/>
-          </w:tcPr>
-          <w:p>
-            <w:r/>
-          </w:p>
-        </w:tc>
-      </w:tr>
-    </w:tbl>
-    <w:p/>
-    <w:p>
-      <w:r>
-        <w:rPr>
-          <w:b/>
-        </w:rPr>
-        <w:t>Usage Samples</w:t>
-      </w:r>
-    </w:p>
-    <w:p>
-      <w:r>
-        <w:t>Here's an example of a request for creating a Resource resource. In this example the request only passes mandatory attributes.</w:t>
-      </w:r>
-    </w:p>
-    <w:tbl>
-      <w:tblPr>
-        <w:tblStyle w:val="JsonRequest"/>
-        <w:tblW w:type="auto" w:w="0"/>
-        <w:tblLook w:firstColumn="1" w:firstRow="1" w:lastColumn="0" w:lastRow="0" w:noHBand="0" w:noVBand="1" w:val="04A0"/>
-      </w:tblPr>
-      <w:tblGrid>
-        <w:gridCol w:w="10205"/>
-      </w:tblGrid>
-      <w:tr>
-        <w:tc>
-          <w:tcPr>
-            <w:tcW w:type="dxa" w:w="10205"/>
-          </w:tcPr>
-          <w:p>
-            <w:r>
-              <w:rPr>
-                <w:b/>
-              </w:rPr>
-              <w:br/>
-              <w:t>Request</w:t>
-              <w:br/>
-            </w:r>
-          </w:p>
-        </w:tc>
-      </w:tr>
-      <w:tr>
-        <w:tc>
-          <w:tcPr>
-            <w:tcW w:type="dxa" w:w="10205"/>
-          </w:tcPr>
-          <w:p>
-            <w:r>
-              <w:rPr>
-                <w:rFonts w:ascii="Calibri" w:hAnsi="Calibri"/>
-                <w:sz w:val="20"/>
-              </w:rPr>
-              <w:t>POST {apiRoot}/resource</w:t>
-              <w:br/>
-              <w:t>Content-Type: application/json</w:t>
-              <w:br/>
-              <w:br/>
-              <w:t>{</w:t>
-              <w:br/>
-              <w:t xml:space="preserve">    "name": "a string ..."</w:t>
-              <w:br/>
-              <w:t>}</w:t>
-              <w:br/>
-              <w:br/>
-            </w:r>
-          </w:p>
-        </w:tc>
-      </w:tr>
-      <w:tr>
-        <w:tc>
-          <w:tcPr>
-            <w:tcW w:type="dxa" w:w="10205"/>
-          </w:tcPr>
-          <w:p>
-            <w:r>
-              <w:rPr>
-                <w:b/>
-              </w:rPr>
-              <w:br/>
-              <w:t>Response</w:t>
-              <w:br/>
-            </w:r>
-          </w:p>
-        </w:tc>
-      </w:tr>
-      <w:tr>
-        <w:tc>
-          <w:tcPr>
-            <w:tcW w:type="dxa" w:w="10205"/>
-          </w:tcPr>
-          <w:p>
-            <w:r>
-              <w:rPr>
-                <w:rFonts w:ascii="Calibri" w:hAnsi="Calibri"/>
-                <w:sz w:val="20"/>
-              </w:rPr>
-              <w:t>201</w:t>
-              <w:br/>
-              <w:br/>
-              <w:t>{</w:t>
-              <w:br/>
-              <w:t xml:space="preserve">    "href": "https:/host:port/tmf-api/resource/v1/resource/6726",</w:t>
-              <w:br/>
-              <w:t xml:space="preserve">    "id": "6726",</w:t>
-              <w:br/>
-              <w:t xml:space="preserve">    "name": "a string ..."</w:t>
-              <w:br/>
-              <w:t>}</w:t>
-              <w:br/>
-            </w:r>
-          </w:p>
-        </w:tc>
-      </w:tr>
-    </w:tbl>
-    <w:p>
-      <w:pPr>
-        <w:pStyle w:val="Titre3"/>
-      </w:pPr>
-      <w:r>
-        <w:t>Patch resource</w:t>
-      </w:r>
-    </w:p>
-    <w:p>
-      <w:r>
-        <w:rPr>
-          <w:rFonts w:ascii="Courier" w:hAnsi="Courier"/>
-          <w:b/>
-          <w:sz w:val="28"/>
-        </w:rPr>
-        <w:t xml:space="preserve">  PATCH /resource/{id}</w:t>
-      </w:r>
-    </w:p>
-    <w:p>
-      <w:r>
-        <w:rPr>
-          <w:b/>
-        </w:rPr>
-        <w:t>Description</w:t>
-      </w:r>
-    </w:p>
-    <w:p>
-      <w:r>
-        <w:t>This operation allows partial updates of a resource entity. Support of json/merge (https://tools.ietf.org/html/rfc7386) is mandatory, support of json/patch (http://tools.ietf.org/html/rfc5789) is optional.</w:t>
-        <w:br/>
-        <w:br/>
-        <w:t>Note: If the update operation yields to the creation of sub-resources or relationships, the same rules concerning mandatory sub-resource attributes and default value settings in the POST operation applies to the PATCH operation.  Hence these tables are not repeated here.</w:t>
-      </w:r>
-    </w:p>
-    <w:p>
-      <w:r>
-        <w:rPr>
-          <w:b/>
-        </w:rPr>
-        <w:t>Patchable and Non Patchable Attributes</w:t>
-      </w:r>
-    </w:p>
-    <w:p>
-      <w:r>
-        <w:t>The tables below provide the list of patchable and non patchable attributes, including constraint rules on their usage.</w:t>
-      </w:r>
-    </w:p>
-    <w:tbl>
-      <w:tblPr>
-        <w:tblStyle w:val="RuleTable"/>
-        <w:tblW w:type="auto" w:w="0"/>
-        <w:tblLook w:firstColumn="1" w:firstRow="1" w:lastColumn="0" w:lastRow="0" w:noHBand="0" w:noVBand="1" w:val="04A0"/>
-      </w:tblPr>
-      <w:tblGrid>
-        <w:gridCol w:w="3402"/>
-        <w:gridCol w:w="6803"/>
-      </w:tblGrid>
-      <w:tr>
-        <w:tc>
-          <w:tcPr>
-            <w:tcW w:type="dxa" w:w="3402"/>
-          </w:tcPr>
-          <w:p>
-            <w:r>
-              <w:t>Patchable Attributes</w:t>
-            </w:r>
-          </w:p>
-        </w:tc>
-        <w:tc>
-          <w:tcPr>
-            <w:tcW w:type="dxa" w:w="6803"/>
-          </w:tcPr>
-          <w:p>
-            <w:r>
-              <w:t>Rule</w:t>
-            </w:r>
-          </w:p>
-        </w:tc>
-      </w:tr>
-      <w:tr>
-        <w:tc>
-          <w:tcPr>
-            <w:tcW w:type="dxa" w:w="3402"/>
-          </w:tcPr>
-          <w:p>
-            <w:r>
-              <w:t>category</w:t>
-            </w:r>
-          </w:p>
-        </w:tc>
-        <w:tc>
-          <w:tcPr>
-            <w:tcW w:type="dxa" w:w="6803"/>
-          </w:tcPr>
-          <w:p>
-            <w:r/>
-          </w:p>
-        </w:tc>
-      </w:tr>
-      <w:tr>
-        <w:tc>
-          <w:tcPr>
-            <w:tcW w:type="dxa" w:w="3402"/>
-          </w:tcPr>
-          <w:p>
-            <w:r>
-              <w:t>characteristic</w:t>
-            </w:r>
-          </w:p>
-        </w:tc>
-        <w:tc>
-          <w:tcPr>
-            <w:tcW w:type="dxa" w:w="6803"/>
-          </w:tcPr>
-          <w:p>
-            <w:r/>
-          </w:p>
-        </w:tc>
-      </w:tr>
-      <w:tr>
-        <w:tc>
-          <w:tcPr>
-            <w:tcW w:type="dxa" w:w="3402"/>
-          </w:tcPr>
-          <w:p>
-            <w:r>
-              <w:t>description</w:t>
-            </w:r>
-          </w:p>
-        </w:tc>
-        <w:tc>
-          <w:tcPr>
-            <w:tcW w:type="dxa" w:w="6803"/>
-          </w:tcPr>
-          <w:p>
-            <w:r/>
-          </w:p>
-        </w:tc>
-      </w:tr>
-      <w:tr>
-        <w:tc>
-          <w:tcPr>
-            <w:tcW w:type="dxa" w:w="3402"/>
-          </w:tcPr>
-          <w:p>
-            <w:r>
-              <w:t>endOperatingDate</w:t>
-            </w:r>
-          </w:p>
-        </w:tc>
-        <w:tc>
-          <w:tcPr>
-            <w:tcW w:type="dxa" w:w="6803"/>
-          </w:tcPr>
-          <w:p>
-            <w:r/>
-          </w:p>
-        </w:tc>
-      </w:tr>
-      <w:tr>
-        <w:tc>
-          <w:tcPr>
-            <w:tcW w:type="dxa" w:w="3402"/>
-          </w:tcPr>
-          <w:p>
-            <w:r>
-              <w:t>lifecycleState</w:t>
-            </w:r>
-          </w:p>
-        </w:tc>
-        <w:tc>
-          <w:tcPr>
-            <w:tcW w:type="dxa" w:w="6803"/>
-          </w:tcPr>
-          <w:p>
-            <w:r/>
-          </w:p>
-        </w:tc>
-      </w:tr>
-      <w:tr>
-        <w:tc>
-          <w:tcPr>
-            <w:tcW w:type="dxa" w:w="3402"/>
-          </w:tcPr>
-          <w:p>
-            <w:r>
-              <w:t>name</w:t>
-            </w:r>
-          </w:p>
-        </w:tc>
-        <w:tc>
-          <w:tcPr>
-            <w:tcW w:type="dxa" w:w="6803"/>
-          </w:tcPr>
-          <w:p>
-            <w:r/>
-          </w:p>
-        </w:tc>
-      </w:tr>
-      <w:tr>
-        <w:tc>
-          <w:tcPr>
-            <w:tcW w:type="dxa" w:w="3402"/>
-          </w:tcPr>
-          <w:p>
-            <w:r>
-              <w:t>note</w:t>
-            </w:r>
-          </w:p>
-        </w:tc>
-        <w:tc>
-          <w:tcPr>
-            <w:tcW w:type="dxa" w:w="6803"/>
-          </w:tcPr>
-          <w:p>
-            <w:r/>
-          </w:p>
-        </w:tc>
-      </w:tr>
-      <w:tr>
-        <w:tc>
-          <w:tcPr>
-            <w:tcW w:type="dxa" w:w="3402"/>
-          </w:tcPr>
-          <w:p>
-            <w:r>
-              <w:t>partyRole</w:t>
-            </w:r>
-          </w:p>
-        </w:tc>
-        <w:tc>
-          <w:tcPr>
-            <w:tcW w:type="dxa" w:w="6803"/>
-          </w:tcPr>
-          <w:p>
-            <w:r/>
-          </w:p>
-        </w:tc>
-      </w:tr>
-      <w:tr>
-        <w:tc>
-          <w:tcPr>
-            <w:tcW w:type="dxa" w:w="3402"/>
-          </w:tcPr>
-          <w:p>
-            <w:r>
-              <w:t>place</w:t>
-            </w:r>
-          </w:p>
-        </w:tc>
-        <w:tc>
-          <w:tcPr>
-            <w:tcW w:type="dxa" w:w="6803"/>
-          </w:tcPr>
-          <w:p>
-            <w:r/>
-          </w:p>
-        </w:tc>
-      </w:tr>
-      <w:tr>
-        <w:tc>
-          <w:tcPr>
-            <w:tcW w:type="dxa" w:w="3402"/>
-          </w:tcPr>
-          <w:p>
-            <w:r>
-              <w:t>relatedParty</w:t>
-            </w:r>
-          </w:p>
-        </w:tc>
-        <w:tc>
-          <w:tcPr>
-            <w:tcW w:type="dxa" w:w="6803"/>
-          </w:tcPr>
-          <w:p>
-            <w:r/>
-          </w:p>
-        </w:tc>
-      </w:tr>
-      <w:tr>
-        <w:tc>
-          <w:tcPr>
-            <w:tcW w:type="dxa" w:w="3402"/>
-          </w:tcPr>
-          <w:p>
-            <w:r>
-              <w:t>resourceRelationship</w:t>
-            </w:r>
-          </w:p>
-        </w:tc>
-        <w:tc>
-          <w:tcPr>
-            <w:tcW w:type="dxa" w:w="6803"/>
-          </w:tcPr>
-          <w:p>
-            <w:r/>
-          </w:p>
-        </w:tc>
-      </w:tr>
-      <w:tr>
-        <w:tc>
-          <w:tcPr>
-            <w:tcW w:type="dxa" w:w="3402"/>
-          </w:tcPr>
-          <w:p>
-            <w:r>
-              <w:t>resourceSpecification</w:t>
-            </w:r>
-          </w:p>
-        </w:tc>
-        <w:tc>
-          <w:tcPr>
-            <w:tcW w:type="dxa" w:w="6803"/>
-          </w:tcPr>
-          <w:p>
-            <w:r/>
-          </w:p>
-        </w:tc>
-      </w:tr>
-      <w:tr>
-        <w:tc>
-          <w:tcPr>
-            <w:tcW w:type="dxa" w:w="3402"/>
-          </w:tcPr>
-          <w:p>
-            <w:r>
-              <w:t>startOperatingDate</w:t>
-            </w:r>
-          </w:p>
-        </w:tc>
-        <w:tc>
-          <w:tcPr>
-            <w:tcW w:type="dxa" w:w="6803"/>
-          </w:tcPr>
-          <w:p>
-            <w:r/>
-          </w:p>
-        </w:tc>
-      </w:tr>
-      <w:tr>
-        <w:tc>
-          <w:tcPr>
-            <w:tcW w:type="dxa" w:w="3402"/>
-          </w:tcPr>
-          <w:p>
-            <w:r>
-              <w:t>version</w:t>
-            </w:r>
-          </w:p>
-        </w:tc>
-        <w:tc>
-          <w:tcPr>
-            <w:tcW w:type="dxa" w:w="6803"/>
-          </w:tcPr>
-          <w:p>
-            <w:r/>
-          </w:p>
-        </w:tc>
-      </w:tr>
-    </w:tbl>
-    <w:p/>
-    <w:tbl>
-      <w:tblPr>
-        <w:tblStyle w:val="RuleTable"/>
-        <w:tblW w:type="auto" w:w="0"/>
-        <w:tblLook w:firstColumn="1" w:firstRow="1" w:lastColumn="0" w:lastRow="0" w:noHBand="0" w:noVBand="1" w:val="04A0"/>
-      </w:tblPr>
-      <w:tblGrid>
-        <w:gridCol w:w="3402"/>
-        <w:gridCol w:w="6803"/>
-      </w:tblGrid>
-      <w:tr>
-        <w:tc>
-          <w:tcPr>
-            <w:tcW w:type="dxa" w:w="3402"/>
-          </w:tcPr>
-          <w:p>
-            <w:r>
-              <w:t>Non Patchable Attributes</w:t>
-            </w:r>
-          </w:p>
-        </w:tc>
-        <w:tc>
-          <w:tcPr>
-            <w:tcW w:type="dxa" w:w="6803"/>
-          </w:tcPr>
-          <w:p>
-            <w:r>
-              <w:t>Rule</w:t>
-            </w:r>
-          </w:p>
-        </w:tc>
-      </w:tr>
-      <w:tr>
-        <w:tc>
-          <w:tcPr>
-            <w:tcW w:type="dxa" w:w="3402"/>
-          </w:tcPr>
-          <w:p>
-            <w:r>
-              <w:t>href</w:t>
-            </w:r>
-          </w:p>
-        </w:tc>
-        <w:tc>
-          <w:tcPr>
-            <w:tcW w:type="dxa" w:w="6803"/>
-          </w:tcPr>
-          <w:p>
-            <w:r/>
-          </w:p>
-        </w:tc>
-      </w:tr>
-      <w:tr>
-        <w:tc>
-          <w:tcPr>
-            <w:tcW w:type="dxa" w:w="3402"/>
-          </w:tcPr>
-          <w:p>
-            <w:r>
-              <w:t>id</w:t>
-            </w:r>
-          </w:p>
-        </w:tc>
-        <w:tc>
-          <w:tcPr>
-            <w:tcW w:type="dxa" w:w="6803"/>
-          </w:tcPr>
-          <w:p>
-            <w:r/>
-          </w:p>
-        </w:tc>
-      </w:tr>
-    </w:tbl>
-    <w:p/>
-    <w:p>
-      <w:r>
-        <w:rPr>
-          <w:b/>
-        </w:rPr>
-        <w:t>Usage Samples</w:t>
-      </w:r>
-    </w:p>
-    <w:p>
-      <w:r>
-        <w:t>Here's an example of a request for patching a Resource resource.</w:t>
-      </w:r>
-    </w:p>
-    <w:tbl>
-      <w:tblPr>
-        <w:tblStyle w:val="JsonRequest"/>
-        <w:tblW w:type="auto" w:w="0"/>
-        <w:tblLook w:firstColumn="1" w:firstRow="1" w:lastColumn="0" w:lastRow="0" w:noHBand="0" w:noVBand="1" w:val="04A0"/>
-      </w:tblPr>
-      <w:tblGrid>
-        <w:gridCol w:w="10205"/>
-      </w:tblGrid>
-      <w:tr>
-        <w:tc>
-          <w:tcPr>
-            <w:tcW w:type="dxa" w:w="10205"/>
-          </w:tcPr>
-          <w:p>
-            <w:r>
-              <w:rPr>
-                <w:b/>
-              </w:rPr>
-              <w:br/>
-              <w:t>Request</w:t>
-              <w:br/>
-            </w:r>
-          </w:p>
-        </w:tc>
-      </w:tr>
-      <w:tr>
-        <w:tc>
-          <w:tcPr>
-            <w:tcW w:type="dxa" w:w="10205"/>
-          </w:tcPr>
-          <w:p>
-            <w:r>
-              <w:rPr>
-                <w:rFonts w:ascii="Calibri" w:hAnsi="Calibri"/>
-                <w:sz w:val="20"/>
-              </w:rPr>
-              <w:t>PATCH {apiRoot}/resource/6726</w:t>
-              <w:br/>
-              <w:t>Content-Type: application/merge-patch+json</w:t>
-              <w:br/>
-              <w:br/>
-              <w:t>{</w:t>
-              <w:br/>
-              <w:t xml:space="preserve">    "name": "new name"</w:t>
-              <w:br/>
-              <w:t>}</w:t>
-              <w:br/>
-              <w:br/>
-            </w:r>
-          </w:p>
-        </w:tc>
-      </w:tr>
-      <w:tr>
-        <w:tc>
-          <w:tcPr>
-            <w:tcW w:type="dxa" w:w="10205"/>
-          </w:tcPr>
-          <w:p>
-            <w:r>
-              <w:rPr>
-                <w:b/>
-              </w:rPr>
-              <w:br/>
-              <w:t>Response</w:t>
-              <w:br/>
-            </w:r>
-          </w:p>
-        </w:tc>
-      </w:tr>
-      <w:tr>
-        <w:tc>
-          <w:tcPr>
-            <w:tcW w:type="dxa" w:w="10205"/>
-          </w:tcPr>
-          <w:p>
-            <w:r>
-              <w:rPr>
-                <w:rFonts w:ascii="Calibri" w:hAnsi="Calibri"/>
-                <w:sz w:val="20"/>
-              </w:rPr>
-              <w:t>200</w:t>
-              <w:br/>
-              <w:br/>
-              <w:t>{</w:t>
-              <w:br/>
-              <w:t xml:space="preserve">    "category": "a string ...",</w:t>
-              <w:br/>
-              <w:t xml:space="preserve">    "characteristic": [</w:t>
-              <w:br/>
-              <w:t xml:space="preserve">        {}</w:t>
-              <w:br/>
-              <w:t xml:space="preserve">    ],</w:t>
-              <w:br/>
-              <w:t xml:space="preserve">    "description": "This  resource ...",</w:t>
-              <w:br/>
-              <w:t xml:space="preserve">    "endOperatingDate": "2019-07-04T00:00",</w:t>
-              <w:br/>
-              <w:t xml:space="preserve">    "href": "https:/host:port/tmf-api/resource/v1/resource/6726",</w:t>
-              <w:br/>
-              <w:t xml:space="preserve">    "id": "6726",</w:t>
+              <w:t xml:space="preserve">    "href": "https:/host:port/tmf-api/resource/v1/resource/8850",</w:t>
+              <w:br/>
+              <w:t xml:space="preserve">    "id": "8850",</w:t>
               <w:br/>
               <w:t xml:space="preserve">    "lifecycleState": "a string ...",</w:t>
               <w:br/>

--- a/documentation/specs-gen/Resource_Inventory.spec.generated.docx
+++ b/documentation/specs-gen/Resource_Inventory.spec.generated.docx
@@ -4315,9 +4315,9 @@
               <w:br/>
               <w:t xml:space="preserve">    "endOperatingDate": "2019-07-04T00:00",</w:t>
               <w:br/>
-              <w:t xml:space="preserve">    "href": "https:/host:port/tmf-api/resource/v1/resource/8850",</w:t>
-              <w:br/>
-              <w:t xml:space="preserve">    "id": "8850",</w:t>
+              <w:t xml:space="preserve">    "href": "https:/host:port/tmf-api/resource/v1/resource/8031",</w:t>
+              <w:br/>
+              <w:t xml:space="preserve">    "id": "8031",</w:t>
               <w:br/>
               <w:t xml:space="preserve">    "lifecycleState": "a string ...",</w:t>
               <w:br/>
@@ -5638,9 +5638,9 @@
               <w:br/>
               <w:t xml:space="preserve">    "endOperatingDate": "2019-07-04T00:00",</w:t>
               <w:br/>
-              <w:t xml:space="preserve">    "href": "https:/host:port/tmf-api/resource/v1/resource/8850",</w:t>
-              <w:br/>
-              <w:t xml:space="preserve">    "id": "8850",</w:t>
+              <w:t xml:space="preserve">    "href": "https:/host:port/tmf-api/resource/v1/resource/8031",</w:t>
+              <w:br/>
+              <w:t xml:space="preserve">    "id": "8031",</w:t>
               <w:br/>
               <w:t xml:space="preserve">    "lifecycleState": "a string ...",</w:t>
               <w:br/>
@@ -5773,7 +5773,7 @@
                 <w:rFonts w:ascii="Calibri" w:hAnsi="Calibri"/>
                 <w:sz w:val="20"/>
               </w:rPr>
-              <w:t>GET {apiRoot}/resource/8850</w:t>
+              <w:t>GET {apiRoot}/resource/8031</w:t>
               <w:br/>
               <w:t>Accept: application/json</w:t>
               <w:br/>
@@ -5827,9 +5827,9 @@
               <w:br/>
               <w:t xml:space="preserve">    "endOperatingDate": "2019-07-04T00:00",</w:t>
               <w:br/>
-              <w:t xml:space="preserve">    "href": "https:/host:port/tmf-api/resource/v1/resource/8850",</w:t>
-              <w:br/>
-              <w:t xml:space="preserve">    "id": "8850",</w:t>
+              <w:t xml:space="preserve">    "href": "https:/host:port/tmf-api/resource/v1/resource/8031",</w:t>
+              <w:br/>
+              <w:t xml:space="preserve">    "id": "8031",</w:t>
               <w:br/>
               <w:t xml:space="preserve">    "lifecycleState": "a string ...",</w:t>
               <w:br/>
@@ -6365,9 +6365,9 @@
               <w:br/>
               <w:t>{</w:t>
               <w:br/>
-              <w:t xml:space="preserve">    "href": "https:/host:port/tmf-api/resource/v1/resource/8850",</w:t>
-              <w:br/>
-              <w:t xml:space="preserve">    "id": "8850",</w:t>
+              <w:t xml:space="preserve">    "href": "https:/host:port/tmf-api/resource/v1/resource/8031",</w:t>
+              <w:br/>
+              <w:t xml:space="preserve">    "id": "8031",</w:t>
               <w:br/>
               <w:t xml:space="preserve">    "name": "a string ..."</w:t>
               <w:br/>
@@ -6863,7 +6863,7 @@
                 <w:rFonts w:ascii="Calibri" w:hAnsi="Calibri"/>
                 <w:sz w:val="20"/>
               </w:rPr>
-              <w:t>PATCH {apiRoot}/resource/8850</w:t>
+              <w:t>PATCH {apiRoot}/resource/8031</w:t>
               <w:br/>
               <w:t>Content-Type: application/merge-patch+json</w:t>
               <w:br/>
@@ -6924,9 +6924,9 @@
               <w:br/>
               <w:t xml:space="preserve">    "endOperatingDate": "2019-07-04T00:00",</w:t>
               <w:br/>
-              <w:t xml:space="preserve">    "href": "https:/host:port/tmf-api/resource/v1/resource/8850",</w:t>
-              <w:br/>
-              <w:t xml:space="preserve">    "id": "8850",</w:t>
+              <w:t xml:space="preserve">    "href": "https:/host:port/tmf-api/resource/v1/resource/8031",</w:t>
+              <w:br/>
+              <w:t xml:space="preserve">    "id": "8031",</w:t>
               <w:br/>
               <w:t xml:space="preserve">    "lifecycleState": "a string ...",</w:t>
               <w:br/>

--- a/documentation/specs-gen/Resource_Inventory.spec.generated.docx
+++ b/documentation/specs-gen/Resource_Inventory.spec.generated.docx
@@ -2963,7 +2963,7 @@
       <w:r>
         <w:drawing>
           <wp:inline xmlns:a="http://schemas.openxmlformats.org/drawingml/2006/main" xmlns:pic="http://schemas.openxmlformats.org/drawingml/2006/picture">
-            <wp:extent cx="6120000" cy="5382651"/>
+            <wp:extent cx="6120000" cy="5786855"/>
             <wp:docPr id="1" name="Picture 1"/>
             <wp:cNvGraphicFramePr>
               <a:graphicFrameLocks noChangeAspect="1"/>
@@ -2984,7 +2984,7 @@
                   <pic:spPr>
                     <a:xfrm>
                       <a:off x="0" y="0"/>
-                      <a:ext cx="6120000" cy="5382651"/>
+                      <a:ext cx="6120000" cy="5786855"/>
                     </a:xfrm>
                     <a:prstGeom prst="rect"/>
                   </pic:spPr>
@@ -3034,7 +3034,7 @@
           </w:tcPr>
           <w:p>
             <w:r>
-              <w:t>category</w:t>
+              <w:t>@referredType</w:t>
             </w:r>
           </w:p>
         </w:tc>
@@ -3044,7 +3044,7 @@
           </w:tcPr>
           <w:p>
             <w:r>
-              <w:t>A string. Category of the concrete resource. e.g Gold, Silver for MSISDN concrete resource.</w:t>
+              <w:t>A string. The actual type of the target instance when needed for disambiguation.</w:t>
             </w:r>
           </w:p>
         </w:tc>
@@ -3056,7 +3056,7 @@
           </w:tcPr>
           <w:p>
             <w:r>
-              <w:t>characteristic</w:t>
+              <w:t>category</w:t>
             </w:r>
           </w:p>
         </w:tc>
@@ -3066,7 +3066,7 @@
           </w:tcPr>
           <w:p>
             <w:r>
-              <w:t>A list of resource characteristics (ResourceCharacteristic [*]).</w:t>
+              <w:t>A string. Category of the concrete resource. e.g Gold, Silver for MSISDN concrete resource.</w:t>
             </w:r>
           </w:p>
         </w:tc>
@@ -3210,7 +3210,7 @@
           </w:tcPr>
           <w:p>
             <w:r>
-              <w:t>name</w:t>
+              <w:t>manufactureDate</w:t>
             </w:r>
           </w:p>
         </w:tc>
@@ -3220,7 +3220,7 @@
           </w:tcPr>
           <w:p>
             <w:r>
-              <w:t>A string. A string used to give a name to the resource.</w:t>
+              <w:t>A date time (DateTime). This is a string attribute that defines the date of manufacture of this item in the fixed format "dd/mm/yyyy". This is an optional attribute.</w:t>
             </w:r>
           </w:p>
         </w:tc>
@@ -3232,7 +3232,7 @@
           </w:tcPr>
           <w:p>
             <w:r>
-              <w:t>note</w:t>
+              <w:t>name</w:t>
             </w:r>
           </w:p>
         </w:tc>
@@ -3242,7 +3242,7 @@
           </w:tcPr>
           <w:p>
             <w:r>
-              <w:t>A list of notes (Note [*]). Extra information about a given entity.</w:t>
+              <w:t>A string. A string used to give a name to the resource.</w:t>
             </w:r>
           </w:p>
         </w:tc>
@@ -3254,7 +3254,7 @@
           </w:tcPr>
           <w:p>
             <w:r>
-              <w:t>partyRole</w:t>
+              <w:t>note</w:t>
             </w:r>
           </w:p>
         </w:tc>
@@ -3264,7 +3264,7 @@
           </w:tcPr>
           <w:p>
             <w:r>
-              <w:t>A list of party role references (PartyRoleRef [*]). A party role represents the part played by a party in a given context.</w:t>
+              <w:t>A list of notes (Note [*]). Extra information about a given entity.</w:t>
             </w:r>
           </w:p>
         </w:tc>
@@ -3276,7 +3276,7 @@
           </w:tcPr>
           <w:p>
             <w:r>
-              <w:t>place</w:t>
+              <w:t>partyRole</w:t>
             </w:r>
           </w:p>
         </w:tc>
@@ -3286,7 +3286,7 @@
           </w:tcPr>
           <w:p>
             <w:r>
-              <w:t>A place reference (PlaceRef). PlaceRef defines the placeRefs where the products are sold or delivered.</w:t>
+              <w:t>A list of party role references (PartyRoleRef [*]). A party role represents the part played by a party in a given context.</w:t>
             </w:r>
           </w:p>
         </w:tc>
@@ -3298,7 +3298,7 @@
           </w:tcPr>
           <w:p>
             <w:r>
-              <w:t>relatedParty</w:t>
+              <w:t>place</w:t>
             </w:r>
           </w:p>
         </w:tc>
@@ -3308,7 +3308,7 @@
           </w:tcPr>
           <w:p>
             <w:r>
-              <w:t>A list of related party references (RelatedPartyRef [*]). A related party defines party or party role linked to a specific entity.</w:t>
+              <w:t>A place reference (PlaceRef). PlaceRef defines the placeRefs where the products are sold or delivered.</w:t>
             </w:r>
           </w:p>
         </w:tc>
@@ -3320,7 +3320,7 @@
           </w:tcPr>
           <w:p>
             <w:r>
-              <w:t>resourceRelationship</w:t>
+              <w:t>powerState</w:t>
             </w:r>
           </w:p>
         </w:tc>
@@ -3330,7 +3330,34 @@
           </w:tcPr>
           <w:p>
             <w:r>
-              <w:t>A list of resource relationships (ResourceRelationship [*]).</w:t>
+              <w:t>A string. This defines the current power status of the hardware item. Values include:</w:t>
+              <w:br/>
+              <w:br/>
+              <w:t xml:space="preserve">  0:  Unknown</w:t>
+              <w:br/>
+              <w:t xml:space="preserve">  1:  Not Applicable</w:t>
+              <w:br/>
+              <w:t xml:space="preserve">  2:  No Power Applied</w:t>
+              <w:br/>
+              <w:t xml:space="preserve">  3: Full Power Applied</w:t>
+              <w:br/>
+              <w:t xml:space="preserve">  4:  Power Save - Normal</w:t>
+              <w:br/>
+              <w:t xml:space="preserve">  5:  Power Save - Degraded</w:t>
+              <w:br/>
+              <w:t xml:space="preserve">  6:  Power Save - Standby</w:t>
+              <w:br/>
+              <w:t xml:space="preserve">  7:  Power Save - Critical</w:t>
+              <w:br/>
+              <w:t xml:space="preserve">  8:  Power Save - Low Power Mode</w:t>
+              <w:br/>
+              <w:t xml:space="preserve">  9:  Power Save - Unknown</w:t>
+              <w:br/>
+              <w:t xml:space="preserve"> 10: Power Cycle</w:t>
+              <w:br/>
+              <w:t xml:space="preserve"> 11: Power Warning</w:t>
+              <w:br/>
+              <w:t xml:space="preserve"> 12: Power Off.</w:t>
             </w:r>
           </w:p>
         </w:tc>
@@ -3342,7 +3369,7 @@
           </w:tcPr>
           <w:p>
             <w:r>
-              <w:t>resourceSpecification</w:t>
+              <w:t>relatedParty</w:t>
             </w:r>
           </w:p>
         </w:tc>
@@ -3352,7 +3379,7 @@
           </w:tcPr>
           <w:p>
             <w:r>
-              <w:t>A resource specification reference (ResourceSpecificationRef). The ResourceSpecification is required to realize a ProductSpecification.</w:t>
+              <w:t>A list of related party references (RelatedPartyRef [*]). A related party defines party or party role linked to a specific entity.</w:t>
             </w:r>
           </w:p>
         </w:tc>
@@ -3364,7 +3391,7 @@
           </w:tcPr>
           <w:p>
             <w:r>
-              <w:t>startOperatingDate</w:t>
+              <w:t>resourceCharacteristic</w:t>
             </w:r>
           </w:p>
         </w:tc>
@@ -3374,7 +3401,7 @@
           </w:tcPr>
           <w:p>
             <w:r>
-              <w:t>A date time (DateTime). A date time( DateTime). The date from which the resource is operating.</w:t>
+              <w:t>A list of characteristics (Characteristic [*]). Describes a given characteristic of an object or entity through a name/value pair.</w:t>
             </w:r>
           </w:p>
         </w:tc>
@@ -3386,7 +3413,7 @@
           </w:tcPr>
           <w:p>
             <w:r>
-              <w:t>version</w:t>
+              <w:t>resourceRelationship</w:t>
             </w:r>
           </w:p>
         </w:tc>
@@ -3396,7 +3423,95 @@
           </w:tcPr>
           <w:p>
             <w:r>
+              <w:t>A list of resource relationships (ResourceRelationship [*]).</w:t>
+            </w:r>
+          </w:p>
+        </w:tc>
+      </w:tr>
+      <w:tr>
+        <w:tc>
+          <w:tcPr>
+            <w:tcW w:type="dxa" w:w="2268"/>
+          </w:tcPr>
+          <w:p>
+            <w:r>
+              <w:t>resourceSpecification</w:t>
+            </w:r>
+          </w:p>
+        </w:tc>
+        <w:tc>
+          <w:tcPr>
+            <w:tcW w:type="dxa" w:w="7937"/>
+          </w:tcPr>
+          <w:p>
+            <w:r>
+              <w:t>A resource specification reference (ResourceSpecificationRef). The ResourceSpecification is required to realize a ProductSpecification.</w:t>
+            </w:r>
+          </w:p>
+        </w:tc>
+      </w:tr>
+      <w:tr>
+        <w:tc>
+          <w:tcPr>
+            <w:tcW w:type="dxa" w:w="2268"/>
+          </w:tcPr>
+          <w:p>
+            <w:r>
+              <w:t>resourceVersion</w:t>
+            </w:r>
+          </w:p>
+        </w:tc>
+        <w:tc>
+          <w:tcPr>
+            <w:tcW w:type="dxa" w:w="7937"/>
+          </w:tcPr>
+          <w:p>
+            <w:r>
               <w:t>A string. A field that identifies the specific version of an instance of a resource.</w:t>
+            </w:r>
+          </w:p>
+        </w:tc>
+      </w:tr>
+      <w:tr>
+        <w:tc>
+          <w:tcPr>
+            <w:tcW w:type="dxa" w:w="2268"/>
+          </w:tcPr>
+          <w:p>
+            <w:r>
+              <w:t>serialNumber</w:t>
+            </w:r>
+          </w:p>
+        </w:tc>
+        <w:tc>
+          <w:tcPr>
+            <w:tcW w:type="dxa" w:w="7937"/>
+          </w:tcPr>
+          <w:p>
+            <w:r>
+              <w:t>A string. This is a string that represents a manufacturer-allocated number used to identify different instances of the same hardware item. The ModelNumber and PartNumber attributes are used to identify different types of hardware items. This is a REQUIRED attribute.</w:t>
+            </w:r>
+          </w:p>
+        </w:tc>
+      </w:tr>
+      <w:tr>
+        <w:tc>
+          <w:tcPr>
+            <w:tcW w:type="dxa" w:w="2268"/>
+          </w:tcPr>
+          <w:p>
+            <w:r>
+              <w:t>startOperatingDate</w:t>
+            </w:r>
+          </w:p>
+        </w:tc>
+        <w:tc>
+          <w:tcPr>
+            <w:tcW w:type="dxa" w:w="7937"/>
+          </w:tcPr>
+          <w:p>
+            <w:r>
+              <w:t>A date time (DateTime). A date time( DateTime). The date from which the resource is operating.</w:t>
             </w:r>
           </w:p>
         </w:tc>
@@ -3408,7 +3523,7 @@
           <w:i/>
           <w:u w:val="single"/>
         </w:rPr>
-        <w:t>Note</w:t>
+        <w:t>Characteristic</w:t>
       </w:r>
       <w:r>
         <w:rPr>
@@ -3419,7 +3534,7 @@
     </w:p>
     <w:p>
       <w:r>
-        <w:t>Extra information about a given entity.</w:t>
+        <w:t>Describes a given characteristic of an object or entity through a name/value pair.</w:t>
       </w:r>
     </w:p>
     <w:tbl>
@@ -3438,7 +3553,7 @@
           </w:tcPr>
           <w:p>
             <w:r>
-              <w:t>author</w:t>
+              <w:t>name</w:t>
             </w:r>
           </w:p>
         </w:tc>
@@ -3448,7 +3563,7 @@
           </w:tcPr>
           <w:p>
             <w:r>
-              <w:t>A string. Author of the note.</w:t>
+              <w:t>A string. Name of the characteristic.</w:t>
             </w:r>
           </w:p>
         </w:tc>
@@ -3460,7 +3575,7 @@
           </w:tcPr>
           <w:p>
             <w:r>
-              <w:t>date</w:t>
+              <w:t>value</w:t>
             </w:r>
           </w:p>
         </w:tc>
@@ -3470,7 +3585,7 @@
           </w:tcPr>
           <w:p>
             <w:r>
-              <w:t>A date time (DateTime). Date of the note.</w:t>
+              <w:t>An any (Any). The value of the characteristic.</w:t>
             </w:r>
           </w:p>
         </w:tc>
@@ -3482,7 +3597,7 @@
           </w:tcPr>
           <w:p>
             <w:r>
-              <w:t>text</w:t>
+              <w:t>valueType</w:t>
             </w:r>
           </w:p>
         </w:tc>
@@ -3492,7 +3607,7 @@
           </w:tcPr>
           <w:p>
             <w:r>
-              <w:t>A string. Text of the note.</w:t>
+              <w:t>A string. Data type of the value of the characteristic.</w:t>
             </w:r>
           </w:p>
         </w:tc>
@@ -3504,7 +3619,103 @@
           <w:i/>
           <w:u w:val="single"/>
         </w:rPr>
-        <w:t>ResourceCharacteristic</w:t>
+        <w:t>Note</w:t>
+      </w:r>
+      <w:r>
+        <w:rPr>
+          <w:u w:val="single"/>
+        </w:rPr>
+        <w:t xml:space="preserve"> sub-resource</w:t>
+      </w:r>
+    </w:p>
+    <w:p>
+      <w:r>
+        <w:t>Extra information about a given entity.</w:t>
+      </w:r>
+    </w:p>
+    <w:tbl>
+      <w:tblPr>
+        <w:tblW w:type="auto" w:w="0"/>
+        <w:tblLook w:firstColumn="1" w:firstRow="1" w:lastColumn="0" w:lastRow="0" w:noHBand="0" w:noVBand="1" w:val="04A0"/>
+      </w:tblPr>
+      <w:tblGrid>
+        <w:gridCol w:w="2268"/>
+        <w:gridCol w:w="7937"/>
+      </w:tblGrid>
+      <w:tr>
+        <w:tc>
+          <w:tcPr>
+            <w:tcW w:type="dxa" w:w="2268"/>
+          </w:tcPr>
+          <w:p>
+            <w:r>
+              <w:t>author</w:t>
+            </w:r>
+          </w:p>
+        </w:tc>
+        <w:tc>
+          <w:tcPr>
+            <w:tcW w:type="dxa" w:w="7937"/>
+          </w:tcPr>
+          <w:p>
+            <w:r>
+              <w:t>A string. Author of the note.</w:t>
+            </w:r>
+          </w:p>
+        </w:tc>
+      </w:tr>
+      <w:tr>
+        <w:tc>
+          <w:tcPr>
+            <w:tcW w:type="dxa" w:w="2268"/>
+          </w:tcPr>
+          <w:p>
+            <w:r>
+              <w:t>date</w:t>
+            </w:r>
+          </w:p>
+        </w:tc>
+        <w:tc>
+          <w:tcPr>
+            <w:tcW w:type="dxa" w:w="7937"/>
+          </w:tcPr>
+          <w:p>
+            <w:r>
+              <w:t>A date time (DateTime). Date of the note.</w:t>
+            </w:r>
+          </w:p>
+        </w:tc>
+      </w:tr>
+      <w:tr>
+        <w:tc>
+          <w:tcPr>
+            <w:tcW w:type="dxa" w:w="2268"/>
+          </w:tcPr>
+          <w:p>
+            <w:r>
+              <w:t>text</w:t>
+            </w:r>
+          </w:p>
+        </w:tc>
+        <w:tc>
+          <w:tcPr>
+            <w:tcW w:type="dxa" w:w="7937"/>
+          </w:tcPr>
+          <w:p>
+            <w:r>
+              <w:t>A string. Text of the note.</w:t>
+            </w:r>
+          </w:p>
+        </w:tc>
+      </w:tr>
+    </w:tbl>
+    <w:p>
+      <w:r>
+        <w:rPr>
+          <w:i/>
+          <w:u w:val="single"/>
+        </w:rPr>
+        <w:t>ResourceRelationship</w:t>
       </w:r>
       <w:r>
         <w:rPr>
@@ -3540,7 +3751,7 @@
           </w:tcPr>
           <w:p>
             <w:r>
-              <w:t>A string. name of the characteristic.</w:t>
+              <w:t>A string.</w:t>
             </w:r>
           </w:p>
         </w:tc>
@@ -3552,7 +3763,7 @@
           </w:tcPr>
           <w:p>
             <w:r>
-              <w:t>value</w:t>
+              <w:t>resourceRef</w:t>
             </w:r>
           </w:p>
         </w:tc>
@@ -3562,7 +3773,51 @@
           </w:tcPr>
           <w:p>
             <w:r>
-              <w:t>A string. value of the characteristic.</w:t>
+              <w:t>A resource reference (ResourceRef).</w:t>
+            </w:r>
+          </w:p>
+        </w:tc>
+      </w:tr>
+      <w:tr>
+        <w:tc>
+          <w:tcPr>
+            <w:tcW w:type="dxa" w:w="2268"/>
+          </w:tcPr>
+          <w:p>
+            <w:r>
+              <w:t>resourceRelationshipCharacteristic</w:t>
+            </w:r>
+          </w:p>
+        </w:tc>
+        <w:tc>
+          <w:tcPr>
+            <w:tcW w:type="dxa" w:w="7937"/>
+          </w:tcPr>
+          <w:p>
+            <w:r>
+              <w:t>A list of characteristics (Characteristic [*]). Describes a given characteristic of an object or entity through a name/value pair.</w:t>
+            </w:r>
+          </w:p>
+        </w:tc>
+      </w:tr>
+      <w:tr>
+        <w:tc>
+          <w:tcPr>
+            <w:tcW w:type="dxa" w:w="2268"/>
+          </w:tcPr>
+          <w:p>
+            <w:r>
+              <w:t>type</w:t>
+            </w:r>
+          </w:p>
+        </w:tc>
+        <w:tc>
+          <w:tcPr>
+            <w:tcW w:type="dxa" w:w="7937"/>
+          </w:tcPr>
+          <w:p>
+            <w:r>
+              <w:t>A string.</w:t>
             </w:r>
           </w:p>
         </w:tc>
@@ -3574,13 +3829,433 @@
           <w:i/>
           <w:u w:val="single"/>
         </w:rPr>
-        <w:t>ResourceRelationship</w:t>
+        <w:t>PartyRoleRef</w:t>
       </w:r>
       <w:r>
         <w:rPr>
           <w:u w:val="single"/>
         </w:rPr>
-        <w:t xml:space="preserve"> sub-resource</w:t>
+        <w:t xml:space="preserve"> relationship</w:t>
+      </w:r>
+    </w:p>
+    <w:p>
+      <w:r>
+        <w:t>Party role reference. A party role represents the part played by a party in a given context.</w:t>
+      </w:r>
+    </w:p>
+    <w:tbl>
+      <w:tblPr>
+        <w:tblW w:type="auto" w:w="0"/>
+        <w:tblLook w:firstColumn="1" w:firstRow="1" w:lastColumn="0" w:lastRow="0" w:noHBand="0" w:noVBand="1" w:val="04A0"/>
+      </w:tblPr>
+      <w:tblGrid>
+        <w:gridCol w:w="2268"/>
+        <w:gridCol w:w="7937"/>
+      </w:tblGrid>
+      <w:tr>
+        <w:tc>
+          <w:tcPr>
+            <w:tcW w:type="dxa" w:w="2268"/>
+          </w:tcPr>
+          <w:p>
+            <w:r>
+              <w:t>@referredType</w:t>
+            </w:r>
+          </w:p>
+        </w:tc>
+        <w:tc>
+          <w:tcPr>
+            <w:tcW w:type="dxa" w:w="7937"/>
+          </w:tcPr>
+          <w:p>
+            <w:r>
+              <w:t>A string. The actual type of the target instance when needed for disambiguation.</w:t>
+            </w:r>
+          </w:p>
+        </w:tc>
+      </w:tr>
+      <w:tr>
+        <w:tc>
+          <w:tcPr>
+            <w:tcW w:type="dxa" w:w="2268"/>
+          </w:tcPr>
+          <w:p>
+            <w:r>
+              <w:t>href</w:t>
+            </w:r>
+          </w:p>
+        </w:tc>
+        <w:tc>
+          <w:tcPr>
+            <w:tcW w:type="dxa" w:w="7937"/>
+          </w:tcPr>
+          <w:p>
+            <w:r>
+              <w:t>A string. Reference of the product.</w:t>
+            </w:r>
+          </w:p>
+        </w:tc>
+      </w:tr>
+      <w:tr>
+        <w:tc>
+          <w:tcPr>
+            <w:tcW w:type="dxa" w:w="2268"/>
+          </w:tcPr>
+          <w:p>
+            <w:r>
+              <w:t>id</w:t>
+            </w:r>
+          </w:p>
+        </w:tc>
+        <w:tc>
+          <w:tcPr>
+            <w:tcW w:type="dxa" w:w="7937"/>
+          </w:tcPr>
+          <w:p>
+            <w:r>
+              <w:t>A string. Unique identifier of the product.</w:t>
+            </w:r>
+          </w:p>
+        </w:tc>
+      </w:tr>
+      <w:tr>
+        <w:tc>
+          <w:tcPr>
+            <w:tcW w:type="dxa" w:w="2268"/>
+          </w:tcPr>
+          <w:p>
+            <w:r>
+              <w:t>name</w:t>
+            </w:r>
+          </w:p>
+        </w:tc>
+        <w:tc>
+          <w:tcPr>
+            <w:tcW w:type="dxa" w:w="7937"/>
+          </w:tcPr>
+          <w:p>
+            <w:r>
+              <w:t>A string. The name of the referred party role.</w:t>
+            </w:r>
+          </w:p>
+        </w:tc>
+      </w:tr>
+      <w:tr>
+        <w:tc>
+          <w:tcPr>
+            <w:tcW w:type="dxa" w:w="2268"/>
+          </w:tcPr>
+          <w:p>
+            <w:r>
+              <w:t>partyId</w:t>
+            </w:r>
+          </w:p>
+        </w:tc>
+        <w:tc>
+          <w:tcPr>
+            <w:tcW w:type="dxa" w:w="7937"/>
+          </w:tcPr>
+          <w:p>
+            <w:r>
+              <w:t>A string. The identifier of the engaged party that is linked to the PartyRole object.</w:t>
+            </w:r>
+          </w:p>
+        </w:tc>
+      </w:tr>
+      <w:tr>
+        <w:tc>
+          <w:tcPr>
+            <w:tcW w:type="dxa" w:w="2268"/>
+          </w:tcPr>
+          <w:p>
+            <w:r>
+              <w:t>partyName</w:t>
+            </w:r>
+          </w:p>
+        </w:tc>
+        <w:tc>
+          <w:tcPr>
+            <w:tcW w:type="dxa" w:w="7937"/>
+          </w:tcPr>
+          <w:p>
+            <w:r>
+              <w:t>A string. The name of the engaged party that is linked to the PartyRole object.</w:t>
+            </w:r>
+          </w:p>
+        </w:tc>
+      </w:tr>
+    </w:tbl>
+    <w:p>
+      <w:r>
+        <w:rPr>
+          <w:i/>
+          <w:u w:val="single"/>
+        </w:rPr>
+        <w:t>PlaceRef</w:t>
+      </w:r>
+      <w:r>
+        <w:rPr>
+          <w:u w:val="single"/>
+        </w:rPr>
+        <w:t xml:space="preserve"> relationship</w:t>
+      </w:r>
+    </w:p>
+    <w:p>
+      <w:r>
+        <w:t>Place reference. PlaceRef defines the placeRefs where the products are sold or delivered.</w:t>
+      </w:r>
+    </w:p>
+    <w:tbl>
+      <w:tblPr>
+        <w:tblW w:type="auto" w:w="0"/>
+        <w:tblLook w:firstColumn="1" w:firstRow="1" w:lastColumn="0" w:lastRow="0" w:noHBand="0" w:noVBand="1" w:val="04A0"/>
+      </w:tblPr>
+      <w:tblGrid>
+        <w:gridCol w:w="2268"/>
+        <w:gridCol w:w="7937"/>
+      </w:tblGrid>
+      <w:tr>
+        <w:tc>
+          <w:tcPr>
+            <w:tcW w:type="dxa" w:w="2268"/>
+          </w:tcPr>
+          <w:p>
+            <w:r>
+              <w:t>@referredType</w:t>
+            </w:r>
+          </w:p>
+        </w:tc>
+        <w:tc>
+          <w:tcPr>
+            <w:tcW w:type="dxa" w:w="7937"/>
+          </w:tcPr>
+          <w:p>
+            <w:r>
+              <w:t>A string. The actual type of the target instance when needed for disambiguation.</w:t>
+            </w:r>
+          </w:p>
+        </w:tc>
+      </w:tr>
+      <w:tr>
+        <w:tc>
+          <w:tcPr>
+            <w:tcW w:type="dxa" w:w="2268"/>
+          </w:tcPr>
+          <w:p>
+            <w:r>
+              <w:t>href</w:t>
+            </w:r>
+          </w:p>
+        </w:tc>
+        <w:tc>
+          <w:tcPr>
+            <w:tcW w:type="dxa" w:w="7937"/>
+          </w:tcPr>
+          <w:p>
+            <w:r>
+              <w:t>A string. Reference of the related entity.</w:t>
+            </w:r>
+          </w:p>
+        </w:tc>
+      </w:tr>
+      <w:tr>
+        <w:tc>
+          <w:tcPr>
+            <w:tcW w:type="dxa" w:w="2268"/>
+          </w:tcPr>
+          <w:p>
+            <w:r>
+              <w:t>id</w:t>
+            </w:r>
+          </w:p>
+        </w:tc>
+        <w:tc>
+          <w:tcPr>
+            <w:tcW w:type="dxa" w:w="7937"/>
+          </w:tcPr>
+          <w:p>
+            <w:r>
+              <w:t>A string. Unique identifier of a related entity.</w:t>
+            </w:r>
+          </w:p>
+        </w:tc>
+      </w:tr>
+      <w:tr>
+        <w:tc>
+          <w:tcPr>
+            <w:tcW w:type="dxa" w:w="2268"/>
+          </w:tcPr>
+          <w:p>
+            <w:r>
+              <w:t>name</w:t>
+            </w:r>
+          </w:p>
+        </w:tc>
+        <w:tc>
+          <w:tcPr>
+            <w:tcW w:type="dxa" w:w="7937"/>
+          </w:tcPr>
+          <w:p>
+            <w:r>
+              <w:t>A string. Name of the related entity.</w:t>
+            </w:r>
+          </w:p>
+        </w:tc>
+      </w:tr>
+    </w:tbl>
+    <w:p>
+      <w:r>
+        <w:rPr>
+          <w:i/>
+          <w:u w:val="single"/>
+        </w:rPr>
+        <w:t>RelatedPartyRef</w:t>
+      </w:r>
+      <w:r>
+        <w:rPr>
+          <w:u w:val="single"/>
+        </w:rPr>
+        <w:t xml:space="preserve"> relationship</w:t>
+      </w:r>
+    </w:p>
+    <w:p>
+      <w:r>
+        <w:t>RelatedParty reference. A related party defines party or party role linked to a specific entity.</w:t>
+      </w:r>
+    </w:p>
+    <w:tbl>
+      <w:tblPr>
+        <w:tblW w:type="auto" w:w="0"/>
+        <w:tblLook w:firstColumn="1" w:firstRow="1" w:lastColumn="0" w:lastRow="0" w:noHBand="0" w:noVBand="1" w:val="04A0"/>
+      </w:tblPr>
+      <w:tblGrid>
+        <w:gridCol w:w="2268"/>
+        <w:gridCol w:w="7937"/>
+      </w:tblGrid>
+      <w:tr>
+        <w:tc>
+          <w:tcPr>
+            <w:tcW w:type="dxa" w:w="2268"/>
+          </w:tcPr>
+          <w:p>
+            <w:r>
+              <w:t>@referredType</w:t>
+            </w:r>
+          </w:p>
+        </w:tc>
+        <w:tc>
+          <w:tcPr>
+            <w:tcW w:type="dxa" w:w="7937"/>
+          </w:tcPr>
+          <w:p>
+            <w:r>
+              <w:t>A string. The actual type of the target instance when needed for disambiguation.</w:t>
+            </w:r>
+          </w:p>
+        </w:tc>
+      </w:tr>
+      <w:tr>
+        <w:tc>
+          <w:tcPr>
+            <w:tcW w:type="dxa" w:w="2268"/>
+          </w:tcPr>
+          <w:p>
+            <w:r>
+              <w:t>href</w:t>
+            </w:r>
+          </w:p>
+        </w:tc>
+        <w:tc>
+          <w:tcPr>
+            <w:tcW w:type="dxa" w:w="7937"/>
+          </w:tcPr>
+          <w:p>
+            <w:r>
+              <w:t>A string. Reference of the related party, could be a party reference or a party role reference.</w:t>
+            </w:r>
+          </w:p>
+        </w:tc>
+      </w:tr>
+      <w:tr>
+        <w:tc>
+          <w:tcPr>
+            <w:tcW w:type="dxa" w:w="2268"/>
+          </w:tcPr>
+          <w:p>
+            <w:r>
+              <w:t>id</w:t>
+            </w:r>
+          </w:p>
+        </w:tc>
+        <w:tc>
+          <w:tcPr>
+            <w:tcW w:type="dxa" w:w="7937"/>
+          </w:tcPr>
+          <w:p>
+            <w:r>
+              <w:t>A string. Unique identifier of a related party.</w:t>
+            </w:r>
+          </w:p>
+        </w:tc>
+      </w:tr>
+      <w:tr>
+        <w:tc>
+          <w:tcPr>
+            <w:tcW w:type="dxa" w:w="2268"/>
+          </w:tcPr>
+          <w:p>
+            <w:r>
+              <w:t>name</w:t>
+            </w:r>
+          </w:p>
+        </w:tc>
+        <w:tc>
+          <w:tcPr>
+            <w:tcW w:type="dxa" w:w="7937"/>
+          </w:tcPr>
+          <w:p>
+            <w:r>
+              <w:t>A string. Name of the related party.</w:t>
+            </w:r>
+          </w:p>
+        </w:tc>
+      </w:tr>
+      <w:tr>
+        <w:tc>
+          <w:tcPr>
+            <w:tcW w:type="dxa" w:w="2268"/>
+          </w:tcPr>
+          <w:p>
+            <w:r>
+              <w:t>role</w:t>
+            </w:r>
+          </w:p>
+        </w:tc>
+        <w:tc>
+          <w:tcPr>
+            <w:tcW w:type="dxa" w:w="7937"/>
+          </w:tcPr>
+          <w:p>
+            <w:r>
+              <w:t>A string. Role of the related party.</w:t>
+            </w:r>
+          </w:p>
+        </w:tc>
+      </w:tr>
+    </w:tbl>
+    <w:p>
+      <w:r>
+        <w:rPr>
+          <w:i/>
+          <w:u w:val="single"/>
+        </w:rPr>
+        <w:t>ResourceRef</w:t>
+      </w:r>
+      <w:r>
+        <w:rPr>
+          <w:u w:val="single"/>
+        </w:rPr>
+        <w:t xml:space="preserve"> relationship</w:t>
       </w:r>
     </w:p>
     <w:p/>
@@ -3600,7 +4275,7 @@
           </w:tcPr>
           <w:p>
             <w:r>
-              <w:t>resourceRef</w:t>
+              <w:t>@referredType</w:t>
             </w:r>
           </w:p>
         </w:tc>
@@ -3610,7 +4285,7 @@
           </w:tcPr>
           <w:p>
             <w:r>
-              <w:t>A resource reference (ResourceRef).</w:t>
+              <w:t>A string. The actual type of the target instance when needed for disambiguation.</w:t>
             </w:r>
           </w:p>
         </w:tc>
@@ -3622,7 +4297,29 @@
           </w:tcPr>
           <w:p>
             <w:r>
-              <w:t>type</w:t>
+              <w:t>href</w:t>
+            </w:r>
+          </w:p>
+        </w:tc>
+        <w:tc>
+          <w:tcPr>
+            <w:tcW w:type="dxa" w:w="7937"/>
+          </w:tcPr>
+          <w:p>
+            <w:r>
+              <w:t>A string.</w:t>
+            </w:r>
+          </w:p>
+        </w:tc>
+      </w:tr>
+      <w:tr>
+        <w:tc>
+          <w:tcPr>
+            <w:tcW w:type="dxa" w:w="2268"/>
+          </w:tcPr>
+          <w:p>
+            <w:r>
+              <w:t>id</w:t>
             </w:r>
           </w:p>
         </w:tc>
@@ -3644,7 +4341,7 @@
           <w:i/>
           <w:u w:val="single"/>
         </w:rPr>
-        <w:t>PartyRoleRef</w:t>
+        <w:t>ResourceSpecificationRef</w:t>
       </w:r>
       <w:r>
         <w:rPr>
@@ -3655,7 +4352,7 @@
     </w:p>
     <w:p>
       <w:r>
-        <w:t>Party role reference. A party role represents the part played by a party in a given context.</w:t>
+        <w:t>Resource Specification reference: The ResourceSpecification is required to realize a ProductSpecification.</w:t>
       </w:r>
     </w:p>
     <w:tbl>
@@ -3706,518 +4403,6 @@
           </w:tcPr>
           <w:p>
             <w:r>
-              <w:t>A string. Reference of the product.</w:t>
-            </w:r>
-          </w:p>
-        </w:tc>
-      </w:tr>
-      <w:tr>
-        <w:tc>
-          <w:tcPr>
-            <w:tcW w:type="dxa" w:w="2268"/>
-          </w:tcPr>
-          <w:p>
-            <w:r>
-              <w:t>id</w:t>
-            </w:r>
-          </w:p>
-        </w:tc>
-        <w:tc>
-          <w:tcPr>
-            <w:tcW w:type="dxa" w:w="7937"/>
-          </w:tcPr>
-          <w:p>
-            <w:r>
-              <w:t>A string. Unique identifier of the product.</w:t>
-            </w:r>
-          </w:p>
-        </w:tc>
-      </w:tr>
-      <w:tr>
-        <w:tc>
-          <w:tcPr>
-            <w:tcW w:type="dxa" w:w="2268"/>
-          </w:tcPr>
-          <w:p>
-            <w:r>
-              <w:t>name</w:t>
-            </w:r>
-          </w:p>
-        </w:tc>
-        <w:tc>
-          <w:tcPr>
-            <w:tcW w:type="dxa" w:w="7937"/>
-          </w:tcPr>
-          <w:p>
-            <w:r>
-              <w:t>A string. The name of the referred party role.</w:t>
-            </w:r>
-          </w:p>
-        </w:tc>
-      </w:tr>
-      <w:tr>
-        <w:tc>
-          <w:tcPr>
-            <w:tcW w:type="dxa" w:w="2268"/>
-          </w:tcPr>
-          <w:p>
-            <w:r>
-              <w:t>partyId</w:t>
-            </w:r>
-          </w:p>
-        </w:tc>
-        <w:tc>
-          <w:tcPr>
-            <w:tcW w:type="dxa" w:w="7937"/>
-          </w:tcPr>
-          <w:p>
-            <w:r>
-              <w:t>A string. The identifier of the engaged party that is linked to the PartyRole object.</w:t>
-            </w:r>
-          </w:p>
-        </w:tc>
-      </w:tr>
-      <w:tr>
-        <w:tc>
-          <w:tcPr>
-            <w:tcW w:type="dxa" w:w="2268"/>
-          </w:tcPr>
-          <w:p>
-            <w:r>
-              <w:t>partyName</w:t>
-            </w:r>
-          </w:p>
-        </w:tc>
-        <w:tc>
-          <w:tcPr>
-            <w:tcW w:type="dxa" w:w="7937"/>
-          </w:tcPr>
-          <w:p>
-            <w:r>
-              <w:t>A string. The name of the engaged party that is linked to the PartyRole object.</w:t>
-            </w:r>
-          </w:p>
-        </w:tc>
-      </w:tr>
-    </w:tbl>
-    <w:p>
-      <w:r>
-        <w:rPr>
-          <w:i/>
-          <w:u w:val="single"/>
-        </w:rPr>
-        <w:t>PlaceRef</w:t>
-      </w:r>
-      <w:r>
-        <w:rPr>
-          <w:u w:val="single"/>
-        </w:rPr>
-        <w:t xml:space="preserve"> relationship</w:t>
-      </w:r>
-    </w:p>
-    <w:p>
-      <w:r>
-        <w:t>Place reference. PlaceRef defines the placeRefs where the products are sold or delivered.</w:t>
-      </w:r>
-    </w:p>
-    <w:tbl>
-      <w:tblPr>
-        <w:tblW w:type="auto" w:w="0"/>
-        <w:tblLook w:firstColumn="1" w:firstRow="1" w:lastColumn="0" w:lastRow="0" w:noHBand="0" w:noVBand="1" w:val="04A0"/>
-      </w:tblPr>
-      <w:tblGrid>
-        <w:gridCol w:w="2268"/>
-        <w:gridCol w:w="7937"/>
-      </w:tblGrid>
-      <w:tr>
-        <w:tc>
-          <w:tcPr>
-            <w:tcW w:type="dxa" w:w="2268"/>
-          </w:tcPr>
-          <w:p>
-            <w:r>
-              <w:t>@referredType</w:t>
-            </w:r>
-          </w:p>
-        </w:tc>
-        <w:tc>
-          <w:tcPr>
-            <w:tcW w:type="dxa" w:w="7937"/>
-          </w:tcPr>
-          <w:p>
-            <w:r>
-              <w:t>A string. The actual type of the target instance when needed for disambiguation.</w:t>
-            </w:r>
-          </w:p>
-        </w:tc>
-      </w:tr>
-      <w:tr>
-        <w:tc>
-          <w:tcPr>
-            <w:tcW w:type="dxa" w:w="2268"/>
-          </w:tcPr>
-          <w:p>
-            <w:r>
-              <w:t>href</w:t>
-            </w:r>
-          </w:p>
-        </w:tc>
-        <w:tc>
-          <w:tcPr>
-            <w:tcW w:type="dxa" w:w="7937"/>
-          </w:tcPr>
-          <w:p>
-            <w:r>
-              <w:t>A string. Reference of the related entity.</w:t>
-            </w:r>
-          </w:p>
-        </w:tc>
-      </w:tr>
-      <w:tr>
-        <w:tc>
-          <w:tcPr>
-            <w:tcW w:type="dxa" w:w="2268"/>
-          </w:tcPr>
-          <w:p>
-            <w:r>
-              <w:t>id</w:t>
-            </w:r>
-          </w:p>
-        </w:tc>
-        <w:tc>
-          <w:tcPr>
-            <w:tcW w:type="dxa" w:w="7937"/>
-          </w:tcPr>
-          <w:p>
-            <w:r>
-              <w:t>A string. Unique identifier of a related entity.</w:t>
-            </w:r>
-          </w:p>
-        </w:tc>
-      </w:tr>
-      <w:tr>
-        <w:tc>
-          <w:tcPr>
-            <w:tcW w:type="dxa" w:w="2268"/>
-          </w:tcPr>
-          <w:p>
-            <w:r>
-              <w:t>name</w:t>
-            </w:r>
-          </w:p>
-        </w:tc>
-        <w:tc>
-          <w:tcPr>
-            <w:tcW w:type="dxa" w:w="7937"/>
-          </w:tcPr>
-          <w:p>
-            <w:r>
-              <w:t>A string. Name of the related entity.</w:t>
-            </w:r>
-          </w:p>
-        </w:tc>
-      </w:tr>
-    </w:tbl>
-    <w:p>
-      <w:r>
-        <w:rPr>
-          <w:i/>
-          <w:u w:val="single"/>
-        </w:rPr>
-        <w:t>RelatedPartyRef</w:t>
-      </w:r>
-      <w:r>
-        <w:rPr>
-          <w:u w:val="single"/>
-        </w:rPr>
-        <w:t xml:space="preserve"> relationship</w:t>
-      </w:r>
-    </w:p>
-    <w:p>
-      <w:r>
-        <w:t>RelatedParty reference. A related party defines party or party role linked to a specific entity.</w:t>
-      </w:r>
-    </w:p>
-    <w:tbl>
-      <w:tblPr>
-        <w:tblW w:type="auto" w:w="0"/>
-        <w:tblLook w:firstColumn="1" w:firstRow="1" w:lastColumn="0" w:lastRow="0" w:noHBand="0" w:noVBand="1" w:val="04A0"/>
-      </w:tblPr>
-      <w:tblGrid>
-        <w:gridCol w:w="2268"/>
-        <w:gridCol w:w="7937"/>
-      </w:tblGrid>
-      <w:tr>
-        <w:tc>
-          <w:tcPr>
-            <w:tcW w:type="dxa" w:w="2268"/>
-          </w:tcPr>
-          <w:p>
-            <w:r>
-              <w:t>@referredType</w:t>
-            </w:r>
-          </w:p>
-        </w:tc>
-        <w:tc>
-          <w:tcPr>
-            <w:tcW w:type="dxa" w:w="7937"/>
-          </w:tcPr>
-          <w:p>
-            <w:r>
-              <w:t>A string. The actual type of the target instance when needed for disambiguation.</w:t>
-            </w:r>
-          </w:p>
-        </w:tc>
-      </w:tr>
-      <w:tr>
-        <w:tc>
-          <w:tcPr>
-            <w:tcW w:type="dxa" w:w="2268"/>
-          </w:tcPr>
-          <w:p>
-            <w:r>
-              <w:t>href</w:t>
-            </w:r>
-          </w:p>
-        </w:tc>
-        <w:tc>
-          <w:tcPr>
-            <w:tcW w:type="dxa" w:w="7937"/>
-          </w:tcPr>
-          <w:p>
-            <w:r>
-              <w:t>A string. Reference of the related party, could be a party reference or a party role reference.</w:t>
-            </w:r>
-          </w:p>
-        </w:tc>
-      </w:tr>
-      <w:tr>
-        <w:tc>
-          <w:tcPr>
-            <w:tcW w:type="dxa" w:w="2268"/>
-          </w:tcPr>
-          <w:p>
-            <w:r>
-              <w:t>id</w:t>
-            </w:r>
-          </w:p>
-        </w:tc>
-        <w:tc>
-          <w:tcPr>
-            <w:tcW w:type="dxa" w:w="7937"/>
-          </w:tcPr>
-          <w:p>
-            <w:r>
-              <w:t>A string. Unique identifier of a related party.</w:t>
-            </w:r>
-          </w:p>
-        </w:tc>
-      </w:tr>
-      <w:tr>
-        <w:tc>
-          <w:tcPr>
-            <w:tcW w:type="dxa" w:w="2268"/>
-          </w:tcPr>
-          <w:p>
-            <w:r>
-              <w:t>name</w:t>
-            </w:r>
-          </w:p>
-        </w:tc>
-        <w:tc>
-          <w:tcPr>
-            <w:tcW w:type="dxa" w:w="7937"/>
-          </w:tcPr>
-          <w:p>
-            <w:r>
-              <w:t>A string. Name of the related party.</w:t>
-            </w:r>
-          </w:p>
-        </w:tc>
-      </w:tr>
-      <w:tr>
-        <w:tc>
-          <w:tcPr>
-            <w:tcW w:type="dxa" w:w="2268"/>
-          </w:tcPr>
-          <w:p>
-            <w:r>
-              <w:t>role</w:t>
-            </w:r>
-          </w:p>
-        </w:tc>
-        <w:tc>
-          <w:tcPr>
-            <w:tcW w:type="dxa" w:w="7937"/>
-          </w:tcPr>
-          <w:p>
-            <w:r>
-              <w:t>A string. Role of the related party.</w:t>
-            </w:r>
-          </w:p>
-        </w:tc>
-      </w:tr>
-    </w:tbl>
-    <w:p>
-      <w:r>
-        <w:rPr>
-          <w:i/>
-          <w:u w:val="single"/>
-        </w:rPr>
-        <w:t>ResourceRef</w:t>
-      </w:r>
-      <w:r>
-        <w:rPr>
-          <w:u w:val="single"/>
-        </w:rPr>
-        <w:t xml:space="preserve"> relationship</w:t>
-      </w:r>
-    </w:p>
-    <w:p/>
-    <w:tbl>
-      <w:tblPr>
-        <w:tblW w:type="auto" w:w="0"/>
-        <w:tblLook w:firstColumn="1" w:firstRow="1" w:lastColumn="0" w:lastRow="0" w:noHBand="0" w:noVBand="1" w:val="04A0"/>
-      </w:tblPr>
-      <w:tblGrid>
-        <w:gridCol w:w="2268"/>
-        <w:gridCol w:w="7937"/>
-      </w:tblGrid>
-      <w:tr>
-        <w:tc>
-          <w:tcPr>
-            <w:tcW w:type="dxa" w:w="2268"/>
-          </w:tcPr>
-          <w:p>
-            <w:r>
-              <w:t>@referredType</w:t>
-            </w:r>
-          </w:p>
-        </w:tc>
-        <w:tc>
-          <w:tcPr>
-            <w:tcW w:type="dxa" w:w="7937"/>
-          </w:tcPr>
-          <w:p>
-            <w:r>
-              <w:t>A string. The actual type of the target instance when needed for disambiguation.</w:t>
-            </w:r>
-          </w:p>
-        </w:tc>
-      </w:tr>
-      <w:tr>
-        <w:tc>
-          <w:tcPr>
-            <w:tcW w:type="dxa" w:w="2268"/>
-          </w:tcPr>
-          <w:p>
-            <w:r>
-              <w:t>href</w:t>
-            </w:r>
-          </w:p>
-        </w:tc>
-        <w:tc>
-          <w:tcPr>
-            <w:tcW w:type="dxa" w:w="7937"/>
-          </w:tcPr>
-          <w:p>
-            <w:r>
-              <w:t>A string.</w:t>
-            </w:r>
-          </w:p>
-        </w:tc>
-      </w:tr>
-      <w:tr>
-        <w:tc>
-          <w:tcPr>
-            <w:tcW w:type="dxa" w:w="2268"/>
-          </w:tcPr>
-          <w:p>
-            <w:r>
-              <w:t>id</w:t>
-            </w:r>
-          </w:p>
-        </w:tc>
-        <w:tc>
-          <w:tcPr>
-            <w:tcW w:type="dxa" w:w="7937"/>
-          </w:tcPr>
-          <w:p>
-            <w:r>
-              <w:t>A string.</w:t>
-            </w:r>
-          </w:p>
-        </w:tc>
-      </w:tr>
-    </w:tbl>
-    <w:p>
-      <w:r>
-        <w:rPr>
-          <w:i/>
-          <w:u w:val="single"/>
-        </w:rPr>
-        <w:t>ResourceSpecificationRef</w:t>
-      </w:r>
-      <w:r>
-        <w:rPr>
-          <w:u w:val="single"/>
-        </w:rPr>
-        <w:t xml:space="preserve"> relationship</w:t>
-      </w:r>
-    </w:p>
-    <w:p>
-      <w:r>
-        <w:t>Resource Specification reference: The ResourceSpecification is required to realize a ProductSpecification.</w:t>
-      </w:r>
-    </w:p>
-    <w:tbl>
-      <w:tblPr>
-        <w:tblW w:type="auto" w:w="0"/>
-        <w:tblLook w:firstColumn="1" w:firstRow="1" w:lastColumn="0" w:lastRow="0" w:noHBand="0" w:noVBand="1" w:val="04A0"/>
-      </w:tblPr>
-      <w:tblGrid>
-        <w:gridCol w:w="2268"/>
-        <w:gridCol w:w="7937"/>
-      </w:tblGrid>
-      <w:tr>
-        <w:tc>
-          <w:tcPr>
-            <w:tcW w:type="dxa" w:w="2268"/>
-          </w:tcPr>
-          <w:p>
-            <w:r>
-              <w:t>@referredType</w:t>
-            </w:r>
-          </w:p>
-        </w:tc>
-        <w:tc>
-          <w:tcPr>
-            <w:tcW w:type="dxa" w:w="7937"/>
-          </w:tcPr>
-          <w:p>
-            <w:r>
-              <w:t>A string. The actual type of the target instance when needed for disambiguation.</w:t>
-            </w:r>
-          </w:p>
-        </w:tc>
-      </w:tr>
-      <w:tr>
-        <w:tc>
-          <w:tcPr>
-            <w:tcW w:type="dxa" w:w="2268"/>
-          </w:tcPr>
-          <w:p>
-            <w:r>
-              <w:t>href</w:t>
-            </w:r>
-          </w:p>
-        </w:tc>
-        <w:tc>
-          <w:tcPr>
-            <w:tcW w:type="dxa" w:w="7937"/>
-          </w:tcPr>
-          <w:p>
-            <w:r>
               <w:t>A string. Reference of the resource specification.</w:t>
             </w:r>
           </w:p>
@@ -4449,7 +4634,7 @@
       <w:r>
         <w:drawing>
           <wp:inline xmlns:a="http://schemas.openxmlformats.org/drawingml/2006/main" xmlns:pic="http://schemas.openxmlformats.org/drawingml/2006/picture">
-            <wp:extent cx="2124075" cy="5619750"/>
+            <wp:extent cx="2286000" cy="6261100"/>
             <wp:docPr id="2" name="Picture 2"/>
             <wp:cNvGraphicFramePr>
               <a:graphicFrameLocks noChangeAspect="1"/>
@@ -4470,7 +4655,7 @@
                   <pic:spPr>
                     <a:xfrm>
                       <a:off x="0" y="0"/>
-                      <a:ext cx="2124075" cy="5619750"/>
+                      <a:ext cx="2286000" cy="6261100"/>
                     </a:xfrm>
                     <a:prstGeom prst="rect"/>
                   </pic:spPr>
@@ -5675,7 +5860,7 @@
                 <w:rFonts w:ascii="Calibri" w:hAnsi="Calibri"/>
                 <w:sz w:val="20"/>
               </w:rPr>
-              <w:t>GET {apiRoot}/resource</w:t>
+              <w:t>GET /tmf-api/resourceInventoryManagement/v4/resource</w:t>
               <w:br/>
               <w:t>Accept: application/json</w:t>
               <w:br/>
@@ -5866,7 +6051,7 @@
                 <w:rFonts w:ascii="Calibri" w:hAnsi="Calibri"/>
                 <w:sz w:val="20"/>
               </w:rPr>
-              <w:t>GET {apiRoot}/resource/8031</w:t>
+              <w:t>GET /tmf-api/resourceInventoryManagement/v4/resource/8031</w:t>
               <w:br/>
               <w:t>Accept: application/json</w:t>
               <w:br/>
@@ -6051,6 +6236,46 @@
           <w:p>
             <w:r>
               <w:t>name</w:t>
+            </w:r>
+          </w:p>
+        </w:tc>
+        <w:tc>
+          <w:tcPr>
+            <w:tcW w:type="dxa" w:w="6803"/>
+          </w:tcPr>
+          <w:p>
+            <w:r/>
+          </w:p>
+        </w:tc>
+      </w:tr>
+      <w:tr>
+        <w:tc>
+          <w:tcPr>
+            <w:tcW w:type="dxa" w:w="3402"/>
+          </w:tcPr>
+          <w:p>
+            <w:r>
+              <w:t>href</w:t>
+            </w:r>
+          </w:p>
+        </w:tc>
+        <w:tc>
+          <w:tcPr>
+            <w:tcW w:type="dxa" w:w="6803"/>
+          </w:tcPr>
+          <w:p>
+            <w:r/>
+          </w:p>
+        </w:tc>
+      </w:tr>
+      <w:tr>
+        <w:tc>
+          <w:tcPr>
+            <w:tcW w:type="dxa" w:w="3402"/>
+          </w:tcPr>
+          <w:p>
+            <w:r>
+              <w:t>id</w:t>
             </w:r>
           </w:p>
         </w:tc>
@@ -6104,7 +6329,7 @@
           </w:tcPr>
           <w:p>
             <w:r>
-              <w:t>category</w:t>
+              <w:t>@referredType</w:t>
             </w:r>
           </w:p>
         </w:tc>
@@ -6124,7 +6349,7 @@
           </w:tcPr>
           <w:p>
             <w:r>
-              <w:t>characteristic</w:t>
+              <w:t>category</w:t>
             </w:r>
           </w:p>
         </w:tc>
@@ -6224,7 +6449,7 @@
           </w:tcPr>
           <w:p>
             <w:r>
-              <w:t>note</w:t>
+              <w:t>manufactureDate</w:t>
             </w:r>
           </w:p>
         </w:tc>
@@ -6244,7 +6469,7 @@
           </w:tcPr>
           <w:p>
             <w:r>
-              <w:t>partyRole</w:t>
+              <w:t>note</w:t>
             </w:r>
           </w:p>
         </w:tc>
@@ -6264,7 +6489,7 @@
           </w:tcPr>
           <w:p>
             <w:r>
-              <w:t>place</w:t>
+              <w:t>partyRole</w:t>
             </w:r>
           </w:p>
         </w:tc>
@@ -6284,7 +6509,7 @@
           </w:tcPr>
           <w:p>
             <w:r>
-              <w:t>relatedParty</w:t>
+              <w:t>place</w:t>
             </w:r>
           </w:p>
         </w:tc>
@@ -6304,7 +6529,7 @@
           </w:tcPr>
           <w:p>
             <w:r>
-              <w:t>resourceRelationship</w:t>
+              <w:t>powerState</w:t>
             </w:r>
           </w:p>
         </w:tc>
@@ -6324,7 +6549,7 @@
           </w:tcPr>
           <w:p>
             <w:r>
-              <w:t>resourceSpecification</w:t>
+              <w:t>relatedParty</w:t>
             </w:r>
           </w:p>
         </w:tc>
@@ -6344,7 +6569,7 @@
           </w:tcPr>
           <w:p>
             <w:r>
-              <w:t>startOperatingDate</w:t>
+              <w:t>resourceCharacteristic</w:t>
             </w:r>
           </w:p>
         </w:tc>
@@ -6364,7 +6589,87 @@
           </w:tcPr>
           <w:p>
             <w:r>
-              <w:t>version</w:t>
+              <w:t>resourceRelationship</w:t>
+            </w:r>
+          </w:p>
+        </w:tc>
+        <w:tc>
+          <w:tcPr>
+            <w:tcW w:type="dxa" w:w="6803"/>
+          </w:tcPr>
+          <w:p>
+            <w:r/>
+          </w:p>
+        </w:tc>
+      </w:tr>
+      <w:tr>
+        <w:tc>
+          <w:tcPr>
+            <w:tcW w:type="dxa" w:w="3402"/>
+          </w:tcPr>
+          <w:p>
+            <w:r>
+              <w:t>resourceSpecification</w:t>
+            </w:r>
+          </w:p>
+        </w:tc>
+        <w:tc>
+          <w:tcPr>
+            <w:tcW w:type="dxa" w:w="6803"/>
+          </w:tcPr>
+          <w:p>
+            <w:r/>
+          </w:p>
+        </w:tc>
+      </w:tr>
+      <w:tr>
+        <w:tc>
+          <w:tcPr>
+            <w:tcW w:type="dxa" w:w="3402"/>
+          </w:tcPr>
+          <w:p>
+            <w:r>
+              <w:t>resourceVersion</w:t>
+            </w:r>
+          </w:p>
+        </w:tc>
+        <w:tc>
+          <w:tcPr>
+            <w:tcW w:type="dxa" w:w="6803"/>
+          </w:tcPr>
+          <w:p>
+            <w:r/>
+          </w:p>
+        </w:tc>
+      </w:tr>
+      <w:tr>
+        <w:tc>
+          <w:tcPr>
+            <w:tcW w:type="dxa" w:w="3402"/>
+          </w:tcPr>
+          <w:p>
+            <w:r>
+              <w:t>serialNumber</w:t>
+            </w:r>
+          </w:p>
+        </w:tc>
+        <w:tc>
+          <w:tcPr>
+            <w:tcW w:type="dxa" w:w="6803"/>
+          </w:tcPr>
+          <w:p>
+            <w:r/>
+          </w:p>
+        </w:tc>
+      </w:tr>
+      <w:tr>
+        <w:tc>
+          <w:tcPr>
+            <w:tcW w:type="dxa" w:w="3402"/>
+          </w:tcPr>
+          <w:p>
+            <w:r>
+              <w:t>startOperatingDate</w:t>
             </w:r>
           </w:p>
         </w:tc>
@@ -6429,12 +6734,16 @@
                 <w:rFonts w:ascii="Calibri" w:hAnsi="Calibri"/>
                 <w:sz w:val="20"/>
               </w:rPr>
-              <w:t>POST {apiRoot}/resource</w:t>
+              <w:t>POST /tmf-api/resourceInventoryManagement/v4/resource</w:t>
               <w:br/>
               <w:t>Content-Type: application/json</w:t>
               <w:br/>
               <w:br/>
               <w:t>{</w:t>
+              <w:br/>
+              <w:t xml:space="preserve">    "href": "https:/host:port/tmf-api/resource/v1/resource/8031",</w:t>
+              <w:br/>
+              <w:t xml:space="preserve">    "id": "8031",</w:t>
               <w:br/>
               <w:t xml:space="preserve">    "name": "a string ..."</w:t>
               <w:br/>
@@ -6577,7 +6886,7 @@
           </w:tcPr>
           <w:p>
             <w:r>
-              <w:t>category</w:t>
+              <w:t>@referredType</w:t>
             </w:r>
           </w:p>
         </w:tc>
@@ -6597,7 +6906,7 @@
           </w:tcPr>
           <w:p>
             <w:r>
-              <w:t>characteristic</w:t>
+              <w:t>category</w:t>
             </w:r>
           </w:p>
         </w:tc>
@@ -6697,7 +7006,7 @@
           </w:tcPr>
           <w:p>
             <w:r>
-              <w:t>name</w:t>
+              <w:t>manufactureDate</w:t>
             </w:r>
           </w:p>
         </w:tc>
@@ -6717,7 +7026,7 @@
           </w:tcPr>
           <w:p>
             <w:r>
-              <w:t>note</w:t>
+              <w:t>name</w:t>
             </w:r>
           </w:p>
         </w:tc>
@@ -6737,7 +7046,7 @@
           </w:tcPr>
           <w:p>
             <w:r>
-              <w:t>partyRole</w:t>
+              <w:t>note</w:t>
             </w:r>
           </w:p>
         </w:tc>
@@ -6757,7 +7066,7 @@
           </w:tcPr>
           <w:p>
             <w:r>
-              <w:t>place</w:t>
+              <w:t>partyRole</w:t>
             </w:r>
           </w:p>
         </w:tc>
@@ -6777,7 +7086,7 @@
           </w:tcPr>
           <w:p>
             <w:r>
-              <w:t>relatedParty</w:t>
+              <w:t>place</w:t>
             </w:r>
           </w:p>
         </w:tc>
@@ -6797,7 +7106,7 @@
           </w:tcPr>
           <w:p>
             <w:r>
-              <w:t>resourceRelationship</w:t>
+              <w:t>powerState</w:t>
             </w:r>
           </w:p>
         </w:tc>
@@ -6817,7 +7126,7 @@
           </w:tcPr>
           <w:p>
             <w:r>
-              <w:t>resourceSpecification</w:t>
+              <w:t>relatedParty</w:t>
             </w:r>
           </w:p>
         </w:tc>
@@ -6837,7 +7146,7 @@
           </w:tcPr>
           <w:p>
             <w:r>
-              <w:t>startOperatingDate</w:t>
+              <w:t>resourceCharacteristic</w:t>
             </w:r>
           </w:p>
         </w:tc>
@@ -6857,7 +7166,87 @@
           </w:tcPr>
           <w:p>
             <w:r>
-              <w:t>version</w:t>
+              <w:t>resourceRelationship</w:t>
+            </w:r>
+          </w:p>
+        </w:tc>
+        <w:tc>
+          <w:tcPr>
+            <w:tcW w:type="dxa" w:w="6803"/>
+          </w:tcPr>
+          <w:p>
+            <w:r/>
+          </w:p>
+        </w:tc>
+      </w:tr>
+      <w:tr>
+        <w:tc>
+          <w:tcPr>
+            <w:tcW w:type="dxa" w:w="3402"/>
+          </w:tcPr>
+          <w:p>
+            <w:r>
+              <w:t>resourceSpecification</w:t>
+            </w:r>
+          </w:p>
+        </w:tc>
+        <w:tc>
+          <w:tcPr>
+            <w:tcW w:type="dxa" w:w="6803"/>
+          </w:tcPr>
+          <w:p>
+            <w:r/>
+          </w:p>
+        </w:tc>
+      </w:tr>
+      <w:tr>
+        <w:tc>
+          <w:tcPr>
+            <w:tcW w:type="dxa" w:w="3402"/>
+          </w:tcPr>
+          <w:p>
+            <w:r>
+              <w:t>resourceVersion</w:t>
+            </w:r>
+          </w:p>
+        </w:tc>
+        <w:tc>
+          <w:tcPr>
+            <w:tcW w:type="dxa" w:w="6803"/>
+          </w:tcPr>
+          <w:p>
+            <w:r/>
+          </w:p>
+        </w:tc>
+      </w:tr>
+      <w:tr>
+        <w:tc>
+          <w:tcPr>
+            <w:tcW w:type="dxa" w:w="3402"/>
+          </w:tcPr>
+          <w:p>
+            <w:r>
+              <w:t>serialNumber</w:t>
+            </w:r>
+          </w:p>
+        </w:tc>
+        <w:tc>
+          <w:tcPr>
+            <w:tcW w:type="dxa" w:w="6803"/>
+          </w:tcPr>
+          <w:p>
+            <w:r/>
+          </w:p>
+        </w:tc>
+      </w:tr>
+      <w:tr>
+        <w:tc>
+          <w:tcPr>
+            <w:tcW w:type="dxa" w:w="3402"/>
+          </w:tcPr>
+          <w:p>
+            <w:r>
+              <w:t>startOperatingDate</w:t>
             </w:r>
           </w:p>
         </w:tc>
@@ -6996,7 +7385,7 @@
                 <w:rFonts w:ascii="Calibri" w:hAnsi="Calibri"/>
                 <w:sz w:val="20"/>
               </w:rPr>
-              <w:t>PATCH {apiRoot}/resource/8031</w:t>
+              <w:t>PATCH /tmf-api/resourceInventoryManagement/v4/resource/8031</w:t>
               <w:br/>
               <w:t>Content-Type: application/merge-patch+json</w:t>
               <w:br/>
@@ -7186,7 +7575,7 @@
                 <w:rFonts w:ascii="Calibri" w:hAnsi="Calibri"/>
                 <w:sz w:val="20"/>
               </w:rPr>
-              <w:t>DELETE {apiRoot}/resource/42</w:t>
+              <w:t>DELETE /tmf-api/resourceInventoryManagement/v4/resource/42</w:t>
               <w:br/>
               <w:br/>
             </w:r>

--- a/documentation/specs-gen/Resource_Inventory.spec.generated.docx
+++ b/documentation/specs-gen/Resource_Inventory.spec.generated.docx
@@ -2963,7 +2963,7 @@
       <w:r>
         <w:drawing>
           <wp:inline xmlns:a="http://schemas.openxmlformats.org/drawingml/2006/main" xmlns:pic="http://schemas.openxmlformats.org/drawingml/2006/picture">
-            <wp:extent cx="6120000" cy="5786855"/>
+            <wp:extent cx="6374840" cy="7920000"/>
             <wp:docPr id="1" name="Picture 1"/>
             <wp:cNvGraphicFramePr>
               <a:graphicFrameLocks noChangeAspect="1"/>
@@ -2984,7 +2984,7 @@
                   <pic:spPr>
                     <a:xfrm>
                       <a:off x="0" y="0"/>
-                      <a:ext cx="6120000" cy="5786855"/>
+                      <a:ext cx="6374840" cy="7920000"/>
                     </a:xfrm>
                     <a:prstGeom prst="rect"/>
                   </pic:spPr>
@@ -3034,7 +3034,7 @@
           </w:tcPr>
           <w:p>
             <w:r>
-              <w:t>@referredType</w:t>
+              <w:t>category</w:t>
             </w:r>
           </w:p>
         </w:tc>
@@ -3044,7 +3044,7 @@
           </w:tcPr>
           <w:p>
             <w:r>
-              <w:t>A string. The actual type of the target instance when needed for disambiguation.</w:t>
+              <w:t>A string. Category of the concrete resource. e.g Gold, Silver for MSISDN concrete resource.</w:t>
             </w:r>
           </w:p>
         </w:tc>
@@ -3056,7 +3056,7 @@
           </w:tcPr>
           <w:p>
             <w:r>
-              <w:t>category</w:t>
+              <w:t>description</w:t>
             </w:r>
           </w:p>
         </w:tc>
@@ -3066,7 +3066,7 @@
           </w:tcPr>
           <w:p>
             <w:r>
-              <w:t>A string. Category of the concrete resource. e.g Gold, Silver for MSISDN concrete resource.</w:t>
+              <w:t>A string. free-text description of the resource.</w:t>
             </w:r>
           </w:p>
         </w:tc>
@@ -3078,7 +3078,7 @@
           </w:tcPr>
           <w:p>
             <w:r>
-              <w:t>description</w:t>
+              <w:t>endOperatingDate</w:t>
             </w:r>
           </w:p>
         </w:tc>
@@ -3088,7 +3088,7 @@
           </w:tcPr>
           <w:p>
             <w:r>
-              <w:t>A string. free-text description of the resource.</w:t>
+              <w:t>A date time (DateTime). A date time( DateTime). The date till the resource is operating.</w:t>
             </w:r>
           </w:p>
         </w:tc>
@@ -3100,7 +3100,7 @@
           </w:tcPr>
           <w:p>
             <w:r>
-              <w:t>endOperatingDate</w:t>
+              <w:t>href</w:t>
             </w:r>
           </w:p>
         </w:tc>
@@ -3110,7 +3110,7 @@
           </w:tcPr>
           <w:p>
             <w:r>
-              <w:t>A date time (DateTime). A date time( DateTime). The date till the resource is operating.</w:t>
+              <w:t>A string. The URI for the object itself.</w:t>
             </w:r>
           </w:p>
         </w:tc>
@@ -3122,7 +3122,7 @@
           </w:tcPr>
           <w:p>
             <w:r>
-              <w:t>href</w:t>
+              <w:t>id</w:t>
             </w:r>
           </w:p>
         </w:tc>
@@ -3132,7 +3132,7 @@
           </w:tcPr>
           <w:p>
             <w:r>
-              <w:t>A string. The URI for the object itself.</w:t>
+              <w:t>A string. Identifier of an instance of the resource. Required to be unique within the resource type.  Used in URIs as the identifier for specific instances of a type.</w:t>
             </w:r>
           </w:p>
         </w:tc>
@@ -3144,7 +3144,7 @@
           </w:tcPr>
           <w:p>
             <w:r>
-              <w:t>id</w:t>
+              <w:t>lifecycleState</w:t>
             </w:r>
           </w:p>
         </w:tc>
@@ -3154,7 +3154,7 @@
           </w:tcPr>
           <w:p>
             <w:r>
-              <w:t>A string. Identifier of an instance of the resource. Required to be unique within the resource type.  Used in URIs as the identifier for specific instances of a type.</w:t>
+              <w:t>A resource lifecycle state type (ResourceLifecycleStateType). Tracks the lifecycle status of the resource, such as planning, installing, opereating, retiring and so on.</w:t>
             </w:r>
           </w:p>
         </w:tc>
@@ -3166,7 +3166,7 @@
           </w:tcPr>
           <w:p>
             <w:r>
-              <w:t>lifecycleState</w:t>
+              <w:t>name</w:t>
             </w:r>
           </w:p>
         </w:tc>
@@ -3176,7 +3176,7 @@
           </w:tcPr>
           <w:p>
             <w:r>
-              <w:t>A resource lifecycle state type (ResourceLifecycleStateType). Tracks the lifecycle status of the resource, such as planning, installing, opereating, retiring and so on.</w:t>
+              <w:t>A string. A string used to give a name to the resource.</w:t>
             </w:r>
           </w:p>
         </w:tc>
@@ -3188,7 +3188,7 @@
           </w:tcPr>
           <w:p>
             <w:r>
-              <w:t>lifecycleSubState</w:t>
+              <w:t>note</w:t>
             </w:r>
           </w:p>
         </w:tc>
@@ -3198,7 +3198,7 @@
           </w:tcPr>
           <w:p>
             <w:r>
-              <w:t>A resource lifecycle sub state type (ResourceLifecycleSubStateType). Tracks the lifecyclesubstate of the resource, e.g for lifecycleState:Planning subState: proposed, feasibility checked,..,for lifecycleState: Operating subState: activated, deactivated, working, not working,.. and so on.</w:t>
+              <w:t>A list of notes (Note [*]). Extra information about a given entity.</w:t>
             </w:r>
           </w:p>
         </w:tc>
@@ -3210,7 +3210,7 @@
           </w:tcPr>
           <w:p>
             <w:r>
-              <w:t>manufactureDate</w:t>
+              <w:t>relatedParty</w:t>
             </w:r>
           </w:p>
         </w:tc>
@@ -3220,7 +3220,7 @@
           </w:tcPr>
           <w:p>
             <w:r>
-              <w:t>A date time (DateTime). This is a string attribute that defines the date of manufacture of this item in the fixed format "dd/mm/yyyy". This is an optional attribute.</w:t>
+              <w:t>A list of related party references (RelatedPartyRef [*]). A related party defines party or party role linked to a specific entity.</w:t>
             </w:r>
           </w:p>
         </w:tc>
@@ -3232,7 +3232,7 @@
           </w:tcPr>
           <w:p>
             <w:r>
-              <w:t>name</w:t>
+              <w:t>relatedPlace</w:t>
             </w:r>
           </w:p>
         </w:tc>
@@ -3242,7 +3242,7 @@
           </w:tcPr>
           <w:p>
             <w:r>
-              <w:t>A string. A string used to give a name to the resource.</w:t>
+              <w:t>A related place ref or value (RelatedPlaceRefOrValue). Related Entity reference. A related place defines a place described by reference or by value linked to a specific entity. The polymorphic attributes @type, @schemaLocation &amp; @referredType are related to the place entity and not the RelatedPlaceRefOrValue class itself.</w:t>
             </w:r>
           </w:p>
         </w:tc>
@@ -3254,7 +3254,7 @@
           </w:tcPr>
           <w:p>
             <w:r>
-              <w:t>note</w:t>
+              <w:t>resourceAttachment</w:t>
             </w:r>
           </w:p>
         </w:tc>
@@ -3264,7 +3264,7 @@
           </w:tcPr>
           <w:p>
             <w:r>
-              <w:t>A list of notes (Note [*]). Extra information about a given entity.</w:t>
+              <w:t>A list of attachment ref or values (AttachmentRefOrValue [*]). the attribute type,schemaLocation and referredType are related to the contained entity and not to AttchmentRefOrValue itself.</w:t>
             </w:r>
           </w:p>
         </w:tc>
@@ -3276,7 +3276,7 @@
           </w:tcPr>
           <w:p>
             <w:r>
-              <w:t>partyRole</w:t>
+              <w:t>resourceCharacteristic</w:t>
             </w:r>
           </w:p>
         </w:tc>
@@ -3286,7 +3286,7 @@
           </w:tcPr>
           <w:p>
             <w:r>
-              <w:t>A list of party role references (PartyRoleRef [*]). A party role represents the part played by a party in a given context.</w:t>
+              <w:t>A list of characteristics (Characteristic [*]). Describes a given characteristic of an object or entity through a name/value pair.</w:t>
             </w:r>
           </w:p>
         </w:tc>
@@ -3298,7 +3298,7 @@
           </w:tcPr>
           <w:p>
             <w:r>
-              <w:t>place</w:t>
+              <w:t>resourceRelationship</w:t>
             </w:r>
           </w:p>
         </w:tc>
@@ -3308,7 +3308,7 @@
           </w:tcPr>
           <w:p>
             <w:r>
-              <w:t>A place reference (PlaceRef). PlaceRef defines the placeRefs where the products are sold or delivered.</w:t>
+              <w:t>A list of resource relationships (ResourceRelationship [*]).</w:t>
             </w:r>
           </w:p>
         </w:tc>
@@ -3320,7 +3320,7 @@
           </w:tcPr>
           <w:p>
             <w:r>
-              <w:t>powerState</w:t>
+              <w:t>resourceSpecification</w:t>
             </w:r>
           </w:p>
         </w:tc>
@@ -3330,34 +3330,7 @@
           </w:tcPr>
           <w:p>
             <w:r>
-              <w:t>A string. This defines the current power status of the hardware item. Values include:</w:t>
-              <w:br/>
-              <w:br/>
-              <w:t xml:space="preserve">  0:  Unknown</w:t>
-              <w:br/>
-              <w:t xml:space="preserve">  1:  Not Applicable</w:t>
-              <w:br/>
-              <w:t xml:space="preserve">  2:  No Power Applied</w:t>
-              <w:br/>
-              <w:t xml:space="preserve">  3: Full Power Applied</w:t>
-              <w:br/>
-              <w:t xml:space="preserve">  4:  Power Save - Normal</w:t>
-              <w:br/>
-              <w:t xml:space="preserve">  5:  Power Save - Degraded</w:t>
-              <w:br/>
-              <w:t xml:space="preserve">  6:  Power Save - Standby</w:t>
-              <w:br/>
-              <w:t xml:space="preserve">  7:  Power Save - Critical</w:t>
-              <w:br/>
-              <w:t xml:space="preserve">  8:  Power Save - Low Power Mode</w:t>
-              <w:br/>
-              <w:t xml:space="preserve">  9:  Power Save - Unknown</w:t>
-              <w:br/>
-              <w:t xml:space="preserve"> 10: Power Cycle</w:t>
-              <w:br/>
-              <w:t xml:space="preserve"> 11: Power Warning</w:t>
-              <w:br/>
-              <w:t xml:space="preserve"> 12: Power Off.</w:t>
+              <w:t>A resource specification reference (ResourceSpecificationRef). The ResourceSpecification is required to realize a ProductSpecification.</w:t>
             </w:r>
           </w:p>
         </w:tc>
@@ -3369,7 +3342,7 @@
           </w:tcPr>
           <w:p>
             <w:r>
-              <w:t>relatedParty</w:t>
+              <w:t>resourceVersion</w:t>
             </w:r>
           </w:p>
         </w:tc>
@@ -3379,117 +3352,7 @@
           </w:tcPr>
           <w:p>
             <w:r>
-              <w:t>A list of related party references (RelatedPartyRef [*]). A related party defines party or party role linked to a specific entity.</w:t>
-            </w:r>
-          </w:p>
-        </w:tc>
-      </w:tr>
-      <w:tr>
-        <w:tc>
-          <w:tcPr>
-            <w:tcW w:type="dxa" w:w="2268"/>
-          </w:tcPr>
-          <w:p>
-            <w:r>
-              <w:t>resourceCharacteristic</w:t>
-            </w:r>
-          </w:p>
-        </w:tc>
-        <w:tc>
-          <w:tcPr>
-            <w:tcW w:type="dxa" w:w="7937"/>
-          </w:tcPr>
-          <w:p>
-            <w:r>
-              <w:t>A list of characteristics (Characteristic [*]). Describes a given characteristic of an object or entity through a name/value pair.</w:t>
-            </w:r>
-          </w:p>
-        </w:tc>
-      </w:tr>
-      <w:tr>
-        <w:tc>
-          <w:tcPr>
-            <w:tcW w:type="dxa" w:w="2268"/>
-          </w:tcPr>
-          <w:p>
-            <w:r>
-              <w:t>resourceRelationship</w:t>
-            </w:r>
-          </w:p>
-        </w:tc>
-        <w:tc>
-          <w:tcPr>
-            <w:tcW w:type="dxa" w:w="7937"/>
-          </w:tcPr>
-          <w:p>
-            <w:r>
-              <w:t>A list of resource relationships (ResourceRelationship [*]).</w:t>
-            </w:r>
-          </w:p>
-        </w:tc>
-      </w:tr>
-      <w:tr>
-        <w:tc>
-          <w:tcPr>
-            <w:tcW w:type="dxa" w:w="2268"/>
-          </w:tcPr>
-          <w:p>
-            <w:r>
-              <w:t>resourceSpecification</w:t>
-            </w:r>
-          </w:p>
-        </w:tc>
-        <w:tc>
-          <w:tcPr>
-            <w:tcW w:type="dxa" w:w="7937"/>
-          </w:tcPr>
-          <w:p>
-            <w:r>
-              <w:t>A resource specification reference (ResourceSpecificationRef). The ResourceSpecification is required to realize a ProductSpecification.</w:t>
-            </w:r>
-          </w:p>
-        </w:tc>
-      </w:tr>
-      <w:tr>
-        <w:tc>
-          <w:tcPr>
-            <w:tcW w:type="dxa" w:w="2268"/>
-          </w:tcPr>
-          <w:p>
-            <w:r>
-              <w:t>resourceVersion</w:t>
-            </w:r>
-          </w:p>
-        </w:tc>
-        <w:tc>
-          <w:tcPr>
-            <w:tcW w:type="dxa" w:w="7937"/>
-          </w:tcPr>
-          <w:p>
-            <w:r>
               <w:t>A string. A field that identifies the specific version of an instance of a resource.</w:t>
-            </w:r>
-          </w:p>
-        </w:tc>
-      </w:tr>
-      <w:tr>
-        <w:tc>
-          <w:tcPr>
-            <w:tcW w:type="dxa" w:w="2268"/>
-          </w:tcPr>
-          <w:p>
-            <w:r>
-              <w:t>serialNumber</w:t>
-            </w:r>
-          </w:p>
-        </w:tc>
-        <w:tc>
-          <w:tcPr>
-            <w:tcW w:type="dxa" w:w="7937"/>
-          </w:tcPr>
-          <w:p>
-            <w:r>
-              <w:t>A string. This is a string that represents a manufacturer-allocated number used to identify different instances of the same hardware item. The ModelNumber and PartNumber attributes are used to identify different types of hardware items. This is a REQUIRED attribute.</w:t>
             </w:r>
           </w:p>
         </w:tc>
@@ -3523,7 +3386,7 @@
           <w:i/>
           <w:u w:val="single"/>
         </w:rPr>
-        <w:t>Characteristic</w:t>
+        <w:t>AttachmentRefOrValue</w:t>
       </w:r>
       <w:r>
         <w:rPr>
@@ -3534,7 +3397,7 @@
     </w:p>
     <w:p>
       <w:r>
-        <w:t>Describes a given characteristic of an object or entity through a name/value pair.</w:t>
+        <w:t>An attachment by value or by reference. For AttachmentRefOrValue, the attribute type,schemaLocation and referredType are related to the contained entity and not to AttchmentRefOrValue itself.</w:t>
       </w:r>
     </w:p>
     <w:tbl>
@@ -3553,6 +3416,116 @@
           </w:tcPr>
           <w:p>
             <w:r>
+              <w:t>@referredType</w:t>
+            </w:r>
+          </w:p>
+        </w:tc>
+        <w:tc>
+          <w:tcPr>
+            <w:tcW w:type="dxa" w:w="7937"/>
+          </w:tcPr>
+          <w:p>
+            <w:r>
+              <w:t>A string. The actual type of the target instance when needed for disambiguation.</w:t>
+            </w:r>
+          </w:p>
+        </w:tc>
+      </w:tr>
+      <w:tr>
+        <w:tc>
+          <w:tcPr>
+            <w:tcW w:type="dxa" w:w="2268"/>
+          </w:tcPr>
+          <w:p>
+            <w:r>
+              <w:t>description</w:t>
+            </w:r>
+          </w:p>
+        </w:tc>
+        <w:tc>
+          <w:tcPr>
+            <w:tcW w:type="dxa" w:w="7937"/>
+          </w:tcPr>
+          <w:p>
+            <w:r>
+              <w:t>A string. A narrative text describing the content of the attachment.</w:t>
+            </w:r>
+          </w:p>
+        </w:tc>
+      </w:tr>
+      <w:tr>
+        <w:tc>
+          <w:tcPr>
+            <w:tcW w:type="dxa" w:w="2268"/>
+          </w:tcPr>
+          <w:p>
+            <w:r>
+              <w:t>href</w:t>
+            </w:r>
+          </w:p>
+        </w:tc>
+        <w:tc>
+          <w:tcPr>
+            <w:tcW w:type="dxa" w:w="7937"/>
+          </w:tcPr>
+          <w:p>
+            <w:r>
+              <w:t>A string. URI for this Attachment.</w:t>
+            </w:r>
+          </w:p>
+        </w:tc>
+      </w:tr>
+      <w:tr>
+        <w:tc>
+          <w:tcPr>
+            <w:tcW w:type="dxa" w:w="2268"/>
+          </w:tcPr>
+          <w:p>
+            <w:r>
+              <w:t>id</w:t>
+            </w:r>
+          </w:p>
+        </w:tc>
+        <w:tc>
+          <w:tcPr>
+            <w:tcW w:type="dxa" w:w="7937"/>
+          </w:tcPr>
+          <w:p>
+            <w:r>
+              <w:t>A string. Unique identifier for this particular attachment.</w:t>
+            </w:r>
+          </w:p>
+        </w:tc>
+      </w:tr>
+      <w:tr>
+        <w:tc>
+          <w:tcPr>
+            <w:tcW w:type="dxa" w:w="2268"/>
+          </w:tcPr>
+          <w:p>
+            <w:r>
+              <w:t>url</w:t>
+            </w:r>
+          </w:p>
+        </w:tc>
+        <w:tc>
+          <w:tcPr>
+            <w:tcW w:type="dxa" w:w="7937"/>
+          </w:tcPr>
+          <w:p>
+            <w:r>
+              <w:t>A string. Uniform Resource Locator, is a web page address (a subset of URI).</w:t>
+            </w:r>
+          </w:p>
+        </w:tc>
+      </w:tr>
+      <w:tr>
+        <w:tc>
+          <w:tcPr>
+            <w:tcW w:type="dxa" w:w="2268"/>
+          </w:tcPr>
+          <w:p>
+            <w:r>
               <w:t>name</w:t>
             </w:r>
           </w:p>
@@ -3563,7 +3536,7 @@
           </w:tcPr>
           <w:p>
             <w:r>
-              <w:t>A string. Name of the characteristic.</w:t>
+              <w:t>A string. The name of the attachment.</w:t>
             </w:r>
           </w:p>
         </w:tc>
@@ -3575,7 +3548,7 @@
           </w:tcPr>
           <w:p>
             <w:r>
-              <w:t>value</w:t>
+              <w:t>attachmentType</w:t>
             </w:r>
           </w:p>
         </w:tc>
@@ -3585,7 +3558,7 @@
           </w:tcPr>
           <w:p>
             <w:r>
-              <w:t>An any (Any). The value of the characteristic.</w:t>
+              <w:t>A string. Attachment type such as video, picture.</w:t>
             </w:r>
           </w:p>
         </w:tc>
@@ -3597,7 +3570,7 @@
           </w:tcPr>
           <w:p>
             <w:r>
-              <w:t>valueType</w:t>
+              <w:t>content</w:t>
             </w:r>
           </w:p>
         </w:tc>
@@ -3607,7 +3580,73 @@
           </w:tcPr>
           <w:p>
             <w:r>
-              <w:t>A string. Data type of the value of the characteristic.</w:t>
+              <w:t>A string. The actual contents of the attachment object, if embedded, encoded as base64.</w:t>
+            </w:r>
+          </w:p>
+        </w:tc>
+      </w:tr>
+      <w:tr>
+        <w:tc>
+          <w:tcPr>
+            <w:tcW w:type="dxa" w:w="2268"/>
+          </w:tcPr>
+          <w:p>
+            <w:r>
+              <w:t>mimeType</w:t>
+            </w:r>
+          </w:p>
+        </w:tc>
+        <w:tc>
+          <w:tcPr>
+            <w:tcW w:type="dxa" w:w="7937"/>
+          </w:tcPr>
+          <w:p>
+            <w:r>
+              <w:t>A string. Attachment mime type such as extension file for video, picture and document.</w:t>
+            </w:r>
+          </w:p>
+        </w:tc>
+      </w:tr>
+      <w:tr>
+        <w:tc>
+          <w:tcPr>
+            <w:tcW w:type="dxa" w:w="2268"/>
+          </w:tcPr>
+          <w:p>
+            <w:r>
+              <w:t>size</w:t>
+            </w:r>
+          </w:p>
+        </w:tc>
+        <w:tc>
+          <w:tcPr>
+            <w:tcW w:type="dxa" w:w="7937"/>
+          </w:tcPr>
+          <w:p>
+            <w:r>
+              <w:t>A quantity (Quantity). The size of the attachment.</w:t>
+            </w:r>
+          </w:p>
+        </w:tc>
+      </w:tr>
+      <w:tr>
+        <w:tc>
+          <w:tcPr>
+            <w:tcW w:type="dxa" w:w="2268"/>
+          </w:tcPr>
+          <w:p>
+            <w:r>
+              <w:t>validFor</w:t>
+            </w:r>
+          </w:p>
+        </w:tc>
+        <w:tc>
+          <w:tcPr>
+            <w:tcW w:type="dxa" w:w="7937"/>
+          </w:tcPr>
+          <w:p>
+            <w:r>
+              <w:t>A time period. The period of time for which the attachment is valid.</w:t>
             </w:r>
           </w:p>
         </w:tc>
@@ -3619,7 +3658,7 @@
           <w:i/>
           <w:u w:val="single"/>
         </w:rPr>
-        <w:t>Note</w:t>
+        <w:t>Characteristic</w:t>
       </w:r>
       <w:r>
         <w:rPr>
@@ -3630,7 +3669,7 @@
     </w:p>
     <w:p>
       <w:r>
-        <w:t>Extra information about a given entity.</w:t>
+        <w:t>Describes a given characteristic of an object or entity through a name/value pair.</w:t>
       </w:r>
     </w:p>
     <w:tbl>
@@ -3649,6 +3688,102 @@
           </w:tcPr>
           <w:p>
             <w:r>
+              <w:t>name</w:t>
+            </w:r>
+          </w:p>
+        </w:tc>
+        <w:tc>
+          <w:tcPr>
+            <w:tcW w:type="dxa" w:w="7937"/>
+          </w:tcPr>
+          <w:p>
+            <w:r>
+              <w:t>A string. Name of the characteristic.</w:t>
+            </w:r>
+          </w:p>
+        </w:tc>
+      </w:tr>
+      <w:tr>
+        <w:tc>
+          <w:tcPr>
+            <w:tcW w:type="dxa" w:w="2268"/>
+          </w:tcPr>
+          <w:p>
+            <w:r>
+              <w:t>value</w:t>
+            </w:r>
+          </w:p>
+        </w:tc>
+        <w:tc>
+          <w:tcPr>
+            <w:tcW w:type="dxa" w:w="7937"/>
+          </w:tcPr>
+          <w:p>
+            <w:r>
+              <w:t>An any (Any). The value of the characteristic.</w:t>
+            </w:r>
+          </w:p>
+        </w:tc>
+      </w:tr>
+      <w:tr>
+        <w:tc>
+          <w:tcPr>
+            <w:tcW w:type="dxa" w:w="2268"/>
+          </w:tcPr>
+          <w:p>
+            <w:r>
+              <w:t>valueType</w:t>
+            </w:r>
+          </w:p>
+        </w:tc>
+        <w:tc>
+          <w:tcPr>
+            <w:tcW w:type="dxa" w:w="7937"/>
+          </w:tcPr>
+          <w:p>
+            <w:r>
+              <w:t>A string. Data type of the value of the characteristic.</w:t>
+            </w:r>
+          </w:p>
+        </w:tc>
+      </w:tr>
+    </w:tbl>
+    <w:p>
+      <w:r>
+        <w:rPr>
+          <w:i/>
+          <w:u w:val="single"/>
+        </w:rPr>
+        <w:t>Note</w:t>
+      </w:r>
+      <w:r>
+        <w:rPr>
+          <w:u w:val="single"/>
+        </w:rPr>
+        <w:t xml:space="preserve"> sub-resource</w:t>
+      </w:r>
+    </w:p>
+    <w:p>
+      <w:r>
+        <w:t>Extra information about a given entity.</w:t>
+      </w:r>
+    </w:p>
+    <w:tbl>
+      <w:tblPr>
+        <w:tblW w:type="auto" w:w="0"/>
+        <w:tblLook w:firstColumn="1" w:firstRow="1" w:lastColumn="0" w:lastRow="0" w:noHBand="0" w:noVBand="1" w:val="04A0"/>
+      </w:tblPr>
+      <w:tblGrid>
+        <w:gridCol w:w="2268"/>
+        <w:gridCol w:w="7937"/>
+      </w:tblGrid>
+      <w:tr>
+        <w:tc>
+          <w:tcPr>
+            <w:tcW w:type="dxa" w:w="2268"/>
+          </w:tcPr>
+          <w:p>
+            <w:r>
               <w:t>author</w:t>
             </w:r>
           </w:p>
@@ -3704,6 +3839,220 @@
           <w:p>
             <w:r>
               <w:t>A string. Text of the note.</w:t>
+            </w:r>
+          </w:p>
+        </w:tc>
+      </w:tr>
+    </w:tbl>
+    <w:p>
+      <w:r>
+        <w:rPr>
+          <w:i/>
+          <w:u w:val="single"/>
+        </w:rPr>
+        <w:t>Quantity</w:t>
+      </w:r>
+      <w:r>
+        <w:rPr>
+          <w:u w:val="single"/>
+        </w:rPr>
+        <w:t xml:space="preserve"> sub-resource</w:t>
+      </w:r>
+    </w:p>
+    <w:p>
+      <w:r>
+        <w:t>An amount in a given unit.</w:t>
+      </w:r>
+    </w:p>
+    <w:tbl>
+      <w:tblPr>
+        <w:tblW w:type="auto" w:w="0"/>
+        <w:tblLook w:firstColumn="1" w:firstRow="1" w:lastColumn="0" w:lastRow="0" w:noHBand="0" w:noVBand="1" w:val="04A0"/>
+      </w:tblPr>
+      <w:tblGrid>
+        <w:gridCol w:w="2268"/>
+        <w:gridCol w:w="7937"/>
+      </w:tblGrid>
+      <w:tr>
+        <w:tc>
+          <w:tcPr>
+            <w:tcW w:type="dxa" w:w="2268"/>
+          </w:tcPr>
+          <w:p>
+            <w:r>
+              <w:t>amount</w:t>
+            </w:r>
+          </w:p>
+        </w:tc>
+        <w:tc>
+          <w:tcPr>
+            <w:tcW w:type="dxa" w:w="7937"/>
+          </w:tcPr>
+          <w:p>
+            <w:r>
+              <w:t>A float. Numeric value in a given unit.</w:t>
+            </w:r>
+          </w:p>
+        </w:tc>
+      </w:tr>
+      <w:tr>
+        <w:tc>
+          <w:tcPr>
+            <w:tcW w:type="dxa" w:w="2268"/>
+          </w:tcPr>
+          <w:p>
+            <w:r>
+              <w:t>units</w:t>
+            </w:r>
+          </w:p>
+        </w:tc>
+        <w:tc>
+          <w:tcPr>
+            <w:tcW w:type="dxa" w:w="7937"/>
+          </w:tcPr>
+          <w:p>
+            <w:r>
+              <w:t>A string. Unit.</w:t>
+            </w:r>
+          </w:p>
+        </w:tc>
+      </w:tr>
+    </w:tbl>
+    <w:p>
+      <w:r>
+        <w:rPr>
+          <w:i/>
+          <w:u w:val="single"/>
+        </w:rPr>
+        <w:t>RelatedPlaceRefOrValue</w:t>
+      </w:r>
+      <w:r>
+        <w:rPr>
+          <w:u w:val="single"/>
+        </w:rPr>
+        <w:t xml:space="preserve"> sub-resource</w:t>
+      </w:r>
+    </w:p>
+    <w:p>
+      <w:r>
+        <w:t>Related Entity reference. A related place defines a place described by reference or by value linked to a specific entity. The polymorphic attributes @type, @schemaLocation &amp; @referredType are related to the place entity and not the RelatedPlaceRefOrValue class itself.</w:t>
+      </w:r>
+    </w:p>
+    <w:tbl>
+      <w:tblPr>
+        <w:tblW w:type="auto" w:w="0"/>
+        <w:tblLook w:firstColumn="1" w:firstRow="1" w:lastColumn="0" w:lastRow="0" w:noHBand="0" w:noVBand="1" w:val="04A0"/>
+      </w:tblPr>
+      <w:tblGrid>
+        <w:gridCol w:w="2268"/>
+        <w:gridCol w:w="7937"/>
+      </w:tblGrid>
+      <w:tr>
+        <w:tc>
+          <w:tcPr>
+            <w:tcW w:type="dxa" w:w="2268"/>
+          </w:tcPr>
+          <w:p>
+            <w:r>
+              <w:t>@referredType</w:t>
+            </w:r>
+          </w:p>
+        </w:tc>
+        <w:tc>
+          <w:tcPr>
+            <w:tcW w:type="dxa" w:w="7937"/>
+          </w:tcPr>
+          <w:p>
+            <w:r>
+              <w:t>A string. The actual type of the target instance when needed for disambiguation.</w:t>
+            </w:r>
+          </w:p>
+        </w:tc>
+      </w:tr>
+      <w:tr>
+        <w:tc>
+          <w:tcPr>
+            <w:tcW w:type="dxa" w:w="2268"/>
+          </w:tcPr>
+          <w:p>
+            <w:r>
+              <w:t>href</w:t>
+            </w:r>
+          </w:p>
+        </w:tc>
+        <w:tc>
+          <w:tcPr>
+            <w:tcW w:type="dxa" w:w="7937"/>
+          </w:tcPr>
+          <w:p>
+            <w:r>
+              <w:t>A string. Unique reference of the place.</w:t>
+            </w:r>
+          </w:p>
+        </w:tc>
+      </w:tr>
+      <w:tr>
+        <w:tc>
+          <w:tcPr>
+            <w:tcW w:type="dxa" w:w="2268"/>
+          </w:tcPr>
+          <w:p>
+            <w:r>
+              <w:t>id</w:t>
+            </w:r>
+          </w:p>
+        </w:tc>
+        <w:tc>
+          <w:tcPr>
+            <w:tcW w:type="dxa" w:w="7937"/>
+          </w:tcPr>
+          <w:p>
+            <w:r>
+              <w:t>A string. Unique identifier of the place.</w:t>
+            </w:r>
+          </w:p>
+        </w:tc>
+      </w:tr>
+      <w:tr>
+        <w:tc>
+          <w:tcPr>
+            <w:tcW w:type="dxa" w:w="2268"/>
+          </w:tcPr>
+          <w:p>
+            <w:r>
+              <w:t>name</w:t>
+            </w:r>
+          </w:p>
+        </w:tc>
+        <w:tc>
+          <w:tcPr>
+            <w:tcW w:type="dxa" w:w="7937"/>
+          </w:tcPr>
+          <w:p>
+            <w:r>
+              <w:t>A string. A user-friendly name for the place, such as "Paris Store", "London Store", "Main Home".</w:t>
+            </w:r>
+          </w:p>
+        </w:tc>
+      </w:tr>
+      <w:tr>
+        <w:tc>
+          <w:tcPr>
+            <w:tcW w:type="dxa" w:w="2268"/>
+          </w:tcPr>
+          <w:p>
+            <w:r>
+              <w:t>role</w:t>
+            </w:r>
+          </w:p>
+        </w:tc>
+        <w:tc>
+          <w:tcPr>
+            <w:tcW w:type="dxa" w:w="7937"/>
+          </w:tcPr>
+          <w:p>
+            <w:r>
+              <w:t>A string.</w:t>
             </w:r>
           </w:p>
         </w:tc>
@@ -3829,286 +4178,6 @@
           <w:i/>
           <w:u w:val="single"/>
         </w:rPr>
-        <w:t>PartyRoleRef</w:t>
-      </w:r>
-      <w:r>
-        <w:rPr>
-          <w:u w:val="single"/>
-        </w:rPr>
-        <w:t xml:space="preserve"> relationship</w:t>
-      </w:r>
-    </w:p>
-    <w:p>
-      <w:r>
-        <w:t>Party role reference. A party role represents the part played by a party in a given context.</w:t>
-      </w:r>
-    </w:p>
-    <w:tbl>
-      <w:tblPr>
-        <w:tblW w:type="auto" w:w="0"/>
-        <w:tblLook w:firstColumn="1" w:firstRow="1" w:lastColumn="0" w:lastRow="0" w:noHBand="0" w:noVBand="1" w:val="04A0"/>
-      </w:tblPr>
-      <w:tblGrid>
-        <w:gridCol w:w="2268"/>
-        <w:gridCol w:w="7937"/>
-      </w:tblGrid>
-      <w:tr>
-        <w:tc>
-          <w:tcPr>
-            <w:tcW w:type="dxa" w:w="2268"/>
-          </w:tcPr>
-          <w:p>
-            <w:r>
-              <w:t>@referredType</w:t>
-            </w:r>
-          </w:p>
-        </w:tc>
-        <w:tc>
-          <w:tcPr>
-            <w:tcW w:type="dxa" w:w="7937"/>
-          </w:tcPr>
-          <w:p>
-            <w:r>
-              <w:t>A string. The actual type of the target instance when needed for disambiguation.</w:t>
-            </w:r>
-          </w:p>
-        </w:tc>
-      </w:tr>
-      <w:tr>
-        <w:tc>
-          <w:tcPr>
-            <w:tcW w:type="dxa" w:w="2268"/>
-          </w:tcPr>
-          <w:p>
-            <w:r>
-              <w:t>href</w:t>
-            </w:r>
-          </w:p>
-        </w:tc>
-        <w:tc>
-          <w:tcPr>
-            <w:tcW w:type="dxa" w:w="7937"/>
-          </w:tcPr>
-          <w:p>
-            <w:r>
-              <w:t>A string. Reference of the product.</w:t>
-            </w:r>
-          </w:p>
-        </w:tc>
-      </w:tr>
-      <w:tr>
-        <w:tc>
-          <w:tcPr>
-            <w:tcW w:type="dxa" w:w="2268"/>
-          </w:tcPr>
-          <w:p>
-            <w:r>
-              <w:t>id</w:t>
-            </w:r>
-          </w:p>
-        </w:tc>
-        <w:tc>
-          <w:tcPr>
-            <w:tcW w:type="dxa" w:w="7937"/>
-          </w:tcPr>
-          <w:p>
-            <w:r>
-              <w:t>A string. Unique identifier of the product.</w:t>
-            </w:r>
-          </w:p>
-        </w:tc>
-      </w:tr>
-      <w:tr>
-        <w:tc>
-          <w:tcPr>
-            <w:tcW w:type="dxa" w:w="2268"/>
-          </w:tcPr>
-          <w:p>
-            <w:r>
-              <w:t>name</w:t>
-            </w:r>
-          </w:p>
-        </w:tc>
-        <w:tc>
-          <w:tcPr>
-            <w:tcW w:type="dxa" w:w="7937"/>
-          </w:tcPr>
-          <w:p>
-            <w:r>
-              <w:t>A string. The name of the referred party role.</w:t>
-            </w:r>
-          </w:p>
-        </w:tc>
-      </w:tr>
-      <w:tr>
-        <w:tc>
-          <w:tcPr>
-            <w:tcW w:type="dxa" w:w="2268"/>
-          </w:tcPr>
-          <w:p>
-            <w:r>
-              <w:t>partyId</w:t>
-            </w:r>
-          </w:p>
-        </w:tc>
-        <w:tc>
-          <w:tcPr>
-            <w:tcW w:type="dxa" w:w="7937"/>
-          </w:tcPr>
-          <w:p>
-            <w:r>
-              <w:t>A string. The identifier of the engaged party that is linked to the PartyRole object.</w:t>
-            </w:r>
-          </w:p>
-        </w:tc>
-      </w:tr>
-      <w:tr>
-        <w:tc>
-          <w:tcPr>
-            <w:tcW w:type="dxa" w:w="2268"/>
-          </w:tcPr>
-          <w:p>
-            <w:r>
-              <w:t>partyName</w:t>
-            </w:r>
-          </w:p>
-        </w:tc>
-        <w:tc>
-          <w:tcPr>
-            <w:tcW w:type="dxa" w:w="7937"/>
-          </w:tcPr>
-          <w:p>
-            <w:r>
-              <w:t>A string. The name of the engaged party that is linked to the PartyRole object.</w:t>
-            </w:r>
-          </w:p>
-        </w:tc>
-      </w:tr>
-    </w:tbl>
-    <w:p>
-      <w:r>
-        <w:rPr>
-          <w:i/>
-          <w:u w:val="single"/>
-        </w:rPr>
-        <w:t>PlaceRef</w:t>
-      </w:r>
-      <w:r>
-        <w:rPr>
-          <w:u w:val="single"/>
-        </w:rPr>
-        <w:t xml:space="preserve"> relationship</w:t>
-      </w:r>
-    </w:p>
-    <w:p>
-      <w:r>
-        <w:t>Place reference. PlaceRef defines the placeRefs where the products are sold or delivered.</w:t>
-      </w:r>
-    </w:p>
-    <w:tbl>
-      <w:tblPr>
-        <w:tblW w:type="auto" w:w="0"/>
-        <w:tblLook w:firstColumn="1" w:firstRow="1" w:lastColumn="0" w:lastRow="0" w:noHBand="0" w:noVBand="1" w:val="04A0"/>
-      </w:tblPr>
-      <w:tblGrid>
-        <w:gridCol w:w="2268"/>
-        <w:gridCol w:w="7937"/>
-      </w:tblGrid>
-      <w:tr>
-        <w:tc>
-          <w:tcPr>
-            <w:tcW w:type="dxa" w:w="2268"/>
-          </w:tcPr>
-          <w:p>
-            <w:r>
-              <w:t>@referredType</w:t>
-            </w:r>
-          </w:p>
-        </w:tc>
-        <w:tc>
-          <w:tcPr>
-            <w:tcW w:type="dxa" w:w="7937"/>
-          </w:tcPr>
-          <w:p>
-            <w:r>
-              <w:t>A string. The actual type of the target instance when needed for disambiguation.</w:t>
-            </w:r>
-          </w:p>
-        </w:tc>
-      </w:tr>
-      <w:tr>
-        <w:tc>
-          <w:tcPr>
-            <w:tcW w:type="dxa" w:w="2268"/>
-          </w:tcPr>
-          <w:p>
-            <w:r>
-              <w:t>href</w:t>
-            </w:r>
-          </w:p>
-        </w:tc>
-        <w:tc>
-          <w:tcPr>
-            <w:tcW w:type="dxa" w:w="7937"/>
-          </w:tcPr>
-          <w:p>
-            <w:r>
-              <w:t>A string. Reference of the related entity.</w:t>
-            </w:r>
-          </w:p>
-        </w:tc>
-      </w:tr>
-      <w:tr>
-        <w:tc>
-          <w:tcPr>
-            <w:tcW w:type="dxa" w:w="2268"/>
-          </w:tcPr>
-          <w:p>
-            <w:r>
-              <w:t>id</w:t>
-            </w:r>
-          </w:p>
-        </w:tc>
-        <w:tc>
-          <w:tcPr>
-            <w:tcW w:type="dxa" w:w="7937"/>
-          </w:tcPr>
-          <w:p>
-            <w:r>
-              <w:t>A string. Unique identifier of a related entity.</w:t>
-            </w:r>
-          </w:p>
-        </w:tc>
-      </w:tr>
-      <w:tr>
-        <w:tc>
-          <w:tcPr>
-            <w:tcW w:type="dxa" w:w="2268"/>
-          </w:tcPr>
-          <w:p>
-            <w:r>
-              <w:t>name</w:t>
-            </w:r>
-          </w:p>
-        </w:tc>
-        <w:tc>
-          <w:tcPr>
-            <w:tcW w:type="dxa" w:w="7937"/>
-          </w:tcPr>
-          <w:p>
-            <w:r>
-              <w:t>A string. Name of the related entity.</w:t>
-            </w:r>
-          </w:p>
-        </w:tc>
-      </w:tr>
-    </w:tbl>
-    <w:p>
-      <w:r>
-        <w:rPr>
-          <w:i/>
-          <w:u w:val="single"/>
-        </w:rPr>
         <w:t>RelatedPartyRef</w:t>
       </w:r>
       <w:r>
@@ -4568,6 +4637,3595 @@
         </w:tc>
       </w:tr>
     </w:tbl>
+    <w:p>
+      <w:pPr>
+        <w:pStyle w:val="Titre3"/>
+      </w:pPr>
+      <w:r>
+        <w:t>Physical Resource resource</w:t>
+      </w:r>
+    </w:p>
+    <w:p>
+      <w:r>
+        <w:t>Physical resource is a type of resource that describes the common set of attributes shared by all concrete physical resources (e.g. EQUIPMENT) in the inventory.</w:t>
+      </w:r>
+    </w:p>
+    <w:p>
+      <w:r>
+        <w:rPr>
+          <w:b/>
+        </w:rPr>
+        <w:t>Resource model</w:t>
+      </w:r>
+    </w:p>
+    <w:p>
+      <w:r>
+        <w:drawing>
+          <wp:inline xmlns:a="http://schemas.openxmlformats.org/drawingml/2006/main" xmlns:pic="http://schemas.openxmlformats.org/drawingml/2006/picture">
+            <wp:extent cx="5938034" cy="7920000"/>
+            <wp:docPr id="2" name="Picture 2"/>
+            <wp:cNvGraphicFramePr>
+              <a:graphicFrameLocks noChangeAspect="1"/>
+            </wp:cNvGraphicFramePr>
+            <a:graphic>
+              <a:graphicData uri="http://schemas.openxmlformats.org/drawingml/2006/picture">
+                <pic:pic>
+                  <pic:nvPicPr>
+                    <pic:cNvPr id="0" name="Resource_PhysicalResource.png"/>
+                    <pic:cNvPicPr/>
+                  </pic:nvPicPr>
+                  <pic:blipFill>
+                    <a:blip r:embed="rId21"/>
+                    <a:stretch>
+                      <a:fillRect/>
+                    </a:stretch>
+                  </pic:blipFill>
+                  <pic:spPr>
+                    <a:xfrm>
+                      <a:off x="0" y="0"/>
+                      <a:ext cx="5938034" cy="7920000"/>
+                    </a:xfrm>
+                    <a:prstGeom prst="rect"/>
+                  </pic:spPr>
+                </pic:pic>
+              </a:graphicData>
+            </a:graphic>
+          </wp:inline>
+        </w:drawing>
+      </w:r>
+    </w:p>
+    <w:p>
+      <w:r>
+        <w:rPr>
+          <w:b/>
+        </w:rPr>
+        <w:t>Field descriptions</w:t>
+      </w:r>
+    </w:p>
+    <w:p>
+      <w:r>
+        <w:rPr>
+          <w:i/>
+          <w:u w:val="single"/>
+        </w:rPr>
+        <w:t>PhysicalResource</w:t>
+      </w:r>
+      <w:r>
+        <w:rPr>
+          <w:u w:val="single"/>
+        </w:rPr>
+        <w:t xml:space="preserve"> fields</w:t>
+      </w:r>
+    </w:p>
+    <w:tbl>
+      <w:tblPr>
+        <w:tblW w:type="auto" w:w="0"/>
+        <w:tblLook w:firstColumn="1" w:firstRow="1" w:lastColumn="0" w:lastRow="0" w:noHBand="0" w:noVBand="1" w:val="04A0"/>
+      </w:tblPr>
+      <w:tblGrid>
+        <w:gridCol w:w="2268"/>
+        <w:gridCol w:w="7937"/>
+      </w:tblGrid>
+      <w:tr>
+        <w:tc>
+          <w:tcPr>
+            <w:tcW w:type="dxa" w:w="2268"/>
+          </w:tcPr>
+          <w:p>
+            <w:r>
+              <w:t>category</w:t>
+            </w:r>
+          </w:p>
+        </w:tc>
+        <w:tc>
+          <w:tcPr>
+            <w:tcW w:type="dxa" w:w="7937"/>
+          </w:tcPr>
+          <w:p>
+            <w:r>
+              <w:t>A string. Category of the concrete resource. e.g Gold, Silver for MSISDN concrete resource.</w:t>
+            </w:r>
+          </w:p>
+        </w:tc>
+      </w:tr>
+      <w:tr>
+        <w:tc>
+          <w:tcPr>
+            <w:tcW w:type="dxa" w:w="2268"/>
+          </w:tcPr>
+          <w:p>
+            <w:r>
+              <w:t>description</w:t>
+            </w:r>
+          </w:p>
+        </w:tc>
+        <w:tc>
+          <w:tcPr>
+            <w:tcW w:type="dxa" w:w="7937"/>
+          </w:tcPr>
+          <w:p>
+            <w:r>
+              <w:t>A string. free-text description of the resource.</w:t>
+            </w:r>
+          </w:p>
+        </w:tc>
+      </w:tr>
+      <w:tr>
+        <w:tc>
+          <w:tcPr>
+            <w:tcW w:type="dxa" w:w="2268"/>
+          </w:tcPr>
+          <w:p>
+            <w:r>
+              <w:t>endOperatingDate</w:t>
+            </w:r>
+          </w:p>
+        </w:tc>
+        <w:tc>
+          <w:tcPr>
+            <w:tcW w:type="dxa" w:w="7937"/>
+          </w:tcPr>
+          <w:p>
+            <w:r>
+              <w:t>A date time (DateTime). A date time( DateTime). The date till the resource is operating.</w:t>
+            </w:r>
+          </w:p>
+        </w:tc>
+      </w:tr>
+      <w:tr>
+        <w:tc>
+          <w:tcPr>
+            <w:tcW w:type="dxa" w:w="2268"/>
+          </w:tcPr>
+          <w:p>
+            <w:r>
+              <w:t>href</w:t>
+            </w:r>
+          </w:p>
+        </w:tc>
+        <w:tc>
+          <w:tcPr>
+            <w:tcW w:type="dxa" w:w="7937"/>
+          </w:tcPr>
+          <w:p>
+            <w:r>
+              <w:t>A string. The URI for the object itself.</w:t>
+            </w:r>
+          </w:p>
+        </w:tc>
+      </w:tr>
+      <w:tr>
+        <w:tc>
+          <w:tcPr>
+            <w:tcW w:type="dxa" w:w="2268"/>
+          </w:tcPr>
+          <w:p>
+            <w:r>
+              <w:t>id</w:t>
+            </w:r>
+          </w:p>
+        </w:tc>
+        <w:tc>
+          <w:tcPr>
+            <w:tcW w:type="dxa" w:w="7937"/>
+          </w:tcPr>
+          <w:p>
+            <w:r>
+              <w:t>A string. Identifier of an instance of the resource. Required to be unique within the resource type.  Used in URIs as the identifier for specific instances of a type.</w:t>
+            </w:r>
+          </w:p>
+        </w:tc>
+      </w:tr>
+      <w:tr>
+        <w:tc>
+          <w:tcPr>
+            <w:tcW w:type="dxa" w:w="2268"/>
+          </w:tcPr>
+          <w:p>
+            <w:r>
+              <w:t>name</w:t>
+            </w:r>
+          </w:p>
+        </w:tc>
+        <w:tc>
+          <w:tcPr>
+            <w:tcW w:type="dxa" w:w="7937"/>
+          </w:tcPr>
+          <w:p>
+            <w:r>
+              <w:t>A string. A string used to give a name to the resource.</w:t>
+            </w:r>
+          </w:p>
+        </w:tc>
+      </w:tr>
+      <w:tr>
+        <w:tc>
+          <w:tcPr>
+            <w:tcW w:type="dxa" w:w="2268"/>
+          </w:tcPr>
+          <w:p>
+            <w:r>
+              <w:t>resourceVersion</w:t>
+            </w:r>
+          </w:p>
+        </w:tc>
+        <w:tc>
+          <w:tcPr>
+            <w:tcW w:type="dxa" w:w="7937"/>
+          </w:tcPr>
+          <w:p>
+            <w:r>
+              <w:t>A string. A field that identifies the specific version of an instance of a resource.</w:t>
+            </w:r>
+          </w:p>
+        </w:tc>
+      </w:tr>
+      <w:tr>
+        <w:tc>
+          <w:tcPr>
+            <w:tcW w:type="dxa" w:w="2268"/>
+          </w:tcPr>
+          <w:p>
+            <w:r>
+              <w:t>startOperatingDate</w:t>
+            </w:r>
+          </w:p>
+        </w:tc>
+        <w:tc>
+          <w:tcPr>
+            <w:tcW w:type="dxa" w:w="7937"/>
+          </w:tcPr>
+          <w:p>
+            <w:r>
+              <w:t>A date time (DateTime). A date time( DateTime). The date from which the resource is operating.</w:t>
+            </w:r>
+          </w:p>
+        </w:tc>
+      </w:tr>
+      <w:tr>
+        <w:tc>
+          <w:tcPr>
+            <w:tcW w:type="dxa" w:w="2268"/>
+          </w:tcPr>
+          <w:p>
+            <w:r>
+              <w:t>@referredType</w:t>
+            </w:r>
+          </w:p>
+        </w:tc>
+        <w:tc>
+          <w:tcPr>
+            <w:tcW w:type="dxa" w:w="7937"/>
+          </w:tcPr>
+          <w:p>
+            <w:r>
+              <w:t>A string. The actual type of the target instance when needed for disambiguation.</w:t>
+            </w:r>
+          </w:p>
+        </w:tc>
+      </w:tr>
+      <w:tr>
+        <w:tc>
+          <w:tcPr>
+            <w:tcW w:type="dxa" w:w="2268"/>
+          </w:tcPr>
+          <w:p>
+            <w:r>
+              <w:t>manufactureDate</w:t>
+            </w:r>
+          </w:p>
+        </w:tc>
+        <w:tc>
+          <w:tcPr>
+            <w:tcW w:type="dxa" w:w="7937"/>
+          </w:tcPr>
+          <w:p>
+            <w:r>
+              <w:t>A date time (DateTime). This is a string attribute that defines the date of manufacture of this item in the fixed format "dd/mm/yyyy". This is an optional attribute.</w:t>
+            </w:r>
+          </w:p>
+        </w:tc>
+      </w:tr>
+      <w:tr>
+        <w:tc>
+          <w:tcPr>
+            <w:tcW w:type="dxa" w:w="2268"/>
+          </w:tcPr>
+          <w:p>
+            <w:r>
+              <w:t>powerState</w:t>
+            </w:r>
+          </w:p>
+        </w:tc>
+        <w:tc>
+          <w:tcPr>
+            <w:tcW w:type="dxa" w:w="7937"/>
+          </w:tcPr>
+          <w:p>
+            <w:r>
+              <w:t>A string. This defines the current power status of the hardware item. Values include:</w:t>
+              <w:br/>
+              <w:br/>
+              <w:t xml:space="preserve">  0:  Unknown</w:t>
+              <w:br/>
+              <w:t xml:space="preserve">  1:  Not Applicable</w:t>
+              <w:br/>
+              <w:t xml:space="preserve">  2:  No Power Applied</w:t>
+              <w:br/>
+              <w:t xml:space="preserve">  3: Full Power Applied</w:t>
+              <w:br/>
+              <w:t xml:space="preserve">  4:  Power Save - Normal</w:t>
+              <w:br/>
+              <w:t xml:space="preserve">  5:  Power Save - Degraded</w:t>
+              <w:br/>
+              <w:t xml:space="preserve">  6:  Power Save - Standby</w:t>
+              <w:br/>
+              <w:t xml:space="preserve">  7:  Power Save - Critical</w:t>
+              <w:br/>
+              <w:t xml:space="preserve">  8:  Power Save - Low Power Mode</w:t>
+              <w:br/>
+              <w:t xml:space="preserve">  9:  Power Save - Unknown</w:t>
+              <w:br/>
+              <w:t xml:space="preserve"> 10: Power Cycle</w:t>
+              <w:br/>
+              <w:t xml:space="preserve"> 11: Power Warning</w:t>
+              <w:br/>
+              <w:t xml:space="preserve"> 12: Power Off.</w:t>
+            </w:r>
+          </w:p>
+        </w:tc>
+      </w:tr>
+      <w:tr>
+        <w:tc>
+          <w:tcPr>
+            <w:tcW w:type="dxa" w:w="2268"/>
+          </w:tcPr>
+          <w:p>
+            <w:r>
+              <w:t>serialNumber</w:t>
+            </w:r>
+          </w:p>
+        </w:tc>
+        <w:tc>
+          <w:tcPr>
+            <w:tcW w:type="dxa" w:w="7937"/>
+          </w:tcPr>
+          <w:p>
+            <w:r>
+              <w:t>A string. This is a string that represents a manufacturer-allocated number used to identify different instances of the same hardware item. The ModelNumber and PartNumber attributes are used to identify different types of hardware items. This is a REQUIRED attribute.</w:t>
+            </w:r>
+          </w:p>
+        </w:tc>
+      </w:tr>
+      <w:tr>
+        <w:tc>
+          <w:tcPr>
+            <w:tcW w:type="dxa" w:w="2268"/>
+          </w:tcPr>
+          <w:p>
+            <w:r>
+              <w:t>versionNumber</w:t>
+            </w:r>
+          </w:p>
+        </w:tc>
+        <w:tc>
+          <w:tcPr>
+            <w:tcW w:type="dxa" w:w="7937"/>
+          </w:tcPr>
+          <w:p>
+            <w:r>
+              <w:t>A string. This is a string that identifies the version of this physical resource. This is an optional attribute.</w:t>
+            </w:r>
+          </w:p>
+        </w:tc>
+      </w:tr>
+      <w:tr>
+        <w:tc>
+          <w:tcPr>
+            <w:tcW w:type="dxa" w:w="2268"/>
+          </w:tcPr>
+          <w:p>
+            <w:r>
+              <w:t>lifecycleState</w:t>
+            </w:r>
+          </w:p>
+        </w:tc>
+        <w:tc>
+          <w:tcPr>
+            <w:tcW w:type="dxa" w:w="7937"/>
+          </w:tcPr>
+          <w:p>
+            <w:r>
+              <w:t>A resource lifecycle state type (ResourceLifecycleStateType). Tracks the lifecycle status of the resource, such as planning, installing, opereating, retiring and so on.</w:t>
+            </w:r>
+          </w:p>
+        </w:tc>
+      </w:tr>
+      <w:tr>
+        <w:tc>
+          <w:tcPr>
+            <w:tcW w:type="dxa" w:w="2268"/>
+          </w:tcPr>
+          <w:p>
+            <w:r>
+              <w:t>note</w:t>
+            </w:r>
+          </w:p>
+        </w:tc>
+        <w:tc>
+          <w:tcPr>
+            <w:tcW w:type="dxa" w:w="7937"/>
+          </w:tcPr>
+          <w:p>
+            <w:r>
+              <w:t>A list of notes (Note [*]). Extra information about a given entity.</w:t>
+            </w:r>
+          </w:p>
+        </w:tc>
+      </w:tr>
+      <w:tr>
+        <w:tc>
+          <w:tcPr>
+            <w:tcW w:type="dxa" w:w="2268"/>
+          </w:tcPr>
+          <w:p>
+            <w:r>
+              <w:t>relatedParty</w:t>
+            </w:r>
+          </w:p>
+        </w:tc>
+        <w:tc>
+          <w:tcPr>
+            <w:tcW w:type="dxa" w:w="7937"/>
+          </w:tcPr>
+          <w:p>
+            <w:r>
+              <w:t>A list of related party references (RelatedPartyRef [*]). A related party defines party or party role linked to a specific entity.</w:t>
+            </w:r>
+          </w:p>
+        </w:tc>
+      </w:tr>
+      <w:tr>
+        <w:tc>
+          <w:tcPr>
+            <w:tcW w:type="dxa" w:w="2268"/>
+          </w:tcPr>
+          <w:p>
+            <w:r>
+              <w:t>relatedPlace</w:t>
+            </w:r>
+          </w:p>
+        </w:tc>
+        <w:tc>
+          <w:tcPr>
+            <w:tcW w:type="dxa" w:w="7937"/>
+          </w:tcPr>
+          <w:p>
+            <w:r>
+              <w:t>A related place ref or value (RelatedPlaceRefOrValue). Related Entity reference. A related place defines a place described by reference or by value linked to a specific entity. The polymorphic attributes @type, @schemaLocation &amp; @referredType are related to the place entity and not the RelatedPlaceRefOrValue class itself.</w:t>
+            </w:r>
+          </w:p>
+        </w:tc>
+      </w:tr>
+      <w:tr>
+        <w:tc>
+          <w:tcPr>
+            <w:tcW w:type="dxa" w:w="2268"/>
+          </w:tcPr>
+          <w:p>
+            <w:r>
+              <w:t>resourceAttachment</w:t>
+            </w:r>
+          </w:p>
+        </w:tc>
+        <w:tc>
+          <w:tcPr>
+            <w:tcW w:type="dxa" w:w="7937"/>
+          </w:tcPr>
+          <w:p>
+            <w:r>
+              <w:t>A list of attachment ref or values (AttachmentRefOrValue [*]). the attribute type,schemaLocation and referredType are related to the contained entity and not to AttchmentRefOrValue itself.</w:t>
+            </w:r>
+          </w:p>
+        </w:tc>
+      </w:tr>
+      <w:tr>
+        <w:tc>
+          <w:tcPr>
+            <w:tcW w:type="dxa" w:w="2268"/>
+          </w:tcPr>
+          <w:p>
+            <w:r>
+              <w:t>resourceCharacteristic</w:t>
+            </w:r>
+          </w:p>
+        </w:tc>
+        <w:tc>
+          <w:tcPr>
+            <w:tcW w:type="dxa" w:w="7937"/>
+          </w:tcPr>
+          <w:p>
+            <w:r>
+              <w:t>A list of characteristics (Characteristic [*]). Describes a given characteristic of an object or entity through a name/value pair.</w:t>
+            </w:r>
+          </w:p>
+        </w:tc>
+      </w:tr>
+      <w:tr>
+        <w:tc>
+          <w:tcPr>
+            <w:tcW w:type="dxa" w:w="2268"/>
+          </w:tcPr>
+          <w:p>
+            <w:r>
+              <w:t>resourceRelationship</w:t>
+            </w:r>
+          </w:p>
+        </w:tc>
+        <w:tc>
+          <w:tcPr>
+            <w:tcW w:type="dxa" w:w="7937"/>
+          </w:tcPr>
+          <w:p>
+            <w:r>
+              <w:t>A list of resource relationships (ResourceRelationship [*]).</w:t>
+            </w:r>
+          </w:p>
+        </w:tc>
+      </w:tr>
+      <w:tr>
+        <w:tc>
+          <w:tcPr>
+            <w:tcW w:type="dxa" w:w="2268"/>
+          </w:tcPr>
+          <w:p>
+            <w:r>
+              <w:t>resourceSpecification</w:t>
+            </w:r>
+          </w:p>
+        </w:tc>
+        <w:tc>
+          <w:tcPr>
+            <w:tcW w:type="dxa" w:w="7937"/>
+          </w:tcPr>
+          <w:p>
+            <w:r>
+              <w:t>A resource specification reference (ResourceSpecificationRef). The ResourceSpecification is required to realize a ProductSpecification.</w:t>
+            </w:r>
+          </w:p>
+        </w:tc>
+      </w:tr>
+    </w:tbl>
+    <w:p>
+      <w:r>
+        <w:rPr>
+          <w:i/>
+          <w:u w:val="single"/>
+        </w:rPr>
+        <w:t>AttachmentRefOrValue</w:t>
+      </w:r>
+      <w:r>
+        <w:rPr>
+          <w:u w:val="single"/>
+        </w:rPr>
+        <w:t xml:space="preserve"> sub-resource</w:t>
+      </w:r>
+    </w:p>
+    <w:p>
+      <w:r>
+        <w:t>An attachment by value or by reference. For AttachmentRefOrValue, the attribute type,schemaLocation and referredType are related to the contained entity and not to AttchmentRefOrValue itself.</w:t>
+      </w:r>
+    </w:p>
+    <w:tbl>
+      <w:tblPr>
+        <w:tblW w:type="auto" w:w="0"/>
+        <w:tblLook w:firstColumn="1" w:firstRow="1" w:lastColumn="0" w:lastRow="0" w:noHBand="0" w:noVBand="1" w:val="04A0"/>
+      </w:tblPr>
+      <w:tblGrid>
+        <w:gridCol w:w="2268"/>
+        <w:gridCol w:w="7937"/>
+      </w:tblGrid>
+      <w:tr>
+        <w:tc>
+          <w:tcPr>
+            <w:tcW w:type="dxa" w:w="2268"/>
+          </w:tcPr>
+          <w:p>
+            <w:r>
+              <w:t>@referredType</w:t>
+            </w:r>
+          </w:p>
+        </w:tc>
+        <w:tc>
+          <w:tcPr>
+            <w:tcW w:type="dxa" w:w="7937"/>
+          </w:tcPr>
+          <w:p>
+            <w:r>
+              <w:t>A string. The actual type of the target instance when needed for disambiguation.</w:t>
+            </w:r>
+          </w:p>
+        </w:tc>
+      </w:tr>
+      <w:tr>
+        <w:tc>
+          <w:tcPr>
+            <w:tcW w:type="dxa" w:w="2268"/>
+          </w:tcPr>
+          <w:p>
+            <w:r>
+              <w:t>description</w:t>
+            </w:r>
+          </w:p>
+        </w:tc>
+        <w:tc>
+          <w:tcPr>
+            <w:tcW w:type="dxa" w:w="7937"/>
+          </w:tcPr>
+          <w:p>
+            <w:r>
+              <w:t>A string. A narrative text describing the content of the attachment.</w:t>
+            </w:r>
+          </w:p>
+        </w:tc>
+      </w:tr>
+      <w:tr>
+        <w:tc>
+          <w:tcPr>
+            <w:tcW w:type="dxa" w:w="2268"/>
+          </w:tcPr>
+          <w:p>
+            <w:r>
+              <w:t>href</w:t>
+            </w:r>
+          </w:p>
+        </w:tc>
+        <w:tc>
+          <w:tcPr>
+            <w:tcW w:type="dxa" w:w="7937"/>
+          </w:tcPr>
+          <w:p>
+            <w:r>
+              <w:t>A string. URI for this Attachment.</w:t>
+            </w:r>
+          </w:p>
+        </w:tc>
+      </w:tr>
+      <w:tr>
+        <w:tc>
+          <w:tcPr>
+            <w:tcW w:type="dxa" w:w="2268"/>
+          </w:tcPr>
+          <w:p>
+            <w:r>
+              <w:t>id</w:t>
+            </w:r>
+          </w:p>
+        </w:tc>
+        <w:tc>
+          <w:tcPr>
+            <w:tcW w:type="dxa" w:w="7937"/>
+          </w:tcPr>
+          <w:p>
+            <w:r>
+              <w:t>A string. Unique identifier for this particular attachment.</w:t>
+            </w:r>
+          </w:p>
+        </w:tc>
+      </w:tr>
+      <w:tr>
+        <w:tc>
+          <w:tcPr>
+            <w:tcW w:type="dxa" w:w="2268"/>
+          </w:tcPr>
+          <w:p>
+            <w:r>
+              <w:t>url</w:t>
+            </w:r>
+          </w:p>
+        </w:tc>
+        <w:tc>
+          <w:tcPr>
+            <w:tcW w:type="dxa" w:w="7937"/>
+          </w:tcPr>
+          <w:p>
+            <w:r>
+              <w:t>A string. Uniform Resource Locator, is a web page address (a subset of URI).</w:t>
+            </w:r>
+          </w:p>
+        </w:tc>
+      </w:tr>
+      <w:tr>
+        <w:tc>
+          <w:tcPr>
+            <w:tcW w:type="dxa" w:w="2268"/>
+          </w:tcPr>
+          <w:p>
+            <w:r>
+              <w:t>name</w:t>
+            </w:r>
+          </w:p>
+        </w:tc>
+        <w:tc>
+          <w:tcPr>
+            <w:tcW w:type="dxa" w:w="7937"/>
+          </w:tcPr>
+          <w:p>
+            <w:r>
+              <w:t>A string. The name of the attachment.</w:t>
+            </w:r>
+          </w:p>
+        </w:tc>
+      </w:tr>
+      <w:tr>
+        <w:tc>
+          <w:tcPr>
+            <w:tcW w:type="dxa" w:w="2268"/>
+          </w:tcPr>
+          <w:p>
+            <w:r>
+              <w:t>attachmentType</w:t>
+            </w:r>
+          </w:p>
+        </w:tc>
+        <w:tc>
+          <w:tcPr>
+            <w:tcW w:type="dxa" w:w="7937"/>
+          </w:tcPr>
+          <w:p>
+            <w:r>
+              <w:t>A string. Attachment type such as video, picture.</w:t>
+            </w:r>
+          </w:p>
+        </w:tc>
+      </w:tr>
+      <w:tr>
+        <w:tc>
+          <w:tcPr>
+            <w:tcW w:type="dxa" w:w="2268"/>
+          </w:tcPr>
+          <w:p>
+            <w:r>
+              <w:t>content</w:t>
+            </w:r>
+          </w:p>
+        </w:tc>
+        <w:tc>
+          <w:tcPr>
+            <w:tcW w:type="dxa" w:w="7937"/>
+          </w:tcPr>
+          <w:p>
+            <w:r>
+              <w:t>A string. The actual contents of the attachment object, if embedded, encoded as base64.</w:t>
+            </w:r>
+          </w:p>
+        </w:tc>
+      </w:tr>
+      <w:tr>
+        <w:tc>
+          <w:tcPr>
+            <w:tcW w:type="dxa" w:w="2268"/>
+          </w:tcPr>
+          <w:p>
+            <w:r>
+              <w:t>mimeType</w:t>
+            </w:r>
+          </w:p>
+        </w:tc>
+        <w:tc>
+          <w:tcPr>
+            <w:tcW w:type="dxa" w:w="7937"/>
+          </w:tcPr>
+          <w:p>
+            <w:r>
+              <w:t>A string. Attachment mime type such as extension file for video, picture and document.</w:t>
+            </w:r>
+          </w:p>
+        </w:tc>
+      </w:tr>
+      <w:tr>
+        <w:tc>
+          <w:tcPr>
+            <w:tcW w:type="dxa" w:w="2268"/>
+          </w:tcPr>
+          <w:p>
+            <w:r>
+              <w:t>size</w:t>
+            </w:r>
+          </w:p>
+        </w:tc>
+        <w:tc>
+          <w:tcPr>
+            <w:tcW w:type="dxa" w:w="7937"/>
+          </w:tcPr>
+          <w:p>
+            <w:r>
+              <w:t>A quantity (Quantity). The size of the attachment.</w:t>
+            </w:r>
+          </w:p>
+        </w:tc>
+      </w:tr>
+      <w:tr>
+        <w:tc>
+          <w:tcPr>
+            <w:tcW w:type="dxa" w:w="2268"/>
+          </w:tcPr>
+          <w:p>
+            <w:r>
+              <w:t>validFor</w:t>
+            </w:r>
+          </w:p>
+        </w:tc>
+        <w:tc>
+          <w:tcPr>
+            <w:tcW w:type="dxa" w:w="7937"/>
+          </w:tcPr>
+          <w:p>
+            <w:r>
+              <w:t>A time period. The period of time for which the attachment is valid.</w:t>
+            </w:r>
+          </w:p>
+        </w:tc>
+      </w:tr>
+    </w:tbl>
+    <w:p>
+      <w:r>
+        <w:rPr>
+          <w:i/>
+          <w:u w:val="single"/>
+        </w:rPr>
+        <w:t>Characteristic</w:t>
+      </w:r>
+      <w:r>
+        <w:rPr>
+          <w:u w:val="single"/>
+        </w:rPr>
+        <w:t xml:space="preserve"> sub-resource</w:t>
+      </w:r>
+    </w:p>
+    <w:p>
+      <w:r>
+        <w:t>Describes a given characteristic of an object or entity through a name/value pair.</w:t>
+      </w:r>
+    </w:p>
+    <w:tbl>
+      <w:tblPr>
+        <w:tblW w:type="auto" w:w="0"/>
+        <w:tblLook w:firstColumn="1" w:firstRow="1" w:lastColumn="0" w:lastRow="0" w:noHBand="0" w:noVBand="1" w:val="04A0"/>
+      </w:tblPr>
+      <w:tblGrid>
+        <w:gridCol w:w="2268"/>
+        <w:gridCol w:w="7937"/>
+      </w:tblGrid>
+      <w:tr>
+        <w:tc>
+          <w:tcPr>
+            <w:tcW w:type="dxa" w:w="2268"/>
+          </w:tcPr>
+          <w:p>
+            <w:r>
+              <w:t>name</w:t>
+            </w:r>
+          </w:p>
+        </w:tc>
+        <w:tc>
+          <w:tcPr>
+            <w:tcW w:type="dxa" w:w="7937"/>
+          </w:tcPr>
+          <w:p>
+            <w:r>
+              <w:t>A string. Name of the characteristic.</w:t>
+            </w:r>
+          </w:p>
+        </w:tc>
+      </w:tr>
+      <w:tr>
+        <w:tc>
+          <w:tcPr>
+            <w:tcW w:type="dxa" w:w="2268"/>
+          </w:tcPr>
+          <w:p>
+            <w:r>
+              <w:t>value</w:t>
+            </w:r>
+          </w:p>
+        </w:tc>
+        <w:tc>
+          <w:tcPr>
+            <w:tcW w:type="dxa" w:w="7937"/>
+          </w:tcPr>
+          <w:p>
+            <w:r>
+              <w:t>An any (Any). The value of the characteristic.</w:t>
+            </w:r>
+          </w:p>
+        </w:tc>
+      </w:tr>
+      <w:tr>
+        <w:tc>
+          <w:tcPr>
+            <w:tcW w:type="dxa" w:w="2268"/>
+          </w:tcPr>
+          <w:p>
+            <w:r>
+              <w:t>valueType</w:t>
+            </w:r>
+          </w:p>
+        </w:tc>
+        <w:tc>
+          <w:tcPr>
+            <w:tcW w:type="dxa" w:w="7937"/>
+          </w:tcPr>
+          <w:p>
+            <w:r>
+              <w:t>A string. Data type of the value of the characteristic.</w:t>
+            </w:r>
+          </w:p>
+        </w:tc>
+      </w:tr>
+    </w:tbl>
+    <w:p>
+      <w:r>
+        <w:rPr>
+          <w:i/>
+          <w:u w:val="single"/>
+        </w:rPr>
+        <w:t>Note</w:t>
+      </w:r>
+      <w:r>
+        <w:rPr>
+          <w:u w:val="single"/>
+        </w:rPr>
+        <w:t xml:space="preserve"> sub-resource</w:t>
+      </w:r>
+    </w:p>
+    <w:p>
+      <w:r>
+        <w:t>Extra information about a given entity.</w:t>
+      </w:r>
+    </w:p>
+    <w:tbl>
+      <w:tblPr>
+        <w:tblW w:type="auto" w:w="0"/>
+        <w:tblLook w:firstColumn="1" w:firstRow="1" w:lastColumn="0" w:lastRow="0" w:noHBand="0" w:noVBand="1" w:val="04A0"/>
+      </w:tblPr>
+      <w:tblGrid>
+        <w:gridCol w:w="2268"/>
+        <w:gridCol w:w="7937"/>
+      </w:tblGrid>
+      <w:tr>
+        <w:tc>
+          <w:tcPr>
+            <w:tcW w:type="dxa" w:w="2268"/>
+          </w:tcPr>
+          <w:p>
+            <w:r>
+              <w:t>author</w:t>
+            </w:r>
+          </w:p>
+        </w:tc>
+        <w:tc>
+          <w:tcPr>
+            <w:tcW w:type="dxa" w:w="7937"/>
+          </w:tcPr>
+          <w:p>
+            <w:r>
+              <w:t>A string. Author of the note.</w:t>
+            </w:r>
+          </w:p>
+        </w:tc>
+      </w:tr>
+      <w:tr>
+        <w:tc>
+          <w:tcPr>
+            <w:tcW w:type="dxa" w:w="2268"/>
+          </w:tcPr>
+          <w:p>
+            <w:r>
+              <w:t>date</w:t>
+            </w:r>
+          </w:p>
+        </w:tc>
+        <w:tc>
+          <w:tcPr>
+            <w:tcW w:type="dxa" w:w="7937"/>
+          </w:tcPr>
+          <w:p>
+            <w:r>
+              <w:t>A date time (DateTime). Date of the note.</w:t>
+            </w:r>
+          </w:p>
+        </w:tc>
+      </w:tr>
+      <w:tr>
+        <w:tc>
+          <w:tcPr>
+            <w:tcW w:type="dxa" w:w="2268"/>
+          </w:tcPr>
+          <w:p>
+            <w:r>
+              <w:t>text</w:t>
+            </w:r>
+          </w:p>
+        </w:tc>
+        <w:tc>
+          <w:tcPr>
+            <w:tcW w:type="dxa" w:w="7937"/>
+          </w:tcPr>
+          <w:p>
+            <w:r>
+              <w:t>A string. Text of the note.</w:t>
+            </w:r>
+          </w:p>
+        </w:tc>
+      </w:tr>
+    </w:tbl>
+    <w:p>
+      <w:r>
+        <w:rPr>
+          <w:i/>
+          <w:u w:val="single"/>
+        </w:rPr>
+        <w:t>Quantity</w:t>
+      </w:r>
+      <w:r>
+        <w:rPr>
+          <w:u w:val="single"/>
+        </w:rPr>
+        <w:t xml:space="preserve"> sub-resource</w:t>
+      </w:r>
+    </w:p>
+    <w:p>
+      <w:r>
+        <w:t>An amount in a given unit.</w:t>
+      </w:r>
+    </w:p>
+    <w:tbl>
+      <w:tblPr>
+        <w:tblW w:type="auto" w:w="0"/>
+        <w:tblLook w:firstColumn="1" w:firstRow="1" w:lastColumn="0" w:lastRow="0" w:noHBand="0" w:noVBand="1" w:val="04A0"/>
+      </w:tblPr>
+      <w:tblGrid>
+        <w:gridCol w:w="2268"/>
+        <w:gridCol w:w="7937"/>
+      </w:tblGrid>
+      <w:tr>
+        <w:tc>
+          <w:tcPr>
+            <w:tcW w:type="dxa" w:w="2268"/>
+          </w:tcPr>
+          <w:p>
+            <w:r>
+              <w:t>amount</w:t>
+            </w:r>
+          </w:p>
+        </w:tc>
+        <w:tc>
+          <w:tcPr>
+            <w:tcW w:type="dxa" w:w="7937"/>
+          </w:tcPr>
+          <w:p>
+            <w:r>
+              <w:t>A float. Numeric value in a given unit.</w:t>
+            </w:r>
+          </w:p>
+        </w:tc>
+      </w:tr>
+      <w:tr>
+        <w:tc>
+          <w:tcPr>
+            <w:tcW w:type="dxa" w:w="2268"/>
+          </w:tcPr>
+          <w:p>
+            <w:r>
+              <w:t>units</w:t>
+            </w:r>
+          </w:p>
+        </w:tc>
+        <w:tc>
+          <w:tcPr>
+            <w:tcW w:type="dxa" w:w="7937"/>
+          </w:tcPr>
+          <w:p>
+            <w:r>
+              <w:t>A string. Unit.</w:t>
+            </w:r>
+          </w:p>
+        </w:tc>
+      </w:tr>
+    </w:tbl>
+    <w:p>
+      <w:r>
+        <w:rPr>
+          <w:i/>
+          <w:u w:val="single"/>
+        </w:rPr>
+        <w:t>RelatedPlaceRefOrValue</w:t>
+      </w:r>
+      <w:r>
+        <w:rPr>
+          <w:u w:val="single"/>
+        </w:rPr>
+        <w:t xml:space="preserve"> sub-resource</w:t>
+      </w:r>
+    </w:p>
+    <w:p>
+      <w:r>
+        <w:t>Related Entity reference. A related place defines a place described by reference or by value linked to a specific entity. The polymorphic attributes @type, @schemaLocation &amp; @referredType are related to the place entity and not the RelatedPlaceRefOrValue class itself.</w:t>
+      </w:r>
+    </w:p>
+    <w:tbl>
+      <w:tblPr>
+        <w:tblW w:type="auto" w:w="0"/>
+        <w:tblLook w:firstColumn="1" w:firstRow="1" w:lastColumn="0" w:lastRow="0" w:noHBand="0" w:noVBand="1" w:val="04A0"/>
+      </w:tblPr>
+      <w:tblGrid>
+        <w:gridCol w:w="2268"/>
+        <w:gridCol w:w="7937"/>
+      </w:tblGrid>
+      <w:tr>
+        <w:tc>
+          <w:tcPr>
+            <w:tcW w:type="dxa" w:w="2268"/>
+          </w:tcPr>
+          <w:p>
+            <w:r>
+              <w:t>@referredType</w:t>
+            </w:r>
+          </w:p>
+        </w:tc>
+        <w:tc>
+          <w:tcPr>
+            <w:tcW w:type="dxa" w:w="7937"/>
+          </w:tcPr>
+          <w:p>
+            <w:r>
+              <w:t>A string. The actual type of the target instance when needed for disambiguation.</w:t>
+            </w:r>
+          </w:p>
+        </w:tc>
+      </w:tr>
+      <w:tr>
+        <w:tc>
+          <w:tcPr>
+            <w:tcW w:type="dxa" w:w="2268"/>
+          </w:tcPr>
+          <w:p>
+            <w:r>
+              <w:t>href</w:t>
+            </w:r>
+          </w:p>
+        </w:tc>
+        <w:tc>
+          <w:tcPr>
+            <w:tcW w:type="dxa" w:w="7937"/>
+          </w:tcPr>
+          <w:p>
+            <w:r>
+              <w:t>A string. Unique reference of the place.</w:t>
+            </w:r>
+          </w:p>
+        </w:tc>
+      </w:tr>
+      <w:tr>
+        <w:tc>
+          <w:tcPr>
+            <w:tcW w:type="dxa" w:w="2268"/>
+          </w:tcPr>
+          <w:p>
+            <w:r>
+              <w:t>id</w:t>
+            </w:r>
+          </w:p>
+        </w:tc>
+        <w:tc>
+          <w:tcPr>
+            <w:tcW w:type="dxa" w:w="7937"/>
+          </w:tcPr>
+          <w:p>
+            <w:r>
+              <w:t>A string. Unique identifier of the place.</w:t>
+            </w:r>
+          </w:p>
+        </w:tc>
+      </w:tr>
+      <w:tr>
+        <w:tc>
+          <w:tcPr>
+            <w:tcW w:type="dxa" w:w="2268"/>
+          </w:tcPr>
+          <w:p>
+            <w:r>
+              <w:t>name</w:t>
+            </w:r>
+          </w:p>
+        </w:tc>
+        <w:tc>
+          <w:tcPr>
+            <w:tcW w:type="dxa" w:w="7937"/>
+          </w:tcPr>
+          <w:p>
+            <w:r>
+              <w:t>A string. A user-friendly name for the place, such as "Paris Store", "London Store", "Main Home".</w:t>
+            </w:r>
+          </w:p>
+        </w:tc>
+      </w:tr>
+      <w:tr>
+        <w:tc>
+          <w:tcPr>
+            <w:tcW w:type="dxa" w:w="2268"/>
+          </w:tcPr>
+          <w:p>
+            <w:r>
+              <w:t>role</w:t>
+            </w:r>
+          </w:p>
+        </w:tc>
+        <w:tc>
+          <w:tcPr>
+            <w:tcW w:type="dxa" w:w="7937"/>
+          </w:tcPr>
+          <w:p>
+            <w:r>
+              <w:t>A string.</w:t>
+            </w:r>
+          </w:p>
+        </w:tc>
+      </w:tr>
+    </w:tbl>
+    <w:p>
+      <w:r>
+        <w:rPr>
+          <w:i/>
+          <w:u w:val="single"/>
+        </w:rPr>
+        <w:t>ResourceRelationship</w:t>
+      </w:r>
+      <w:r>
+        <w:rPr>
+          <w:u w:val="single"/>
+        </w:rPr>
+        <w:t xml:space="preserve"> sub-resource</w:t>
+      </w:r>
+    </w:p>
+    <w:p/>
+    <w:tbl>
+      <w:tblPr>
+        <w:tblW w:type="auto" w:w="0"/>
+        <w:tblLook w:firstColumn="1" w:firstRow="1" w:lastColumn="0" w:lastRow="0" w:noHBand="0" w:noVBand="1" w:val="04A0"/>
+      </w:tblPr>
+      <w:tblGrid>
+        <w:gridCol w:w="2268"/>
+        <w:gridCol w:w="7937"/>
+      </w:tblGrid>
+      <w:tr>
+        <w:tc>
+          <w:tcPr>
+            <w:tcW w:type="dxa" w:w="2268"/>
+          </w:tcPr>
+          <w:p>
+            <w:r>
+              <w:t>name</w:t>
+            </w:r>
+          </w:p>
+        </w:tc>
+        <w:tc>
+          <w:tcPr>
+            <w:tcW w:type="dxa" w:w="7937"/>
+          </w:tcPr>
+          <w:p>
+            <w:r>
+              <w:t>A string.</w:t>
+            </w:r>
+          </w:p>
+        </w:tc>
+      </w:tr>
+      <w:tr>
+        <w:tc>
+          <w:tcPr>
+            <w:tcW w:type="dxa" w:w="2268"/>
+          </w:tcPr>
+          <w:p>
+            <w:r>
+              <w:t>resourceRef</w:t>
+            </w:r>
+          </w:p>
+        </w:tc>
+        <w:tc>
+          <w:tcPr>
+            <w:tcW w:type="dxa" w:w="7937"/>
+          </w:tcPr>
+          <w:p>
+            <w:r>
+              <w:t>A resource reference (ResourceRef).</w:t>
+            </w:r>
+          </w:p>
+        </w:tc>
+      </w:tr>
+      <w:tr>
+        <w:tc>
+          <w:tcPr>
+            <w:tcW w:type="dxa" w:w="2268"/>
+          </w:tcPr>
+          <w:p>
+            <w:r>
+              <w:t>resourceRelationshipCharacteristic</w:t>
+            </w:r>
+          </w:p>
+        </w:tc>
+        <w:tc>
+          <w:tcPr>
+            <w:tcW w:type="dxa" w:w="7937"/>
+          </w:tcPr>
+          <w:p>
+            <w:r>
+              <w:t>A list of characteristics (Characteristic [*]). Describes a given characteristic of an object or entity through a name/value pair.</w:t>
+            </w:r>
+          </w:p>
+        </w:tc>
+      </w:tr>
+      <w:tr>
+        <w:tc>
+          <w:tcPr>
+            <w:tcW w:type="dxa" w:w="2268"/>
+          </w:tcPr>
+          <w:p>
+            <w:r>
+              <w:t>type</w:t>
+            </w:r>
+          </w:p>
+        </w:tc>
+        <w:tc>
+          <w:tcPr>
+            <w:tcW w:type="dxa" w:w="7937"/>
+          </w:tcPr>
+          <w:p>
+            <w:r>
+              <w:t>A string.</w:t>
+            </w:r>
+          </w:p>
+        </w:tc>
+      </w:tr>
+    </w:tbl>
+    <w:p>
+      <w:r>
+        <w:rPr>
+          <w:i/>
+          <w:u w:val="single"/>
+        </w:rPr>
+        <w:t>RelatedPartyRef</w:t>
+      </w:r>
+      <w:r>
+        <w:rPr>
+          <w:u w:val="single"/>
+        </w:rPr>
+        <w:t xml:space="preserve"> relationship</w:t>
+      </w:r>
+    </w:p>
+    <w:p>
+      <w:r>
+        <w:t>RelatedParty reference. A related party defines party or party role linked to a specific entity.</w:t>
+      </w:r>
+    </w:p>
+    <w:tbl>
+      <w:tblPr>
+        <w:tblW w:type="auto" w:w="0"/>
+        <w:tblLook w:firstColumn="1" w:firstRow="1" w:lastColumn="0" w:lastRow="0" w:noHBand="0" w:noVBand="1" w:val="04A0"/>
+      </w:tblPr>
+      <w:tblGrid>
+        <w:gridCol w:w="2268"/>
+        <w:gridCol w:w="7937"/>
+      </w:tblGrid>
+      <w:tr>
+        <w:tc>
+          <w:tcPr>
+            <w:tcW w:type="dxa" w:w="2268"/>
+          </w:tcPr>
+          <w:p>
+            <w:r>
+              <w:t>@referredType</w:t>
+            </w:r>
+          </w:p>
+        </w:tc>
+        <w:tc>
+          <w:tcPr>
+            <w:tcW w:type="dxa" w:w="7937"/>
+          </w:tcPr>
+          <w:p>
+            <w:r>
+              <w:t>A string. The actual type of the target instance when needed for disambiguation.</w:t>
+            </w:r>
+          </w:p>
+        </w:tc>
+      </w:tr>
+      <w:tr>
+        <w:tc>
+          <w:tcPr>
+            <w:tcW w:type="dxa" w:w="2268"/>
+          </w:tcPr>
+          <w:p>
+            <w:r>
+              <w:t>href</w:t>
+            </w:r>
+          </w:p>
+        </w:tc>
+        <w:tc>
+          <w:tcPr>
+            <w:tcW w:type="dxa" w:w="7937"/>
+          </w:tcPr>
+          <w:p>
+            <w:r>
+              <w:t>A string. Reference of the related party, could be a party reference or a party role reference.</w:t>
+            </w:r>
+          </w:p>
+        </w:tc>
+      </w:tr>
+      <w:tr>
+        <w:tc>
+          <w:tcPr>
+            <w:tcW w:type="dxa" w:w="2268"/>
+          </w:tcPr>
+          <w:p>
+            <w:r>
+              <w:t>id</w:t>
+            </w:r>
+          </w:p>
+        </w:tc>
+        <w:tc>
+          <w:tcPr>
+            <w:tcW w:type="dxa" w:w="7937"/>
+          </w:tcPr>
+          <w:p>
+            <w:r>
+              <w:t>A string. Unique identifier of a related party.</w:t>
+            </w:r>
+          </w:p>
+        </w:tc>
+      </w:tr>
+      <w:tr>
+        <w:tc>
+          <w:tcPr>
+            <w:tcW w:type="dxa" w:w="2268"/>
+          </w:tcPr>
+          <w:p>
+            <w:r>
+              <w:t>name</w:t>
+            </w:r>
+          </w:p>
+        </w:tc>
+        <w:tc>
+          <w:tcPr>
+            <w:tcW w:type="dxa" w:w="7937"/>
+          </w:tcPr>
+          <w:p>
+            <w:r>
+              <w:t>A string. Name of the related party.</w:t>
+            </w:r>
+          </w:p>
+        </w:tc>
+      </w:tr>
+      <w:tr>
+        <w:tc>
+          <w:tcPr>
+            <w:tcW w:type="dxa" w:w="2268"/>
+          </w:tcPr>
+          <w:p>
+            <w:r>
+              <w:t>role</w:t>
+            </w:r>
+          </w:p>
+        </w:tc>
+        <w:tc>
+          <w:tcPr>
+            <w:tcW w:type="dxa" w:w="7937"/>
+          </w:tcPr>
+          <w:p>
+            <w:r>
+              <w:t>A string. Role of the related party.</w:t>
+            </w:r>
+          </w:p>
+        </w:tc>
+      </w:tr>
+    </w:tbl>
+    <w:p>
+      <w:r>
+        <w:rPr>
+          <w:i/>
+          <w:u w:val="single"/>
+        </w:rPr>
+        <w:t>ResourceRef</w:t>
+      </w:r>
+      <w:r>
+        <w:rPr>
+          <w:u w:val="single"/>
+        </w:rPr>
+        <w:t xml:space="preserve"> relationship</w:t>
+      </w:r>
+    </w:p>
+    <w:p/>
+    <w:tbl>
+      <w:tblPr>
+        <w:tblW w:type="auto" w:w="0"/>
+        <w:tblLook w:firstColumn="1" w:firstRow="1" w:lastColumn="0" w:lastRow="0" w:noHBand="0" w:noVBand="1" w:val="04A0"/>
+      </w:tblPr>
+      <w:tblGrid>
+        <w:gridCol w:w="2268"/>
+        <w:gridCol w:w="7937"/>
+      </w:tblGrid>
+      <w:tr>
+        <w:tc>
+          <w:tcPr>
+            <w:tcW w:type="dxa" w:w="2268"/>
+          </w:tcPr>
+          <w:p>
+            <w:r>
+              <w:t>@referredType</w:t>
+            </w:r>
+          </w:p>
+        </w:tc>
+        <w:tc>
+          <w:tcPr>
+            <w:tcW w:type="dxa" w:w="7937"/>
+          </w:tcPr>
+          <w:p>
+            <w:r>
+              <w:t>A string. The actual type of the target instance when needed for disambiguation.</w:t>
+            </w:r>
+          </w:p>
+        </w:tc>
+      </w:tr>
+      <w:tr>
+        <w:tc>
+          <w:tcPr>
+            <w:tcW w:type="dxa" w:w="2268"/>
+          </w:tcPr>
+          <w:p>
+            <w:r>
+              <w:t>href</w:t>
+            </w:r>
+          </w:p>
+        </w:tc>
+        <w:tc>
+          <w:tcPr>
+            <w:tcW w:type="dxa" w:w="7937"/>
+          </w:tcPr>
+          <w:p>
+            <w:r>
+              <w:t>A string.</w:t>
+            </w:r>
+          </w:p>
+        </w:tc>
+      </w:tr>
+      <w:tr>
+        <w:tc>
+          <w:tcPr>
+            <w:tcW w:type="dxa" w:w="2268"/>
+          </w:tcPr>
+          <w:p>
+            <w:r>
+              <w:t>id</w:t>
+            </w:r>
+          </w:p>
+        </w:tc>
+        <w:tc>
+          <w:tcPr>
+            <w:tcW w:type="dxa" w:w="7937"/>
+          </w:tcPr>
+          <w:p>
+            <w:r>
+              <w:t>A string.</w:t>
+            </w:r>
+          </w:p>
+        </w:tc>
+      </w:tr>
+    </w:tbl>
+    <w:p>
+      <w:r>
+        <w:rPr>
+          <w:i/>
+          <w:u w:val="single"/>
+        </w:rPr>
+        <w:t>ResourceSpecificationRef</w:t>
+      </w:r>
+      <w:r>
+        <w:rPr>
+          <w:u w:val="single"/>
+        </w:rPr>
+        <w:t xml:space="preserve"> relationship</w:t>
+      </w:r>
+    </w:p>
+    <w:p>
+      <w:r>
+        <w:t>Resource Specification reference: The ResourceSpecification is required to realize a ProductSpecification.</w:t>
+      </w:r>
+    </w:p>
+    <w:tbl>
+      <w:tblPr>
+        <w:tblW w:type="auto" w:w="0"/>
+        <w:tblLook w:firstColumn="1" w:firstRow="1" w:lastColumn="0" w:lastRow="0" w:noHBand="0" w:noVBand="1" w:val="04A0"/>
+      </w:tblPr>
+      <w:tblGrid>
+        <w:gridCol w:w="2268"/>
+        <w:gridCol w:w="7937"/>
+      </w:tblGrid>
+      <w:tr>
+        <w:tc>
+          <w:tcPr>
+            <w:tcW w:type="dxa" w:w="2268"/>
+          </w:tcPr>
+          <w:p>
+            <w:r>
+              <w:t>@referredType</w:t>
+            </w:r>
+          </w:p>
+        </w:tc>
+        <w:tc>
+          <w:tcPr>
+            <w:tcW w:type="dxa" w:w="7937"/>
+          </w:tcPr>
+          <w:p>
+            <w:r>
+              <w:t>A string. The actual type of the target instance when needed for disambiguation.</w:t>
+            </w:r>
+          </w:p>
+        </w:tc>
+      </w:tr>
+      <w:tr>
+        <w:tc>
+          <w:tcPr>
+            <w:tcW w:type="dxa" w:w="2268"/>
+          </w:tcPr>
+          <w:p>
+            <w:r>
+              <w:t>href</w:t>
+            </w:r>
+          </w:p>
+        </w:tc>
+        <w:tc>
+          <w:tcPr>
+            <w:tcW w:type="dxa" w:w="7937"/>
+          </w:tcPr>
+          <w:p>
+            <w:r>
+              <w:t>A string. Reference of the resource specification.</w:t>
+            </w:r>
+          </w:p>
+        </w:tc>
+      </w:tr>
+      <w:tr>
+        <w:tc>
+          <w:tcPr>
+            <w:tcW w:type="dxa" w:w="2268"/>
+          </w:tcPr>
+          <w:p>
+            <w:r>
+              <w:t>id</w:t>
+            </w:r>
+          </w:p>
+        </w:tc>
+        <w:tc>
+          <w:tcPr>
+            <w:tcW w:type="dxa" w:w="7937"/>
+          </w:tcPr>
+          <w:p>
+            <w:r>
+              <w:t>A string. Unique identifier of the resource specification.</w:t>
+            </w:r>
+          </w:p>
+        </w:tc>
+      </w:tr>
+      <w:tr>
+        <w:tc>
+          <w:tcPr>
+            <w:tcW w:type="dxa" w:w="2268"/>
+          </w:tcPr>
+          <w:p>
+            <w:r>
+              <w:t>name</w:t>
+            </w:r>
+          </w:p>
+        </w:tc>
+        <w:tc>
+          <w:tcPr>
+            <w:tcW w:type="dxa" w:w="7937"/>
+          </w:tcPr>
+          <w:p>
+            <w:r>
+              <w:t>A string. Name of the requiredResourceSpecification.</w:t>
+            </w:r>
+          </w:p>
+        </w:tc>
+      </w:tr>
+      <w:tr>
+        <w:tc>
+          <w:tcPr>
+            <w:tcW w:type="dxa" w:w="2268"/>
+          </w:tcPr>
+          <w:p>
+            <w:r>
+              <w:t>version</w:t>
+            </w:r>
+          </w:p>
+        </w:tc>
+        <w:tc>
+          <w:tcPr>
+            <w:tcW w:type="dxa" w:w="7937"/>
+          </w:tcPr>
+          <w:p>
+            <w:r>
+              <w:t>A string. Resource specification version.</w:t>
+            </w:r>
+          </w:p>
+        </w:tc>
+      </w:tr>
+    </w:tbl>
+    <w:p>
+      <w:r>
+        <w:rPr>
+          <w:b/>
+        </w:rPr>
+        <w:t>Json representation sample</w:t>
+      </w:r>
+    </w:p>
+    <w:p>
+      <w:r>
+        <w:t>We provide below the json representation of an example of a 'PhysicalResource' resource object</w:t>
+      </w:r>
+    </w:p>
+    <w:tbl>
+      <w:tblPr>
+        <w:tblStyle w:val="JsonCode"/>
+        <w:tblW w:type="auto" w:w="0"/>
+        <w:tblLook w:firstColumn="1" w:firstRow="1" w:lastColumn="0" w:lastRow="0" w:noHBand="0" w:noVBand="1" w:val="04A0"/>
+      </w:tblPr>
+      <w:tblGrid>
+        <w:gridCol w:w="10205"/>
+      </w:tblGrid>
+      <w:tr>
+        <w:tc>
+          <w:tcPr>
+            <w:tcW w:type="dxa" w:w="10205"/>
+          </w:tcPr>
+          <w:p>
+            <w:r>
+              <w:rPr>
+                <w:rFonts w:ascii="Calibri" w:hAnsi="Calibri"/>
+                <w:sz w:val="20"/>
+              </w:rPr>
+              <w:t>{</w:t>
+              <w:br/>
+              <w:t xml:space="preserve">    "category": "a string ...",</w:t>
+              <w:br/>
+              <w:t xml:space="preserve">    "description": "This  physical resource ...",</w:t>
+              <w:br/>
+              <w:t xml:space="preserve">    "endOperatingDate": "2019-10-22T00:00",</w:t>
+              <w:br/>
+              <w:t xml:space="preserve">    "href": "https:/host:port/tmf-api/physicalResource/v1/physicalResource/9510",</w:t>
+              <w:br/>
+              <w:t xml:space="preserve">    "id": "9510",</w:t>
+              <w:br/>
+              <w:t xml:space="preserve">    "name": "a string ...",</w:t>
+              <w:br/>
+              <w:t xml:space="preserve">    "resourceVersion": "a string ...",</w:t>
+              <w:br/>
+              <w:t xml:space="preserve">    "startOperatingDate": "2019-10-22T00:00",</w:t>
+              <w:br/>
+              <w:t xml:space="preserve">    "manufactureDate": "2019-10-22T00:00",</w:t>
+              <w:br/>
+              <w:t xml:space="preserve">    "powerState": "a string ...",</w:t>
+              <w:br/>
+              <w:t xml:space="preserve">    "serialNumber": "a string ...",</w:t>
+              <w:br/>
+              <w:t xml:space="preserve">    "versionNumber": "a string ...",</w:t>
+              <w:br/>
+              <w:t xml:space="preserve">    "lifecycleState": {},</w:t>
+              <w:br/>
+              <w:t xml:space="preserve">    "note": [</w:t>
+              <w:br/>
+              <w:t xml:space="preserve">        {}</w:t>
+              <w:br/>
+              <w:t xml:space="preserve">    ],</w:t>
+              <w:br/>
+              <w:t xml:space="preserve">    "relatedParty": [</w:t>
+              <w:br/>
+              <w:t xml:space="preserve">        {}</w:t>
+              <w:br/>
+              <w:t xml:space="preserve">    ],</w:t>
+              <w:br/>
+              <w:t xml:space="preserve">    "relatedPlace": {},</w:t>
+              <w:br/>
+              <w:t xml:space="preserve">    "resourceAttachment": [</w:t>
+              <w:br/>
+              <w:t xml:space="preserve">        {}</w:t>
+              <w:br/>
+              <w:t xml:space="preserve">    ],</w:t>
+              <w:br/>
+              <w:t xml:space="preserve">    "resourceCharacteristic": [</w:t>
+              <w:br/>
+              <w:t xml:space="preserve">        {}</w:t>
+              <w:br/>
+              <w:t xml:space="preserve">    ],</w:t>
+              <w:br/>
+              <w:t xml:space="preserve">    "resourceRelationship": [</w:t>
+              <w:br/>
+              <w:t xml:space="preserve">        {}</w:t>
+              <w:br/>
+              <w:t xml:space="preserve">    ],</w:t>
+              <w:br/>
+              <w:t xml:space="preserve">    "resourceSpecification": {}</w:t>
+              <w:br/>
+              <w:t>}</w:t>
+            </w:r>
+          </w:p>
+        </w:tc>
+      </w:tr>
+    </w:tbl>
+    <w:p>
+      <w:pPr>
+        <w:pStyle w:val="Titre3"/>
+      </w:pPr>
+      <w:r>
+        <w:t>Logical Resource resource</w:t>
+      </w:r>
+    </w:p>
+    <w:p>
+      <w:r>
+        <w:t>Logic resource is a type of resource that describes the common set of attributes shared by all concrete logical resources (e.g. TPE, MSISDN, IP Addresses) in the inventory.</w:t>
+      </w:r>
+    </w:p>
+    <w:p>
+      <w:r>
+        <w:rPr>
+          <w:b/>
+        </w:rPr>
+        <w:t>Resource model</w:t>
+      </w:r>
+    </w:p>
+    <w:p>
+      <w:r>
+        <w:drawing>
+          <wp:inline xmlns:a="http://schemas.openxmlformats.org/drawingml/2006/main" xmlns:pic="http://schemas.openxmlformats.org/drawingml/2006/picture">
+            <wp:extent cx="6190062" cy="7920000"/>
+            <wp:docPr id="3" name="Picture 3"/>
+            <wp:cNvGraphicFramePr>
+              <a:graphicFrameLocks noChangeAspect="1"/>
+            </wp:cNvGraphicFramePr>
+            <a:graphic>
+              <a:graphicData uri="http://schemas.openxmlformats.org/drawingml/2006/picture">
+                <pic:pic>
+                  <pic:nvPicPr>
+                    <pic:cNvPr id="0" name="Resource_LogicalResource.png"/>
+                    <pic:cNvPicPr/>
+                  </pic:nvPicPr>
+                  <pic:blipFill>
+                    <a:blip r:embed="rId22"/>
+                    <a:stretch>
+                      <a:fillRect/>
+                    </a:stretch>
+                  </pic:blipFill>
+                  <pic:spPr>
+                    <a:xfrm>
+                      <a:off x="0" y="0"/>
+                      <a:ext cx="6190062" cy="7920000"/>
+                    </a:xfrm>
+                    <a:prstGeom prst="rect"/>
+                  </pic:spPr>
+                </pic:pic>
+              </a:graphicData>
+            </a:graphic>
+          </wp:inline>
+        </w:drawing>
+      </w:r>
+    </w:p>
+    <w:p>
+      <w:r>
+        <w:rPr>
+          <w:b/>
+        </w:rPr>
+        <w:t>Field descriptions</w:t>
+      </w:r>
+    </w:p>
+    <w:p>
+      <w:r>
+        <w:rPr>
+          <w:i/>
+          <w:u w:val="single"/>
+        </w:rPr>
+        <w:t>LogicalResource</w:t>
+      </w:r>
+      <w:r>
+        <w:rPr>
+          <w:u w:val="single"/>
+        </w:rPr>
+        <w:t xml:space="preserve"> fields</w:t>
+      </w:r>
+    </w:p>
+    <w:tbl>
+      <w:tblPr>
+        <w:tblW w:type="auto" w:w="0"/>
+        <w:tblLook w:firstColumn="1" w:firstRow="1" w:lastColumn="0" w:lastRow="0" w:noHBand="0" w:noVBand="1" w:val="04A0"/>
+      </w:tblPr>
+      <w:tblGrid>
+        <w:gridCol w:w="2268"/>
+        <w:gridCol w:w="7937"/>
+      </w:tblGrid>
+      <w:tr>
+        <w:tc>
+          <w:tcPr>
+            <w:tcW w:type="dxa" w:w="2268"/>
+          </w:tcPr>
+          <w:p>
+            <w:r>
+              <w:t>category</w:t>
+            </w:r>
+          </w:p>
+        </w:tc>
+        <w:tc>
+          <w:tcPr>
+            <w:tcW w:type="dxa" w:w="7937"/>
+          </w:tcPr>
+          <w:p>
+            <w:r>
+              <w:t>A string. Category of the concrete resource. e.g Gold, Silver for MSISDN concrete resource.</w:t>
+            </w:r>
+          </w:p>
+        </w:tc>
+      </w:tr>
+      <w:tr>
+        <w:tc>
+          <w:tcPr>
+            <w:tcW w:type="dxa" w:w="2268"/>
+          </w:tcPr>
+          <w:p>
+            <w:r>
+              <w:t>description</w:t>
+            </w:r>
+          </w:p>
+        </w:tc>
+        <w:tc>
+          <w:tcPr>
+            <w:tcW w:type="dxa" w:w="7937"/>
+          </w:tcPr>
+          <w:p>
+            <w:r>
+              <w:t>A string. free-text description of the resource.</w:t>
+            </w:r>
+          </w:p>
+        </w:tc>
+      </w:tr>
+      <w:tr>
+        <w:tc>
+          <w:tcPr>
+            <w:tcW w:type="dxa" w:w="2268"/>
+          </w:tcPr>
+          <w:p>
+            <w:r>
+              <w:t>endOperatingDate</w:t>
+            </w:r>
+          </w:p>
+        </w:tc>
+        <w:tc>
+          <w:tcPr>
+            <w:tcW w:type="dxa" w:w="7937"/>
+          </w:tcPr>
+          <w:p>
+            <w:r>
+              <w:t>A date time (DateTime). A date time( DateTime). The date till the resource is operating.</w:t>
+            </w:r>
+          </w:p>
+        </w:tc>
+      </w:tr>
+      <w:tr>
+        <w:tc>
+          <w:tcPr>
+            <w:tcW w:type="dxa" w:w="2268"/>
+          </w:tcPr>
+          <w:p>
+            <w:r>
+              <w:t>href</w:t>
+            </w:r>
+          </w:p>
+        </w:tc>
+        <w:tc>
+          <w:tcPr>
+            <w:tcW w:type="dxa" w:w="7937"/>
+          </w:tcPr>
+          <w:p>
+            <w:r>
+              <w:t>A string. The URI for the object itself.</w:t>
+            </w:r>
+          </w:p>
+        </w:tc>
+      </w:tr>
+      <w:tr>
+        <w:tc>
+          <w:tcPr>
+            <w:tcW w:type="dxa" w:w="2268"/>
+          </w:tcPr>
+          <w:p>
+            <w:r>
+              <w:t>id</w:t>
+            </w:r>
+          </w:p>
+        </w:tc>
+        <w:tc>
+          <w:tcPr>
+            <w:tcW w:type="dxa" w:w="7937"/>
+          </w:tcPr>
+          <w:p>
+            <w:r>
+              <w:t>A string. Identifier of an instance of the resource. Required to be unique within the resource type.  Used in URIs as the identifier for specific instances of a type.</w:t>
+            </w:r>
+          </w:p>
+        </w:tc>
+      </w:tr>
+      <w:tr>
+        <w:tc>
+          <w:tcPr>
+            <w:tcW w:type="dxa" w:w="2268"/>
+          </w:tcPr>
+          <w:p>
+            <w:r>
+              <w:t>name</w:t>
+            </w:r>
+          </w:p>
+        </w:tc>
+        <w:tc>
+          <w:tcPr>
+            <w:tcW w:type="dxa" w:w="7937"/>
+          </w:tcPr>
+          <w:p>
+            <w:r>
+              <w:t>A string. A string used to give a name to the resource.</w:t>
+            </w:r>
+          </w:p>
+        </w:tc>
+      </w:tr>
+      <w:tr>
+        <w:tc>
+          <w:tcPr>
+            <w:tcW w:type="dxa" w:w="2268"/>
+          </w:tcPr>
+          <w:p>
+            <w:r>
+              <w:t>resourceVersion</w:t>
+            </w:r>
+          </w:p>
+        </w:tc>
+        <w:tc>
+          <w:tcPr>
+            <w:tcW w:type="dxa" w:w="7937"/>
+          </w:tcPr>
+          <w:p>
+            <w:r>
+              <w:t>A string. A field that identifies the specific version of an instance of a resource.</w:t>
+            </w:r>
+          </w:p>
+        </w:tc>
+      </w:tr>
+      <w:tr>
+        <w:tc>
+          <w:tcPr>
+            <w:tcW w:type="dxa" w:w="2268"/>
+          </w:tcPr>
+          <w:p>
+            <w:r>
+              <w:t>startOperatingDate</w:t>
+            </w:r>
+          </w:p>
+        </w:tc>
+        <w:tc>
+          <w:tcPr>
+            <w:tcW w:type="dxa" w:w="7937"/>
+          </w:tcPr>
+          <w:p>
+            <w:r>
+              <w:t>A date time (DateTime). A date time( DateTime). The date from which the resource is operating.</w:t>
+            </w:r>
+          </w:p>
+        </w:tc>
+      </w:tr>
+      <w:tr>
+        <w:tc>
+          <w:tcPr>
+            <w:tcW w:type="dxa" w:w="2268"/>
+          </w:tcPr>
+          <w:p>
+            <w:r>
+              <w:t>@referredType</w:t>
+            </w:r>
+          </w:p>
+        </w:tc>
+        <w:tc>
+          <w:tcPr>
+            <w:tcW w:type="dxa" w:w="7937"/>
+          </w:tcPr>
+          <w:p>
+            <w:r>
+              <w:t>A string. The actual type of the target instance when needed for disambiguation.</w:t>
+            </w:r>
+          </w:p>
+        </w:tc>
+      </w:tr>
+      <w:tr>
+        <w:tc>
+          <w:tcPr>
+            <w:tcW w:type="dxa" w:w="2268"/>
+          </w:tcPr>
+          <w:p>
+            <w:r>
+              <w:t>value</w:t>
+            </w:r>
+          </w:p>
+        </w:tc>
+        <w:tc>
+          <w:tcPr>
+            <w:tcW w:type="dxa" w:w="7937"/>
+          </w:tcPr>
+          <w:p>
+            <w:r>
+              <w:t>A string. the value of the logical resource. E.g '0746712345' for  MSISDN's.</w:t>
+            </w:r>
+          </w:p>
+        </w:tc>
+      </w:tr>
+      <w:tr>
+        <w:tc>
+          <w:tcPr>
+            <w:tcW w:type="dxa" w:w="2268"/>
+          </w:tcPr>
+          <w:p>
+            <w:r>
+              <w:t>lifecycleState</w:t>
+            </w:r>
+          </w:p>
+        </w:tc>
+        <w:tc>
+          <w:tcPr>
+            <w:tcW w:type="dxa" w:w="7937"/>
+          </w:tcPr>
+          <w:p>
+            <w:r>
+              <w:t>A resource lifecycle state type (ResourceLifecycleStateType). Tracks the lifecycle status of the resource, such as planning, installing, opereating, retiring and so on.</w:t>
+            </w:r>
+          </w:p>
+        </w:tc>
+      </w:tr>
+      <w:tr>
+        <w:tc>
+          <w:tcPr>
+            <w:tcW w:type="dxa" w:w="2268"/>
+          </w:tcPr>
+          <w:p>
+            <w:r>
+              <w:t>note</w:t>
+            </w:r>
+          </w:p>
+        </w:tc>
+        <w:tc>
+          <w:tcPr>
+            <w:tcW w:type="dxa" w:w="7937"/>
+          </w:tcPr>
+          <w:p>
+            <w:r>
+              <w:t>A list of notes (Note [*]). Extra information about a given entity.</w:t>
+            </w:r>
+          </w:p>
+        </w:tc>
+      </w:tr>
+      <w:tr>
+        <w:tc>
+          <w:tcPr>
+            <w:tcW w:type="dxa" w:w="2268"/>
+          </w:tcPr>
+          <w:p>
+            <w:r>
+              <w:t>relatedParty</w:t>
+            </w:r>
+          </w:p>
+        </w:tc>
+        <w:tc>
+          <w:tcPr>
+            <w:tcW w:type="dxa" w:w="7937"/>
+          </w:tcPr>
+          <w:p>
+            <w:r>
+              <w:t>A list of related party references (RelatedPartyRef [*]). A related party defines party or party role linked to a specific entity.</w:t>
+            </w:r>
+          </w:p>
+        </w:tc>
+      </w:tr>
+      <w:tr>
+        <w:tc>
+          <w:tcPr>
+            <w:tcW w:type="dxa" w:w="2268"/>
+          </w:tcPr>
+          <w:p>
+            <w:r>
+              <w:t>relatedPlace</w:t>
+            </w:r>
+          </w:p>
+        </w:tc>
+        <w:tc>
+          <w:tcPr>
+            <w:tcW w:type="dxa" w:w="7937"/>
+          </w:tcPr>
+          <w:p>
+            <w:r>
+              <w:t>A related place ref or value (RelatedPlaceRefOrValue). Related Entity reference. A related place defines a place described by reference or by value linked to a specific entity. The polymorphic attributes @type, @schemaLocation &amp; @referredType are related to the place entity and not the RelatedPlaceRefOrValue class itself.</w:t>
+            </w:r>
+          </w:p>
+        </w:tc>
+      </w:tr>
+      <w:tr>
+        <w:tc>
+          <w:tcPr>
+            <w:tcW w:type="dxa" w:w="2268"/>
+          </w:tcPr>
+          <w:p>
+            <w:r>
+              <w:t>resourceAttachment</w:t>
+            </w:r>
+          </w:p>
+        </w:tc>
+        <w:tc>
+          <w:tcPr>
+            <w:tcW w:type="dxa" w:w="7937"/>
+          </w:tcPr>
+          <w:p>
+            <w:r>
+              <w:t>A list of attachment ref or values (AttachmentRefOrValue [*]). the attribute type,schemaLocation and referredType are related to the contained entity and not to AttchmentRefOrValue itself.</w:t>
+            </w:r>
+          </w:p>
+        </w:tc>
+      </w:tr>
+      <w:tr>
+        <w:tc>
+          <w:tcPr>
+            <w:tcW w:type="dxa" w:w="2268"/>
+          </w:tcPr>
+          <w:p>
+            <w:r>
+              <w:t>resourceCharacteristic</w:t>
+            </w:r>
+          </w:p>
+        </w:tc>
+        <w:tc>
+          <w:tcPr>
+            <w:tcW w:type="dxa" w:w="7937"/>
+          </w:tcPr>
+          <w:p>
+            <w:r>
+              <w:t>A list of characteristics (Characteristic [*]). Describes a given characteristic of an object or entity through a name/value pair.</w:t>
+            </w:r>
+          </w:p>
+        </w:tc>
+      </w:tr>
+      <w:tr>
+        <w:tc>
+          <w:tcPr>
+            <w:tcW w:type="dxa" w:w="2268"/>
+          </w:tcPr>
+          <w:p>
+            <w:r>
+              <w:t>resourceRelationship</w:t>
+            </w:r>
+          </w:p>
+        </w:tc>
+        <w:tc>
+          <w:tcPr>
+            <w:tcW w:type="dxa" w:w="7937"/>
+          </w:tcPr>
+          <w:p>
+            <w:r>
+              <w:t>A list of resource relationships (ResourceRelationship [*]).</w:t>
+            </w:r>
+          </w:p>
+        </w:tc>
+      </w:tr>
+      <w:tr>
+        <w:tc>
+          <w:tcPr>
+            <w:tcW w:type="dxa" w:w="2268"/>
+          </w:tcPr>
+          <w:p>
+            <w:r>
+              <w:t>resourceSpecification</w:t>
+            </w:r>
+          </w:p>
+        </w:tc>
+        <w:tc>
+          <w:tcPr>
+            <w:tcW w:type="dxa" w:w="7937"/>
+          </w:tcPr>
+          <w:p>
+            <w:r>
+              <w:t>A resource specification reference (ResourceSpecificationRef). The ResourceSpecification is required to realize a ProductSpecification.</w:t>
+            </w:r>
+          </w:p>
+        </w:tc>
+      </w:tr>
+    </w:tbl>
+    <w:p>
+      <w:r>
+        <w:rPr>
+          <w:i/>
+          <w:u w:val="single"/>
+        </w:rPr>
+        <w:t>AttachmentRefOrValue</w:t>
+      </w:r>
+      <w:r>
+        <w:rPr>
+          <w:u w:val="single"/>
+        </w:rPr>
+        <w:t xml:space="preserve"> sub-resource</w:t>
+      </w:r>
+    </w:p>
+    <w:p>
+      <w:r>
+        <w:t>An attachment by value or by reference. For AttachmentRefOrValue, the attribute type,schemaLocation and referredType are related to the contained entity and not to AttchmentRefOrValue itself.</w:t>
+      </w:r>
+    </w:p>
+    <w:tbl>
+      <w:tblPr>
+        <w:tblW w:type="auto" w:w="0"/>
+        <w:tblLook w:firstColumn="1" w:firstRow="1" w:lastColumn="0" w:lastRow="0" w:noHBand="0" w:noVBand="1" w:val="04A0"/>
+      </w:tblPr>
+      <w:tblGrid>
+        <w:gridCol w:w="2268"/>
+        <w:gridCol w:w="7937"/>
+      </w:tblGrid>
+      <w:tr>
+        <w:tc>
+          <w:tcPr>
+            <w:tcW w:type="dxa" w:w="2268"/>
+          </w:tcPr>
+          <w:p>
+            <w:r>
+              <w:t>@referredType</w:t>
+            </w:r>
+          </w:p>
+        </w:tc>
+        <w:tc>
+          <w:tcPr>
+            <w:tcW w:type="dxa" w:w="7937"/>
+          </w:tcPr>
+          <w:p>
+            <w:r>
+              <w:t>A string. The actual type of the target instance when needed for disambiguation.</w:t>
+            </w:r>
+          </w:p>
+        </w:tc>
+      </w:tr>
+      <w:tr>
+        <w:tc>
+          <w:tcPr>
+            <w:tcW w:type="dxa" w:w="2268"/>
+          </w:tcPr>
+          <w:p>
+            <w:r>
+              <w:t>description</w:t>
+            </w:r>
+          </w:p>
+        </w:tc>
+        <w:tc>
+          <w:tcPr>
+            <w:tcW w:type="dxa" w:w="7937"/>
+          </w:tcPr>
+          <w:p>
+            <w:r>
+              <w:t>A string. A narrative text describing the content of the attachment.</w:t>
+            </w:r>
+          </w:p>
+        </w:tc>
+      </w:tr>
+      <w:tr>
+        <w:tc>
+          <w:tcPr>
+            <w:tcW w:type="dxa" w:w="2268"/>
+          </w:tcPr>
+          <w:p>
+            <w:r>
+              <w:t>href</w:t>
+            </w:r>
+          </w:p>
+        </w:tc>
+        <w:tc>
+          <w:tcPr>
+            <w:tcW w:type="dxa" w:w="7937"/>
+          </w:tcPr>
+          <w:p>
+            <w:r>
+              <w:t>A string. URI for this Attachment.</w:t>
+            </w:r>
+          </w:p>
+        </w:tc>
+      </w:tr>
+      <w:tr>
+        <w:tc>
+          <w:tcPr>
+            <w:tcW w:type="dxa" w:w="2268"/>
+          </w:tcPr>
+          <w:p>
+            <w:r>
+              <w:t>id</w:t>
+            </w:r>
+          </w:p>
+        </w:tc>
+        <w:tc>
+          <w:tcPr>
+            <w:tcW w:type="dxa" w:w="7937"/>
+          </w:tcPr>
+          <w:p>
+            <w:r>
+              <w:t>A string. Unique identifier for this particular attachment.</w:t>
+            </w:r>
+          </w:p>
+        </w:tc>
+      </w:tr>
+      <w:tr>
+        <w:tc>
+          <w:tcPr>
+            <w:tcW w:type="dxa" w:w="2268"/>
+          </w:tcPr>
+          <w:p>
+            <w:r>
+              <w:t>url</w:t>
+            </w:r>
+          </w:p>
+        </w:tc>
+        <w:tc>
+          <w:tcPr>
+            <w:tcW w:type="dxa" w:w="7937"/>
+          </w:tcPr>
+          <w:p>
+            <w:r>
+              <w:t>A string. Uniform Resource Locator, is a web page address (a subset of URI).</w:t>
+            </w:r>
+          </w:p>
+        </w:tc>
+      </w:tr>
+      <w:tr>
+        <w:tc>
+          <w:tcPr>
+            <w:tcW w:type="dxa" w:w="2268"/>
+          </w:tcPr>
+          <w:p>
+            <w:r>
+              <w:t>name</w:t>
+            </w:r>
+          </w:p>
+        </w:tc>
+        <w:tc>
+          <w:tcPr>
+            <w:tcW w:type="dxa" w:w="7937"/>
+          </w:tcPr>
+          <w:p>
+            <w:r>
+              <w:t>A string. The name of the attachment.</w:t>
+            </w:r>
+          </w:p>
+        </w:tc>
+      </w:tr>
+      <w:tr>
+        <w:tc>
+          <w:tcPr>
+            <w:tcW w:type="dxa" w:w="2268"/>
+          </w:tcPr>
+          <w:p>
+            <w:r>
+              <w:t>attachmentType</w:t>
+            </w:r>
+          </w:p>
+        </w:tc>
+        <w:tc>
+          <w:tcPr>
+            <w:tcW w:type="dxa" w:w="7937"/>
+          </w:tcPr>
+          <w:p>
+            <w:r>
+              <w:t>A string. Attachment type such as video, picture.</w:t>
+            </w:r>
+          </w:p>
+        </w:tc>
+      </w:tr>
+      <w:tr>
+        <w:tc>
+          <w:tcPr>
+            <w:tcW w:type="dxa" w:w="2268"/>
+          </w:tcPr>
+          <w:p>
+            <w:r>
+              <w:t>content</w:t>
+            </w:r>
+          </w:p>
+        </w:tc>
+        <w:tc>
+          <w:tcPr>
+            <w:tcW w:type="dxa" w:w="7937"/>
+          </w:tcPr>
+          <w:p>
+            <w:r>
+              <w:t>A string. The actual contents of the attachment object, if embedded, encoded as base64.</w:t>
+            </w:r>
+          </w:p>
+        </w:tc>
+      </w:tr>
+      <w:tr>
+        <w:tc>
+          <w:tcPr>
+            <w:tcW w:type="dxa" w:w="2268"/>
+          </w:tcPr>
+          <w:p>
+            <w:r>
+              <w:t>mimeType</w:t>
+            </w:r>
+          </w:p>
+        </w:tc>
+        <w:tc>
+          <w:tcPr>
+            <w:tcW w:type="dxa" w:w="7937"/>
+          </w:tcPr>
+          <w:p>
+            <w:r>
+              <w:t>A string. Attachment mime type such as extension file for video, picture and document.</w:t>
+            </w:r>
+          </w:p>
+        </w:tc>
+      </w:tr>
+      <w:tr>
+        <w:tc>
+          <w:tcPr>
+            <w:tcW w:type="dxa" w:w="2268"/>
+          </w:tcPr>
+          <w:p>
+            <w:r>
+              <w:t>size</w:t>
+            </w:r>
+          </w:p>
+        </w:tc>
+        <w:tc>
+          <w:tcPr>
+            <w:tcW w:type="dxa" w:w="7937"/>
+          </w:tcPr>
+          <w:p>
+            <w:r>
+              <w:t>A quantity (Quantity). The size of the attachment.</w:t>
+            </w:r>
+          </w:p>
+        </w:tc>
+      </w:tr>
+      <w:tr>
+        <w:tc>
+          <w:tcPr>
+            <w:tcW w:type="dxa" w:w="2268"/>
+          </w:tcPr>
+          <w:p>
+            <w:r>
+              <w:t>validFor</w:t>
+            </w:r>
+          </w:p>
+        </w:tc>
+        <w:tc>
+          <w:tcPr>
+            <w:tcW w:type="dxa" w:w="7937"/>
+          </w:tcPr>
+          <w:p>
+            <w:r>
+              <w:t>A time period. The period of time for which the attachment is valid.</w:t>
+            </w:r>
+          </w:p>
+        </w:tc>
+      </w:tr>
+    </w:tbl>
+    <w:p>
+      <w:r>
+        <w:rPr>
+          <w:i/>
+          <w:u w:val="single"/>
+        </w:rPr>
+        <w:t>Characteristic</w:t>
+      </w:r>
+      <w:r>
+        <w:rPr>
+          <w:u w:val="single"/>
+        </w:rPr>
+        <w:t xml:space="preserve"> sub-resource</w:t>
+      </w:r>
+    </w:p>
+    <w:p>
+      <w:r>
+        <w:t>Describes a given characteristic of an object or entity through a name/value pair.</w:t>
+      </w:r>
+    </w:p>
+    <w:tbl>
+      <w:tblPr>
+        <w:tblW w:type="auto" w:w="0"/>
+        <w:tblLook w:firstColumn="1" w:firstRow="1" w:lastColumn="0" w:lastRow="0" w:noHBand="0" w:noVBand="1" w:val="04A0"/>
+      </w:tblPr>
+      <w:tblGrid>
+        <w:gridCol w:w="2268"/>
+        <w:gridCol w:w="7937"/>
+      </w:tblGrid>
+      <w:tr>
+        <w:tc>
+          <w:tcPr>
+            <w:tcW w:type="dxa" w:w="2268"/>
+          </w:tcPr>
+          <w:p>
+            <w:r>
+              <w:t>name</w:t>
+            </w:r>
+          </w:p>
+        </w:tc>
+        <w:tc>
+          <w:tcPr>
+            <w:tcW w:type="dxa" w:w="7937"/>
+          </w:tcPr>
+          <w:p>
+            <w:r>
+              <w:t>A string. Name of the characteristic.</w:t>
+            </w:r>
+          </w:p>
+        </w:tc>
+      </w:tr>
+      <w:tr>
+        <w:tc>
+          <w:tcPr>
+            <w:tcW w:type="dxa" w:w="2268"/>
+          </w:tcPr>
+          <w:p>
+            <w:r>
+              <w:t>value</w:t>
+            </w:r>
+          </w:p>
+        </w:tc>
+        <w:tc>
+          <w:tcPr>
+            <w:tcW w:type="dxa" w:w="7937"/>
+          </w:tcPr>
+          <w:p>
+            <w:r>
+              <w:t>An any (Any). The value of the characteristic.</w:t>
+            </w:r>
+          </w:p>
+        </w:tc>
+      </w:tr>
+      <w:tr>
+        <w:tc>
+          <w:tcPr>
+            <w:tcW w:type="dxa" w:w="2268"/>
+          </w:tcPr>
+          <w:p>
+            <w:r>
+              <w:t>valueType</w:t>
+            </w:r>
+          </w:p>
+        </w:tc>
+        <w:tc>
+          <w:tcPr>
+            <w:tcW w:type="dxa" w:w="7937"/>
+          </w:tcPr>
+          <w:p>
+            <w:r>
+              <w:t>A string. Data type of the value of the characteristic.</w:t>
+            </w:r>
+          </w:p>
+        </w:tc>
+      </w:tr>
+    </w:tbl>
+    <w:p>
+      <w:r>
+        <w:rPr>
+          <w:i/>
+          <w:u w:val="single"/>
+        </w:rPr>
+        <w:t>Note</w:t>
+      </w:r>
+      <w:r>
+        <w:rPr>
+          <w:u w:val="single"/>
+        </w:rPr>
+        <w:t xml:space="preserve"> sub-resource</w:t>
+      </w:r>
+    </w:p>
+    <w:p>
+      <w:r>
+        <w:t>Extra information about a given entity.</w:t>
+      </w:r>
+    </w:p>
+    <w:tbl>
+      <w:tblPr>
+        <w:tblW w:type="auto" w:w="0"/>
+        <w:tblLook w:firstColumn="1" w:firstRow="1" w:lastColumn="0" w:lastRow="0" w:noHBand="0" w:noVBand="1" w:val="04A0"/>
+      </w:tblPr>
+      <w:tblGrid>
+        <w:gridCol w:w="2268"/>
+        <w:gridCol w:w="7937"/>
+      </w:tblGrid>
+      <w:tr>
+        <w:tc>
+          <w:tcPr>
+            <w:tcW w:type="dxa" w:w="2268"/>
+          </w:tcPr>
+          <w:p>
+            <w:r>
+              <w:t>author</w:t>
+            </w:r>
+          </w:p>
+        </w:tc>
+        <w:tc>
+          <w:tcPr>
+            <w:tcW w:type="dxa" w:w="7937"/>
+          </w:tcPr>
+          <w:p>
+            <w:r>
+              <w:t>A string. Author of the note.</w:t>
+            </w:r>
+          </w:p>
+        </w:tc>
+      </w:tr>
+      <w:tr>
+        <w:tc>
+          <w:tcPr>
+            <w:tcW w:type="dxa" w:w="2268"/>
+          </w:tcPr>
+          <w:p>
+            <w:r>
+              <w:t>date</w:t>
+            </w:r>
+          </w:p>
+        </w:tc>
+        <w:tc>
+          <w:tcPr>
+            <w:tcW w:type="dxa" w:w="7937"/>
+          </w:tcPr>
+          <w:p>
+            <w:r>
+              <w:t>A date time (DateTime). Date of the note.</w:t>
+            </w:r>
+          </w:p>
+        </w:tc>
+      </w:tr>
+      <w:tr>
+        <w:tc>
+          <w:tcPr>
+            <w:tcW w:type="dxa" w:w="2268"/>
+          </w:tcPr>
+          <w:p>
+            <w:r>
+              <w:t>text</w:t>
+            </w:r>
+          </w:p>
+        </w:tc>
+        <w:tc>
+          <w:tcPr>
+            <w:tcW w:type="dxa" w:w="7937"/>
+          </w:tcPr>
+          <w:p>
+            <w:r>
+              <w:t>A string. Text of the note.</w:t>
+            </w:r>
+          </w:p>
+        </w:tc>
+      </w:tr>
+    </w:tbl>
+    <w:p>
+      <w:r>
+        <w:rPr>
+          <w:i/>
+          <w:u w:val="single"/>
+        </w:rPr>
+        <w:t>Quantity</w:t>
+      </w:r>
+      <w:r>
+        <w:rPr>
+          <w:u w:val="single"/>
+        </w:rPr>
+        <w:t xml:space="preserve"> sub-resource</w:t>
+      </w:r>
+    </w:p>
+    <w:p>
+      <w:r>
+        <w:t>An amount in a given unit.</w:t>
+      </w:r>
+    </w:p>
+    <w:tbl>
+      <w:tblPr>
+        <w:tblW w:type="auto" w:w="0"/>
+        <w:tblLook w:firstColumn="1" w:firstRow="1" w:lastColumn="0" w:lastRow="0" w:noHBand="0" w:noVBand="1" w:val="04A0"/>
+      </w:tblPr>
+      <w:tblGrid>
+        <w:gridCol w:w="2268"/>
+        <w:gridCol w:w="7937"/>
+      </w:tblGrid>
+      <w:tr>
+        <w:tc>
+          <w:tcPr>
+            <w:tcW w:type="dxa" w:w="2268"/>
+          </w:tcPr>
+          <w:p>
+            <w:r>
+              <w:t>amount</w:t>
+            </w:r>
+          </w:p>
+        </w:tc>
+        <w:tc>
+          <w:tcPr>
+            <w:tcW w:type="dxa" w:w="7937"/>
+          </w:tcPr>
+          <w:p>
+            <w:r>
+              <w:t>A float. Numeric value in a given unit.</w:t>
+            </w:r>
+          </w:p>
+        </w:tc>
+      </w:tr>
+      <w:tr>
+        <w:tc>
+          <w:tcPr>
+            <w:tcW w:type="dxa" w:w="2268"/>
+          </w:tcPr>
+          <w:p>
+            <w:r>
+              <w:t>units</w:t>
+            </w:r>
+          </w:p>
+        </w:tc>
+        <w:tc>
+          <w:tcPr>
+            <w:tcW w:type="dxa" w:w="7937"/>
+          </w:tcPr>
+          <w:p>
+            <w:r>
+              <w:t>A string. Unit.</w:t>
+            </w:r>
+          </w:p>
+        </w:tc>
+      </w:tr>
+    </w:tbl>
+    <w:p>
+      <w:r>
+        <w:rPr>
+          <w:i/>
+          <w:u w:val="single"/>
+        </w:rPr>
+        <w:t>RelatedPlaceRefOrValue</w:t>
+      </w:r>
+      <w:r>
+        <w:rPr>
+          <w:u w:val="single"/>
+        </w:rPr>
+        <w:t xml:space="preserve"> sub-resource</w:t>
+      </w:r>
+    </w:p>
+    <w:p>
+      <w:r>
+        <w:t>Related Entity reference. A related place defines a place described by reference or by value linked to a specific entity. The polymorphic attributes @type, @schemaLocation &amp; @referredType are related to the place entity and not the RelatedPlaceRefOrValue class itself.</w:t>
+      </w:r>
+    </w:p>
+    <w:tbl>
+      <w:tblPr>
+        <w:tblW w:type="auto" w:w="0"/>
+        <w:tblLook w:firstColumn="1" w:firstRow="1" w:lastColumn="0" w:lastRow="0" w:noHBand="0" w:noVBand="1" w:val="04A0"/>
+      </w:tblPr>
+      <w:tblGrid>
+        <w:gridCol w:w="2268"/>
+        <w:gridCol w:w="7937"/>
+      </w:tblGrid>
+      <w:tr>
+        <w:tc>
+          <w:tcPr>
+            <w:tcW w:type="dxa" w:w="2268"/>
+          </w:tcPr>
+          <w:p>
+            <w:r>
+              <w:t>@referredType</w:t>
+            </w:r>
+          </w:p>
+        </w:tc>
+        <w:tc>
+          <w:tcPr>
+            <w:tcW w:type="dxa" w:w="7937"/>
+          </w:tcPr>
+          <w:p>
+            <w:r>
+              <w:t>A string. The actual type of the target instance when needed for disambiguation.</w:t>
+            </w:r>
+          </w:p>
+        </w:tc>
+      </w:tr>
+      <w:tr>
+        <w:tc>
+          <w:tcPr>
+            <w:tcW w:type="dxa" w:w="2268"/>
+          </w:tcPr>
+          <w:p>
+            <w:r>
+              <w:t>href</w:t>
+            </w:r>
+          </w:p>
+        </w:tc>
+        <w:tc>
+          <w:tcPr>
+            <w:tcW w:type="dxa" w:w="7937"/>
+          </w:tcPr>
+          <w:p>
+            <w:r>
+              <w:t>A string. Unique reference of the place.</w:t>
+            </w:r>
+          </w:p>
+        </w:tc>
+      </w:tr>
+      <w:tr>
+        <w:tc>
+          <w:tcPr>
+            <w:tcW w:type="dxa" w:w="2268"/>
+          </w:tcPr>
+          <w:p>
+            <w:r>
+              <w:t>id</w:t>
+            </w:r>
+          </w:p>
+        </w:tc>
+        <w:tc>
+          <w:tcPr>
+            <w:tcW w:type="dxa" w:w="7937"/>
+          </w:tcPr>
+          <w:p>
+            <w:r>
+              <w:t>A string. Unique identifier of the place.</w:t>
+            </w:r>
+          </w:p>
+        </w:tc>
+      </w:tr>
+      <w:tr>
+        <w:tc>
+          <w:tcPr>
+            <w:tcW w:type="dxa" w:w="2268"/>
+          </w:tcPr>
+          <w:p>
+            <w:r>
+              <w:t>name</w:t>
+            </w:r>
+          </w:p>
+        </w:tc>
+        <w:tc>
+          <w:tcPr>
+            <w:tcW w:type="dxa" w:w="7937"/>
+          </w:tcPr>
+          <w:p>
+            <w:r>
+              <w:t>A string. A user-friendly name for the place, such as "Paris Store", "London Store", "Main Home".</w:t>
+            </w:r>
+          </w:p>
+        </w:tc>
+      </w:tr>
+      <w:tr>
+        <w:tc>
+          <w:tcPr>
+            <w:tcW w:type="dxa" w:w="2268"/>
+          </w:tcPr>
+          <w:p>
+            <w:r>
+              <w:t>role</w:t>
+            </w:r>
+          </w:p>
+        </w:tc>
+        <w:tc>
+          <w:tcPr>
+            <w:tcW w:type="dxa" w:w="7937"/>
+          </w:tcPr>
+          <w:p>
+            <w:r>
+              <w:t>A string.</w:t>
+            </w:r>
+          </w:p>
+        </w:tc>
+      </w:tr>
+    </w:tbl>
+    <w:p>
+      <w:r>
+        <w:rPr>
+          <w:i/>
+          <w:u w:val="single"/>
+        </w:rPr>
+        <w:t>ResourceRelationship</w:t>
+      </w:r>
+      <w:r>
+        <w:rPr>
+          <w:u w:val="single"/>
+        </w:rPr>
+        <w:t xml:space="preserve"> sub-resource</w:t>
+      </w:r>
+    </w:p>
+    <w:p/>
+    <w:tbl>
+      <w:tblPr>
+        <w:tblW w:type="auto" w:w="0"/>
+        <w:tblLook w:firstColumn="1" w:firstRow="1" w:lastColumn="0" w:lastRow="0" w:noHBand="0" w:noVBand="1" w:val="04A0"/>
+      </w:tblPr>
+      <w:tblGrid>
+        <w:gridCol w:w="2268"/>
+        <w:gridCol w:w="7937"/>
+      </w:tblGrid>
+      <w:tr>
+        <w:tc>
+          <w:tcPr>
+            <w:tcW w:type="dxa" w:w="2268"/>
+          </w:tcPr>
+          <w:p>
+            <w:r>
+              <w:t>name</w:t>
+            </w:r>
+          </w:p>
+        </w:tc>
+        <w:tc>
+          <w:tcPr>
+            <w:tcW w:type="dxa" w:w="7937"/>
+          </w:tcPr>
+          <w:p>
+            <w:r>
+              <w:t>A string.</w:t>
+            </w:r>
+          </w:p>
+        </w:tc>
+      </w:tr>
+      <w:tr>
+        <w:tc>
+          <w:tcPr>
+            <w:tcW w:type="dxa" w:w="2268"/>
+          </w:tcPr>
+          <w:p>
+            <w:r>
+              <w:t>resourceRef</w:t>
+            </w:r>
+          </w:p>
+        </w:tc>
+        <w:tc>
+          <w:tcPr>
+            <w:tcW w:type="dxa" w:w="7937"/>
+          </w:tcPr>
+          <w:p>
+            <w:r>
+              <w:t>A resource reference (ResourceRef).</w:t>
+            </w:r>
+          </w:p>
+        </w:tc>
+      </w:tr>
+      <w:tr>
+        <w:tc>
+          <w:tcPr>
+            <w:tcW w:type="dxa" w:w="2268"/>
+          </w:tcPr>
+          <w:p>
+            <w:r>
+              <w:t>resourceRelationshipCharacteristic</w:t>
+            </w:r>
+          </w:p>
+        </w:tc>
+        <w:tc>
+          <w:tcPr>
+            <w:tcW w:type="dxa" w:w="7937"/>
+          </w:tcPr>
+          <w:p>
+            <w:r>
+              <w:t>A list of characteristics (Characteristic [*]). Describes a given characteristic of an object or entity through a name/value pair.</w:t>
+            </w:r>
+          </w:p>
+        </w:tc>
+      </w:tr>
+      <w:tr>
+        <w:tc>
+          <w:tcPr>
+            <w:tcW w:type="dxa" w:w="2268"/>
+          </w:tcPr>
+          <w:p>
+            <w:r>
+              <w:t>type</w:t>
+            </w:r>
+          </w:p>
+        </w:tc>
+        <w:tc>
+          <w:tcPr>
+            <w:tcW w:type="dxa" w:w="7937"/>
+          </w:tcPr>
+          <w:p>
+            <w:r>
+              <w:t>A string.</w:t>
+            </w:r>
+          </w:p>
+        </w:tc>
+      </w:tr>
+    </w:tbl>
+    <w:p>
+      <w:r>
+        <w:rPr>
+          <w:i/>
+          <w:u w:val="single"/>
+        </w:rPr>
+        <w:t>RelatedPartyRef</w:t>
+      </w:r>
+      <w:r>
+        <w:rPr>
+          <w:u w:val="single"/>
+        </w:rPr>
+        <w:t xml:space="preserve"> relationship</w:t>
+      </w:r>
+    </w:p>
+    <w:p>
+      <w:r>
+        <w:t>RelatedParty reference. A related party defines party or party role linked to a specific entity.</w:t>
+      </w:r>
+    </w:p>
+    <w:tbl>
+      <w:tblPr>
+        <w:tblW w:type="auto" w:w="0"/>
+        <w:tblLook w:firstColumn="1" w:firstRow="1" w:lastColumn="0" w:lastRow="0" w:noHBand="0" w:noVBand="1" w:val="04A0"/>
+      </w:tblPr>
+      <w:tblGrid>
+        <w:gridCol w:w="2268"/>
+        <w:gridCol w:w="7937"/>
+      </w:tblGrid>
+      <w:tr>
+        <w:tc>
+          <w:tcPr>
+            <w:tcW w:type="dxa" w:w="2268"/>
+          </w:tcPr>
+          <w:p>
+            <w:r>
+              <w:t>@referredType</w:t>
+            </w:r>
+          </w:p>
+        </w:tc>
+        <w:tc>
+          <w:tcPr>
+            <w:tcW w:type="dxa" w:w="7937"/>
+          </w:tcPr>
+          <w:p>
+            <w:r>
+              <w:t>A string. The actual type of the target instance when needed for disambiguation.</w:t>
+            </w:r>
+          </w:p>
+        </w:tc>
+      </w:tr>
+      <w:tr>
+        <w:tc>
+          <w:tcPr>
+            <w:tcW w:type="dxa" w:w="2268"/>
+          </w:tcPr>
+          <w:p>
+            <w:r>
+              <w:t>href</w:t>
+            </w:r>
+          </w:p>
+        </w:tc>
+        <w:tc>
+          <w:tcPr>
+            <w:tcW w:type="dxa" w:w="7937"/>
+          </w:tcPr>
+          <w:p>
+            <w:r>
+              <w:t>A string. Reference of the related party, could be a party reference or a party role reference.</w:t>
+            </w:r>
+          </w:p>
+        </w:tc>
+      </w:tr>
+      <w:tr>
+        <w:tc>
+          <w:tcPr>
+            <w:tcW w:type="dxa" w:w="2268"/>
+          </w:tcPr>
+          <w:p>
+            <w:r>
+              <w:t>id</w:t>
+            </w:r>
+          </w:p>
+        </w:tc>
+        <w:tc>
+          <w:tcPr>
+            <w:tcW w:type="dxa" w:w="7937"/>
+          </w:tcPr>
+          <w:p>
+            <w:r>
+              <w:t>A string. Unique identifier of a related party.</w:t>
+            </w:r>
+          </w:p>
+        </w:tc>
+      </w:tr>
+      <w:tr>
+        <w:tc>
+          <w:tcPr>
+            <w:tcW w:type="dxa" w:w="2268"/>
+          </w:tcPr>
+          <w:p>
+            <w:r>
+              <w:t>name</w:t>
+            </w:r>
+          </w:p>
+        </w:tc>
+        <w:tc>
+          <w:tcPr>
+            <w:tcW w:type="dxa" w:w="7937"/>
+          </w:tcPr>
+          <w:p>
+            <w:r>
+              <w:t>A string. Name of the related party.</w:t>
+            </w:r>
+          </w:p>
+        </w:tc>
+      </w:tr>
+      <w:tr>
+        <w:tc>
+          <w:tcPr>
+            <w:tcW w:type="dxa" w:w="2268"/>
+          </w:tcPr>
+          <w:p>
+            <w:r>
+              <w:t>role</w:t>
+            </w:r>
+          </w:p>
+        </w:tc>
+        <w:tc>
+          <w:tcPr>
+            <w:tcW w:type="dxa" w:w="7937"/>
+          </w:tcPr>
+          <w:p>
+            <w:r>
+              <w:t>A string. Role of the related party.</w:t>
+            </w:r>
+          </w:p>
+        </w:tc>
+      </w:tr>
+    </w:tbl>
+    <w:p>
+      <w:r>
+        <w:rPr>
+          <w:i/>
+          <w:u w:val="single"/>
+        </w:rPr>
+        <w:t>ResourceRef</w:t>
+      </w:r>
+      <w:r>
+        <w:rPr>
+          <w:u w:val="single"/>
+        </w:rPr>
+        <w:t xml:space="preserve"> relationship</w:t>
+      </w:r>
+    </w:p>
+    <w:p/>
+    <w:tbl>
+      <w:tblPr>
+        <w:tblW w:type="auto" w:w="0"/>
+        <w:tblLook w:firstColumn="1" w:firstRow="1" w:lastColumn="0" w:lastRow="0" w:noHBand="0" w:noVBand="1" w:val="04A0"/>
+      </w:tblPr>
+      <w:tblGrid>
+        <w:gridCol w:w="2268"/>
+        <w:gridCol w:w="7937"/>
+      </w:tblGrid>
+      <w:tr>
+        <w:tc>
+          <w:tcPr>
+            <w:tcW w:type="dxa" w:w="2268"/>
+          </w:tcPr>
+          <w:p>
+            <w:r>
+              <w:t>@referredType</w:t>
+            </w:r>
+          </w:p>
+        </w:tc>
+        <w:tc>
+          <w:tcPr>
+            <w:tcW w:type="dxa" w:w="7937"/>
+          </w:tcPr>
+          <w:p>
+            <w:r>
+              <w:t>A string. The actual type of the target instance when needed for disambiguation.</w:t>
+            </w:r>
+          </w:p>
+        </w:tc>
+      </w:tr>
+      <w:tr>
+        <w:tc>
+          <w:tcPr>
+            <w:tcW w:type="dxa" w:w="2268"/>
+          </w:tcPr>
+          <w:p>
+            <w:r>
+              <w:t>href</w:t>
+            </w:r>
+          </w:p>
+        </w:tc>
+        <w:tc>
+          <w:tcPr>
+            <w:tcW w:type="dxa" w:w="7937"/>
+          </w:tcPr>
+          <w:p>
+            <w:r>
+              <w:t>A string.</w:t>
+            </w:r>
+          </w:p>
+        </w:tc>
+      </w:tr>
+      <w:tr>
+        <w:tc>
+          <w:tcPr>
+            <w:tcW w:type="dxa" w:w="2268"/>
+          </w:tcPr>
+          <w:p>
+            <w:r>
+              <w:t>id</w:t>
+            </w:r>
+          </w:p>
+        </w:tc>
+        <w:tc>
+          <w:tcPr>
+            <w:tcW w:type="dxa" w:w="7937"/>
+          </w:tcPr>
+          <w:p>
+            <w:r>
+              <w:t>A string.</w:t>
+            </w:r>
+          </w:p>
+        </w:tc>
+      </w:tr>
+    </w:tbl>
+    <w:p>
+      <w:r>
+        <w:rPr>
+          <w:i/>
+          <w:u w:val="single"/>
+        </w:rPr>
+        <w:t>ResourceSpecificationRef</w:t>
+      </w:r>
+      <w:r>
+        <w:rPr>
+          <w:u w:val="single"/>
+        </w:rPr>
+        <w:t xml:space="preserve"> relationship</w:t>
+      </w:r>
+    </w:p>
+    <w:p>
+      <w:r>
+        <w:t>Resource Specification reference: The ResourceSpecification is required to realize a ProductSpecification.</w:t>
+      </w:r>
+    </w:p>
+    <w:tbl>
+      <w:tblPr>
+        <w:tblW w:type="auto" w:w="0"/>
+        <w:tblLook w:firstColumn="1" w:firstRow="1" w:lastColumn="0" w:lastRow="0" w:noHBand="0" w:noVBand="1" w:val="04A0"/>
+      </w:tblPr>
+      <w:tblGrid>
+        <w:gridCol w:w="2268"/>
+        <w:gridCol w:w="7937"/>
+      </w:tblGrid>
+      <w:tr>
+        <w:tc>
+          <w:tcPr>
+            <w:tcW w:type="dxa" w:w="2268"/>
+          </w:tcPr>
+          <w:p>
+            <w:r>
+              <w:t>@referredType</w:t>
+            </w:r>
+          </w:p>
+        </w:tc>
+        <w:tc>
+          <w:tcPr>
+            <w:tcW w:type="dxa" w:w="7937"/>
+          </w:tcPr>
+          <w:p>
+            <w:r>
+              <w:t>A string. The actual type of the target instance when needed for disambiguation.</w:t>
+            </w:r>
+          </w:p>
+        </w:tc>
+      </w:tr>
+      <w:tr>
+        <w:tc>
+          <w:tcPr>
+            <w:tcW w:type="dxa" w:w="2268"/>
+          </w:tcPr>
+          <w:p>
+            <w:r>
+              <w:t>href</w:t>
+            </w:r>
+          </w:p>
+        </w:tc>
+        <w:tc>
+          <w:tcPr>
+            <w:tcW w:type="dxa" w:w="7937"/>
+          </w:tcPr>
+          <w:p>
+            <w:r>
+              <w:t>A string. Reference of the resource specification.</w:t>
+            </w:r>
+          </w:p>
+        </w:tc>
+      </w:tr>
+      <w:tr>
+        <w:tc>
+          <w:tcPr>
+            <w:tcW w:type="dxa" w:w="2268"/>
+          </w:tcPr>
+          <w:p>
+            <w:r>
+              <w:t>id</w:t>
+            </w:r>
+          </w:p>
+        </w:tc>
+        <w:tc>
+          <w:tcPr>
+            <w:tcW w:type="dxa" w:w="7937"/>
+          </w:tcPr>
+          <w:p>
+            <w:r>
+              <w:t>A string. Unique identifier of the resource specification.</w:t>
+            </w:r>
+          </w:p>
+        </w:tc>
+      </w:tr>
+      <w:tr>
+        <w:tc>
+          <w:tcPr>
+            <w:tcW w:type="dxa" w:w="2268"/>
+          </w:tcPr>
+          <w:p>
+            <w:r>
+              <w:t>name</w:t>
+            </w:r>
+          </w:p>
+        </w:tc>
+        <w:tc>
+          <w:tcPr>
+            <w:tcW w:type="dxa" w:w="7937"/>
+          </w:tcPr>
+          <w:p>
+            <w:r>
+              <w:t>A string. Name of the requiredResourceSpecification.</w:t>
+            </w:r>
+          </w:p>
+        </w:tc>
+      </w:tr>
+      <w:tr>
+        <w:tc>
+          <w:tcPr>
+            <w:tcW w:type="dxa" w:w="2268"/>
+          </w:tcPr>
+          <w:p>
+            <w:r>
+              <w:t>version</w:t>
+            </w:r>
+          </w:p>
+        </w:tc>
+        <w:tc>
+          <w:tcPr>
+            <w:tcW w:type="dxa" w:w="7937"/>
+          </w:tcPr>
+          <w:p>
+            <w:r>
+              <w:t>A string. Resource specification version.</w:t>
+            </w:r>
+          </w:p>
+        </w:tc>
+      </w:tr>
+    </w:tbl>
+    <w:p>
+      <w:r>
+        <w:rPr>
+          <w:b/>
+        </w:rPr>
+        <w:t>Json representation sample</w:t>
+      </w:r>
+    </w:p>
+    <w:p>
+      <w:r>
+        <w:t>We provide below the json representation of an example of a 'LogicalResource' resource object</w:t>
+      </w:r>
+    </w:p>
+    <w:tbl>
+      <w:tblPr>
+        <w:tblStyle w:val="JsonCode"/>
+        <w:tblW w:type="auto" w:w="0"/>
+        <w:tblLook w:firstColumn="1" w:firstRow="1" w:lastColumn="0" w:lastRow="0" w:noHBand="0" w:noVBand="1" w:val="04A0"/>
+      </w:tblPr>
+      <w:tblGrid>
+        <w:gridCol w:w="10205"/>
+      </w:tblGrid>
+      <w:tr>
+        <w:tc>
+          <w:tcPr>
+            <w:tcW w:type="dxa" w:w="10205"/>
+          </w:tcPr>
+          <w:p>
+            <w:r>
+              <w:rPr>
+                <w:rFonts w:ascii="Calibri" w:hAnsi="Calibri"/>
+                <w:sz w:val="20"/>
+              </w:rPr>
+              <w:t>{</w:t>
+              <w:br/>
+              <w:t xml:space="preserve">    "category": "a string ...",</w:t>
+              <w:br/>
+              <w:t xml:space="preserve">    "description": "This  logical resource ...",</w:t>
+              <w:br/>
+              <w:t xml:space="preserve">    "endOperatingDate": "2019-10-22T00:00",</w:t>
+              <w:br/>
+              <w:t xml:space="preserve">    "href": "https:/host:port/tmf-api/logicalResource/v1/logicalResource/6437",</w:t>
+              <w:br/>
+              <w:t xml:space="preserve">    "id": "6437",</w:t>
+              <w:br/>
+              <w:t xml:space="preserve">    "name": "a string ...",</w:t>
+              <w:br/>
+              <w:t xml:space="preserve">    "resourceVersion": "a string ...",</w:t>
+              <w:br/>
+              <w:t xml:space="preserve">    "startOperatingDate": "2019-10-22T00:00",</w:t>
+              <w:br/>
+              <w:t xml:space="preserve">    "value": "a string ...",</w:t>
+              <w:br/>
+              <w:t xml:space="preserve">    "lifecycleState": {},</w:t>
+              <w:br/>
+              <w:t xml:space="preserve">    "note": [</w:t>
+              <w:br/>
+              <w:t xml:space="preserve">        {}</w:t>
+              <w:br/>
+              <w:t xml:space="preserve">    ],</w:t>
+              <w:br/>
+              <w:t xml:space="preserve">    "relatedParty": [</w:t>
+              <w:br/>
+              <w:t xml:space="preserve">        {}</w:t>
+              <w:br/>
+              <w:t xml:space="preserve">    ],</w:t>
+              <w:br/>
+              <w:t xml:space="preserve">    "relatedPlace": {},</w:t>
+              <w:br/>
+              <w:t xml:space="preserve">    "resourceAttachment": [</w:t>
+              <w:br/>
+              <w:t xml:space="preserve">        {}</w:t>
+              <w:br/>
+              <w:t xml:space="preserve">    ],</w:t>
+              <w:br/>
+              <w:t xml:space="preserve">    "resourceCharacteristic": [</w:t>
+              <w:br/>
+              <w:t xml:space="preserve">        {}</w:t>
+              <w:br/>
+              <w:t xml:space="preserve">    ],</w:t>
+              <w:br/>
+              <w:t xml:space="preserve">    "resourceRelationship": [</w:t>
+              <w:br/>
+              <w:t xml:space="preserve">        {}</w:t>
+              <w:br/>
+              <w:t xml:space="preserve">    ],</w:t>
+              <w:br/>
+              <w:t xml:space="preserve">    "resourceSpecification": {}</w:t>
+              <w:br/>
+              <w:t>}</w:t>
+            </w:r>
+          </w:p>
+        </w:tc>
+      </w:tr>
+    </w:tbl>
     <w:p/>
     <w:p>
       <w:pPr>
@@ -4605,7 +8263,7 @@
     </w:p>
     <w:p>
       <w:r>
-        <w:t>4 notifications are defined for this API</w:t>
+        <w:t>8 notifications are defined for this API</w:t>
       </w:r>
     </w:p>
     <w:p>
@@ -4623,6 +8281,19 @@
     </w:p>
     <w:p>
       <w:r>
+        <w:t>Notifications related to PhysicalResource:</w:t>
+        <w:br/>
+        <w:t xml:space="preserve">    - PhysicalResourceCreateEvent</w:t>
+        <w:br/>
+        <w:t xml:space="preserve">    - PhysicalResourceAttributeValueChangeEvent</w:t>
+        <w:br/>
+        <w:t xml:space="preserve">    - PhysicalResourceStateChangeEvent</w:t>
+        <w:br/>
+        <w:t xml:space="preserve">    - PhysicalResourceDeleteEvent</w:t>
+      </w:r>
+    </w:p>
+    <w:p>
+      <w:r>
         <w:t>The notification structure for all notifications in this API follow the pattern depicted by the figure below.</w:t>
         <w:br/>
         <w:t xml:space="preserve">A notification event resource (depicted by "SpecificEvent" placeholder) is a sub class of a generic Event structure containing at least an id of the event occurrence (eventId), an event timestamp (eventTime), and the name of the resource (eventType). </w:t>
@@ -4635,7 +8306,7 @@
         <w:drawing>
           <wp:inline xmlns:a="http://schemas.openxmlformats.org/drawingml/2006/main" xmlns:pic="http://schemas.openxmlformats.org/drawingml/2006/picture">
             <wp:extent cx="2286000" cy="6261100"/>
-            <wp:docPr id="2" name="Picture 2"/>
+            <wp:docPr id="4" name="Picture 4"/>
             <wp:cNvGraphicFramePr>
               <a:graphicFrameLocks noChangeAspect="1"/>
             </wp:cNvGraphicFramePr>
@@ -4647,7 +8318,7 @@
                     <pic:cNvPicPr/>
                   </pic:nvPicPr>
                   <pic:blipFill>
-                    <a:blip r:embed="rId21"/>
+                    <a:blip r:embed="rId23"/>
                     <a:stretch>
                       <a:fillRect/>
                     </a:stretch>
@@ -4944,6 +8615,282 @@
     </w:tbl>
     <w:p>
       <w:pPr>
+        <w:pStyle w:val="Titre3"/>
+      </w:pPr>
+      <w:r>
+        <w:t>Physical Resource Create Event</w:t>
+      </w:r>
+    </w:p>
+    <w:p>
+      <w:r>
+        <w:t>Notification PhysicalResourceCreateEvent case for resource PhysicalResource</w:t>
+      </w:r>
+    </w:p>
+    <w:p>
+      <w:r>
+        <w:rPr>
+          <w:b/>
+        </w:rPr>
+        <w:t>Json representation sample</w:t>
+      </w:r>
+    </w:p>
+    <w:p>
+      <w:r>
+        <w:t>We provide below the json representation of an example of a 'PhysicalResourceCreateEvent' notification event object</w:t>
+      </w:r>
+    </w:p>
+    <w:tbl>
+      <w:tblPr>
+        <w:tblStyle w:val="JsonCode"/>
+        <w:tblW w:type="auto" w:w="0"/>
+        <w:tblLook w:firstColumn="1" w:firstRow="1" w:lastColumn="0" w:lastRow="0" w:noHBand="0" w:noVBand="1" w:val="04A0"/>
+      </w:tblPr>
+      <w:tblGrid>
+        <w:gridCol w:w="10205"/>
+      </w:tblGrid>
+      <w:tr>
+        <w:tc>
+          <w:tcPr>
+            <w:tcW w:type="dxa" w:w="10205"/>
+          </w:tcPr>
+          <w:p>
+            <w:r>
+              <w:rPr>
+                <w:rFonts w:ascii="Calibri" w:hAnsi="Calibri"/>
+                <w:sz w:val="20"/>
+              </w:rPr>
+              <w:t>{</w:t>
+              <w:br/>
+              <w:t xml:space="preserve">    "eventId":"00001",</w:t>
+              <w:br/>
+              <w:t xml:space="preserve">    "eventTime":"2015-11-16T16:42:25-04:00",</w:t>
+              <w:br/>
+              <w:t xml:space="preserve">    "eventType":"PhysicalResourceCreateEvent",</w:t>
+              <w:br/>
+              <w:t xml:space="preserve">     "event": {</w:t>
+              <w:br/>
+              <w:t xml:space="preserve">        "physicalResource" : </w:t>
+              <w:br/>
+              <w:t xml:space="preserve">            {-- SEE PhysicalResource RESOURCE SAMPLE --}</w:t>
+              <w:br/>
+              <w:t xml:space="preserve">    }</w:t>
+              <w:br/>
+              <w:t>}</w:t>
+              <w:br/>
+            </w:r>
+          </w:p>
+        </w:tc>
+      </w:tr>
+    </w:tbl>
+    <w:p>
+      <w:pPr>
+        <w:pStyle w:val="Titre3"/>
+      </w:pPr>
+      <w:r>
+        <w:t>Physical Resource Attribute Value Change Event</w:t>
+      </w:r>
+    </w:p>
+    <w:p>
+      <w:r>
+        <w:t>Notification PhysicalResourceAttributeValueChangeEvent case for resource PhysicalResource</w:t>
+      </w:r>
+    </w:p>
+    <w:p>
+      <w:r>
+        <w:rPr>
+          <w:b/>
+        </w:rPr>
+        <w:t>Json representation sample</w:t>
+      </w:r>
+    </w:p>
+    <w:p>
+      <w:r>
+        <w:t>We provide below the json representation of an example of a 'PhysicalResourceAttributeValueChangeEvent' notification event object</w:t>
+      </w:r>
+    </w:p>
+    <w:tbl>
+      <w:tblPr>
+        <w:tblStyle w:val="JsonCode"/>
+        <w:tblW w:type="auto" w:w="0"/>
+        <w:tblLook w:firstColumn="1" w:firstRow="1" w:lastColumn="0" w:lastRow="0" w:noHBand="0" w:noVBand="1" w:val="04A0"/>
+      </w:tblPr>
+      <w:tblGrid>
+        <w:gridCol w:w="10205"/>
+      </w:tblGrid>
+      <w:tr>
+        <w:tc>
+          <w:tcPr>
+            <w:tcW w:type="dxa" w:w="10205"/>
+          </w:tcPr>
+          <w:p>
+            <w:r>
+              <w:rPr>
+                <w:rFonts w:ascii="Calibri" w:hAnsi="Calibri"/>
+                <w:sz w:val="20"/>
+              </w:rPr>
+              <w:t>{</w:t>
+              <w:br/>
+              <w:t xml:space="preserve">    "eventId":"00001",</w:t>
+              <w:br/>
+              <w:t xml:space="preserve">    "eventTime":"2015-11-16T16:42:25-04:00",</w:t>
+              <w:br/>
+              <w:t xml:space="preserve">    "eventType":"PhysicalResourceAttributeValueChangeEvent",</w:t>
+              <w:br/>
+              <w:t xml:space="preserve">     "event": {</w:t>
+              <w:br/>
+              <w:t xml:space="preserve">        "physicalResource" : </w:t>
+              <w:br/>
+              <w:t xml:space="preserve">            {-- SEE PhysicalResource RESOURCE SAMPLE --}</w:t>
+              <w:br/>
+              <w:t xml:space="preserve">    }</w:t>
+              <w:br/>
+              <w:t>}</w:t>
+              <w:br/>
+            </w:r>
+          </w:p>
+        </w:tc>
+      </w:tr>
+    </w:tbl>
+    <w:p>
+      <w:pPr>
+        <w:pStyle w:val="Titre3"/>
+      </w:pPr>
+      <w:r>
+        <w:t>Physical Resource State Change Event</w:t>
+      </w:r>
+    </w:p>
+    <w:p>
+      <w:r>
+        <w:t>Notification PhysicalResourceStateChangeEvent case for resource PhysicalResource</w:t>
+      </w:r>
+    </w:p>
+    <w:p>
+      <w:r>
+        <w:rPr>
+          <w:b/>
+        </w:rPr>
+        <w:t>Json representation sample</w:t>
+      </w:r>
+    </w:p>
+    <w:p>
+      <w:r>
+        <w:t>We provide below the json representation of an example of a 'PhysicalResourceStateChangeEvent' notification event object</w:t>
+      </w:r>
+    </w:p>
+    <w:tbl>
+      <w:tblPr>
+        <w:tblStyle w:val="JsonCode"/>
+        <w:tblW w:type="auto" w:w="0"/>
+        <w:tblLook w:firstColumn="1" w:firstRow="1" w:lastColumn="0" w:lastRow="0" w:noHBand="0" w:noVBand="1" w:val="04A0"/>
+      </w:tblPr>
+      <w:tblGrid>
+        <w:gridCol w:w="10205"/>
+      </w:tblGrid>
+      <w:tr>
+        <w:tc>
+          <w:tcPr>
+            <w:tcW w:type="dxa" w:w="10205"/>
+          </w:tcPr>
+          <w:p>
+            <w:r>
+              <w:rPr>
+                <w:rFonts w:ascii="Calibri" w:hAnsi="Calibri"/>
+                <w:sz w:val="20"/>
+              </w:rPr>
+              <w:t>{</w:t>
+              <w:br/>
+              <w:t xml:space="preserve">    "eventId":"00001",</w:t>
+              <w:br/>
+              <w:t xml:space="preserve">    "eventTime":"2015-11-16T16:42:25-04:00",</w:t>
+              <w:br/>
+              <w:t xml:space="preserve">    "eventType":"PhysicalResourceStateChangeEvent",</w:t>
+              <w:br/>
+              <w:t xml:space="preserve">     "event": {</w:t>
+              <w:br/>
+              <w:t xml:space="preserve">        "physicalResource" : </w:t>
+              <w:br/>
+              <w:t xml:space="preserve">            {-- SEE PhysicalResource RESOURCE SAMPLE --}</w:t>
+              <w:br/>
+              <w:t xml:space="preserve">    }</w:t>
+              <w:br/>
+              <w:t>}</w:t>
+              <w:br/>
+            </w:r>
+          </w:p>
+        </w:tc>
+      </w:tr>
+    </w:tbl>
+    <w:p>
+      <w:pPr>
+        <w:pStyle w:val="Titre3"/>
+      </w:pPr>
+      <w:r>
+        <w:t>Physical Resource Delete Event</w:t>
+      </w:r>
+    </w:p>
+    <w:p>
+      <w:r>
+        <w:t>Notification PhysicalResourceDeleteEvent case for resource PhysicalResource</w:t>
+      </w:r>
+    </w:p>
+    <w:p>
+      <w:r>
+        <w:rPr>
+          <w:b/>
+        </w:rPr>
+        <w:t>Json representation sample</w:t>
+      </w:r>
+    </w:p>
+    <w:p>
+      <w:r>
+        <w:t>We provide below the json representation of an example of a 'PhysicalResourceDeleteEvent' notification event object</w:t>
+      </w:r>
+    </w:p>
+    <w:tbl>
+      <w:tblPr>
+        <w:tblStyle w:val="JsonCode"/>
+        <w:tblW w:type="auto" w:w="0"/>
+        <w:tblLook w:firstColumn="1" w:firstRow="1" w:lastColumn="0" w:lastRow="0" w:noHBand="0" w:noVBand="1" w:val="04A0"/>
+      </w:tblPr>
+      <w:tblGrid>
+        <w:gridCol w:w="10205"/>
+      </w:tblGrid>
+      <w:tr>
+        <w:tc>
+          <w:tcPr>
+            <w:tcW w:type="dxa" w:w="10205"/>
+          </w:tcPr>
+          <w:p>
+            <w:r>
+              <w:rPr>
+                <w:rFonts w:ascii="Calibri" w:hAnsi="Calibri"/>
+                <w:sz w:val="20"/>
+              </w:rPr>
+              <w:t>{</w:t>
+              <w:br/>
+              <w:t xml:space="preserve">    "eventId":"00001",</w:t>
+              <w:br/>
+              <w:t xml:space="preserve">    "eventTime":"2015-11-16T16:42:25-04:00",</w:t>
+              <w:br/>
+              <w:t xml:space="preserve">    "eventType":"PhysicalResourceDeleteEvent",</w:t>
+              <w:br/>
+              <w:t xml:space="preserve">     "event": {</w:t>
+              <w:br/>
+              <w:t xml:space="preserve">        "physicalResource" : </w:t>
+              <w:br/>
+              <w:t xml:space="preserve">            {-- SEE PhysicalResource RESOURCE SAMPLE --}</w:t>
+              <w:br/>
+              <w:t xml:space="preserve">    }</w:t>
+              <w:br/>
+              <w:t>}</w:t>
+              <w:br/>
+            </w:r>
+          </w:p>
+        </w:tc>
+      </w:tr>
+    </w:tbl>
+    <w:p>
+      <w:pPr>
         <w:rPr>
           <w:rFonts w:cs="Helvetica"/>
           <w:sz w:val="24"/>
@@ -6329,7 +10276,7 @@
           </w:tcPr>
           <w:p>
             <w:r>
-              <w:t>@referredType</w:t>
+              <w:t>category</w:t>
             </w:r>
           </w:p>
         </w:tc>
@@ -6349,7 +10296,7 @@
           </w:tcPr>
           <w:p>
             <w:r>
-              <w:t>category</w:t>
+              <w:t>description</w:t>
             </w:r>
           </w:p>
         </w:tc>
@@ -6369,7 +10316,7 @@
           </w:tcPr>
           <w:p>
             <w:r>
-              <w:t>description</w:t>
+              <w:t>endOperatingDate</w:t>
             </w:r>
           </w:p>
         </w:tc>
@@ -6389,7 +10336,7 @@
           </w:tcPr>
           <w:p>
             <w:r>
-              <w:t>endOperatingDate</w:t>
+              <w:t>lifecycleState</w:t>
             </w:r>
           </w:p>
         </w:tc>
@@ -6409,7 +10356,7 @@
           </w:tcPr>
           <w:p>
             <w:r>
-              <w:t>lifecycleState</w:t>
+              <w:t>note</w:t>
             </w:r>
           </w:p>
         </w:tc>
@@ -6429,7 +10376,7 @@
           </w:tcPr>
           <w:p>
             <w:r>
-              <w:t>lifecycleSubState</w:t>
+              <w:t>relatedParty</w:t>
             </w:r>
           </w:p>
         </w:tc>
@@ -6449,7 +10396,7 @@
           </w:tcPr>
           <w:p>
             <w:r>
-              <w:t>manufactureDate</w:t>
+              <w:t>relatedPlace</w:t>
             </w:r>
           </w:p>
         </w:tc>
@@ -6469,7 +10416,7 @@
           </w:tcPr>
           <w:p>
             <w:r>
-              <w:t>note</w:t>
+              <w:t>resourceAttachment</w:t>
             </w:r>
           </w:p>
         </w:tc>
@@ -6489,7 +10436,7 @@
           </w:tcPr>
           <w:p>
             <w:r>
-              <w:t>partyRole</w:t>
+              <w:t>resourceCharacteristic</w:t>
             </w:r>
           </w:p>
         </w:tc>
@@ -6509,7 +10456,7 @@
           </w:tcPr>
           <w:p>
             <w:r>
-              <w:t>place</w:t>
+              <w:t>resourceRelationship</w:t>
             </w:r>
           </w:p>
         </w:tc>
@@ -6529,7 +10476,7 @@
           </w:tcPr>
           <w:p>
             <w:r>
-              <w:t>powerState</w:t>
+              <w:t>resourceSpecification</w:t>
             </w:r>
           </w:p>
         </w:tc>
@@ -6549,107 +10496,7 @@
           </w:tcPr>
           <w:p>
             <w:r>
-              <w:t>relatedParty</w:t>
-            </w:r>
-          </w:p>
-        </w:tc>
-        <w:tc>
-          <w:tcPr>
-            <w:tcW w:type="dxa" w:w="6803"/>
-          </w:tcPr>
-          <w:p>
-            <w:r/>
-          </w:p>
-        </w:tc>
-      </w:tr>
-      <w:tr>
-        <w:tc>
-          <w:tcPr>
-            <w:tcW w:type="dxa" w:w="3402"/>
-          </w:tcPr>
-          <w:p>
-            <w:r>
-              <w:t>resourceCharacteristic</w:t>
-            </w:r>
-          </w:p>
-        </w:tc>
-        <w:tc>
-          <w:tcPr>
-            <w:tcW w:type="dxa" w:w="6803"/>
-          </w:tcPr>
-          <w:p>
-            <w:r/>
-          </w:p>
-        </w:tc>
-      </w:tr>
-      <w:tr>
-        <w:tc>
-          <w:tcPr>
-            <w:tcW w:type="dxa" w:w="3402"/>
-          </w:tcPr>
-          <w:p>
-            <w:r>
-              <w:t>resourceRelationship</w:t>
-            </w:r>
-          </w:p>
-        </w:tc>
-        <w:tc>
-          <w:tcPr>
-            <w:tcW w:type="dxa" w:w="6803"/>
-          </w:tcPr>
-          <w:p>
-            <w:r/>
-          </w:p>
-        </w:tc>
-      </w:tr>
-      <w:tr>
-        <w:tc>
-          <w:tcPr>
-            <w:tcW w:type="dxa" w:w="3402"/>
-          </w:tcPr>
-          <w:p>
-            <w:r>
-              <w:t>resourceSpecification</w:t>
-            </w:r>
-          </w:p>
-        </w:tc>
-        <w:tc>
-          <w:tcPr>
-            <w:tcW w:type="dxa" w:w="6803"/>
-          </w:tcPr>
-          <w:p>
-            <w:r/>
-          </w:p>
-        </w:tc>
-      </w:tr>
-      <w:tr>
-        <w:tc>
-          <w:tcPr>
-            <w:tcW w:type="dxa" w:w="3402"/>
-          </w:tcPr>
-          <w:p>
-            <w:r>
               <w:t>resourceVersion</w:t>
-            </w:r>
-          </w:p>
-        </w:tc>
-        <w:tc>
-          <w:tcPr>
-            <w:tcW w:type="dxa" w:w="6803"/>
-          </w:tcPr>
-          <w:p>
-            <w:r/>
-          </w:p>
-        </w:tc>
-      </w:tr>
-      <w:tr>
-        <w:tc>
-          <w:tcPr>
-            <w:tcW w:type="dxa" w:w="3402"/>
-          </w:tcPr>
-          <w:p>
-            <w:r>
-              <w:t>serialNumber</w:t>
             </w:r>
           </w:p>
         </w:tc>
@@ -6886,7 +10733,7 @@
           </w:tcPr>
           <w:p>
             <w:r>
-              <w:t>@referredType</w:t>
+              <w:t>category</w:t>
             </w:r>
           </w:p>
         </w:tc>
@@ -6906,7 +10753,7 @@
           </w:tcPr>
           <w:p>
             <w:r>
-              <w:t>category</w:t>
+              <w:t>description</w:t>
             </w:r>
           </w:p>
         </w:tc>
@@ -6926,7 +10773,7 @@
           </w:tcPr>
           <w:p>
             <w:r>
-              <w:t>description</w:t>
+              <w:t>endOperatingDate</w:t>
             </w:r>
           </w:p>
         </w:tc>
@@ -6946,7 +10793,7 @@
           </w:tcPr>
           <w:p>
             <w:r>
-              <w:t>endOperatingDate</w:t>
+              <w:t>lifecycleState</w:t>
             </w:r>
           </w:p>
         </w:tc>
@@ -6966,7 +10813,7 @@
           </w:tcPr>
           <w:p>
             <w:r>
-              <w:t>lifecycleState</w:t>
+              <w:t>name</w:t>
             </w:r>
           </w:p>
         </w:tc>
@@ -6986,7 +10833,7 @@
           </w:tcPr>
           <w:p>
             <w:r>
-              <w:t>lifecycleSubState</w:t>
+              <w:t>note</w:t>
             </w:r>
           </w:p>
         </w:tc>
@@ -7006,7 +10853,7 @@
           </w:tcPr>
           <w:p>
             <w:r>
-              <w:t>manufactureDate</w:t>
+              <w:t>relatedParty</w:t>
             </w:r>
           </w:p>
         </w:tc>
@@ -7026,7 +10873,7 @@
           </w:tcPr>
           <w:p>
             <w:r>
-              <w:t>name</w:t>
+              <w:t>relatedPlace</w:t>
             </w:r>
           </w:p>
         </w:tc>
@@ -7046,7 +10893,7 @@
           </w:tcPr>
           <w:p>
             <w:r>
-              <w:t>note</w:t>
+              <w:t>resourceAttachment</w:t>
             </w:r>
           </w:p>
         </w:tc>
@@ -7066,7 +10913,7 @@
           </w:tcPr>
           <w:p>
             <w:r>
-              <w:t>partyRole</w:t>
+              <w:t>resourceCharacteristic</w:t>
             </w:r>
           </w:p>
         </w:tc>
@@ -7086,7 +10933,7 @@
           </w:tcPr>
           <w:p>
             <w:r>
-              <w:t>place</w:t>
+              <w:t>resourceRelationship</w:t>
             </w:r>
           </w:p>
         </w:tc>
@@ -7106,7 +10953,7 @@
           </w:tcPr>
           <w:p>
             <w:r>
-              <w:t>powerState</w:t>
+              <w:t>resourceSpecification</w:t>
             </w:r>
           </w:p>
         </w:tc>
@@ -7126,107 +10973,7 @@
           </w:tcPr>
           <w:p>
             <w:r>
-              <w:t>relatedParty</w:t>
-            </w:r>
-          </w:p>
-        </w:tc>
-        <w:tc>
-          <w:tcPr>
-            <w:tcW w:type="dxa" w:w="6803"/>
-          </w:tcPr>
-          <w:p>
-            <w:r/>
-          </w:p>
-        </w:tc>
-      </w:tr>
-      <w:tr>
-        <w:tc>
-          <w:tcPr>
-            <w:tcW w:type="dxa" w:w="3402"/>
-          </w:tcPr>
-          <w:p>
-            <w:r>
-              <w:t>resourceCharacteristic</w:t>
-            </w:r>
-          </w:p>
-        </w:tc>
-        <w:tc>
-          <w:tcPr>
-            <w:tcW w:type="dxa" w:w="6803"/>
-          </w:tcPr>
-          <w:p>
-            <w:r/>
-          </w:p>
-        </w:tc>
-      </w:tr>
-      <w:tr>
-        <w:tc>
-          <w:tcPr>
-            <w:tcW w:type="dxa" w:w="3402"/>
-          </w:tcPr>
-          <w:p>
-            <w:r>
-              <w:t>resourceRelationship</w:t>
-            </w:r>
-          </w:p>
-        </w:tc>
-        <w:tc>
-          <w:tcPr>
-            <w:tcW w:type="dxa" w:w="6803"/>
-          </w:tcPr>
-          <w:p>
-            <w:r/>
-          </w:p>
-        </w:tc>
-      </w:tr>
-      <w:tr>
-        <w:tc>
-          <w:tcPr>
-            <w:tcW w:type="dxa" w:w="3402"/>
-          </w:tcPr>
-          <w:p>
-            <w:r>
-              <w:t>resourceSpecification</w:t>
-            </w:r>
-          </w:p>
-        </w:tc>
-        <w:tc>
-          <w:tcPr>
-            <w:tcW w:type="dxa" w:w="6803"/>
-          </w:tcPr>
-          <w:p>
-            <w:r/>
-          </w:p>
-        </w:tc>
-      </w:tr>
-      <w:tr>
-        <w:tc>
-          <w:tcPr>
-            <w:tcW w:type="dxa" w:w="3402"/>
-          </w:tcPr>
-          <w:p>
-            <w:r>
               <w:t>resourceVersion</w:t>
-            </w:r>
-          </w:p>
-        </w:tc>
-        <w:tc>
-          <w:tcPr>
-            <w:tcW w:type="dxa" w:w="6803"/>
-          </w:tcPr>
-          <w:p>
-            <w:r/>
-          </w:p>
-        </w:tc>
-      </w:tr>
-      <w:tr>
-        <w:tc>
-          <w:tcPr>
-            <w:tcW w:type="dxa" w:w="3402"/>
-          </w:tcPr>
-          <w:p>
-            <w:r>
-              <w:t>serialNumber</w:t>
             </w:r>
           </w:p>
         </w:tc>
@@ -7618,6 +11365,1890 @@
         </w:tc>
       </w:tr>
     </w:tbl>
+    <w:p>
+      <w:pPr>
+        <w:pStyle w:val="Titre2"/>
+      </w:pPr>
+      <w:r>
+        <w:t>Operations on Physical Resource</w:t>
+      </w:r>
+    </w:p>
+    <w:p>
+      <w:pPr>
+        <w:pStyle w:val="Titre3"/>
+      </w:pPr>
+      <w:r>
+        <w:t>List physical resources</w:t>
+      </w:r>
+    </w:p>
+    <w:p>
+      <w:r>
+        <w:rPr>
+          <w:rFonts w:ascii="Courier" w:hAnsi="Courier"/>
+          <w:b/>
+          <w:sz w:val="28"/>
+        </w:rPr>
+        <w:t xml:space="preserve">  GET /physicalResource?fields=...&amp;{filtering}</w:t>
+      </w:r>
+    </w:p>
+    <w:p>
+      <w:r>
+        <w:rPr>
+          <w:b/>
+        </w:rPr>
+        <w:t>Description</w:t>
+      </w:r>
+    </w:p>
+    <w:p>
+      <w:r>
+        <w:t>This operation list physical resource entities.</w:t>
+        <w:br/>
+        <w:t>Attribute selection is enabled for all first level attributes.</w:t>
+        <w:br/>
+        <w:t>Filtering may be available depending on the compliance level supported by an implementation.</w:t>
+      </w:r>
+    </w:p>
+    <w:p/>
+    <w:p>
+      <w:r>
+        <w:rPr>
+          <w:b/>
+        </w:rPr>
+        <w:t>Usage Samples</w:t>
+      </w:r>
+    </w:p>
+    <w:p>
+      <w:r>
+        <w:t>Here's an example of a request for retrieving PhysicalResource resources.</w:t>
+      </w:r>
+    </w:p>
+    <w:tbl>
+      <w:tblPr>
+        <w:tblStyle w:val="JsonRequest"/>
+        <w:tblW w:type="auto" w:w="0"/>
+        <w:tblLook w:firstColumn="1" w:firstRow="1" w:lastColumn="0" w:lastRow="0" w:noHBand="0" w:noVBand="1" w:val="04A0"/>
+      </w:tblPr>
+      <w:tblGrid>
+        <w:gridCol w:w="10205"/>
+      </w:tblGrid>
+      <w:tr>
+        <w:tc>
+          <w:tcPr>
+            <w:tcW w:type="dxa" w:w="10205"/>
+          </w:tcPr>
+          <w:p>
+            <w:r>
+              <w:rPr>
+                <w:b/>
+              </w:rPr>
+              <w:br/>
+              <w:t>Request</w:t>
+              <w:br/>
+            </w:r>
+          </w:p>
+        </w:tc>
+      </w:tr>
+      <w:tr>
+        <w:tc>
+          <w:tcPr>
+            <w:tcW w:type="dxa" w:w="10205"/>
+          </w:tcPr>
+          <w:p>
+            <w:r>
+              <w:rPr>
+                <w:rFonts w:ascii="Calibri" w:hAnsi="Calibri"/>
+                <w:sz w:val="20"/>
+              </w:rPr>
+              <w:t>GET /tmf-api/resourceInventoryManagement/v4/physicalResource</w:t>
+              <w:br/>
+              <w:t>Accept: application/json</w:t>
+              <w:br/>
+              <w:br/>
+            </w:r>
+          </w:p>
+        </w:tc>
+      </w:tr>
+      <w:tr>
+        <w:tc>
+          <w:tcPr>
+            <w:tcW w:type="dxa" w:w="10205"/>
+          </w:tcPr>
+          <w:p>
+            <w:r>
+              <w:rPr>
+                <w:b/>
+              </w:rPr>
+              <w:br/>
+              <w:t>Response</w:t>
+              <w:br/>
+            </w:r>
+          </w:p>
+        </w:tc>
+      </w:tr>
+      <w:tr>
+        <w:tc>
+          <w:tcPr>
+            <w:tcW w:type="dxa" w:w="10205"/>
+          </w:tcPr>
+          <w:p>
+            <w:r>
+              <w:rPr>
+                <w:rFonts w:ascii="Calibri" w:hAnsi="Calibri"/>
+                <w:sz w:val="20"/>
+              </w:rPr>
+              <w:t>200</w:t>
+              <w:br/>
+              <w:br/>
+              <w:t>[</w:t>
+              <w:br/>
+              <w:t>{</w:t>
+              <w:br/>
+              <w:t xml:space="preserve">    "category": "a string ...",</w:t>
+              <w:br/>
+              <w:t xml:space="preserve">    "description": "This  physical resource ...",</w:t>
+              <w:br/>
+              <w:t xml:space="preserve">    "endOperatingDate": "2019-10-22T00:00",</w:t>
+              <w:br/>
+              <w:t xml:space="preserve">    "href": "https:/host:port/tmf-api/physicalResource/v1/physicalResource/9510",</w:t>
+              <w:br/>
+              <w:t xml:space="preserve">    "id": "9510",</w:t>
+              <w:br/>
+              <w:t xml:space="preserve">    "name": "a string ...",</w:t>
+              <w:br/>
+              <w:t xml:space="preserve">    "resourceVersion": "a string ...",</w:t>
+              <w:br/>
+              <w:t xml:space="preserve">    "startOperatingDate": "2019-10-22T00:00",</w:t>
+              <w:br/>
+              <w:t xml:space="preserve">    "manufactureDate": "2019-10-22T00:00",</w:t>
+              <w:br/>
+              <w:t xml:space="preserve">    "powerState": "a string ...",</w:t>
+              <w:br/>
+              <w:t xml:space="preserve">    "serialNumber": "a string ...",</w:t>
+              <w:br/>
+              <w:t xml:space="preserve">    "versionNumber": "a string ...",</w:t>
+              <w:br/>
+              <w:t xml:space="preserve">    "lifecycleState": {},</w:t>
+              <w:br/>
+              <w:t xml:space="preserve">    "note": [</w:t>
+              <w:br/>
+              <w:t xml:space="preserve">        {}</w:t>
+              <w:br/>
+              <w:t xml:space="preserve">    ],</w:t>
+              <w:br/>
+              <w:t xml:space="preserve">    "relatedParty": [</w:t>
+              <w:br/>
+              <w:t xml:space="preserve">        {}</w:t>
+              <w:br/>
+              <w:t xml:space="preserve">    ],</w:t>
+              <w:br/>
+              <w:t xml:space="preserve">    "relatedPlace": {},</w:t>
+              <w:br/>
+              <w:t xml:space="preserve">    "resourceAttachment": [</w:t>
+              <w:br/>
+              <w:t xml:space="preserve">        {}</w:t>
+              <w:br/>
+              <w:t xml:space="preserve">    ],</w:t>
+              <w:br/>
+              <w:t xml:space="preserve">    "resourceCharacteristic": [</w:t>
+              <w:br/>
+              <w:t xml:space="preserve">        {}</w:t>
+              <w:br/>
+              <w:t xml:space="preserve">    ],</w:t>
+              <w:br/>
+              <w:t xml:space="preserve">    "resourceRelationship": [</w:t>
+              <w:br/>
+              <w:t xml:space="preserve">        {}</w:t>
+              <w:br/>
+              <w:t xml:space="preserve">    ],</w:t>
+              <w:br/>
+              <w:t xml:space="preserve">    "resourceSpecification": {}</w:t>
+              <w:br/>
+              <w:t>}</w:t>
+              <w:br/>
+              <w:t>]</w:t>
+              <w:br/>
+            </w:r>
+          </w:p>
+        </w:tc>
+      </w:tr>
+    </w:tbl>
+    <w:p>
+      <w:pPr>
+        <w:pStyle w:val="Titre3"/>
+      </w:pPr>
+      <w:r>
+        <w:t>Retrieve physical resource</w:t>
+      </w:r>
+    </w:p>
+    <w:p>
+      <w:r>
+        <w:rPr>
+          <w:rFonts w:ascii="Courier" w:hAnsi="Courier"/>
+          <w:b/>
+          <w:sz w:val="28"/>
+        </w:rPr>
+        <w:t xml:space="preserve">  GET /physicalResource/{id}?fields=...&amp;{filtering}</w:t>
+      </w:r>
+    </w:p>
+    <w:p>
+      <w:r>
+        <w:rPr>
+          <w:b/>
+        </w:rPr>
+        <w:t>Description</w:t>
+      </w:r>
+    </w:p>
+    <w:p>
+      <w:r>
+        <w:t>This operation retrieves a physical resource entity.</w:t>
+        <w:br/>
+        <w:t>Attribute selection is enabled for all first level attributes.</w:t>
+        <w:br/>
+        <w:t>Filtering on sub-resources may be available depending on the compliance level supported by an implementation.</w:t>
+      </w:r>
+    </w:p>
+    <w:p/>
+    <w:p>
+      <w:r>
+        <w:rPr>
+          <w:b/>
+        </w:rPr>
+        <w:t>Usage Samples</w:t>
+      </w:r>
+    </w:p>
+    <w:p>
+      <w:r>
+        <w:t>Here's an example of a request for retrieving a PhysicalResource resource.</w:t>
+      </w:r>
+    </w:p>
+    <w:tbl>
+      <w:tblPr>
+        <w:tblStyle w:val="JsonRequest"/>
+        <w:tblW w:type="auto" w:w="0"/>
+        <w:tblLook w:firstColumn="1" w:firstRow="1" w:lastColumn="0" w:lastRow="0" w:noHBand="0" w:noVBand="1" w:val="04A0"/>
+      </w:tblPr>
+      <w:tblGrid>
+        <w:gridCol w:w="10205"/>
+      </w:tblGrid>
+      <w:tr>
+        <w:tc>
+          <w:tcPr>
+            <w:tcW w:type="dxa" w:w="10205"/>
+          </w:tcPr>
+          <w:p>
+            <w:r>
+              <w:rPr>
+                <w:b/>
+              </w:rPr>
+              <w:br/>
+              <w:t>Request</w:t>
+              <w:br/>
+            </w:r>
+          </w:p>
+        </w:tc>
+      </w:tr>
+      <w:tr>
+        <w:tc>
+          <w:tcPr>
+            <w:tcW w:type="dxa" w:w="10205"/>
+          </w:tcPr>
+          <w:p>
+            <w:r>
+              <w:rPr>
+                <w:rFonts w:ascii="Calibri" w:hAnsi="Calibri"/>
+                <w:sz w:val="20"/>
+              </w:rPr>
+              <w:t>GET /tmf-api/resourceInventoryManagement/v4/physicalResource/9510</w:t>
+              <w:br/>
+              <w:t>Accept: application/json</w:t>
+              <w:br/>
+              <w:br/>
+            </w:r>
+          </w:p>
+        </w:tc>
+      </w:tr>
+      <w:tr>
+        <w:tc>
+          <w:tcPr>
+            <w:tcW w:type="dxa" w:w="10205"/>
+          </w:tcPr>
+          <w:p>
+            <w:r>
+              <w:rPr>
+                <w:b/>
+              </w:rPr>
+              <w:br/>
+              <w:t>Response</w:t>
+              <w:br/>
+            </w:r>
+          </w:p>
+        </w:tc>
+      </w:tr>
+      <w:tr>
+        <w:tc>
+          <w:tcPr>
+            <w:tcW w:type="dxa" w:w="10205"/>
+          </w:tcPr>
+          <w:p>
+            <w:r>
+              <w:rPr>
+                <w:rFonts w:ascii="Calibri" w:hAnsi="Calibri"/>
+                <w:sz w:val="20"/>
+              </w:rPr>
+              <w:t>200</w:t>
+              <w:br/>
+              <w:br/>
+              <w:t>{</w:t>
+              <w:br/>
+              <w:t xml:space="preserve">    "category": "a string ...",</w:t>
+              <w:br/>
+              <w:t xml:space="preserve">    "description": "This  physical resource ...",</w:t>
+              <w:br/>
+              <w:t xml:space="preserve">    "endOperatingDate": "2019-10-22T00:00",</w:t>
+              <w:br/>
+              <w:t xml:space="preserve">    "href": "https:/host:port/tmf-api/physicalResource/v1/physicalResource/9510",</w:t>
+              <w:br/>
+              <w:t xml:space="preserve">    "id": "9510",</w:t>
+              <w:br/>
+              <w:t xml:space="preserve">    "name": "a string ...",</w:t>
+              <w:br/>
+              <w:t xml:space="preserve">    "resourceVersion": "a string ...",</w:t>
+              <w:br/>
+              <w:t xml:space="preserve">    "startOperatingDate": "2019-10-22T00:00",</w:t>
+              <w:br/>
+              <w:t xml:space="preserve">    "manufactureDate": "2019-10-22T00:00",</w:t>
+              <w:br/>
+              <w:t xml:space="preserve">    "powerState": "a string ...",</w:t>
+              <w:br/>
+              <w:t xml:space="preserve">    "serialNumber": "a string ...",</w:t>
+              <w:br/>
+              <w:t xml:space="preserve">    "versionNumber": "a string ...",</w:t>
+              <w:br/>
+              <w:t xml:space="preserve">    "lifecycleState": {},</w:t>
+              <w:br/>
+              <w:t xml:space="preserve">    "note": [</w:t>
+              <w:br/>
+              <w:t xml:space="preserve">        {}</w:t>
+              <w:br/>
+              <w:t xml:space="preserve">    ],</w:t>
+              <w:br/>
+              <w:t xml:space="preserve">    "relatedParty": [</w:t>
+              <w:br/>
+              <w:t xml:space="preserve">        {}</w:t>
+              <w:br/>
+              <w:t xml:space="preserve">    ],</w:t>
+              <w:br/>
+              <w:t xml:space="preserve">    "relatedPlace": {},</w:t>
+              <w:br/>
+              <w:t xml:space="preserve">    "resourceAttachment": [</w:t>
+              <w:br/>
+              <w:t xml:space="preserve">        {}</w:t>
+              <w:br/>
+              <w:t xml:space="preserve">    ],</w:t>
+              <w:br/>
+              <w:t xml:space="preserve">    "resourceCharacteristic": [</w:t>
+              <w:br/>
+              <w:t xml:space="preserve">        {}</w:t>
+              <w:br/>
+              <w:t xml:space="preserve">    ],</w:t>
+              <w:br/>
+              <w:t xml:space="preserve">    "resourceRelationship": [</w:t>
+              <w:br/>
+              <w:t xml:space="preserve">        {}</w:t>
+              <w:br/>
+              <w:t xml:space="preserve">    ],</w:t>
+              <w:br/>
+              <w:t xml:space="preserve">    "resourceSpecification": {}</w:t>
+              <w:br/>
+              <w:t>}</w:t>
+              <w:br/>
+            </w:r>
+          </w:p>
+        </w:tc>
+      </w:tr>
+    </w:tbl>
+    <w:p>
+      <w:pPr>
+        <w:pStyle w:val="Titre3"/>
+      </w:pPr>
+      <w:r>
+        <w:t>Create physical resource</w:t>
+      </w:r>
+    </w:p>
+    <w:p>
+      <w:r>
+        <w:rPr>
+          <w:rFonts w:ascii="Courier" w:hAnsi="Courier"/>
+          <w:b/>
+          <w:sz w:val="28"/>
+        </w:rPr>
+        <w:t xml:space="preserve">  POST /physicalResource</w:t>
+      </w:r>
+    </w:p>
+    <w:p>
+      <w:r>
+        <w:rPr>
+          <w:b/>
+        </w:rPr>
+        <w:t>Description</w:t>
+      </w:r>
+    </w:p>
+    <w:p>
+      <w:r>
+        <w:t>This operation creates a physical resource entity.</w:t>
+      </w:r>
+    </w:p>
+    <w:p>
+      <w:r>
+        <w:rPr>
+          <w:b/>
+        </w:rPr>
+        <w:t>Mandatory and Non Mandatory Attributes</w:t>
+      </w:r>
+    </w:p>
+    <w:p>
+      <w:r>
+        <w:t>The following tables provide the list of mandatory and non mandatory attributes when creating a PhysicalResource, including any possible rule conditions and applicable default values. Notice that it is up to an implementer to add additional mandatory attributes.</w:t>
+      </w:r>
+    </w:p>
+    <w:tbl>
+      <w:tblPr>
+        <w:tblStyle w:val="RuleTable"/>
+        <w:tblW w:type="auto" w:w="0"/>
+        <w:tblLook w:firstColumn="1" w:firstRow="1" w:lastColumn="0" w:lastRow="0" w:noHBand="0" w:noVBand="1" w:val="04A0"/>
+      </w:tblPr>
+      <w:tblGrid>
+        <w:gridCol w:w="3402"/>
+        <w:gridCol w:w="6803"/>
+      </w:tblGrid>
+      <w:tr>
+        <w:tc>
+          <w:tcPr>
+            <w:tcW w:type="dxa" w:w="3402"/>
+          </w:tcPr>
+          <w:p>
+            <w:r>
+              <w:t>Mandatory Attributes</w:t>
+            </w:r>
+          </w:p>
+        </w:tc>
+        <w:tc>
+          <w:tcPr>
+            <w:tcW w:type="dxa" w:w="6803"/>
+          </w:tcPr>
+          <w:p>
+            <w:r>
+              <w:t>Rule</w:t>
+            </w:r>
+          </w:p>
+        </w:tc>
+      </w:tr>
+      <w:tr>
+        <w:tc>
+          <w:tcPr>
+            <w:tcW w:type="dxa" w:w="3402"/>
+          </w:tcPr>
+          <w:p>
+            <w:r>
+              <w:t>name</w:t>
+            </w:r>
+          </w:p>
+        </w:tc>
+        <w:tc>
+          <w:tcPr>
+            <w:tcW w:type="dxa" w:w="6803"/>
+          </w:tcPr>
+          <w:p>
+            <w:r/>
+          </w:p>
+        </w:tc>
+      </w:tr>
+      <w:tr>
+        <w:tc>
+          <w:tcPr>
+            <w:tcW w:type="dxa" w:w="3402"/>
+          </w:tcPr>
+          <w:p>
+            <w:r>
+              <w:t>href</w:t>
+            </w:r>
+          </w:p>
+        </w:tc>
+        <w:tc>
+          <w:tcPr>
+            <w:tcW w:type="dxa" w:w="6803"/>
+          </w:tcPr>
+          <w:p>
+            <w:r/>
+          </w:p>
+        </w:tc>
+      </w:tr>
+      <w:tr>
+        <w:tc>
+          <w:tcPr>
+            <w:tcW w:type="dxa" w:w="3402"/>
+          </w:tcPr>
+          <w:p>
+            <w:r>
+              <w:t>id</w:t>
+            </w:r>
+          </w:p>
+        </w:tc>
+        <w:tc>
+          <w:tcPr>
+            <w:tcW w:type="dxa" w:w="6803"/>
+          </w:tcPr>
+          <w:p>
+            <w:r/>
+          </w:p>
+        </w:tc>
+      </w:tr>
+    </w:tbl>
+    <w:p/>
+    <w:tbl>
+      <w:tblPr>
+        <w:tblStyle w:val="RuleTable"/>
+        <w:tblW w:type="auto" w:w="0"/>
+        <w:tblLook w:firstColumn="1" w:firstRow="1" w:lastColumn="0" w:lastRow="0" w:noHBand="0" w:noVBand="1" w:val="04A0"/>
+      </w:tblPr>
+      <w:tblGrid>
+        <w:gridCol w:w="3402"/>
+        <w:gridCol w:w="6803"/>
+      </w:tblGrid>
+      <w:tr>
+        <w:tc>
+          <w:tcPr>
+            <w:tcW w:type="dxa" w:w="3402"/>
+          </w:tcPr>
+          <w:p>
+            <w:r>
+              <w:t>Non Mandatory Attributes</w:t>
+            </w:r>
+          </w:p>
+        </w:tc>
+        <w:tc>
+          <w:tcPr>
+            <w:tcW w:type="dxa" w:w="6803"/>
+          </w:tcPr>
+          <w:p>
+            <w:r>
+              <w:t>Rule</w:t>
+            </w:r>
+          </w:p>
+        </w:tc>
+      </w:tr>
+      <w:tr>
+        <w:tc>
+          <w:tcPr>
+            <w:tcW w:type="dxa" w:w="3402"/>
+          </w:tcPr>
+          <w:p>
+            <w:r>
+              <w:t>category</w:t>
+            </w:r>
+          </w:p>
+        </w:tc>
+        <w:tc>
+          <w:tcPr>
+            <w:tcW w:type="dxa" w:w="6803"/>
+          </w:tcPr>
+          <w:p>
+            <w:r/>
+          </w:p>
+        </w:tc>
+      </w:tr>
+      <w:tr>
+        <w:tc>
+          <w:tcPr>
+            <w:tcW w:type="dxa" w:w="3402"/>
+          </w:tcPr>
+          <w:p>
+            <w:r>
+              <w:t>description</w:t>
+            </w:r>
+          </w:p>
+        </w:tc>
+        <w:tc>
+          <w:tcPr>
+            <w:tcW w:type="dxa" w:w="6803"/>
+          </w:tcPr>
+          <w:p>
+            <w:r/>
+          </w:p>
+        </w:tc>
+      </w:tr>
+      <w:tr>
+        <w:tc>
+          <w:tcPr>
+            <w:tcW w:type="dxa" w:w="3402"/>
+          </w:tcPr>
+          <w:p>
+            <w:r>
+              <w:t>endOperatingDate</w:t>
+            </w:r>
+          </w:p>
+        </w:tc>
+        <w:tc>
+          <w:tcPr>
+            <w:tcW w:type="dxa" w:w="6803"/>
+          </w:tcPr>
+          <w:p>
+            <w:r/>
+          </w:p>
+        </w:tc>
+      </w:tr>
+      <w:tr>
+        <w:tc>
+          <w:tcPr>
+            <w:tcW w:type="dxa" w:w="3402"/>
+          </w:tcPr>
+          <w:p>
+            <w:r>
+              <w:t>resourceVersion</w:t>
+            </w:r>
+          </w:p>
+        </w:tc>
+        <w:tc>
+          <w:tcPr>
+            <w:tcW w:type="dxa" w:w="6803"/>
+          </w:tcPr>
+          <w:p>
+            <w:r/>
+          </w:p>
+        </w:tc>
+      </w:tr>
+      <w:tr>
+        <w:tc>
+          <w:tcPr>
+            <w:tcW w:type="dxa" w:w="3402"/>
+          </w:tcPr>
+          <w:p>
+            <w:r>
+              <w:t>startOperatingDate</w:t>
+            </w:r>
+          </w:p>
+        </w:tc>
+        <w:tc>
+          <w:tcPr>
+            <w:tcW w:type="dxa" w:w="6803"/>
+          </w:tcPr>
+          <w:p>
+            <w:r/>
+          </w:p>
+        </w:tc>
+      </w:tr>
+      <w:tr>
+        <w:tc>
+          <w:tcPr>
+            <w:tcW w:type="dxa" w:w="3402"/>
+          </w:tcPr>
+          <w:p>
+            <w:r>
+              <w:t>@referredType</w:t>
+            </w:r>
+          </w:p>
+        </w:tc>
+        <w:tc>
+          <w:tcPr>
+            <w:tcW w:type="dxa" w:w="6803"/>
+          </w:tcPr>
+          <w:p>
+            <w:r/>
+          </w:p>
+        </w:tc>
+      </w:tr>
+      <w:tr>
+        <w:tc>
+          <w:tcPr>
+            <w:tcW w:type="dxa" w:w="3402"/>
+          </w:tcPr>
+          <w:p>
+            <w:r>
+              <w:t>manufactureDate</w:t>
+            </w:r>
+          </w:p>
+        </w:tc>
+        <w:tc>
+          <w:tcPr>
+            <w:tcW w:type="dxa" w:w="6803"/>
+          </w:tcPr>
+          <w:p>
+            <w:r/>
+          </w:p>
+        </w:tc>
+      </w:tr>
+      <w:tr>
+        <w:tc>
+          <w:tcPr>
+            <w:tcW w:type="dxa" w:w="3402"/>
+          </w:tcPr>
+          <w:p>
+            <w:r>
+              <w:t>powerState</w:t>
+            </w:r>
+          </w:p>
+        </w:tc>
+        <w:tc>
+          <w:tcPr>
+            <w:tcW w:type="dxa" w:w="6803"/>
+          </w:tcPr>
+          <w:p>
+            <w:r/>
+          </w:p>
+        </w:tc>
+      </w:tr>
+      <w:tr>
+        <w:tc>
+          <w:tcPr>
+            <w:tcW w:type="dxa" w:w="3402"/>
+          </w:tcPr>
+          <w:p>
+            <w:r>
+              <w:t>serialNumber</w:t>
+            </w:r>
+          </w:p>
+        </w:tc>
+        <w:tc>
+          <w:tcPr>
+            <w:tcW w:type="dxa" w:w="6803"/>
+          </w:tcPr>
+          <w:p>
+            <w:r/>
+          </w:p>
+        </w:tc>
+      </w:tr>
+      <w:tr>
+        <w:tc>
+          <w:tcPr>
+            <w:tcW w:type="dxa" w:w="3402"/>
+          </w:tcPr>
+          <w:p>
+            <w:r>
+              <w:t>versionNumber</w:t>
+            </w:r>
+          </w:p>
+        </w:tc>
+        <w:tc>
+          <w:tcPr>
+            <w:tcW w:type="dxa" w:w="6803"/>
+          </w:tcPr>
+          <w:p>
+            <w:r/>
+          </w:p>
+        </w:tc>
+      </w:tr>
+      <w:tr>
+        <w:tc>
+          <w:tcPr>
+            <w:tcW w:type="dxa" w:w="3402"/>
+          </w:tcPr>
+          <w:p>
+            <w:r>
+              <w:t>lifecycleState</w:t>
+            </w:r>
+          </w:p>
+        </w:tc>
+        <w:tc>
+          <w:tcPr>
+            <w:tcW w:type="dxa" w:w="6803"/>
+          </w:tcPr>
+          <w:p>
+            <w:r/>
+          </w:p>
+        </w:tc>
+      </w:tr>
+      <w:tr>
+        <w:tc>
+          <w:tcPr>
+            <w:tcW w:type="dxa" w:w="3402"/>
+          </w:tcPr>
+          <w:p>
+            <w:r>
+              <w:t>note</w:t>
+            </w:r>
+          </w:p>
+        </w:tc>
+        <w:tc>
+          <w:tcPr>
+            <w:tcW w:type="dxa" w:w="6803"/>
+          </w:tcPr>
+          <w:p>
+            <w:r/>
+          </w:p>
+        </w:tc>
+      </w:tr>
+      <w:tr>
+        <w:tc>
+          <w:tcPr>
+            <w:tcW w:type="dxa" w:w="3402"/>
+          </w:tcPr>
+          <w:p>
+            <w:r>
+              <w:t>relatedParty</w:t>
+            </w:r>
+          </w:p>
+        </w:tc>
+        <w:tc>
+          <w:tcPr>
+            <w:tcW w:type="dxa" w:w="6803"/>
+          </w:tcPr>
+          <w:p>
+            <w:r/>
+          </w:p>
+        </w:tc>
+      </w:tr>
+      <w:tr>
+        <w:tc>
+          <w:tcPr>
+            <w:tcW w:type="dxa" w:w="3402"/>
+          </w:tcPr>
+          <w:p>
+            <w:r>
+              <w:t>relatedPlace</w:t>
+            </w:r>
+          </w:p>
+        </w:tc>
+        <w:tc>
+          <w:tcPr>
+            <w:tcW w:type="dxa" w:w="6803"/>
+          </w:tcPr>
+          <w:p>
+            <w:r/>
+          </w:p>
+        </w:tc>
+      </w:tr>
+      <w:tr>
+        <w:tc>
+          <w:tcPr>
+            <w:tcW w:type="dxa" w:w="3402"/>
+          </w:tcPr>
+          <w:p>
+            <w:r>
+              <w:t>resourceAttachment</w:t>
+            </w:r>
+          </w:p>
+        </w:tc>
+        <w:tc>
+          <w:tcPr>
+            <w:tcW w:type="dxa" w:w="6803"/>
+          </w:tcPr>
+          <w:p>
+            <w:r/>
+          </w:p>
+        </w:tc>
+      </w:tr>
+      <w:tr>
+        <w:tc>
+          <w:tcPr>
+            <w:tcW w:type="dxa" w:w="3402"/>
+          </w:tcPr>
+          <w:p>
+            <w:r>
+              <w:t>resourceCharacteristic</w:t>
+            </w:r>
+          </w:p>
+        </w:tc>
+        <w:tc>
+          <w:tcPr>
+            <w:tcW w:type="dxa" w:w="6803"/>
+          </w:tcPr>
+          <w:p>
+            <w:r/>
+          </w:p>
+        </w:tc>
+      </w:tr>
+      <w:tr>
+        <w:tc>
+          <w:tcPr>
+            <w:tcW w:type="dxa" w:w="3402"/>
+          </w:tcPr>
+          <w:p>
+            <w:r>
+              <w:t>resourceRelationship</w:t>
+            </w:r>
+          </w:p>
+        </w:tc>
+        <w:tc>
+          <w:tcPr>
+            <w:tcW w:type="dxa" w:w="6803"/>
+          </w:tcPr>
+          <w:p>
+            <w:r/>
+          </w:p>
+        </w:tc>
+      </w:tr>
+      <w:tr>
+        <w:tc>
+          <w:tcPr>
+            <w:tcW w:type="dxa" w:w="3402"/>
+          </w:tcPr>
+          <w:p>
+            <w:r>
+              <w:t>resourceSpecification</w:t>
+            </w:r>
+          </w:p>
+        </w:tc>
+        <w:tc>
+          <w:tcPr>
+            <w:tcW w:type="dxa" w:w="6803"/>
+          </w:tcPr>
+          <w:p>
+            <w:r/>
+          </w:p>
+        </w:tc>
+      </w:tr>
+    </w:tbl>
+    <w:p/>
+    <w:p>
+      <w:r>
+        <w:rPr>
+          <w:b/>
+        </w:rPr>
+        <w:t>Usage Samples</w:t>
+      </w:r>
+    </w:p>
+    <w:p>
+      <w:r>
+        <w:t>Here's an example of a request for creating a PhysicalResource resource. In this example the request only passes mandatory attributes.</w:t>
+      </w:r>
+    </w:p>
+    <w:tbl>
+      <w:tblPr>
+        <w:tblStyle w:val="JsonRequest"/>
+        <w:tblW w:type="auto" w:w="0"/>
+        <w:tblLook w:firstColumn="1" w:firstRow="1" w:lastColumn="0" w:lastRow="0" w:noHBand="0" w:noVBand="1" w:val="04A0"/>
+      </w:tblPr>
+      <w:tblGrid>
+        <w:gridCol w:w="10205"/>
+      </w:tblGrid>
+      <w:tr>
+        <w:tc>
+          <w:tcPr>
+            <w:tcW w:type="dxa" w:w="10205"/>
+          </w:tcPr>
+          <w:p>
+            <w:r>
+              <w:rPr>
+                <w:b/>
+              </w:rPr>
+              <w:br/>
+              <w:t>Request</w:t>
+              <w:br/>
+            </w:r>
+          </w:p>
+        </w:tc>
+      </w:tr>
+      <w:tr>
+        <w:tc>
+          <w:tcPr>
+            <w:tcW w:type="dxa" w:w="10205"/>
+          </w:tcPr>
+          <w:p>
+            <w:r>
+              <w:rPr>
+                <w:rFonts w:ascii="Calibri" w:hAnsi="Calibri"/>
+                <w:sz w:val="20"/>
+              </w:rPr>
+              <w:t>POST /tmf-api/resourceInventoryManagement/v4/physicalResource</w:t>
+              <w:br/>
+              <w:t>Content-Type: application/json</w:t>
+              <w:br/>
+              <w:br/>
+              <w:t>{</w:t>
+              <w:br/>
+              <w:t xml:space="preserve">    "href": "https:/host:port/tmf-api/physicalResource/v1/physicalResource/9510",</w:t>
+              <w:br/>
+              <w:t xml:space="preserve">    "id": "9510",</w:t>
+              <w:br/>
+              <w:t xml:space="preserve">    "name": "a string ..."</w:t>
+              <w:br/>
+              <w:t>}</w:t>
+              <w:br/>
+              <w:br/>
+            </w:r>
+          </w:p>
+        </w:tc>
+      </w:tr>
+      <w:tr>
+        <w:tc>
+          <w:tcPr>
+            <w:tcW w:type="dxa" w:w="10205"/>
+          </w:tcPr>
+          <w:p>
+            <w:r>
+              <w:rPr>
+                <w:b/>
+              </w:rPr>
+              <w:br/>
+              <w:t>Response</w:t>
+              <w:br/>
+            </w:r>
+          </w:p>
+        </w:tc>
+      </w:tr>
+      <w:tr>
+        <w:tc>
+          <w:tcPr>
+            <w:tcW w:type="dxa" w:w="10205"/>
+          </w:tcPr>
+          <w:p>
+            <w:r>
+              <w:rPr>
+                <w:rFonts w:ascii="Calibri" w:hAnsi="Calibri"/>
+                <w:sz w:val="20"/>
+              </w:rPr>
+              <w:t>201</w:t>
+              <w:br/>
+              <w:br/>
+              <w:t>{</w:t>
+              <w:br/>
+              <w:t xml:space="preserve">    "href": "https:/host:port/tmf-api/physicalResource/v1/physicalResource/9510",</w:t>
+              <w:br/>
+              <w:t xml:space="preserve">    "id": "9510",</w:t>
+              <w:br/>
+              <w:t xml:space="preserve">    "name": "a string ..."</w:t>
+              <w:br/>
+              <w:t>}</w:t>
+              <w:br/>
+            </w:r>
+          </w:p>
+        </w:tc>
+      </w:tr>
+    </w:tbl>
+    <w:p>
+      <w:pPr>
+        <w:pStyle w:val="Titre3"/>
+      </w:pPr>
+      <w:r>
+        <w:t>Patch physical resource</w:t>
+      </w:r>
+    </w:p>
+    <w:p>
+      <w:r>
+        <w:rPr>
+          <w:rFonts w:ascii="Courier" w:hAnsi="Courier"/>
+          <w:b/>
+          <w:sz w:val="28"/>
+        </w:rPr>
+        <w:t xml:space="preserve">  PATCH /physicalResource/{id}</w:t>
+      </w:r>
+    </w:p>
+    <w:p>
+      <w:r>
+        <w:rPr>
+          <w:b/>
+        </w:rPr>
+        <w:t>Description</w:t>
+      </w:r>
+    </w:p>
+    <w:p>
+      <w:r>
+        <w:t>This operation allows partial updates of a physical resource entity. Support of json/merge (https://tools.ietf.org/html/rfc7386) is mandatory, support of json/patch (http://tools.ietf.org/html/rfc5789) is optional.</w:t>
+        <w:br/>
+        <w:br/>
+        <w:t>Note: If the update operation yields to the creation of sub-resources or relationships, the same rules concerning mandatory sub-resource attributes and default value settings in the POST operation applies to the PATCH operation.  Hence these tables are not repeated here.</w:t>
+      </w:r>
+    </w:p>
+    <w:p>
+      <w:r>
+        <w:rPr>
+          <w:b/>
+        </w:rPr>
+        <w:t>Patchable and Non Patchable Attributes</w:t>
+      </w:r>
+    </w:p>
+    <w:p>
+      <w:r>
+        <w:t>The tables below provide the list of patchable and non patchable attributes, including constraint rules on their usage.</w:t>
+      </w:r>
+    </w:p>
+    <w:tbl>
+      <w:tblPr>
+        <w:tblStyle w:val="RuleTable"/>
+        <w:tblW w:type="auto" w:w="0"/>
+        <w:tblLook w:firstColumn="1" w:firstRow="1" w:lastColumn="0" w:lastRow="0" w:noHBand="0" w:noVBand="1" w:val="04A0"/>
+      </w:tblPr>
+      <w:tblGrid>
+        <w:gridCol w:w="3402"/>
+        <w:gridCol w:w="6803"/>
+      </w:tblGrid>
+      <w:tr>
+        <w:tc>
+          <w:tcPr>
+            <w:tcW w:type="dxa" w:w="3402"/>
+          </w:tcPr>
+          <w:p>
+            <w:r>
+              <w:t>Patchable Attributes</w:t>
+            </w:r>
+          </w:p>
+        </w:tc>
+        <w:tc>
+          <w:tcPr>
+            <w:tcW w:type="dxa" w:w="6803"/>
+          </w:tcPr>
+          <w:p>
+            <w:r>
+              <w:t>Rule</w:t>
+            </w:r>
+          </w:p>
+        </w:tc>
+      </w:tr>
+      <w:tr>
+        <w:tc>
+          <w:tcPr>
+            <w:tcW w:type="dxa" w:w="3402"/>
+          </w:tcPr>
+          <w:p>
+            <w:r>
+              <w:t>category</w:t>
+            </w:r>
+          </w:p>
+        </w:tc>
+        <w:tc>
+          <w:tcPr>
+            <w:tcW w:type="dxa" w:w="6803"/>
+          </w:tcPr>
+          <w:p>
+            <w:r/>
+          </w:p>
+        </w:tc>
+      </w:tr>
+      <w:tr>
+        <w:tc>
+          <w:tcPr>
+            <w:tcW w:type="dxa" w:w="3402"/>
+          </w:tcPr>
+          <w:p>
+            <w:r>
+              <w:t>description</w:t>
+            </w:r>
+          </w:p>
+        </w:tc>
+        <w:tc>
+          <w:tcPr>
+            <w:tcW w:type="dxa" w:w="6803"/>
+          </w:tcPr>
+          <w:p>
+            <w:r/>
+          </w:p>
+        </w:tc>
+      </w:tr>
+      <w:tr>
+        <w:tc>
+          <w:tcPr>
+            <w:tcW w:type="dxa" w:w="3402"/>
+          </w:tcPr>
+          <w:p>
+            <w:r>
+              <w:t>endOperatingDate</w:t>
+            </w:r>
+          </w:p>
+        </w:tc>
+        <w:tc>
+          <w:tcPr>
+            <w:tcW w:type="dxa" w:w="6803"/>
+          </w:tcPr>
+          <w:p>
+            <w:r/>
+          </w:p>
+        </w:tc>
+      </w:tr>
+      <w:tr>
+        <w:tc>
+          <w:tcPr>
+            <w:tcW w:type="dxa" w:w="3402"/>
+          </w:tcPr>
+          <w:p>
+            <w:r>
+              <w:t>name</w:t>
+            </w:r>
+          </w:p>
+        </w:tc>
+        <w:tc>
+          <w:tcPr>
+            <w:tcW w:type="dxa" w:w="6803"/>
+          </w:tcPr>
+          <w:p>
+            <w:r/>
+          </w:p>
+        </w:tc>
+      </w:tr>
+      <w:tr>
+        <w:tc>
+          <w:tcPr>
+            <w:tcW w:type="dxa" w:w="3402"/>
+          </w:tcPr>
+          <w:p>
+            <w:r>
+              <w:t>resourceVersion</w:t>
+            </w:r>
+          </w:p>
+        </w:tc>
+        <w:tc>
+          <w:tcPr>
+            <w:tcW w:type="dxa" w:w="6803"/>
+          </w:tcPr>
+          <w:p>
+            <w:r/>
+          </w:p>
+        </w:tc>
+      </w:tr>
+      <w:tr>
+        <w:tc>
+          <w:tcPr>
+            <w:tcW w:type="dxa" w:w="3402"/>
+          </w:tcPr>
+          <w:p>
+            <w:r>
+              <w:t>startOperatingDate</w:t>
+            </w:r>
+          </w:p>
+        </w:tc>
+        <w:tc>
+          <w:tcPr>
+            <w:tcW w:type="dxa" w:w="6803"/>
+          </w:tcPr>
+          <w:p>
+            <w:r/>
+          </w:p>
+        </w:tc>
+      </w:tr>
+      <w:tr>
+        <w:tc>
+          <w:tcPr>
+            <w:tcW w:type="dxa" w:w="3402"/>
+          </w:tcPr>
+          <w:p>
+            <w:r>
+              <w:t>@referredType</w:t>
+            </w:r>
+          </w:p>
+        </w:tc>
+        <w:tc>
+          <w:tcPr>
+            <w:tcW w:type="dxa" w:w="6803"/>
+          </w:tcPr>
+          <w:p>
+            <w:r/>
+          </w:p>
+        </w:tc>
+      </w:tr>
+      <w:tr>
+        <w:tc>
+          <w:tcPr>
+            <w:tcW w:type="dxa" w:w="3402"/>
+          </w:tcPr>
+          <w:p>
+            <w:r>
+              <w:t>manufactureDate</w:t>
+            </w:r>
+          </w:p>
+        </w:tc>
+        <w:tc>
+          <w:tcPr>
+            <w:tcW w:type="dxa" w:w="6803"/>
+          </w:tcPr>
+          <w:p>
+            <w:r/>
+          </w:p>
+        </w:tc>
+      </w:tr>
+      <w:tr>
+        <w:tc>
+          <w:tcPr>
+            <w:tcW w:type="dxa" w:w="3402"/>
+          </w:tcPr>
+          <w:p>
+            <w:r>
+              <w:t>powerState</w:t>
+            </w:r>
+          </w:p>
+        </w:tc>
+        <w:tc>
+          <w:tcPr>
+            <w:tcW w:type="dxa" w:w="6803"/>
+          </w:tcPr>
+          <w:p>
+            <w:r/>
+          </w:p>
+        </w:tc>
+      </w:tr>
+      <w:tr>
+        <w:tc>
+          <w:tcPr>
+            <w:tcW w:type="dxa" w:w="3402"/>
+          </w:tcPr>
+          <w:p>
+            <w:r>
+              <w:t>serialNumber</w:t>
+            </w:r>
+          </w:p>
+        </w:tc>
+        <w:tc>
+          <w:tcPr>
+            <w:tcW w:type="dxa" w:w="6803"/>
+          </w:tcPr>
+          <w:p>
+            <w:r/>
+          </w:p>
+        </w:tc>
+      </w:tr>
+      <w:tr>
+        <w:tc>
+          <w:tcPr>
+            <w:tcW w:type="dxa" w:w="3402"/>
+          </w:tcPr>
+          <w:p>
+            <w:r>
+              <w:t>versionNumber</w:t>
+            </w:r>
+          </w:p>
+        </w:tc>
+        <w:tc>
+          <w:tcPr>
+            <w:tcW w:type="dxa" w:w="6803"/>
+          </w:tcPr>
+          <w:p>
+            <w:r/>
+          </w:p>
+        </w:tc>
+      </w:tr>
+      <w:tr>
+        <w:tc>
+          <w:tcPr>
+            <w:tcW w:type="dxa" w:w="3402"/>
+          </w:tcPr>
+          <w:p>
+            <w:r>
+              <w:t>lifecycleState</w:t>
+            </w:r>
+          </w:p>
+        </w:tc>
+        <w:tc>
+          <w:tcPr>
+            <w:tcW w:type="dxa" w:w="6803"/>
+          </w:tcPr>
+          <w:p>
+            <w:r/>
+          </w:p>
+        </w:tc>
+      </w:tr>
+      <w:tr>
+        <w:tc>
+          <w:tcPr>
+            <w:tcW w:type="dxa" w:w="3402"/>
+          </w:tcPr>
+          <w:p>
+            <w:r>
+              <w:t>note</w:t>
+            </w:r>
+          </w:p>
+        </w:tc>
+        <w:tc>
+          <w:tcPr>
+            <w:tcW w:type="dxa" w:w="6803"/>
+          </w:tcPr>
+          <w:p>
+            <w:r/>
+          </w:p>
+        </w:tc>
+      </w:tr>
+      <w:tr>
+        <w:tc>
+          <w:tcPr>
+            <w:tcW w:type="dxa" w:w="3402"/>
+          </w:tcPr>
+          <w:p>
+            <w:r>
+              <w:t>relatedParty</w:t>
+            </w:r>
+          </w:p>
+        </w:tc>
+        <w:tc>
+          <w:tcPr>
+            <w:tcW w:type="dxa" w:w="6803"/>
+          </w:tcPr>
+          <w:p>
+            <w:r/>
+          </w:p>
+        </w:tc>
+      </w:tr>
+      <w:tr>
+        <w:tc>
+          <w:tcPr>
+            <w:tcW w:type="dxa" w:w="3402"/>
+          </w:tcPr>
+          <w:p>
+            <w:r>
+              <w:t>relatedPlace</w:t>
+            </w:r>
+          </w:p>
+        </w:tc>
+        <w:tc>
+          <w:tcPr>
+            <w:tcW w:type="dxa" w:w="6803"/>
+          </w:tcPr>
+          <w:p>
+            <w:r/>
+          </w:p>
+        </w:tc>
+      </w:tr>
+      <w:tr>
+        <w:tc>
+          <w:tcPr>
+            <w:tcW w:type="dxa" w:w="3402"/>
+          </w:tcPr>
+          <w:p>
+            <w:r>
+              <w:t>resourceAttachment</w:t>
+            </w:r>
+          </w:p>
+        </w:tc>
+        <w:tc>
+          <w:tcPr>
+            <w:tcW w:type="dxa" w:w="6803"/>
+          </w:tcPr>
+          <w:p>
+            <w:r/>
+          </w:p>
+        </w:tc>
+      </w:tr>
+      <w:tr>
+        <w:tc>
+          <w:tcPr>
+            <w:tcW w:type="dxa" w:w="3402"/>
+          </w:tcPr>
+          <w:p>
+            <w:r>
+              <w:t>resourceCharacteristic</w:t>
+            </w:r>
+          </w:p>
+        </w:tc>
+        <w:tc>
+          <w:tcPr>
+            <w:tcW w:type="dxa" w:w="6803"/>
+          </w:tcPr>
+          <w:p>
+            <w:r/>
+          </w:p>
+        </w:tc>
+      </w:tr>
+      <w:tr>
+        <w:tc>
+          <w:tcPr>
+            <w:tcW w:type="dxa" w:w="3402"/>
+          </w:tcPr>
+          <w:p>
+            <w:r>
+              <w:t>resourceRelationship</w:t>
+            </w:r>
+          </w:p>
+        </w:tc>
+        <w:tc>
+          <w:tcPr>
+            <w:tcW w:type="dxa" w:w="6803"/>
+          </w:tcPr>
+          <w:p>
+            <w:r/>
+          </w:p>
+        </w:tc>
+      </w:tr>
+      <w:tr>
+        <w:tc>
+          <w:tcPr>
+            <w:tcW w:type="dxa" w:w="3402"/>
+          </w:tcPr>
+          <w:p>
+            <w:r>
+              <w:t>resourceSpecification</w:t>
+            </w:r>
+          </w:p>
+        </w:tc>
+        <w:tc>
+          <w:tcPr>
+            <w:tcW w:type="dxa" w:w="6803"/>
+          </w:tcPr>
+          <w:p>
+            <w:r/>
+          </w:p>
+        </w:tc>
+      </w:tr>
+    </w:tbl>
+    <w:p/>
+    <w:tbl>
+      <w:tblPr>
+        <w:tblStyle w:val="RuleTable"/>
+        <w:tblW w:type="auto" w:w="0"/>
+        <w:tblLook w:firstColumn="1" w:firstRow="1" w:lastColumn="0" w:lastRow="0" w:noHBand="0" w:noVBand="1" w:val="04A0"/>
+      </w:tblPr>
+      <w:tblGrid>
+        <w:gridCol w:w="3402"/>
+        <w:gridCol w:w="6803"/>
+      </w:tblGrid>
+      <w:tr>
+        <w:tc>
+          <w:tcPr>
+            <w:tcW w:type="dxa" w:w="3402"/>
+          </w:tcPr>
+          <w:p>
+            <w:r>
+              <w:t>Non Patchable Attributes</w:t>
+            </w:r>
+          </w:p>
+        </w:tc>
+        <w:tc>
+          <w:tcPr>
+            <w:tcW w:type="dxa" w:w="6803"/>
+          </w:tcPr>
+          <w:p>
+            <w:r>
+              <w:t>Rule</w:t>
+            </w:r>
+          </w:p>
+        </w:tc>
+      </w:tr>
+      <w:tr>
+        <w:tc>
+          <w:tcPr>
+            <w:tcW w:type="dxa" w:w="3402"/>
+          </w:tcPr>
+          <w:p>
+            <w:r>
+              <w:t>href</w:t>
+            </w:r>
+          </w:p>
+        </w:tc>
+        <w:tc>
+          <w:tcPr>
+            <w:tcW w:type="dxa" w:w="6803"/>
+          </w:tcPr>
+          <w:p>
+            <w:r/>
+          </w:p>
+        </w:tc>
+      </w:tr>
+      <w:tr>
+        <w:tc>
+          <w:tcPr>
+            <w:tcW w:type="dxa" w:w="3402"/>
+          </w:tcPr>
+          <w:p>
+            <w:r>
+              <w:t>id</w:t>
+            </w:r>
+          </w:p>
+        </w:tc>
+        <w:tc>
+          <w:tcPr>
+            <w:tcW w:type="dxa" w:w="6803"/>
+          </w:tcPr>
+          <w:p>
+            <w:r/>
+          </w:p>
+        </w:tc>
+      </w:tr>
+    </w:tbl>
+    <w:p/>
+    <w:p>
+      <w:r>
+        <w:rPr>
+          <w:b/>
+        </w:rPr>
+        <w:t>Usage Samples</w:t>
+      </w:r>
+    </w:p>
+    <w:p>
+      <w:r>
+        <w:t>Here's an example of a request for patching a PhysicalResource resource.</w:t>
+      </w:r>
+    </w:p>
+    <w:tbl>
+      <w:tblPr>
+        <w:tblStyle w:val="JsonRequest"/>
+        <w:tblW w:type="auto" w:w="0"/>
+        <w:tblLook w:firstColumn="1" w:firstRow="1" w:lastColumn="0" w:lastRow="0" w:noHBand="0" w:noVBand="1" w:val="04A0"/>
+      </w:tblPr>
+      <w:tblGrid>
+        <w:gridCol w:w="10205"/>
+      </w:tblGrid>
+      <w:tr>
+        <w:tc>
+          <w:tcPr>
+            <w:tcW w:type="dxa" w:w="10205"/>
+          </w:tcPr>
+          <w:p>
+            <w:r>
+              <w:rPr>
+                <w:b/>
+              </w:rPr>
+              <w:br/>
+              <w:t>Request</w:t>
+              <w:br/>
+            </w:r>
+          </w:p>
+        </w:tc>
+      </w:tr>
+      <w:tr>
+        <w:tc>
+          <w:tcPr>
+            <w:tcW w:type="dxa" w:w="10205"/>
+          </w:tcPr>
+          <w:p>
+            <w:r>
+              <w:rPr>
+                <w:rFonts w:ascii="Calibri" w:hAnsi="Calibri"/>
+                <w:sz w:val="20"/>
+              </w:rPr>
+              <w:t>PATCH /tmf-api/resourceInventoryManagement/v4/physicalResource/9510</w:t>
+              <w:br/>
+              <w:t>Content-Type: application/merge-patch+json</w:t>
+              <w:br/>
+              <w:br/>
+              <w:t>{</w:t>
+              <w:br/>
+              <w:t xml:space="preserve">    "name": "new name"</w:t>
+              <w:br/>
+              <w:t>}</w:t>
+              <w:br/>
+              <w:br/>
+            </w:r>
+          </w:p>
+        </w:tc>
+      </w:tr>
+      <w:tr>
+        <w:tc>
+          <w:tcPr>
+            <w:tcW w:type="dxa" w:w="10205"/>
+          </w:tcPr>
+          <w:p>
+            <w:r>
+              <w:rPr>
+                <w:b/>
+              </w:rPr>
+              <w:br/>
+              <w:t>Response</w:t>
+              <w:br/>
+            </w:r>
+          </w:p>
+        </w:tc>
+      </w:tr>
+      <w:tr>
+        <w:tc>
+          <w:tcPr>
+            <w:tcW w:type="dxa" w:w="10205"/>
+          </w:tcPr>
+          <w:p>
+            <w:r>
+              <w:rPr>
+                <w:rFonts w:ascii="Calibri" w:hAnsi="Calibri"/>
+                <w:sz w:val="20"/>
+              </w:rPr>
+              <w:t>200</w:t>
+              <w:br/>
+              <w:br/>
+              <w:t>{</w:t>
+              <w:br/>
+              <w:t xml:space="preserve">    "category": "a string ...",</w:t>
+              <w:br/>
+              <w:t xml:space="preserve">    "description": "This  physical resource ...",</w:t>
+              <w:br/>
+              <w:t xml:space="preserve">    "endOperatingDate": "2019-10-22T00:00",</w:t>
+              <w:br/>
+              <w:t xml:space="preserve">    "href": "https:/host:port/tmf-api/physicalResource/v1/physicalResource/9510",</w:t>
+              <w:br/>
+              <w:t xml:space="preserve">    "id": "9510",</w:t>
+              <w:br/>
+              <w:t xml:space="preserve">    "name": "new name",</w:t>
+              <w:br/>
+              <w:t xml:space="preserve">    "resourceVersion": "a string ...",</w:t>
+              <w:br/>
+              <w:t xml:space="preserve">    "startOperatingDate": "2019-10-22T00:00",</w:t>
+              <w:br/>
+              <w:t xml:space="preserve">    "manufactureDate": "2019-10-22T00:00",</w:t>
+              <w:br/>
+              <w:t xml:space="preserve">    "powerState": "a string ...",</w:t>
+              <w:br/>
+              <w:t xml:space="preserve">    "serialNumber": "a string ...",</w:t>
+              <w:br/>
+              <w:t xml:space="preserve">    "versionNumber": "a string ...",</w:t>
+              <w:br/>
+              <w:t xml:space="preserve">    "lifecycleState": {},</w:t>
+              <w:br/>
+              <w:t xml:space="preserve">    "note": [</w:t>
+              <w:br/>
+              <w:t xml:space="preserve">        {}</w:t>
+              <w:br/>
+              <w:t xml:space="preserve">    ],</w:t>
+              <w:br/>
+              <w:t xml:space="preserve">    "relatedParty": [</w:t>
+              <w:br/>
+              <w:t xml:space="preserve">        {}</w:t>
+              <w:br/>
+              <w:t xml:space="preserve">    ],</w:t>
+              <w:br/>
+              <w:t xml:space="preserve">    "relatedPlace": {},</w:t>
+              <w:br/>
+              <w:t xml:space="preserve">    "resourceAttachment": [</w:t>
+              <w:br/>
+              <w:t xml:space="preserve">        {}</w:t>
+              <w:br/>
+              <w:t xml:space="preserve">    ],</w:t>
+              <w:br/>
+              <w:t xml:space="preserve">    "resourceCharacteristic": [</w:t>
+              <w:br/>
+              <w:t xml:space="preserve">        {}</w:t>
+              <w:br/>
+              <w:t xml:space="preserve">    ],</w:t>
+              <w:br/>
+              <w:t xml:space="preserve">    "resourceRelationship": [</w:t>
+              <w:br/>
+              <w:t xml:space="preserve">        {}</w:t>
+              <w:br/>
+              <w:t xml:space="preserve">    ],</w:t>
+              <w:br/>
+              <w:t xml:space="preserve">    "resourceSpecification": {}</w:t>
+              <w:br/>
+              <w:t>}</w:t>
+              <w:br/>
+            </w:r>
+          </w:p>
+        </w:tc>
+      </w:tr>
+    </w:tbl>
+    <w:p>
+      <w:pPr>
+        <w:pStyle w:val="Titre3"/>
+      </w:pPr>
+      <w:r>
+        <w:t>Delete physical resource</w:t>
+      </w:r>
+    </w:p>
+    <w:p>
+      <w:r>
+        <w:rPr>
+          <w:rFonts w:ascii="Courier" w:hAnsi="Courier"/>
+          <w:b/>
+          <w:sz w:val="28"/>
+        </w:rPr>
+        <w:t xml:space="preserve">  DELETE /physicalResource/{id}</w:t>
+      </w:r>
+    </w:p>
+    <w:p>
+      <w:r>
+        <w:rPr>
+          <w:b/>
+        </w:rPr>
+        <w:t>Description</w:t>
+      </w:r>
+    </w:p>
+    <w:p>
+      <w:r>
+        <w:t>This operation deletes a physical resource entity.</w:t>
+      </w:r>
+    </w:p>
+    <w:p/>
+    <w:p>
+      <w:r>
+        <w:rPr>
+          <w:b/>
+        </w:rPr>
+        <w:t>Usage Samples</w:t>
+      </w:r>
+    </w:p>
+    <w:p>
+      <w:r>
+        <w:t>Here's an example of a request for deleting a PhysicalResource resource.</w:t>
+      </w:r>
+    </w:p>
+    <w:tbl>
+      <w:tblPr>
+        <w:tblStyle w:val="JsonRequest"/>
+        <w:tblW w:type="auto" w:w="0"/>
+        <w:tblLook w:firstColumn="1" w:firstRow="1" w:lastColumn="0" w:lastRow="0" w:noHBand="0" w:noVBand="1" w:val="04A0"/>
+      </w:tblPr>
+      <w:tblGrid>
+        <w:gridCol w:w="10205"/>
+      </w:tblGrid>
+      <w:tr>
+        <w:tc>
+          <w:tcPr>
+            <w:tcW w:type="dxa" w:w="10205"/>
+          </w:tcPr>
+          <w:p>
+            <w:r>
+              <w:rPr>
+                <w:b/>
+              </w:rPr>
+              <w:br/>
+              <w:t>Request</w:t>
+              <w:br/>
+            </w:r>
+          </w:p>
+        </w:tc>
+      </w:tr>
+      <w:tr>
+        <w:tc>
+          <w:tcPr>
+            <w:tcW w:type="dxa" w:w="10205"/>
+          </w:tcPr>
+          <w:p>
+            <w:r>
+              <w:rPr>
+                <w:rFonts w:ascii="Calibri" w:hAnsi="Calibri"/>
+                <w:sz w:val="20"/>
+              </w:rPr>
+              <w:t>DELETE /tmf-api/resourceInventoryManagement/v4/physicalResource/42</w:t>
+              <w:br/>
+              <w:br/>
+            </w:r>
+          </w:p>
+        </w:tc>
+      </w:tr>
+      <w:tr>
+        <w:tc>
+          <w:tcPr>
+            <w:tcW w:type="dxa" w:w="10205"/>
+          </w:tcPr>
+          <w:p>
+            <w:r>
+              <w:rPr>
+                <w:b/>
+              </w:rPr>
+              <w:br/>
+              <w:t>Response</w:t>
+              <w:br/>
+            </w:r>
+          </w:p>
+        </w:tc>
+      </w:tr>
+      <w:tr>
+        <w:tc>
+          <w:tcPr>
+            <w:tcW w:type="dxa" w:w="10205"/>
+          </w:tcPr>
+          <w:p>
+            <w:r>
+              <w:rPr>
+                <w:rFonts w:ascii="Calibri" w:hAnsi="Calibri"/>
+                <w:sz w:val="20"/>
+              </w:rPr>
+              <w:t>204</w:t>
+              <w:br/>
+              <w:br/>
+            </w:r>
+          </w:p>
+        </w:tc>
+      </w:tr>
+    </w:tbl>
+    <w:p>
+      <w:pPr>
+        <w:pStyle w:val="Titre2"/>
+      </w:pPr>
+      <w:r>
+        <w:t>Operations on Logical Resource</w:t>
+      </w:r>
+    </w:p>
     <w:p>
       <w:pPr>
         <w:rPr>
